--- a/thesis_doc.docx
+++ b/thesis_doc.docx
@@ -1,6 +1,6 @@
 
 <file path=word/document.xml><?xml version="1.0" encoding="utf-8"?>
-<w:document xmlns:wpc="http://schemas.microsoft.com/office/word/2010/wordprocessingCanvas" xmlns:cx="http://schemas.microsoft.com/office/drawing/2014/chartex" xmlns:cx1="http://schemas.microsoft.com/office/drawing/2015/9/8/chartex" xmlns:cx2="http://schemas.microsoft.com/office/drawing/2015/10/21/chartex" xmlns:cx3="http://schemas.microsoft.com/office/drawing/2016/5/9/chartex" xmlns:cx4="http://schemas.microsoft.com/office/drawing/2016/5/10/chartex" xmlns:cx5="http://schemas.microsoft.com/office/drawing/2016/5/11/chartex" xmlns:cx6="http://schemas.microsoft.com/office/drawing/2016/5/12/chartex" xmlns:cx7="http://schemas.microsoft.com/office/drawing/2016/5/13/chartex" xmlns:cx8="http://schemas.microsoft.com/office/drawing/2016/5/14/chartex" xmlns:mc="http://schemas.openxmlformats.org/markup-compatibility/2006" xmlns:aink="http://schemas.microsoft.com/office/drawing/2016/ink" xmlns:am3d="http://schemas.microsoft.com/office/drawing/2017/model3d" xmlns:o="urn:schemas-microsoft-com:office:office" xmlns:r="http://schemas.openxmlformats.org/officeDocument/2006/relationships" xmlns:m="http://schemas.openxmlformats.org/officeDocument/2006/math" xmlns:v="urn:schemas-microsoft-com:vml" xmlns:wp14="http://schemas.microsoft.com/office/word/2010/wordprocessingDrawing" xmlns:wp="http://schemas.openxmlformats.org/drawingml/2006/wordprocessingDrawing" xmlns:w10="urn:schemas-microsoft-com:office:word" xmlns:w="http://schemas.openxmlformats.org/wordprocessingml/2006/main" xmlns:w14="http://schemas.microsoft.com/office/word/2010/wordml" xmlns:w15="http://schemas.microsoft.com/office/word/2012/wordml" xmlns:w16cid="http://schemas.microsoft.com/office/word/2016/wordml/cid" xmlns:w16se="http://schemas.microsoft.com/office/word/2015/wordml/symex" xmlns:wpg="http://schemas.microsoft.com/office/word/2010/wordprocessingGroup" xmlns:wpi="http://schemas.microsoft.com/office/word/2010/wordprocessingInk" xmlns:wne="http://schemas.microsoft.com/office/word/2006/wordml" xmlns:wps="http://schemas.microsoft.com/office/word/2010/wordprocessingShape" mc:Ignorable="w14 w15 w16se w16cid wp14">
+<w:document xmlns:wpc="http://schemas.microsoft.com/office/word/2010/wordprocessingCanvas" xmlns:cx="http://schemas.microsoft.com/office/drawing/2014/chartex" xmlns:cx1="http://schemas.microsoft.com/office/drawing/2015/9/8/chartex" xmlns:mc="http://schemas.openxmlformats.org/markup-compatibility/2006" xmlns:o="urn:schemas-microsoft-com:office:office" xmlns:r="http://schemas.openxmlformats.org/officeDocument/2006/relationships" xmlns:m="http://schemas.openxmlformats.org/officeDocument/2006/math" xmlns:v="urn:schemas-microsoft-com:vml" xmlns:wp14="http://schemas.microsoft.com/office/word/2010/wordprocessingDrawing" xmlns:wp="http://schemas.openxmlformats.org/drawingml/2006/wordprocessingDrawing" xmlns:w10="urn:schemas-microsoft-com:office:word" xmlns:w="http://schemas.openxmlformats.org/wordprocessingml/2006/main" xmlns:w14="http://schemas.microsoft.com/office/word/2010/wordml" xmlns:w15="http://schemas.microsoft.com/office/word/2012/wordml" xmlns:w16se="http://schemas.microsoft.com/office/word/2015/wordml/symex" xmlns:wpg="http://schemas.microsoft.com/office/word/2010/wordprocessingGroup" xmlns:wpi="http://schemas.microsoft.com/office/word/2010/wordprocessingInk" xmlns:wne="http://schemas.microsoft.com/office/word/2006/wordml" xmlns:wps="http://schemas.microsoft.com/office/word/2010/wordprocessingShape" mc:Ignorable="w14 w15 w16se wp14">
   <w:body>
     <w:p>
       <w:pPr>
@@ -31,7 +31,27 @@
           <w:sz w:val="36"/>
           <w:szCs w:val="36"/>
         </w:rPr>
-        <w:t>“IMPROVEMENT OF ID3 ALGORITHM IN DATA MINING”</w:t>
+        <w:t>“</w:t>
+      </w:r>
+      <w:r>
+        <w:rPr>
+          <w:rFonts w:eastAsia="Times New Roman"/>
+          <w:b/>
+          <w:bCs/>
+          <w:sz w:val="36"/>
+          <w:szCs w:val="36"/>
+        </w:rPr>
+        <w:t>TIME SERIES PREDICTION ON ……………</w:t>
+      </w:r>
+      <w:r>
+        <w:rPr>
+          <w:rFonts w:eastAsia="Times New Roman"/>
+          <w:b/>
+          <w:bCs/>
+          <w:sz w:val="36"/>
+          <w:szCs w:val="36"/>
+        </w:rPr>
+        <w:t>”</w:t>
       </w:r>
     </w:p>
     <w:p>
@@ -47,6 +67,7 @@
           <w:noProof/>
           <w:sz w:val="24"/>
           <w:szCs w:val="24"/>
+          <w:lang w:bidi="ar-SA"/>
         </w:rPr>
         <w:drawing>
           <wp:anchor distT="0" distB="0" distL="114300" distR="114300" simplePos="0" relativeHeight="251620864" behindDoc="1" locked="0" layoutInCell="0" allowOverlap="1" wp14:anchorId="03D602F6" wp14:editId="443C5017">
@@ -375,6 +396,14 @@
         </w:rPr>
         <w:t>Department of Computer Science and Engineering</w:t>
       </w:r>
+      <w:r>
+        <w:rPr>
+          <w:rFonts w:eastAsia="Times New Roman"/>
+          <w:sz w:val="32"/>
+          <w:szCs w:val="32"/>
+        </w:rPr>
+        <w:t>(CSE)</w:t>
+      </w:r>
     </w:p>
     <w:p>
       <w:pPr>
@@ -546,7 +575,17 @@
           <w:sz w:val="20"/>
           <w:szCs w:val="20"/>
         </w:rPr>
-        <w:t>December, 2019</w:t>
+        <w:t>FEBRUARY,</w:t>
+      </w:r>
+      <w:r>
+        <w:rPr>
+          <w:rFonts w:eastAsia="Times New Roman"/>
+          <w:b/>
+          <w:bCs/>
+          <w:sz w:val="20"/>
+          <w:szCs w:val="20"/>
+        </w:rPr>
+        <w:t xml:space="preserve"> 2019</w:t>
       </w:r>
     </w:p>
     <w:p>
@@ -562,6 +601,7 @@
           <w:noProof/>
           <w:sz w:val="24"/>
           <w:szCs w:val="24"/>
+          <w:lang w:bidi="ar-SA"/>
         </w:rPr>
         <w:drawing>
           <wp:anchor distT="0" distB="0" distL="114300" distR="114300" simplePos="0" relativeHeight="251621888" behindDoc="1" locked="0" layoutInCell="0" allowOverlap="1" wp14:anchorId="58D94916" wp14:editId="22D5BCD1">
@@ -782,6 +822,7 @@
           <w:szCs w:val="20"/>
         </w:rPr>
       </w:pPr>
+      <w:proofErr w:type="spellStart"/>
       <w:r>
         <w:rPr>
           <w:rFonts w:ascii="Calibri" w:eastAsia="Calibri" w:hAnsi="Calibri" w:cs="Calibri"/>
@@ -792,6 +833,7 @@
         </w:rPr>
         <w:t>i</w:t>
       </w:r>
+      <w:proofErr w:type="spellEnd"/>
     </w:p>
     <w:p>
       <w:pPr>
@@ -849,6 +891,7 @@
           <w:noProof/>
           <w:sz w:val="20"/>
           <w:szCs w:val="20"/>
+          <w:lang w:bidi="ar-SA"/>
         </w:rPr>
         <w:drawing>
           <wp:anchor distT="0" distB="0" distL="114300" distR="114300" simplePos="0" relativeHeight="251622912" behindDoc="1" locked="0" layoutInCell="0" allowOverlap="1" wp14:anchorId="7CB96002" wp14:editId="6EA534DE">
@@ -1018,22 +1061,26 @@
     </w:p>
     <w:p>
       <w:pPr>
+        <w:spacing w:line="238" w:lineRule="auto"/>
         <w:ind w:right="-859"/>
         <w:jc w:val="center"/>
         <w:rPr>
-          <w:sz w:val="20"/>
-          <w:szCs w:val="20"/>
-        </w:rPr>
-      </w:pPr>
-      <w:r>
-        <w:rPr>
           <w:rFonts w:eastAsia="Times New Roman"/>
           <w:b/>
           <w:bCs/>
-          <w:sz w:val="40"/>
-          <w:szCs w:val="40"/>
-        </w:rPr>
-        <w:t>Improvement of ID3 Algorithm in Data Mining</w:t>
+          <w:sz w:val="36"/>
+          <w:szCs w:val="36"/>
+        </w:rPr>
+      </w:pPr>
+      <w:r>
+        <w:rPr>
+          <w:rFonts w:eastAsia="Times New Roman"/>
+          <w:b/>
+          <w:bCs/>
+          <w:sz w:val="36"/>
+          <w:szCs w:val="36"/>
+        </w:rPr>
+        <w:t>TIME SERIES PREDICTION ON …………</w:t>
       </w:r>
     </w:p>
     <w:p>
@@ -1255,6 +1302,7 @@
                 <w:szCs w:val="20"/>
               </w:rPr>
             </w:pPr>
+            <w:proofErr w:type="spellStart"/>
             <w:r>
               <w:rPr>
                 <w:rFonts w:ascii="Arial" w:eastAsia="Arial" w:hAnsi="Arial" w:cs="Arial"/>
@@ -1264,7 +1312,43 @@
                 <w:sz w:val="26"/>
                 <w:szCs w:val="26"/>
               </w:rPr>
-              <w:t>Md Ashraful Islam</w:t>
+              <w:t>Md</w:t>
+            </w:r>
+            <w:proofErr w:type="spellEnd"/>
+            <w:r>
+              <w:rPr>
+                <w:rFonts w:ascii="Arial" w:eastAsia="Arial" w:hAnsi="Arial" w:cs="Arial"/>
+                <w:b/>
+                <w:bCs/>
+                <w:w w:val="98"/>
+                <w:sz w:val="26"/>
+                <w:szCs w:val="26"/>
+              </w:rPr>
+              <w:t xml:space="preserve"> </w:t>
+            </w:r>
+            <w:proofErr w:type="spellStart"/>
+            <w:r>
+              <w:rPr>
+                <w:rFonts w:ascii="Arial" w:eastAsia="Arial" w:hAnsi="Arial" w:cs="Arial"/>
+                <w:b/>
+                <w:bCs/>
+                <w:w w:val="98"/>
+                <w:sz w:val="26"/>
+                <w:szCs w:val="26"/>
+              </w:rPr>
+              <w:t>Ashraful</w:t>
+            </w:r>
+            <w:proofErr w:type="spellEnd"/>
+            <w:r>
+              <w:rPr>
+                <w:rFonts w:ascii="Arial" w:eastAsia="Arial" w:hAnsi="Arial" w:cs="Arial"/>
+                <w:b/>
+                <w:bCs/>
+                <w:w w:val="98"/>
+                <w:sz w:val="26"/>
+                <w:szCs w:val="26"/>
+              </w:rPr>
+              <w:t xml:space="preserve"> Islam</w:t>
             </w:r>
           </w:p>
         </w:tc>
@@ -1286,11 +1370,11 @@
                 <w:rFonts w:ascii="Arial" w:eastAsia="Arial" w:hAnsi="Arial" w:cs="Arial"/>
                 <w:b/>
                 <w:bCs/>
-                <w:w w:val="98"/>
+                <w:w w:val="97"/>
                 <w:sz w:val="26"/>
                 <w:szCs w:val="26"/>
               </w:rPr>
-              <w:t>Shafiur Rahman Chowdhury</w:t>
+              <w:t>SK Tanvir Rahman</w:t>
             </w:r>
           </w:p>
         </w:tc>
@@ -1308,16 +1392,29 @@
                 <w:szCs w:val="20"/>
               </w:rPr>
             </w:pPr>
+            <w:proofErr w:type="spellStart"/>
             <w:r>
               <w:rPr>
                 <w:rFonts w:ascii="Arial" w:eastAsia="Arial" w:hAnsi="Arial" w:cs="Arial"/>
                 <w:b/>
                 <w:bCs/>
-                <w:w w:val="97"/>
+                <w:w w:val="98"/>
                 <w:sz w:val="26"/>
                 <w:szCs w:val="26"/>
               </w:rPr>
-              <w:t>SK Tanvir Rahman</w:t>
+              <w:t>Shafiur</w:t>
+            </w:r>
+            <w:proofErr w:type="spellEnd"/>
+            <w:r>
+              <w:rPr>
+                <w:rFonts w:ascii="Arial" w:eastAsia="Arial" w:hAnsi="Arial" w:cs="Arial"/>
+                <w:b/>
+                <w:bCs/>
+                <w:w w:val="98"/>
+                <w:sz w:val="26"/>
+                <w:szCs w:val="26"/>
+              </w:rPr>
+              <w:t xml:space="preserve"> Rahman Chowdhury</w:t>
             </w:r>
           </w:p>
         </w:tc>
@@ -1436,8 +1533,6 @@
               </w:rPr>
               <w:t>32</w:t>
             </w:r>
-            <w:bookmarkStart w:id="2" w:name="_GoBack"/>
-            <w:bookmarkEnd w:id="2"/>
             <w:r>
               <w:rPr>
                 <w:rFonts w:ascii="Arial" w:eastAsia="Arial" w:hAnsi="Arial" w:cs="Arial"/>
@@ -1520,16 +1615,7 @@
                 <w:sz w:val="24"/>
                 <w:szCs w:val="24"/>
               </w:rPr>
-              <w:t>151621030</w:t>
-            </w:r>
-            <w:r>
-              <w:rPr>
-                <w:rFonts w:ascii="Arial" w:eastAsia="Arial" w:hAnsi="Arial" w:cs="Arial"/>
-                <w:w w:val="99"/>
-                <w:sz w:val="24"/>
-                <w:szCs w:val="24"/>
-              </w:rPr>
-              <w:t>43</w:t>
+              <w:t>15162103041</w:t>
             </w:r>
           </w:p>
         </w:tc>
@@ -1555,25 +1641,7 @@
                 <w:sz w:val="24"/>
                 <w:szCs w:val="24"/>
               </w:rPr>
-              <w:t xml:space="preserve">ID: </w:t>
-            </w:r>
-            <w:r>
-              <w:rPr>
-                <w:rFonts w:ascii="Arial" w:eastAsia="Arial" w:hAnsi="Arial" w:cs="Arial"/>
-                <w:w w:val="99"/>
-                <w:sz w:val="24"/>
-                <w:szCs w:val="24"/>
-              </w:rPr>
-              <w:t>151621030</w:t>
-            </w:r>
-            <w:r>
-              <w:rPr>
-                <w:rFonts w:ascii="Arial" w:eastAsia="Arial" w:hAnsi="Arial" w:cs="Arial"/>
-                <w:w w:val="99"/>
-                <w:sz w:val="24"/>
-                <w:szCs w:val="24"/>
-              </w:rPr>
-              <w:t>41</w:t>
+              <w:t>ID: 15162103043</w:t>
             </w:r>
           </w:p>
         </w:tc>
@@ -1733,6 +1801,7 @@
         </w:rPr>
         <w:t xml:space="preserve">Md. </w:t>
       </w:r>
+      <w:proofErr w:type="spellStart"/>
       <w:r>
         <w:rPr>
           <w:rFonts w:ascii="Arial" w:eastAsia="Arial" w:hAnsi="Arial" w:cs="Arial"/>
@@ -1741,7 +1810,18 @@
           <w:sz w:val="28"/>
           <w:szCs w:val="28"/>
         </w:rPr>
-        <w:t>Saifur Rahman</w:t>
+        <w:t>Saifur</w:t>
+      </w:r>
+      <w:proofErr w:type="spellEnd"/>
+      <w:r>
+        <w:rPr>
+          <w:rFonts w:ascii="Arial" w:eastAsia="Arial" w:hAnsi="Arial" w:cs="Arial"/>
+          <w:b/>
+          <w:bCs/>
+          <w:sz w:val="28"/>
+          <w:szCs w:val="28"/>
+        </w:rPr>
+        <w:t xml:space="preserve"> Rahman</w:t>
       </w:r>
     </w:p>
     <w:p>
@@ -1795,13 +1875,23 @@
           <w:szCs w:val="20"/>
         </w:rPr>
       </w:pPr>
-      <w:r>
-        <w:rPr>
-          <w:rFonts w:eastAsia="Times New Roman"/>
-          <w:sz w:val="24"/>
-          <w:szCs w:val="24"/>
-        </w:rPr>
-        <w:t>Rupnagar, Mirpur-2, Dhaka-1216, Bangladesh</w:t>
+      <w:proofErr w:type="spellStart"/>
+      <w:r>
+        <w:rPr>
+          <w:rFonts w:eastAsia="Times New Roman"/>
+          <w:sz w:val="24"/>
+          <w:szCs w:val="24"/>
+        </w:rPr>
+        <w:t>Rupnagar</w:t>
+      </w:r>
+      <w:proofErr w:type="spellEnd"/>
+      <w:r>
+        <w:rPr>
+          <w:rFonts w:eastAsia="Times New Roman"/>
+          <w:sz w:val="24"/>
+          <w:szCs w:val="24"/>
+        </w:rPr>
+        <w:t>, Mirpur-2, Dhaka-1216, Bangladesh</w:t>
       </w:r>
     </w:p>
     <w:p>
@@ -1817,6 +1907,7 @@
           <w:noProof/>
           <w:sz w:val="20"/>
           <w:szCs w:val="20"/>
+          <w:lang w:bidi="ar-SA"/>
         </w:rPr>
         <w:drawing>
           <wp:anchor distT="0" distB="0" distL="114300" distR="114300" simplePos="0" relativeHeight="251623936" behindDoc="1" locked="0" layoutInCell="0" allowOverlap="1" wp14:anchorId="52EA2A80" wp14:editId="7C6D4218">
@@ -2009,7 +2100,6 @@
           <w:sz w:val="18"/>
           <w:szCs w:val="18"/>
         </w:rPr>
-        <w:lastRenderedPageBreak/>
         <w:t>ii</w:t>
       </w:r>
     </w:p>
@@ -2032,8 +2122,8 @@
           <w:szCs w:val="20"/>
         </w:rPr>
       </w:pPr>
-      <w:bookmarkStart w:id="3" w:name="page3"/>
-      <w:bookmarkEnd w:id="3"/>
+      <w:bookmarkStart w:id="2" w:name="page3"/>
+      <w:bookmarkEnd w:id="2"/>
     </w:p>
     <w:p>
       <w:pPr>
@@ -2105,134 +2195,129 @@
         <w:ind w:left="820"/>
         <w:jc w:val="both"/>
         <w:rPr>
-          <w:sz w:val="20"/>
-          <w:szCs w:val="20"/>
-        </w:rPr>
-      </w:pPr>
-      <w:r>
-        <w:rPr>
-          <w:rFonts w:eastAsia="Times New Roman"/>
-          <w:sz w:val="24"/>
-          <w:szCs w:val="24"/>
-        </w:rPr>
-        <w:t xml:space="preserve">Data mining is a process of identification of useful information from large amount of random data. It is used to discover meaningful pattern and rules from data. Classification, clustering, association rules are data mining techniques. Classification is a </w:t>
-      </w:r>
-      <w:r>
-        <w:rPr>
-          <w:rFonts w:eastAsia="Times New Roman"/>
-          <w:sz w:val="24"/>
-          <w:szCs w:val="24"/>
-        </w:rPr>
-        <w:t xml:space="preserve">process of assigning entities to an already defined class by examining the features. Decision tree is a classification technique in which a model is created that anticipates the value of target variable depends on input values. </w:t>
-      </w:r>
-      <w:r>
-        <w:rPr>
-          <w:rFonts w:eastAsia="Times New Roman"/>
-          <w:color w:val="131413"/>
-          <w:sz w:val="24"/>
-          <w:szCs w:val="24"/>
-        </w:rPr>
-        <w:t>Decision tree techniques hav</w:t>
-      </w:r>
-      <w:r>
-        <w:rPr>
-          <w:rFonts w:eastAsia="Times New Roman"/>
-          <w:color w:val="131413"/>
-          <w:sz w:val="24"/>
-          <w:szCs w:val="24"/>
-        </w:rPr>
-        <w:t>e been widely used to</w:t>
-      </w:r>
-      <w:r>
-        <w:rPr>
-          <w:rFonts w:eastAsia="Times New Roman"/>
-          <w:sz w:val="24"/>
-          <w:szCs w:val="24"/>
-        </w:rPr>
+          <w:sz w:val="24"/>
+          <w:szCs w:val="24"/>
+        </w:rPr>
+      </w:pPr>
+      <w:r>
+        <w:rPr>
+          <w:bCs/>
+          <w:color w:val="222222"/>
+          <w:sz w:val="24"/>
+          <w:szCs w:val="24"/>
+          <w:shd w:val="clear" w:color="auto" w:fill="FFFFFF"/>
+        </w:rPr>
+        <w:t>Time series forecasting</w:t>
+      </w:r>
+      <w:r>
+        <w:rPr>
+          <w:color w:val="222222"/>
+          <w:sz w:val="24"/>
+          <w:szCs w:val="24"/>
+          <w:shd w:val="clear" w:color="auto" w:fill="FFFFFF"/>
+        </w:rPr>
+        <w:t> is the use of a model to </w:t>
+      </w:r>
+      <w:r>
+        <w:rPr>
+          <w:bCs/>
+          <w:color w:val="222222"/>
+          <w:sz w:val="24"/>
+          <w:szCs w:val="24"/>
+          <w:shd w:val="clear" w:color="auto" w:fill="FFFFFF"/>
+        </w:rPr>
+        <w:t>predict</w:t>
+      </w:r>
+      <w:r>
+        <w:rPr>
+          <w:color w:val="222222"/>
+          <w:sz w:val="24"/>
+          <w:szCs w:val="24"/>
+          <w:shd w:val="clear" w:color="auto" w:fill="FFFFFF"/>
+        </w:rPr>
+        <w:t> future values based on previously observed values. </w:t>
+      </w:r>
+      <w:r>
+        <w:rPr>
+          <w:bCs/>
+          <w:color w:val="222222"/>
+          <w:sz w:val="24"/>
+          <w:szCs w:val="24"/>
+          <w:shd w:val="clear" w:color="auto" w:fill="FFFFFF"/>
+        </w:rPr>
+        <w:t>Time series</w:t>
+      </w:r>
+      <w:r>
+        <w:rPr>
+          <w:color w:val="222222"/>
+          <w:sz w:val="24"/>
+          <w:szCs w:val="24"/>
+          <w:shd w:val="clear" w:color="auto" w:fill="FFFFFF"/>
+        </w:rPr>
+        <w:t> are widely used for non-stationary data, like economic, weather, stock price,</w:t>
+      </w:r>
+      <w:r>
+        <w:rPr>
+          <w:color w:val="222222"/>
+          <w:sz w:val="24"/>
+          <w:szCs w:val="24"/>
+          <w:shd w:val="clear" w:color="auto" w:fill="FFFFFF"/>
+        </w:rPr>
+        <w:t xml:space="preserve"> student’s academic result</w:t>
+      </w:r>
+      <w:r>
+        <w:rPr>
+          <w:color w:val="222222"/>
+          <w:sz w:val="24"/>
+          <w:szCs w:val="24"/>
+          <w:shd w:val="clear" w:color="auto" w:fill="FFFFFF"/>
+        </w:rPr>
+        <w:t xml:space="preserve"> and retail sales </w:t>
+      </w:r>
+      <w:r>
+        <w:rPr>
+          <w:color w:val="222222"/>
+          <w:sz w:val="24"/>
+          <w:szCs w:val="24"/>
+          <w:shd w:val="clear" w:color="auto" w:fill="FFFFFF"/>
+        </w:rPr>
+        <w:t>etc</w:t>
+      </w:r>
+      <w:r>
+        <w:rPr>
+          <w:color w:val="222222"/>
+          <w:sz w:val="24"/>
+          <w:szCs w:val="24"/>
+          <w:shd w:val="clear" w:color="auto" w:fill="FFFFFF"/>
+        </w:rPr>
+        <w:t>.</w:t>
+      </w:r>
+      <w:r>
         <w:t xml:space="preserve"> </w:t>
       </w:r>
       <w:r>
         <w:rPr>
-          <w:rFonts w:eastAsia="Times New Roman"/>
-          <w:color w:val="131413"/>
-          <w:sz w:val="24"/>
-          <w:szCs w:val="24"/>
-        </w:rPr>
-        <w:t xml:space="preserve">build classification models as such models closely resemble human reasoning and are easy to understand. </w:t>
-      </w:r>
-      <w:r>
-        <w:rPr>
-          <w:rFonts w:eastAsia="Times New Roman"/>
-          <w:color w:val="000000"/>
-          <w:sz w:val="24"/>
-          <w:szCs w:val="24"/>
-        </w:rPr>
-        <w:t>In the classification task of decision tree learning, ID3 (Iterative</w:t>
-      </w:r>
-      <w:r>
-        <w:rPr>
-          <w:rFonts w:eastAsia="Times New Roman"/>
-          <w:color w:val="131413"/>
-          <w:sz w:val="24"/>
-          <w:szCs w:val="24"/>
-        </w:rPr>
+          <w:sz w:val="24"/>
+          <w:szCs w:val="24"/>
+        </w:rPr>
+        <w:t>The achievement of this academic qualification enables him to build his future career and determine the course of his life through joining a bachelor program in a university based on the marks obtained in this exam. On another hand, the universities determine the admission rates for each discipline and program depending on the general high school exam results in each year.</w:t>
+      </w:r>
+      <w:r>
         <w:t xml:space="preserve"> </w:t>
       </w:r>
       <w:r>
         <w:rPr>
-          <w:rFonts w:eastAsia="Times New Roman"/>
-          <w:color w:val="000000"/>
-          <w:sz w:val="24"/>
-          <w:szCs w:val="24"/>
-        </w:rPr>
-        <w:t>Dichotomiser 3) is a famous algorithm that is used. The ID3 a</w:t>
-      </w:r>
-      <w:r>
-        <w:rPr>
-          <w:rFonts w:eastAsia="Times New Roman"/>
-          <w:color w:val="000000"/>
-          <w:sz w:val="24"/>
-          <w:szCs w:val="24"/>
-        </w:rPr>
-        <w:t>lgorithm is a top-down approach algorithm that Quinlan created in 1983 to create a decision tree. It is used to generate a Decision Tree from a dataset and also is considered as a precursor to the C4.5 algorithm</w:t>
-      </w:r>
-      <w:r>
-        <w:rPr>
-          <w:rFonts w:eastAsia="Times New Roman"/>
-          <w:b/>
-          <w:bCs/>
-          <w:color w:val="000000"/>
-          <w:sz w:val="24"/>
-          <w:szCs w:val="24"/>
-        </w:rPr>
-        <w:t>.</w:t>
-      </w:r>
-      <w:r>
-        <w:rPr>
-          <w:rFonts w:eastAsia="Times New Roman"/>
-          <w:color w:val="000000"/>
-          <w:sz w:val="24"/>
-          <w:szCs w:val="24"/>
-        </w:rPr>
-        <w:t xml:space="preserve"> In the present era, the ID3 algorithm plays</w:t>
-      </w:r>
-      <w:r>
-        <w:rPr>
-          <w:rFonts w:eastAsia="Times New Roman"/>
-          <w:color w:val="000000"/>
-          <w:sz w:val="24"/>
-          <w:szCs w:val="24"/>
-        </w:rPr>
-        <w:t xml:space="preserve"> an important role in every field. It is used to identify computer crime forensics, Information Asset Identification, knowledge acquisition for tolerance design, Web Attacks, Food Database, Health, Medicine, Education etc. We describe the basic cases and c</w:t>
-      </w:r>
-      <w:r>
-        <w:rPr>
-          <w:rFonts w:eastAsia="Times New Roman"/>
-          <w:color w:val="000000"/>
-          <w:sz w:val="24"/>
-          <w:szCs w:val="24"/>
-        </w:rPr>
-        <w:t>urrent research contents of the ID3 algorithm in this paper. First of all, we discuss data mining and classification and next represent the theoretical concept of the ID3 algorithm.</w:t>
+          <w:sz w:val="24"/>
+          <w:szCs w:val="24"/>
+        </w:rPr>
+        <w:t>A smart prediction model of exam results in next year will help the universities to determine the level from the beginning of the acceptance process</w:t>
+      </w:r>
+      <w:r>
+        <w:rPr>
+          <w:sz w:val="24"/>
+          <w:szCs w:val="24"/>
+        </w:rPr>
+        <w:t>……………</w:t>
       </w:r>
     </w:p>
     <w:p>
@@ -2248,6 +2333,7 @@
           <w:noProof/>
           <w:sz w:val="20"/>
           <w:szCs w:val="20"/>
+          <w:lang w:bidi="ar-SA"/>
         </w:rPr>
         <w:drawing>
           <wp:anchor distT="0" distB="0" distL="114300" distR="114300" simplePos="0" relativeHeight="251624960" behindDoc="1" locked="0" layoutInCell="0" allowOverlap="1" wp14:anchorId="068D8B82" wp14:editId="7F2DA635">
@@ -2606,8 +2692,8 @@
           <w:szCs w:val="20"/>
         </w:rPr>
       </w:pPr>
-      <w:bookmarkStart w:id="4" w:name="page4"/>
-      <w:bookmarkEnd w:id="4"/>
+      <w:bookmarkStart w:id="3" w:name="page4"/>
+      <w:bookmarkEnd w:id="3"/>
     </w:p>
     <w:p>
       <w:pPr>
@@ -2648,23 +2734,9 @@
     </w:p>
     <w:p>
       <w:pPr>
-        <w:spacing w:line="358" w:lineRule="auto"/>
-        <w:ind w:left="820" w:right="40"/>
-        <w:jc w:val="both"/>
-        <w:rPr>
-          <w:sz w:val="20"/>
-          <w:szCs w:val="20"/>
-        </w:rPr>
-      </w:pPr>
-      <w:r>
-        <w:rPr>
-          <w:rFonts w:eastAsia="Times New Roman"/>
-          <w:sz w:val="24"/>
-          <w:szCs w:val="24"/>
-        </w:rPr>
-        <w:t>We hereby declare that the thesis entitled “</w:t>
-      </w:r>
-      <w:r>
+        <w:spacing w:line="238" w:lineRule="auto"/>
+        <w:ind w:right="-859"/>
+        <w:jc w:val="center"/>
         <w:rPr>
           <w:rFonts w:eastAsia="Times New Roman"/>
           <w:b/>
@@ -2672,31 +2744,43 @@
           <w:sz w:val="24"/>
           <w:szCs w:val="24"/>
         </w:rPr>
-        <w:t>Survey on ID3 Algorithm in Data Mining</w:t>
-      </w:r>
-      <w:r>
-        <w:rPr>
-          <w:rFonts w:eastAsia="Times New Roman"/>
-          <w:sz w:val="24"/>
-          <w:szCs w:val="24"/>
-        </w:rPr>
-        <w:t>” submitted in partial fulfillment of the requirements for the degree of Bachelor of Science in Computer Science and Engineering in the Faculty of Computer Scien</w:t>
-      </w:r>
-      <w:r>
-        <w:rPr>
-          <w:rFonts w:eastAsia="Times New Roman"/>
-          <w:sz w:val="24"/>
-          <w:szCs w:val="24"/>
-        </w:rPr>
-        <w:t>ce and Engineering of Bangladesh University of Business and Technology, is our own work and that it contains no material which has been accepted for the award to the candidate(s) of any other degree or diploma, except where due reference is made in the tex</w:t>
-      </w:r>
-      <w:r>
-        <w:rPr>
-          <w:rFonts w:eastAsia="Times New Roman"/>
-          <w:sz w:val="24"/>
-          <w:szCs w:val="24"/>
-        </w:rPr>
-        <w:t>t of the thesis. To the best of our knowledge, it contains no materials previously published or written by any other person except where due reference is made in the thesis.</w:t>
+      </w:pPr>
+      <w:r>
+        <w:rPr>
+          <w:rFonts w:eastAsia="Times New Roman"/>
+          <w:sz w:val="24"/>
+          <w:szCs w:val="24"/>
+        </w:rPr>
+        <w:t>We hereby declare that the thesis entitled “</w:t>
+      </w:r>
+      <w:r>
+        <w:rPr>
+          <w:rFonts w:eastAsia="Times New Roman"/>
+          <w:b/>
+          <w:bCs/>
+          <w:sz w:val="24"/>
+          <w:szCs w:val="24"/>
+        </w:rPr>
+        <w:t>TIME SERIES PREDICTION On………</w:t>
+      </w:r>
+    </w:p>
+    <w:p>
+      <w:pPr>
+        <w:spacing w:line="358" w:lineRule="auto"/>
+        <w:ind w:right="40"/>
+        <w:jc w:val="both"/>
+        <w:rPr>
+          <w:sz w:val="20"/>
+          <w:szCs w:val="20"/>
+        </w:rPr>
+      </w:pPr>
+      <w:r>
+        <w:rPr>
+          <w:rFonts w:eastAsia="Times New Roman"/>
+          <w:sz w:val="24"/>
+          <w:szCs w:val="24"/>
+        </w:rPr>
+        <w:t>” submitted in partial fulfillment of the requirements for the degree of Bachelor of Science in Computer Science and Engineering in the Faculty of Computer Science and Engineering of Bangladesh University of Business and Technology, is our own work and that it contains no material which has been accepted for the award to the candidate(s) of any other degree or diploma, except where due reference is made in the text of the thesis. To the best of our knowledge, it contains no materials previously published or written by any other person except where due reference is made in the thesis.</w:t>
       </w:r>
     </w:p>
     <w:p>
@@ -2872,6 +2956,7 @@
         </w:rPr>
         <w:tab/>
       </w:r>
+      <w:proofErr w:type="spellStart"/>
       <w:r>
         <w:rPr>
           <w:rFonts w:ascii="Arial" w:eastAsia="Arial" w:hAnsi="Arial" w:cs="Arial"/>
@@ -2882,6 +2967,7 @@
         </w:rPr>
         <w:t>Signature</w:t>
       </w:r>
+      <w:proofErr w:type="spellEnd"/>
       <w:r>
         <w:rPr>
           <w:sz w:val="20"/>
@@ -2889,6 +2975,7 @@
         </w:rPr>
         <w:tab/>
       </w:r>
+      <w:proofErr w:type="spellStart"/>
       <w:r>
         <w:rPr>
           <w:rFonts w:ascii="Arial" w:eastAsia="Arial" w:hAnsi="Arial" w:cs="Arial"/>
@@ -2897,6 +2984,7 @@
         </w:rPr>
         <w:t>Signature</w:t>
       </w:r>
+      <w:proofErr w:type="spellEnd"/>
     </w:p>
     <w:p>
       <w:pPr>
@@ -2964,17 +3052,17 @@
         <w:tblLook w:val="04A0" w:firstRow="1" w:lastRow="0" w:firstColumn="1" w:lastColumn="0" w:noHBand="0" w:noVBand="1"/>
       </w:tblPr>
       <w:tblGrid>
-        <w:gridCol w:w="2600"/>
-        <w:gridCol w:w="3300"/>
-        <w:gridCol w:w="2760"/>
+        <w:gridCol w:w="2579"/>
+        <w:gridCol w:w="3274"/>
+        <w:gridCol w:w="2738"/>
       </w:tblGrid>
       <w:tr>
         <w:trPr>
-          <w:trHeight w:val="264"/>
+          <w:trHeight w:val="360"/>
         </w:trPr>
         <w:tc>
           <w:tcPr>
-            <w:tcW w:w="2600" w:type="dxa"/>
+            <w:tcW w:w="2579" w:type="dxa"/>
             <w:vAlign w:val="bottom"/>
           </w:tcPr>
           <w:p>
@@ -3000,7 +3088,7 @@
         </w:tc>
         <w:tc>
           <w:tcPr>
-            <w:tcW w:w="3300" w:type="dxa"/>
+            <w:tcW w:w="3274" w:type="dxa"/>
             <w:vAlign w:val="bottom"/>
           </w:tcPr>
           <w:p>
@@ -3026,7 +3114,7 @@
         </w:tc>
         <w:tc>
           <w:tcPr>
-            <w:tcW w:w="2760" w:type="dxa"/>
+            <w:tcW w:w="2738" w:type="dxa"/>
             <w:vAlign w:val="bottom"/>
           </w:tcPr>
           <w:p>
@@ -3053,15 +3141,78 @@
       </w:tr>
       <w:tr>
         <w:trPr>
-          <w:trHeight w:val="433"/>
+          <w:trHeight w:val="592"/>
         </w:trPr>
         <w:tc>
           <w:tcPr>
-            <w:tcW w:w="2600" w:type="dxa"/>
+            <w:tcW w:w="2579" w:type="dxa"/>
             <w:vAlign w:val="bottom"/>
           </w:tcPr>
           <w:p>
             <w:pPr>
+              <w:rPr>
+                <w:sz w:val="20"/>
+                <w:szCs w:val="20"/>
+              </w:rPr>
+            </w:pPr>
+            <w:proofErr w:type="spellStart"/>
+            <w:r>
+              <w:rPr>
+                <w:rFonts w:ascii="Arial" w:eastAsia="Arial" w:hAnsi="Arial" w:cs="Arial"/>
+                <w:b/>
+                <w:bCs/>
+                <w:w w:val="98"/>
+                <w:sz w:val="26"/>
+                <w:szCs w:val="26"/>
+              </w:rPr>
+              <w:t>Md</w:t>
+            </w:r>
+            <w:proofErr w:type="spellEnd"/>
+            <w:r>
+              <w:rPr>
+                <w:rFonts w:ascii="Arial" w:eastAsia="Arial" w:hAnsi="Arial" w:cs="Arial"/>
+                <w:b/>
+                <w:bCs/>
+                <w:w w:val="98"/>
+                <w:sz w:val="26"/>
+                <w:szCs w:val="26"/>
+              </w:rPr>
+              <w:t xml:space="preserve"> </w:t>
+            </w:r>
+            <w:proofErr w:type="spellStart"/>
+            <w:r>
+              <w:rPr>
+                <w:rFonts w:ascii="Arial" w:eastAsia="Arial" w:hAnsi="Arial" w:cs="Arial"/>
+                <w:b/>
+                <w:bCs/>
+                <w:w w:val="98"/>
+                <w:sz w:val="26"/>
+                <w:szCs w:val="26"/>
+              </w:rPr>
+              <w:t>Ashraful</w:t>
+            </w:r>
+            <w:proofErr w:type="spellEnd"/>
+            <w:r>
+              <w:rPr>
+                <w:rFonts w:ascii="Arial" w:eastAsia="Arial" w:hAnsi="Arial" w:cs="Arial"/>
+                <w:b/>
+                <w:bCs/>
+                <w:w w:val="98"/>
+                <w:sz w:val="26"/>
+                <w:szCs w:val="26"/>
+              </w:rPr>
+              <w:t xml:space="preserve"> Islam</w:t>
+            </w:r>
+          </w:p>
+        </w:tc>
+        <w:tc>
+          <w:tcPr>
+            <w:tcW w:w="3274" w:type="dxa"/>
+            <w:vAlign w:val="bottom"/>
+          </w:tcPr>
+          <w:p>
+            <w:pPr>
+              <w:ind w:left="560"/>
               <w:rPr>
                 <w:sz w:val="20"/>
                 <w:szCs w:val="20"/>
@@ -3075,69 +3226,81 @@
                 <w:sz w:val="26"/>
                 <w:szCs w:val="26"/>
               </w:rPr>
-              <w:t>Dipu Akter Shila</w:t>
+              <w:t>SK. Tanvir Rahman</w:t>
             </w:r>
           </w:p>
         </w:tc>
         <w:tc>
           <w:tcPr>
-            <w:tcW w:w="3300" w:type="dxa"/>
-            <w:vAlign w:val="bottom"/>
-          </w:tcPr>
-          <w:p>
-            <w:pPr>
-              <w:ind w:left="560"/>
-              <w:rPr>
-                <w:sz w:val="20"/>
-                <w:szCs w:val="20"/>
-              </w:rPr>
-            </w:pPr>
-            <w:r>
-              <w:rPr>
-                <w:rFonts w:ascii="Arial" w:eastAsia="Arial" w:hAnsi="Arial" w:cs="Arial"/>
-                <w:b/>
-                <w:bCs/>
-                <w:sz w:val="26"/>
-                <w:szCs w:val="26"/>
-              </w:rPr>
-              <w:t>Md.Tariqul Islam</w:t>
-            </w:r>
-          </w:p>
-        </w:tc>
-        <w:tc>
-          <w:tcPr>
-            <w:tcW w:w="2760" w:type="dxa"/>
+            <w:tcW w:w="2738" w:type="dxa"/>
             <w:vAlign w:val="bottom"/>
           </w:tcPr>
           <w:p>
             <w:pPr>
               <w:ind w:left="400"/>
               <w:rPr>
-                <w:sz w:val="20"/>
-                <w:szCs w:val="20"/>
-              </w:rPr>
-            </w:pPr>
-            <w:r>
-              <w:rPr>
                 <w:rFonts w:ascii="Arial" w:eastAsia="Arial" w:hAnsi="Arial" w:cs="Arial"/>
                 <w:b/>
                 <w:bCs/>
-                <w:w w:val="97"/>
+                <w:w w:val="98"/>
                 <w:sz w:val="26"/>
                 <w:szCs w:val="26"/>
               </w:rPr>
-              <w:t>Md. Hasanul Banna</w:t>
+            </w:pPr>
+          </w:p>
+          <w:p>
+            <w:pPr>
+              <w:ind w:left="400"/>
+              <w:rPr>
+                <w:sz w:val="20"/>
+                <w:szCs w:val="20"/>
+              </w:rPr>
+            </w:pPr>
+            <w:proofErr w:type="spellStart"/>
+            <w:r>
+              <w:rPr>
+                <w:rFonts w:ascii="Arial" w:eastAsia="Arial" w:hAnsi="Arial" w:cs="Arial"/>
+                <w:b/>
+                <w:bCs/>
+                <w:w w:val="98"/>
+                <w:sz w:val="26"/>
+                <w:szCs w:val="26"/>
+              </w:rPr>
+              <w:t>Shafiur</w:t>
+            </w:r>
+            <w:proofErr w:type="spellEnd"/>
+            <w:r>
+              <w:rPr>
+                <w:rFonts w:ascii="Arial" w:eastAsia="Arial" w:hAnsi="Arial" w:cs="Arial"/>
+                <w:b/>
+                <w:bCs/>
+                <w:w w:val="98"/>
+                <w:sz w:val="26"/>
+                <w:szCs w:val="26"/>
+              </w:rPr>
+              <w:t xml:space="preserve"> Rahman   </w:t>
+            </w:r>
+            <w:r>
+              <w:rPr>
+                <w:rFonts w:ascii="Arial" w:eastAsia="Arial" w:hAnsi="Arial" w:cs="Arial"/>
+                <w:b/>
+                <w:bCs/>
+                <w:w w:val="98"/>
+                <w:sz w:val="26"/>
+                <w:szCs w:val="26"/>
+              </w:rPr>
+              <w:t>Chowdhury</w:t>
             </w:r>
           </w:p>
         </w:tc>
       </w:tr>
       <w:tr>
         <w:trPr>
-          <w:trHeight w:val="426"/>
+          <w:trHeight w:val="582"/>
         </w:trPr>
         <w:tc>
           <w:tcPr>
-            <w:tcW w:w="2600" w:type="dxa"/>
+            <w:tcW w:w="2579" w:type="dxa"/>
             <w:vAlign w:val="bottom"/>
           </w:tcPr>
           <w:p>
@@ -3161,23 +3324,13 @@
                 <w:sz w:val="24"/>
                 <w:szCs w:val="24"/>
               </w:rPr>
-              <w:t>151611030</w:t>
-            </w:r>
-            <w:r>
-              <w:rPr>
-                <w:rFonts w:ascii="Arial" w:eastAsia="Arial" w:hAnsi="Arial" w:cs="Arial"/>
-                <w:b/>
-                <w:bCs/>
-                <w:sz w:val="24"/>
-                <w:szCs w:val="24"/>
-              </w:rPr>
-              <w:t>08</w:t>
+              <w:t>15162103018</w:t>
             </w:r>
           </w:p>
         </w:tc>
         <w:tc>
           <w:tcPr>
-            <w:tcW w:w="3300" w:type="dxa"/>
+            <w:tcW w:w="3274" w:type="dxa"/>
             <w:vAlign w:val="bottom"/>
           </w:tcPr>
           <w:p>
@@ -3202,23 +3355,13 @@
                 <w:sz w:val="24"/>
                 <w:szCs w:val="24"/>
               </w:rPr>
-              <w:t>141531031</w:t>
-            </w:r>
-            <w:r>
-              <w:rPr>
-                <w:rFonts w:ascii="Arial" w:eastAsia="Arial" w:hAnsi="Arial" w:cs="Arial"/>
-                <w:b/>
-                <w:bCs/>
-                <w:sz w:val="24"/>
-                <w:szCs w:val="24"/>
-              </w:rPr>
-              <w:t>26</w:t>
+              <w:t>15162103041</w:t>
             </w:r>
           </w:p>
         </w:tc>
         <w:tc>
           <w:tcPr>
-            <w:tcW w:w="2760" w:type="dxa"/>
+            <w:tcW w:w="2738" w:type="dxa"/>
             <w:vAlign w:val="bottom"/>
           </w:tcPr>
           <w:p>
@@ -3243,17 +3386,7 @@
                 <w:sz w:val="24"/>
                 <w:szCs w:val="24"/>
               </w:rPr>
-              <w:t>151611030</w:t>
-            </w:r>
-            <w:r>
-              <w:rPr>
-                <w:rFonts w:ascii="Arial" w:eastAsia="Arial" w:hAnsi="Arial" w:cs="Arial"/>
-                <w:b/>
-                <w:bCs/>
-                <w:sz w:val="24"/>
-                <w:szCs w:val="24"/>
-              </w:rPr>
-              <w:t>27</w:t>
+              <w:t>15162103043</w:t>
             </w:r>
           </w:p>
         </w:tc>
@@ -3272,6 +3405,7 @@
           <w:noProof/>
           <w:sz w:val="20"/>
           <w:szCs w:val="20"/>
+          <w:lang w:bidi="ar-SA"/>
         </w:rPr>
         <w:drawing>
           <wp:anchor distT="0" distB="0" distL="114300" distR="114300" simplePos="0" relativeHeight="251625984" behindDoc="1" locked="0" layoutInCell="0" allowOverlap="1" wp14:anchorId="154E30FF" wp14:editId="73BA7648">
@@ -3477,42 +3611,6 @@
     </w:p>
     <w:p>
       <w:pPr>
-        <w:spacing w:line="200" w:lineRule="exact"/>
-        <w:rPr>
-          <w:sz w:val="20"/>
-          <w:szCs w:val="20"/>
-        </w:rPr>
-      </w:pPr>
-    </w:p>
-    <w:p>
-      <w:pPr>
-        <w:spacing w:line="200" w:lineRule="exact"/>
-        <w:rPr>
-          <w:sz w:val="20"/>
-          <w:szCs w:val="20"/>
-        </w:rPr>
-      </w:pPr>
-    </w:p>
-    <w:p>
-      <w:pPr>
-        <w:spacing w:line="200" w:lineRule="exact"/>
-        <w:rPr>
-          <w:sz w:val="20"/>
-          <w:szCs w:val="20"/>
-        </w:rPr>
-      </w:pPr>
-    </w:p>
-    <w:p>
-      <w:pPr>
-        <w:spacing w:line="200" w:lineRule="exact"/>
-        <w:rPr>
-          <w:sz w:val="20"/>
-          <w:szCs w:val="20"/>
-        </w:rPr>
-      </w:pPr>
-    </w:p>
-    <w:p>
-      <w:pPr>
         <w:spacing w:line="256" w:lineRule="exact"/>
         <w:rPr>
           <w:sz w:val="20"/>
@@ -3559,8 +3657,8 @@
           <w:szCs w:val="20"/>
         </w:rPr>
       </w:pPr>
-      <w:bookmarkStart w:id="5" w:name="page5"/>
-      <w:bookmarkEnd w:id="5"/>
+      <w:bookmarkStart w:id="4" w:name="page5"/>
+      <w:bookmarkEnd w:id="4"/>
       <w:r>
         <w:rPr>
           <w:rFonts w:eastAsia="Times New Roman"/>
@@ -3598,7 +3696,114 @@
           <w:sz w:val="24"/>
           <w:szCs w:val="24"/>
         </w:rPr>
-        <w:t xml:space="preserve">This is to certify that Dipu Akter Shila, Md. Tariqul Islam and Md. Hasanul Banna of B.Sc. in CSE has completed their thesis work titled </w:t>
+        <w:t xml:space="preserve">This is to certify that </w:t>
+      </w:r>
+      <w:proofErr w:type="spellStart"/>
+      <w:r>
+        <w:rPr>
+          <w:rFonts w:eastAsia="Arial"/>
+          <w:bCs/>
+          <w:w w:val="98"/>
+          <w:sz w:val="24"/>
+          <w:szCs w:val="24"/>
+        </w:rPr>
+        <w:t>Md</w:t>
+      </w:r>
+      <w:proofErr w:type="spellEnd"/>
+      <w:r>
+        <w:rPr>
+          <w:rFonts w:eastAsia="Arial"/>
+          <w:bCs/>
+          <w:w w:val="98"/>
+          <w:sz w:val="24"/>
+          <w:szCs w:val="24"/>
+        </w:rPr>
+        <w:t xml:space="preserve"> </w:t>
+      </w:r>
+      <w:proofErr w:type="spellStart"/>
+      <w:r>
+        <w:rPr>
+          <w:rFonts w:eastAsia="Arial"/>
+          <w:bCs/>
+          <w:w w:val="98"/>
+          <w:sz w:val="24"/>
+          <w:szCs w:val="24"/>
+        </w:rPr>
+        <w:t>Ashraful</w:t>
+      </w:r>
+      <w:proofErr w:type="spellEnd"/>
+      <w:r>
+        <w:rPr>
+          <w:rFonts w:eastAsia="Arial"/>
+          <w:bCs/>
+          <w:w w:val="98"/>
+          <w:sz w:val="24"/>
+          <w:szCs w:val="24"/>
+        </w:rPr>
+        <w:t xml:space="preserve"> Islam</w:t>
+      </w:r>
+      <w:r>
+        <w:rPr>
+          <w:rFonts w:eastAsia="Times New Roman"/>
+          <w:sz w:val="24"/>
+          <w:szCs w:val="24"/>
+        </w:rPr>
+        <w:t xml:space="preserve">, </w:t>
+      </w:r>
+      <w:r>
+        <w:rPr>
+          <w:rFonts w:eastAsia="Arial"/>
+          <w:bCs/>
+          <w:sz w:val="24"/>
+          <w:szCs w:val="24"/>
+        </w:rPr>
+        <w:t>SK. Tanvir Rahman</w:t>
+      </w:r>
+      <w:r>
+        <w:rPr>
+          <w:rFonts w:eastAsia="Times New Roman"/>
+          <w:sz w:val="24"/>
+          <w:szCs w:val="24"/>
+        </w:rPr>
+        <w:t xml:space="preserve"> </w:t>
+      </w:r>
+      <w:r>
+        <w:rPr>
+          <w:rFonts w:eastAsia="Times New Roman"/>
+          <w:sz w:val="24"/>
+          <w:szCs w:val="24"/>
+        </w:rPr>
+        <w:t xml:space="preserve">and </w:t>
+      </w:r>
+      <w:proofErr w:type="spellStart"/>
+      <w:r>
+        <w:rPr>
+          <w:rFonts w:eastAsia="Arial"/>
+          <w:bCs/>
+          <w:w w:val="98"/>
+          <w:sz w:val="24"/>
+          <w:szCs w:val="24"/>
+        </w:rPr>
+        <w:t>Shafiur</w:t>
+      </w:r>
+      <w:proofErr w:type="spellEnd"/>
+      <w:r>
+        <w:rPr>
+          <w:rFonts w:eastAsia="Arial"/>
+          <w:bCs/>
+          <w:w w:val="98"/>
+          <w:sz w:val="24"/>
+          <w:szCs w:val="24"/>
+        </w:rPr>
+        <w:t xml:space="preserve"> Rahman   Chowdhury</w:t>
+      </w:r>
+      <w:r>
+        <w:rPr>
+          <w:rFonts w:eastAsia="Times New Roman"/>
+          <w:sz w:val="24"/>
+          <w:szCs w:val="24"/>
+        </w:rPr>
+        <w:t xml:space="preserve"> of B.Sc. in CSE has completed their thesis work titled </w:t>
       </w:r>
       <w:r>
         <w:rPr>
@@ -3608,15 +3813,7 @@
           <w:sz w:val="24"/>
           <w:szCs w:val="24"/>
         </w:rPr>
-        <w:t>“Survey on ID3 Algorithm in Data</w:t>
-      </w:r>
-      <w:r>
-        <w:rPr>
-          <w:rFonts w:eastAsia="Times New Roman"/>
-          <w:sz w:val="24"/>
-          <w:szCs w:val="24"/>
-        </w:rPr>
-        <w:t xml:space="preserve"> </w:t>
+        <w:t>“</w:t>
       </w:r>
       <w:r>
         <w:rPr>
@@ -3626,15 +3823,7 @@
           <w:sz w:val="24"/>
           <w:szCs w:val="24"/>
         </w:rPr>
-        <w:t xml:space="preserve">Mining” </w:t>
-      </w:r>
-      <w:r>
-        <w:rPr>
-          <w:rFonts w:eastAsia="Times New Roman"/>
-          <w:sz w:val="24"/>
-          <w:szCs w:val="24"/>
-        </w:rPr>
-        <w:t>in partial fulfillment for the requirement of B.Sc. in Computer Science and</w:t>
+        <w:t>TIME SERIES PREDICTION On………</w:t>
       </w:r>
       <w:r>
         <w:rPr>
@@ -3644,6 +3833,24 @@
           <w:sz w:val="24"/>
           <w:szCs w:val="24"/>
         </w:rPr>
+        <w:t xml:space="preserve">” </w:t>
+      </w:r>
+      <w:r>
+        <w:rPr>
+          <w:rFonts w:eastAsia="Times New Roman"/>
+          <w:sz w:val="24"/>
+          <w:szCs w:val="24"/>
+        </w:rPr>
+        <w:t>in partial fulfillment for the requirement of B.Sc. in Computer Science and</w:t>
+      </w:r>
+      <w:r>
+        <w:rPr>
+          <w:rFonts w:eastAsia="Times New Roman"/>
+          <w:b/>
+          <w:bCs/>
+          <w:sz w:val="24"/>
+          <w:szCs w:val="24"/>
+        </w:rPr>
         <w:t xml:space="preserve"> </w:t>
       </w:r>
       <w:r>
@@ -3652,15 +3859,7 @@
           <w:sz w:val="24"/>
           <w:szCs w:val="24"/>
         </w:rPr>
-        <w:t>En</w:t>
-      </w:r>
-      <w:r>
-        <w:rPr>
-          <w:rFonts w:eastAsia="Times New Roman"/>
-          <w:sz w:val="24"/>
-          <w:szCs w:val="24"/>
-        </w:rPr>
-        <w:t>gineering from Bangladesh University of Business and Technology in the year 2019.</w:t>
+        <w:t>Engineering from Bangladesh University of Business and Technology in the year 2019.</w:t>
       </w:r>
     </w:p>
     <w:p>
@@ -3728,7 +3927,7 @@
     </w:p>
     <w:tbl>
       <w:tblPr>
-        <w:tblW w:w="0" w:type="auto"/>
+        <w:tblW w:w="8660" w:type="dxa"/>
         <w:tblInd w:w="820" w:type="dxa"/>
         <w:tblLayout w:type="fixed"/>
         <w:tblCellMar>
@@ -3841,15 +4040,53 @@
                 <w:szCs w:val="20"/>
               </w:rPr>
             </w:pPr>
+            <w:proofErr w:type="spellStart"/>
             <w:r>
               <w:rPr>
                 <w:rFonts w:ascii="Arial" w:eastAsia="Arial" w:hAnsi="Arial" w:cs="Arial"/>
                 <w:b/>
                 <w:bCs/>
+                <w:w w:val="98"/>
                 <w:sz w:val="26"/>
                 <w:szCs w:val="26"/>
               </w:rPr>
-              <w:t>Dipu Akter Shila</w:t>
+              <w:t>Md</w:t>
+            </w:r>
+            <w:proofErr w:type="spellEnd"/>
+            <w:r>
+              <w:rPr>
+                <w:rFonts w:ascii="Arial" w:eastAsia="Arial" w:hAnsi="Arial" w:cs="Arial"/>
+                <w:b/>
+                <w:bCs/>
+                <w:w w:val="98"/>
+                <w:sz w:val="26"/>
+                <w:szCs w:val="26"/>
+              </w:rPr>
+              <w:t xml:space="preserve"> </w:t>
+            </w:r>
+            <w:proofErr w:type="spellStart"/>
+            <w:r>
+              <w:rPr>
+                <w:rFonts w:ascii="Arial" w:eastAsia="Arial" w:hAnsi="Arial" w:cs="Arial"/>
+                <w:b/>
+                <w:bCs/>
+                <w:w w:val="98"/>
+                <w:sz w:val="26"/>
+                <w:szCs w:val="26"/>
+              </w:rPr>
+              <w:t>Ashraful</w:t>
+            </w:r>
+            <w:proofErr w:type="spellEnd"/>
+            <w:r>
+              <w:rPr>
+                <w:rFonts w:ascii="Arial" w:eastAsia="Arial" w:hAnsi="Arial" w:cs="Arial"/>
+                <w:b/>
+                <w:bCs/>
+                <w:w w:val="98"/>
+                <w:sz w:val="26"/>
+                <w:szCs w:val="26"/>
+              </w:rPr>
+              <w:t xml:space="preserve"> Islam</w:t>
             </w:r>
           </w:p>
         </w:tc>
@@ -3874,7 +4111,7 @@
                 <w:sz w:val="26"/>
                 <w:szCs w:val="26"/>
               </w:rPr>
-              <w:t>Md.Tariqul Islam</w:t>
+              <w:t>SK. Tanvir Rahman</w:t>
             </w:r>
           </w:p>
         </w:tc>
@@ -3887,20 +4124,46 @@
             <w:pPr>
               <w:ind w:left="400"/>
               <w:rPr>
-                <w:sz w:val="20"/>
-                <w:szCs w:val="20"/>
-              </w:rPr>
-            </w:pPr>
-            <w:r>
-              <w:rPr>
                 <w:rFonts w:ascii="Arial" w:eastAsia="Arial" w:hAnsi="Arial" w:cs="Arial"/>
                 <w:b/>
                 <w:bCs/>
-                <w:w w:val="97"/>
+                <w:w w:val="98"/>
                 <w:sz w:val="26"/>
                 <w:szCs w:val="26"/>
               </w:rPr>
-              <w:t>Md. Hasanul Banna</w:t>
+            </w:pPr>
+          </w:p>
+          <w:p>
+            <w:pPr>
+              <w:ind w:left="400"/>
+              <w:rPr>
+                <w:sz w:val="20"/>
+                <w:szCs w:val="20"/>
+              </w:rPr>
+            </w:pPr>
+            <w:proofErr w:type="spellStart"/>
+            <w:r>
+              <w:rPr>
+                <w:rFonts w:ascii="Arial" w:eastAsia="Arial" w:hAnsi="Arial" w:cs="Arial"/>
+                <w:b/>
+                <w:bCs/>
+                <w:w w:val="98"/>
+                <w:sz w:val="26"/>
+                <w:szCs w:val="26"/>
+              </w:rPr>
+              <w:t>Shafiur</w:t>
+            </w:r>
+            <w:proofErr w:type="spellEnd"/>
+            <w:r>
+              <w:rPr>
+                <w:rFonts w:ascii="Arial" w:eastAsia="Arial" w:hAnsi="Arial" w:cs="Arial"/>
+                <w:b/>
+                <w:bCs/>
+                <w:w w:val="98"/>
+                <w:sz w:val="26"/>
+                <w:szCs w:val="26"/>
+              </w:rPr>
+              <w:t xml:space="preserve"> Rahman   Chowdhury</w:t>
             </w:r>
           </w:p>
         </w:tc>
@@ -3935,17 +4198,7 @@
                 <w:sz w:val="24"/>
                 <w:szCs w:val="24"/>
               </w:rPr>
-              <w:t>151611030</w:t>
-            </w:r>
-            <w:r>
-              <w:rPr>
-                <w:rFonts w:ascii="Arial" w:eastAsia="Arial" w:hAnsi="Arial" w:cs="Arial"/>
-                <w:b/>
-                <w:bCs/>
-                <w:sz w:val="24"/>
-                <w:szCs w:val="24"/>
-              </w:rPr>
-              <w:t>08</w:t>
+              <w:t>15162103018</w:t>
             </w:r>
           </w:p>
         </w:tc>
@@ -3976,17 +4229,7 @@
                 <w:sz w:val="24"/>
                 <w:szCs w:val="24"/>
               </w:rPr>
-              <w:t>141531031</w:t>
-            </w:r>
-            <w:r>
-              <w:rPr>
-                <w:rFonts w:ascii="Arial" w:eastAsia="Arial" w:hAnsi="Arial" w:cs="Arial"/>
-                <w:b/>
-                <w:bCs/>
-                <w:sz w:val="24"/>
-                <w:szCs w:val="24"/>
-              </w:rPr>
-              <w:t>26</w:t>
+              <w:t>15162103041</w:t>
             </w:r>
           </w:p>
         </w:tc>
@@ -4017,17 +4260,7 @@
                 <w:sz w:val="24"/>
                 <w:szCs w:val="24"/>
               </w:rPr>
-              <w:t>151611030</w:t>
-            </w:r>
-            <w:r>
-              <w:rPr>
-                <w:rFonts w:ascii="Arial" w:eastAsia="Arial" w:hAnsi="Arial" w:cs="Arial"/>
-                <w:b/>
-                <w:bCs/>
-                <w:sz w:val="24"/>
-                <w:szCs w:val="24"/>
-              </w:rPr>
-              <w:t>27</w:t>
+              <w:t>15162103043</w:t>
             </w:r>
           </w:p>
         </w:tc>
@@ -4218,7 +4451,29 @@
           <w:sz w:val="24"/>
           <w:szCs w:val="24"/>
         </w:rPr>
-        <w:t>(Md. Saifur Rahman)</w:t>
+        <w:t xml:space="preserve">(Md. </w:t>
+      </w:r>
+      <w:proofErr w:type="spellStart"/>
+      <w:r>
+        <w:rPr>
+          <w:rFonts w:eastAsia="Times New Roman"/>
+          <w:b/>
+          <w:bCs/>
+          <w:sz w:val="24"/>
+          <w:szCs w:val="24"/>
+        </w:rPr>
+        <w:t>Saifur</w:t>
+      </w:r>
+      <w:proofErr w:type="spellEnd"/>
+      <w:r>
+        <w:rPr>
+          <w:rFonts w:eastAsia="Times New Roman"/>
+          <w:b/>
+          <w:bCs/>
+          <w:sz w:val="24"/>
+          <w:szCs w:val="24"/>
+        </w:rPr>
+        <w:t xml:space="preserve"> Rahman)</w:t>
       </w:r>
     </w:p>
     <w:p>
@@ -4312,6 +4567,7 @@
           <w:noProof/>
           <w:sz w:val="20"/>
           <w:szCs w:val="20"/>
+          <w:lang w:bidi="ar-SA"/>
         </w:rPr>
         <w:drawing>
           <wp:anchor distT="0" distB="0" distL="114300" distR="114300" simplePos="0" relativeHeight="251627008" behindDoc="1" locked="0" layoutInCell="0" allowOverlap="1" wp14:anchorId="5358AB94" wp14:editId="0BBB3DB0">
@@ -4535,51 +4791,6 @@
     </w:p>
     <w:p>
       <w:pPr>
-        <w:spacing w:line="200" w:lineRule="exact"/>
-        <w:rPr>
-          <w:sz w:val="20"/>
-          <w:szCs w:val="20"/>
-        </w:rPr>
-      </w:pPr>
-    </w:p>
-    <w:p>
-      <w:pPr>
-        <w:spacing w:line="200" w:lineRule="exact"/>
-        <w:rPr>
-          <w:sz w:val="20"/>
-          <w:szCs w:val="20"/>
-        </w:rPr>
-      </w:pPr>
-    </w:p>
-    <w:p>
-      <w:pPr>
-        <w:spacing w:line="200" w:lineRule="exact"/>
-        <w:rPr>
-          <w:sz w:val="20"/>
-          <w:szCs w:val="20"/>
-        </w:rPr>
-      </w:pPr>
-    </w:p>
-    <w:p>
-      <w:pPr>
-        <w:spacing w:line="200" w:lineRule="exact"/>
-        <w:rPr>
-          <w:sz w:val="20"/>
-          <w:szCs w:val="20"/>
-        </w:rPr>
-      </w:pPr>
-    </w:p>
-    <w:p>
-      <w:pPr>
-        <w:spacing w:line="200" w:lineRule="exact"/>
-        <w:rPr>
-          <w:sz w:val="20"/>
-          <w:szCs w:val="20"/>
-        </w:rPr>
-      </w:pPr>
-    </w:p>
-    <w:p>
-      <w:pPr>
         <w:spacing w:line="268" w:lineRule="exact"/>
         <w:rPr>
           <w:sz w:val="20"/>
@@ -4625,8 +4836,8 @@
           <w:szCs w:val="20"/>
         </w:rPr>
       </w:pPr>
-      <w:bookmarkStart w:id="6" w:name="page6"/>
-      <w:bookmarkEnd w:id="6"/>
+      <w:bookmarkStart w:id="5" w:name="page6"/>
+      <w:bookmarkEnd w:id="5"/>
     </w:p>
     <w:p>
       <w:pPr>
@@ -4718,13 +4929,35 @@
           <w:sz w:val="28"/>
           <w:szCs w:val="28"/>
         </w:rPr>
-        <w:t>Md. Saifur Rahman</w:t>
-      </w:r>
+        <w:t xml:space="preserve">Md. </w:t>
+      </w:r>
+      <w:proofErr w:type="spellStart"/>
       <w:r>
         <w:rPr>
           <w:rFonts w:eastAsia="Times New Roman"/>
           <w:b/>
           <w:bCs/>
+          <w:sz w:val="28"/>
+          <w:szCs w:val="28"/>
+        </w:rPr>
+        <w:t>Saifur</w:t>
+      </w:r>
+      <w:proofErr w:type="spellEnd"/>
+      <w:r>
+        <w:rPr>
+          <w:rFonts w:eastAsia="Times New Roman"/>
+          <w:b/>
+          <w:bCs/>
+          <w:sz w:val="28"/>
+          <w:szCs w:val="28"/>
+        </w:rPr>
+        <w:t xml:space="preserve"> Rahman</w:t>
+      </w:r>
+      <w:r>
+        <w:rPr>
+          <w:rFonts w:eastAsia="Times New Roman"/>
+          <w:b/>
+          <w:bCs/>
           <w:sz w:val="24"/>
           <w:szCs w:val="24"/>
         </w:rPr>
@@ -4736,15 +4969,7 @@
           <w:sz w:val="24"/>
           <w:szCs w:val="24"/>
         </w:rPr>
-        <w:t xml:space="preserve"> Assistant Professor, Computer Science &amp; Engineering Department, Bangladesh University of Business &amp; Technology for his professional guidance and motivation during the work of this thesis which is </w:t>
-      </w:r>
-      <w:r>
-        <w:rPr>
-          <w:rFonts w:eastAsia="Times New Roman"/>
-          <w:sz w:val="24"/>
-          <w:szCs w:val="24"/>
-        </w:rPr>
-        <w:t>a major part of it. Without his valuable support and guidance, this thesis could not reach this level of development from our point of view.</w:t>
+        <w:t xml:space="preserve"> Assistant Professor, Computer Science &amp; Engineering Department, Bangladesh University of Business &amp; Technology for his professional guidance and motivation during the work of this thesis which is a major part of it. Without his valuable support and guidance, this thesis could not reach this level of development from our point of view.</w:t>
       </w:r>
     </w:p>
     <w:p>
@@ -4772,15 +4997,7 @@
           <w:sz w:val="24"/>
           <w:szCs w:val="24"/>
         </w:rPr>
-        <w:t xml:space="preserve">We would like to thank all the Faculty members, Department of CSE, Bangladesh University of Business &amp; Technology </w:t>
-      </w:r>
-      <w:r>
-        <w:rPr>
-          <w:rFonts w:eastAsia="Times New Roman"/>
-          <w:sz w:val="24"/>
-          <w:szCs w:val="24"/>
-        </w:rPr>
-        <w:t>for their valuable time spend in requirements analysis and evaluation of the thesis work.</w:t>
+        <w:t>We would like to thank all the Faculty members, Department of CSE, Bangladesh University of Business &amp; Technology for their valuable time spend in requirements analysis and evaluation of the thesis work.</w:t>
       </w:r>
     </w:p>
     <w:p>
@@ -4808,15 +5025,7 @@
           <w:sz w:val="23"/>
           <w:szCs w:val="23"/>
         </w:rPr>
-        <w:t>We would like to express our sincere and warm gratitude to all those who have encouraged us directly, provided mental encouragement and criticized our work in severa</w:t>
-      </w:r>
-      <w:r>
-        <w:rPr>
-          <w:rFonts w:eastAsia="Times New Roman"/>
-          <w:sz w:val="23"/>
-          <w:szCs w:val="23"/>
-        </w:rPr>
-        <w:t>l phases during the development of this thesis and for preparing this thesis indirectly.</w:t>
+        <w:t>We would like to express our sincere and warm gratitude to all those who have encouraged us directly, provided mental encouragement and criticized our work in several phases during the development of this thesis and for preparing this thesis indirectly.</w:t>
       </w:r>
     </w:p>
     <w:p>
@@ -4831,6 +5040,110 @@
     <w:p>
       <w:pPr>
         <w:spacing w:line="290" w:lineRule="exact"/>
+        <w:rPr>
+          <w:sz w:val="20"/>
+          <w:szCs w:val="20"/>
+        </w:rPr>
+      </w:pPr>
+    </w:p>
+    <w:p>
+      <w:pPr>
+        <w:jc w:val="right"/>
+        <w:rPr>
+          <w:sz w:val="20"/>
+          <w:szCs w:val="20"/>
+        </w:rPr>
+      </w:pPr>
+      <w:proofErr w:type="spellStart"/>
+      <w:r>
+        <w:rPr>
+          <w:rFonts w:ascii="Arial" w:eastAsia="Arial" w:hAnsi="Arial" w:cs="Arial"/>
+          <w:b/>
+          <w:bCs/>
+          <w:w w:val="98"/>
+          <w:sz w:val="26"/>
+          <w:szCs w:val="26"/>
+        </w:rPr>
+        <w:t>Md</w:t>
+      </w:r>
+      <w:proofErr w:type="spellEnd"/>
+      <w:r>
+        <w:rPr>
+          <w:rFonts w:ascii="Arial" w:eastAsia="Arial" w:hAnsi="Arial" w:cs="Arial"/>
+          <w:b/>
+          <w:bCs/>
+          <w:w w:val="98"/>
+          <w:sz w:val="26"/>
+          <w:szCs w:val="26"/>
+        </w:rPr>
+        <w:t xml:space="preserve"> </w:t>
+      </w:r>
+      <w:proofErr w:type="spellStart"/>
+      <w:r>
+        <w:rPr>
+          <w:rFonts w:ascii="Arial" w:eastAsia="Arial" w:hAnsi="Arial" w:cs="Arial"/>
+          <w:b/>
+          <w:bCs/>
+          <w:w w:val="98"/>
+          <w:sz w:val="26"/>
+          <w:szCs w:val="26"/>
+        </w:rPr>
+        <w:t>Ashraful</w:t>
+      </w:r>
+      <w:proofErr w:type="spellEnd"/>
+      <w:r>
+        <w:rPr>
+          <w:rFonts w:ascii="Arial" w:eastAsia="Arial" w:hAnsi="Arial" w:cs="Arial"/>
+          <w:b/>
+          <w:bCs/>
+          <w:w w:val="98"/>
+          <w:sz w:val="26"/>
+          <w:szCs w:val="26"/>
+        </w:rPr>
+        <w:t xml:space="preserve"> Islam</w:t>
+      </w:r>
+      <w:r>
+        <w:rPr>
+          <w:rFonts w:eastAsia="Times New Roman"/>
+          <w:b/>
+          <w:bCs/>
+          <w:sz w:val="24"/>
+          <w:szCs w:val="24"/>
+        </w:rPr>
+        <w:t xml:space="preserve"> </w:t>
+      </w:r>
+      <w:r>
+        <w:rPr>
+          <w:rFonts w:eastAsia="Times New Roman"/>
+          <w:b/>
+          <w:bCs/>
+          <w:sz w:val="24"/>
+          <w:szCs w:val="24"/>
+        </w:rPr>
+        <w:t>(</w:t>
+      </w:r>
+      <w:r>
+        <w:rPr>
+          <w:rFonts w:ascii="Arial" w:eastAsia="Arial" w:hAnsi="Arial" w:cs="Arial"/>
+          <w:sz w:val="24"/>
+          <w:szCs w:val="24"/>
+        </w:rPr>
+        <w:t>15162103018</w:t>
+      </w:r>
+      <w:r>
+        <w:rPr>
+          <w:rFonts w:eastAsia="Times New Roman"/>
+          <w:b/>
+          <w:bCs/>
+          <w:sz w:val="24"/>
+          <w:szCs w:val="24"/>
+        </w:rPr>
+        <w:t>)</w:t>
+      </w:r>
+    </w:p>
+    <w:p>
+      <w:pPr>
+        <w:spacing w:line="179" w:lineRule="exact"/>
         <w:rPr>
           <w:sz w:val="20"/>
           <w:szCs w:val="20"/>
@@ -4853,7 +5166,7 @@
           <w:sz w:val="26"/>
           <w:szCs w:val="26"/>
         </w:rPr>
-        <w:t xml:space="preserve">Dipu Akter Shila </w:t>
+        <w:t>SK. Tanvir Rahman</w:t>
       </w:r>
       <w:r>
         <w:rPr>
@@ -4863,6 +5176,16 @@
           <w:sz w:val="24"/>
           <w:szCs w:val="24"/>
         </w:rPr>
+        <w:t xml:space="preserve"> </w:t>
+      </w:r>
+      <w:r>
+        <w:rPr>
+          <w:rFonts w:eastAsia="Times New Roman"/>
+          <w:b/>
+          <w:bCs/>
+          <w:sz w:val="24"/>
+          <w:szCs w:val="24"/>
+        </w:rPr>
         <w:t>(</w:t>
       </w:r>
       <w:r>
@@ -4871,83 +5194,70 @@
           <w:sz w:val="24"/>
           <w:szCs w:val="24"/>
         </w:rPr>
-        <w:t>151611030</w:t>
-      </w:r>
+        <w:t>15162103041</w:t>
+      </w:r>
+      <w:r>
+        <w:rPr>
+          <w:rFonts w:eastAsia="Times New Roman"/>
+          <w:b/>
+          <w:bCs/>
+          <w:sz w:val="24"/>
+          <w:szCs w:val="24"/>
+        </w:rPr>
+        <w:t>)</w:t>
+      </w:r>
+    </w:p>
+    <w:p>
+      <w:pPr>
+        <w:spacing w:line="180" w:lineRule="exact"/>
+        <w:rPr>
+          <w:sz w:val="20"/>
+          <w:szCs w:val="20"/>
+        </w:rPr>
+      </w:pPr>
+    </w:p>
+    <w:p>
+      <w:pPr>
+        <w:jc w:val="right"/>
+        <w:rPr>
+          <w:sz w:val="20"/>
+          <w:szCs w:val="20"/>
+        </w:rPr>
+      </w:pPr>
+      <w:proofErr w:type="spellStart"/>
       <w:r>
         <w:rPr>
           <w:rFonts w:ascii="Arial" w:eastAsia="Arial" w:hAnsi="Arial" w:cs="Arial"/>
           <w:b/>
           <w:bCs/>
-          <w:sz w:val="24"/>
-          <w:szCs w:val="24"/>
-        </w:rPr>
-        <w:t>08</w:t>
-      </w:r>
-      <w:r>
-        <w:rPr>
-          <w:rFonts w:eastAsia="Times New Roman"/>
-          <w:b/>
-          <w:bCs/>
-          <w:sz w:val="24"/>
-          <w:szCs w:val="24"/>
-        </w:rPr>
-        <w:t>)</w:t>
-      </w:r>
-    </w:p>
-    <w:p>
-      <w:pPr>
-        <w:spacing w:line="179" w:lineRule="exact"/>
-        <w:rPr>
-          <w:sz w:val="20"/>
-          <w:szCs w:val="20"/>
-        </w:rPr>
-      </w:pPr>
-    </w:p>
-    <w:p>
-      <w:pPr>
-        <w:jc w:val="right"/>
-        <w:rPr>
-          <w:sz w:val="20"/>
-          <w:szCs w:val="20"/>
-        </w:rPr>
-      </w:pPr>
+          <w:w w:val="98"/>
+          <w:sz w:val="26"/>
+          <w:szCs w:val="26"/>
+        </w:rPr>
+        <w:t>Shafiur</w:t>
+      </w:r>
+      <w:proofErr w:type="spellEnd"/>
       <w:r>
         <w:rPr>
           <w:rFonts w:ascii="Arial" w:eastAsia="Arial" w:hAnsi="Arial" w:cs="Arial"/>
           <w:b/>
           <w:bCs/>
+          <w:w w:val="98"/>
           <w:sz w:val="26"/>
           <w:szCs w:val="26"/>
         </w:rPr>
-        <w:t xml:space="preserve">Md.Tariqul Islam </w:t>
-      </w:r>
-      <w:r>
-        <w:rPr>
-          <w:rFonts w:eastAsia="Times New Roman"/>
-          <w:b/>
-          <w:bCs/>
-          <w:sz w:val="24"/>
-          <w:szCs w:val="24"/>
-        </w:rPr>
-        <w:t>(</w:t>
-      </w:r>
-      <w:r>
-        <w:rPr>
-          <w:rFonts w:ascii="Arial" w:eastAsia="Arial" w:hAnsi="Arial" w:cs="Arial"/>
-          <w:sz w:val="24"/>
-          <w:szCs w:val="24"/>
-        </w:rPr>
-        <w:t>141531031</w:t>
+        <w:t xml:space="preserve"> Rahman </w:t>
       </w:r>
       <w:r>
         <w:rPr>
           <w:rFonts w:ascii="Arial" w:eastAsia="Arial" w:hAnsi="Arial" w:cs="Arial"/>
           <w:b/>
           <w:bCs/>
-          <w:sz w:val="24"/>
-          <w:szCs w:val="24"/>
-        </w:rPr>
-        <w:t>26</w:t>
+          <w:w w:val="98"/>
+          <w:sz w:val="26"/>
+          <w:szCs w:val="26"/>
+        </w:rPr>
+        <w:t>Chowdhury</w:t>
       </w:r>
       <w:r>
         <w:rPr>
@@ -4957,41 +5267,13 @@
           <w:sz w:val="24"/>
           <w:szCs w:val="24"/>
         </w:rPr>
-        <w:t>)</w:t>
-      </w:r>
-    </w:p>
-    <w:p>
-      <w:pPr>
-        <w:spacing w:line="180" w:lineRule="exact"/>
-        <w:rPr>
-          <w:sz w:val="20"/>
-          <w:szCs w:val="20"/>
-        </w:rPr>
-      </w:pPr>
-    </w:p>
-    <w:p>
-      <w:pPr>
-        <w:jc w:val="right"/>
-        <w:rPr>
-          <w:sz w:val="20"/>
-          <w:szCs w:val="20"/>
-        </w:rPr>
-      </w:pPr>
-      <w:r>
-        <w:rPr>
-          <w:rFonts w:ascii="Arial" w:eastAsia="Arial" w:hAnsi="Arial" w:cs="Arial"/>
+        <w:t xml:space="preserve"> </w:t>
+      </w:r>
+      <w:r>
+        <w:rPr>
+          <w:rFonts w:eastAsia="Times New Roman"/>
           <w:b/>
           <w:bCs/>
-          <w:sz w:val="26"/>
-          <w:szCs w:val="26"/>
-        </w:rPr>
-        <w:t xml:space="preserve">Md. Hasanul Banna </w:t>
-      </w:r>
-      <w:r>
-        <w:rPr>
-          <w:rFonts w:eastAsia="Times New Roman"/>
-          <w:b/>
-          <w:bCs/>
           <w:sz w:val="24"/>
           <w:szCs w:val="24"/>
         </w:rPr>
@@ -5003,17 +5285,7 @@
           <w:sz w:val="24"/>
           <w:szCs w:val="24"/>
         </w:rPr>
-        <w:t>151611030</w:t>
-      </w:r>
-      <w:r>
-        <w:rPr>
-          <w:rFonts w:ascii="Arial" w:eastAsia="Arial" w:hAnsi="Arial" w:cs="Arial"/>
-          <w:b/>
-          <w:bCs/>
-          <w:sz w:val="24"/>
-          <w:szCs w:val="24"/>
-        </w:rPr>
-        <w:t>27</w:t>
+        <w:t>15162103043</w:t>
       </w:r>
       <w:r>
         <w:rPr>
@@ -5037,6 +5309,7 @@
           <w:noProof/>
           <w:sz w:val="20"/>
           <w:szCs w:val="20"/>
+          <w:lang w:bidi="ar-SA"/>
         </w:rPr>
         <w:drawing>
           <wp:anchor distT="0" distB="0" distL="114300" distR="114300" simplePos="0" relativeHeight="251628032" behindDoc="1" locked="0" layoutInCell="0" allowOverlap="1" wp14:anchorId="293A3226" wp14:editId="38A2B1E6">
@@ -5359,33 +5632,6 @@
     </w:p>
     <w:p>
       <w:pPr>
-        <w:spacing w:line="200" w:lineRule="exact"/>
-        <w:rPr>
-          <w:sz w:val="20"/>
-          <w:szCs w:val="20"/>
-        </w:rPr>
-      </w:pPr>
-    </w:p>
-    <w:p>
-      <w:pPr>
-        <w:spacing w:line="200" w:lineRule="exact"/>
-        <w:rPr>
-          <w:sz w:val="20"/>
-          <w:szCs w:val="20"/>
-        </w:rPr>
-      </w:pPr>
-    </w:p>
-    <w:p>
-      <w:pPr>
-        <w:spacing w:line="200" w:lineRule="exact"/>
-        <w:rPr>
-          <w:sz w:val="20"/>
-          <w:szCs w:val="20"/>
-        </w:rPr>
-      </w:pPr>
-    </w:p>
-    <w:p>
-      <w:pPr>
         <w:spacing w:line="300" w:lineRule="exact"/>
         <w:rPr>
           <w:sz w:val="20"/>
@@ -5431,8 +5677,8 @@
           <w:szCs w:val="20"/>
         </w:rPr>
       </w:pPr>
-      <w:bookmarkStart w:id="7" w:name="page7"/>
-      <w:bookmarkEnd w:id="7"/>
+      <w:bookmarkStart w:id="6" w:name="page7"/>
+      <w:bookmarkEnd w:id="6"/>
     </w:p>
     <w:p>
       <w:pPr>
@@ -5755,6 +6001,7 @@
           <w:noProof/>
           <w:sz w:val="20"/>
           <w:szCs w:val="20"/>
+          <w:lang w:bidi="ar-SA"/>
         </w:rPr>
         <w:drawing>
           <wp:anchor distT="0" distB="0" distL="114300" distR="114300" simplePos="0" relativeHeight="251629056" behindDoc="1" locked="0" layoutInCell="0" allowOverlap="1" wp14:anchorId="548F9314" wp14:editId="230A4DE5">
@@ -6185,8 +6432,8 @@
           <w:szCs w:val="20"/>
         </w:rPr>
       </w:pPr>
-      <w:bookmarkStart w:id="8" w:name="page8"/>
-      <w:bookmarkEnd w:id="8"/>
+      <w:bookmarkStart w:id="7" w:name="page8"/>
+      <w:bookmarkEnd w:id="7"/>
     </w:p>
     <w:p>
       <w:pPr>
@@ -6250,23 +6497,7 @@
           <w:sz w:val="24"/>
           <w:szCs w:val="24"/>
         </w:rPr>
-        <w:t>“Survey on ID3 Algorithm in Data Mining”</w:t>
-      </w:r>
-      <w:r>
-        <w:rPr>
-          <w:rFonts w:eastAsia="Times New Roman"/>
-          <w:sz w:val="24"/>
-          <w:szCs w:val="24"/>
-        </w:rPr>
-        <w:t xml:space="preserve"> This report is submitted by Dipu Akter Shila(15161103008); Md Tariqul Islam(14153103126); Md. Hasanul Banna(15161103027), Department of Computer Science and Engineering, Bangladesh University of Busin</w:t>
-      </w:r>
-      <w:r>
-        <w:rPr>
-          <w:rFonts w:eastAsia="Times New Roman"/>
-          <w:sz w:val="24"/>
-          <w:szCs w:val="24"/>
-        </w:rPr>
-        <w:t xml:space="preserve">ess and Technology under the supervision of </w:t>
+        <w:t>“</w:t>
       </w:r>
       <w:r>
         <w:rPr>
@@ -6276,23 +6507,243 @@
           <w:sz w:val="24"/>
           <w:szCs w:val="24"/>
         </w:rPr>
-        <w:t>Md. Saifur Rahman</w:t>
-      </w:r>
-      <w:r>
-        <w:rPr>
-          <w:rFonts w:eastAsia="Times New Roman"/>
-          <w:sz w:val="24"/>
-          <w:szCs w:val="24"/>
-        </w:rPr>
-        <w:t xml:space="preserve">, Assistant Professor and Chairman, Department of Computer Science and Engineering has been accepted as satisfactory for the partial fulfillment of the requirements for the degree of Bachelor of </w:t>
-      </w:r>
-      <w:r>
-        <w:rPr>
-          <w:rFonts w:eastAsia="Times New Roman"/>
-          <w:sz w:val="24"/>
-          <w:szCs w:val="24"/>
-        </w:rPr>
-        <w:t>Science (B.Sc. Engg.) in Computer Science and Engineering.</w:t>
+        <w:t>TIME SERIES PREDICTION On………</w:t>
+      </w:r>
+      <w:r>
+        <w:rPr>
+          <w:rFonts w:eastAsia="Times New Roman"/>
+          <w:b/>
+          <w:bCs/>
+          <w:sz w:val="24"/>
+          <w:szCs w:val="24"/>
+        </w:rPr>
+        <w:t>”</w:t>
+      </w:r>
+      <w:r>
+        <w:rPr>
+          <w:rFonts w:eastAsia="Times New Roman"/>
+          <w:sz w:val="24"/>
+          <w:szCs w:val="24"/>
+        </w:rPr>
+        <w:t xml:space="preserve"> This report is submitted by </w:t>
+      </w:r>
+      <w:proofErr w:type="spellStart"/>
+      <w:r>
+        <w:rPr>
+          <w:rFonts w:ascii="Arial" w:eastAsia="Arial" w:hAnsi="Arial" w:cs="Arial"/>
+          <w:b/>
+          <w:bCs/>
+          <w:w w:val="98"/>
+          <w:sz w:val="26"/>
+          <w:szCs w:val="26"/>
+        </w:rPr>
+        <w:t>Md</w:t>
+      </w:r>
+      <w:proofErr w:type="spellEnd"/>
+      <w:r>
+        <w:rPr>
+          <w:rFonts w:ascii="Arial" w:eastAsia="Arial" w:hAnsi="Arial" w:cs="Arial"/>
+          <w:b/>
+          <w:bCs/>
+          <w:w w:val="98"/>
+          <w:sz w:val="26"/>
+          <w:szCs w:val="26"/>
+        </w:rPr>
+        <w:t xml:space="preserve"> </w:t>
+      </w:r>
+      <w:proofErr w:type="spellStart"/>
+      <w:r>
+        <w:rPr>
+          <w:rFonts w:ascii="Arial" w:eastAsia="Arial" w:hAnsi="Arial" w:cs="Arial"/>
+          <w:b/>
+          <w:bCs/>
+          <w:w w:val="98"/>
+          <w:sz w:val="26"/>
+          <w:szCs w:val="26"/>
+        </w:rPr>
+        <w:t>Ashraful</w:t>
+      </w:r>
+      <w:proofErr w:type="spellEnd"/>
+      <w:r>
+        <w:rPr>
+          <w:rFonts w:ascii="Arial" w:eastAsia="Arial" w:hAnsi="Arial" w:cs="Arial"/>
+          <w:b/>
+          <w:bCs/>
+          <w:w w:val="98"/>
+          <w:sz w:val="26"/>
+          <w:szCs w:val="26"/>
+        </w:rPr>
+        <w:t xml:space="preserve"> Islam</w:t>
+      </w:r>
+      <w:r>
+        <w:rPr>
+          <w:rFonts w:eastAsia="Times New Roman"/>
+          <w:b/>
+          <w:bCs/>
+          <w:sz w:val="24"/>
+          <w:szCs w:val="24"/>
+        </w:rPr>
+        <w:t xml:space="preserve"> </w:t>
+      </w:r>
+      <w:r>
+        <w:rPr>
+          <w:rFonts w:eastAsia="Times New Roman"/>
+          <w:sz w:val="24"/>
+          <w:szCs w:val="24"/>
+        </w:rPr>
+        <w:t>(15162103018</w:t>
+      </w:r>
+      <w:r>
+        <w:rPr>
+          <w:rFonts w:eastAsia="Times New Roman"/>
+          <w:sz w:val="24"/>
+          <w:szCs w:val="24"/>
+        </w:rPr>
+        <w:t xml:space="preserve">); </w:t>
+      </w:r>
+      <w:r>
+        <w:rPr>
+          <w:rFonts w:ascii="Arial" w:eastAsia="Arial" w:hAnsi="Arial" w:cs="Arial"/>
+          <w:b/>
+          <w:bCs/>
+          <w:sz w:val="26"/>
+          <w:szCs w:val="26"/>
+        </w:rPr>
+        <w:t>SK. Tanvir Rahman</w:t>
+      </w:r>
+      <w:r>
+        <w:rPr>
+          <w:rFonts w:eastAsia="Times New Roman"/>
+          <w:b/>
+          <w:bCs/>
+          <w:sz w:val="24"/>
+          <w:szCs w:val="24"/>
+        </w:rPr>
+        <w:t xml:space="preserve"> </w:t>
+      </w:r>
+      <w:r>
+        <w:rPr>
+          <w:rFonts w:eastAsia="Times New Roman"/>
+          <w:sz w:val="24"/>
+          <w:szCs w:val="24"/>
+        </w:rPr>
+        <w:t>(</w:t>
+      </w:r>
+      <w:r>
+        <w:rPr>
+          <w:rFonts w:eastAsia="Times New Roman"/>
+          <w:sz w:val="24"/>
+          <w:szCs w:val="24"/>
+        </w:rPr>
+        <w:t>15162103041);</w:t>
+      </w:r>
+      <w:proofErr w:type="spellStart"/>
+      <w:r>
+        <w:rPr>
+          <w:rFonts w:ascii="Arial" w:eastAsia="Arial" w:hAnsi="Arial" w:cs="Arial"/>
+          <w:b/>
+          <w:bCs/>
+          <w:w w:val="98"/>
+          <w:sz w:val="26"/>
+          <w:szCs w:val="26"/>
+        </w:rPr>
+        <w:t>Shafiur</w:t>
+      </w:r>
+      <w:proofErr w:type="spellEnd"/>
+      <w:r>
+        <w:rPr>
+          <w:rFonts w:ascii="Arial" w:eastAsia="Arial" w:hAnsi="Arial" w:cs="Arial"/>
+          <w:b/>
+          <w:bCs/>
+          <w:w w:val="98"/>
+          <w:sz w:val="26"/>
+          <w:szCs w:val="26"/>
+        </w:rPr>
+        <w:t xml:space="preserve"> Rahman Chowdhury</w:t>
+      </w:r>
+      <w:r>
+        <w:rPr>
+          <w:rFonts w:eastAsia="Times New Roman"/>
+          <w:b/>
+          <w:bCs/>
+          <w:sz w:val="24"/>
+          <w:szCs w:val="24"/>
+        </w:rPr>
+        <w:t xml:space="preserve"> </w:t>
+      </w:r>
+      <w:r>
+        <w:rPr>
+          <w:rFonts w:eastAsia="Times New Roman"/>
+          <w:sz w:val="24"/>
+          <w:szCs w:val="24"/>
+        </w:rPr>
+        <w:t>(15162103043</w:t>
+      </w:r>
+      <w:r>
+        <w:rPr>
+          <w:rFonts w:eastAsia="Times New Roman"/>
+          <w:sz w:val="24"/>
+          <w:szCs w:val="24"/>
+        </w:rPr>
+        <w:t xml:space="preserve">), Department of Computer Science and Engineering, Bangladesh University of Business and Technology under the supervision of </w:t>
+      </w:r>
+      <w:r>
+        <w:rPr>
+          <w:rFonts w:eastAsia="Times New Roman"/>
+          <w:b/>
+          <w:bCs/>
+          <w:sz w:val="24"/>
+          <w:szCs w:val="24"/>
+        </w:rPr>
+        <w:t xml:space="preserve">Md. </w:t>
+      </w:r>
+      <w:proofErr w:type="spellStart"/>
+      <w:r>
+        <w:rPr>
+          <w:rFonts w:eastAsia="Times New Roman"/>
+          <w:b/>
+          <w:bCs/>
+          <w:sz w:val="24"/>
+          <w:szCs w:val="24"/>
+        </w:rPr>
+        <w:t>Saifur</w:t>
+      </w:r>
+      <w:proofErr w:type="spellEnd"/>
+      <w:r>
+        <w:rPr>
+          <w:rFonts w:eastAsia="Times New Roman"/>
+          <w:b/>
+          <w:bCs/>
+          <w:sz w:val="24"/>
+          <w:szCs w:val="24"/>
+        </w:rPr>
+        <w:t xml:space="preserve"> Rahman</w:t>
+      </w:r>
+      <w:r>
+        <w:rPr>
+          <w:rFonts w:eastAsia="Times New Roman"/>
+          <w:sz w:val="24"/>
+          <w:szCs w:val="24"/>
+        </w:rPr>
+        <w:t xml:space="preserve">, Assistant Professor and Chairman, Department of Computer Science and Engineering has been accepted as satisfactory for the partial fulfillment of the requirements for the degree of Bachelor of Science (B.Sc. </w:t>
+      </w:r>
+      <w:proofErr w:type="spellStart"/>
+      <w:r>
+        <w:rPr>
+          <w:rFonts w:eastAsia="Times New Roman"/>
+          <w:sz w:val="24"/>
+          <w:szCs w:val="24"/>
+        </w:rPr>
+        <w:t>Engg</w:t>
+      </w:r>
+      <w:proofErr w:type="spellEnd"/>
+      <w:r>
+        <w:rPr>
+          <w:rFonts w:eastAsia="Times New Roman"/>
+          <w:sz w:val="24"/>
+          <w:szCs w:val="24"/>
+        </w:rPr>
+        <w:t>.) in Computer Science and Engineering.</w:t>
       </w:r>
     </w:p>
     <w:p>
@@ -6308,6 +6759,7 @@
           <w:noProof/>
           <w:sz w:val="20"/>
           <w:szCs w:val="20"/>
+          <w:lang w:bidi="ar-SA"/>
         </w:rPr>
         <mc:AlternateContent>
           <mc:Choice Requires="wps">
@@ -6362,7 +6814,7 @@
           </mc:Choice>
           <mc:Fallback>
             <w:pict>
-              <v:line w14:anchorId="643D780C" id="Shape 10" o:spid="_x0000_s1026" style="position:absolute;z-index:-251686400;visibility:visible;mso-wrap-style:square;mso-wrap-distance-left:9pt;mso-wrap-distance-top:0;mso-wrap-distance-right:9pt;mso-wrap-distance-bottom:0;mso-position-horizontal:absolute;mso-position-horizontal-relative:text;mso-position-vertical:absolute;mso-position-vertical-relative:text" from="284.45pt,139.95pt" to="430.65pt,139.95pt" o:gfxdata="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" o:allowincell="f" filled="t">
+              <v:line w14:anchorId="24B34587" id="Shape 10" o:spid="_x0000_s1026" style="position:absolute;z-index:-251686400;visibility:visible;mso-wrap-style:square;mso-wrap-distance-left:9pt;mso-wrap-distance-top:0;mso-wrap-distance-right:9pt;mso-wrap-distance-bottom:0;mso-position-horizontal:absolute;mso-position-horizontal-relative:text;mso-position-vertical:absolute;mso-position-vertical-relative:text" from="284.45pt,139.95pt" to="430.65pt,139.95pt" o:gfxdata="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" o:allowincell="f" filled="t">
                 <v:stroke joinstyle="miter"/>
                 <o:lock v:ext="edit" shapetype="f"/>
               </v:line>
@@ -6560,32 +7012,54 @@
           <w:sz w:val="25"/>
           <w:szCs w:val="25"/>
         </w:rPr>
-        <w:t>Md. Saifur Rahman</w:t>
-      </w:r>
-    </w:p>
-    <w:p>
-      <w:pPr>
-        <w:spacing w:line="85" w:lineRule="exact"/>
-        <w:rPr>
-          <w:sz w:val="20"/>
-          <w:szCs w:val="20"/>
-        </w:rPr>
-      </w:pPr>
-    </w:p>
-    <w:p>
-      <w:pPr>
-        <w:ind w:left="5760"/>
-        <w:rPr>
-          <w:sz w:val="20"/>
-          <w:szCs w:val="20"/>
-        </w:rPr>
-      </w:pPr>
-      <w:r>
-        <w:rPr>
-          <w:rFonts w:eastAsia="Times New Roman"/>
+        <w:t xml:space="preserve">Md. </w:t>
+      </w:r>
+      <w:proofErr w:type="spellStart"/>
+      <w:r>
+        <w:rPr>
+          <w:rFonts w:eastAsia="Times New Roman"/>
+          <w:b/>
+          <w:bCs/>
           <w:sz w:val="25"/>
           <w:szCs w:val="25"/>
         </w:rPr>
+        <w:t>Saifur</w:t>
+      </w:r>
+      <w:proofErr w:type="spellEnd"/>
+      <w:r>
+        <w:rPr>
+          <w:rFonts w:eastAsia="Times New Roman"/>
+          <w:b/>
+          <w:bCs/>
+          <w:sz w:val="25"/>
+          <w:szCs w:val="25"/>
+        </w:rPr>
+        <w:t xml:space="preserve"> Rahman</w:t>
+      </w:r>
+    </w:p>
+    <w:p>
+      <w:pPr>
+        <w:spacing w:line="85" w:lineRule="exact"/>
+        <w:rPr>
+          <w:sz w:val="20"/>
+          <w:szCs w:val="20"/>
+        </w:rPr>
+      </w:pPr>
+    </w:p>
+    <w:p>
+      <w:pPr>
+        <w:ind w:left="5760"/>
+        <w:rPr>
+          <w:sz w:val="20"/>
+          <w:szCs w:val="20"/>
+        </w:rPr>
+      </w:pPr>
+      <w:r>
+        <w:rPr>
+          <w:rFonts w:eastAsia="Times New Roman"/>
+          <w:sz w:val="25"/>
+          <w:szCs w:val="25"/>
+        </w:rPr>
         <w:t>Assistant Professor</w:t>
       </w:r>
     </w:p>
@@ -6628,6 +7102,7 @@
           <w:noProof/>
           <w:sz w:val="20"/>
           <w:szCs w:val="20"/>
+          <w:lang w:bidi="ar-SA"/>
         </w:rPr>
         <w:drawing>
           <wp:anchor distT="0" distB="0" distL="114300" distR="114300" simplePos="0" relativeHeight="251631104" behindDoc="1" locked="0" layoutInCell="0" allowOverlap="1" wp14:anchorId="00903971" wp14:editId="37F84DA3">
@@ -6929,24 +7404,8 @@
           <w:szCs w:val="20"/>
         </w:rPr>
       </w:pPr>
-    </w:p>
-    <w:p>
-      <w:pPr>
-        <w:spacing w:line="200" w:lineRule="exact"/>
-        <w:rPr>
-          <w:sz w:val="20"/>
-          <w:szCs w:val="20"/>
-        </w:rPr>
-      </w:pPr>
-    </w:p>
-    <w:p>
-      <w:pPr>
-        <w:spacing w:line="200" w:lineRule="exact"/>
-        <w:rPr>
-          <w:sz w:val="20"/>
-          <w:szCs w:val="20"/>
-        </w:rPr>
-      </w:pPr>
+      <w:bookmarkStart w:id="8" w:name="_GoBack"/>
+      <w:bookmarkEnd w:id="8"/>
     </w:p>
     <w:p>
       <w:pPr>
@@ -7579,64 +8038,30 @@
           <w:sz w:val="28"/>
           <w:szCs w:val="28"/>
         </w:rPr>
-        <w:t>Last In First Out</w:t>
-      </w:r>
-    </w:p>
-    <w:p>
-      <w:pPr>
-        <w:spacing w:line="324" w:lineRule="exact"/>
-        <w:rPr>
-          <w:sz w:val="20"/>
-          <w:szCs w:val="20"/>
-        </w:rPr>
-      </w:pPr>
-    </w:p>
-    <w:p>
-      <w:pPr>
-        <w:ind w:left="20"/>
-        <w:rPr>
-          <w:sz w:val="20"/>
-          <w:szCs w:val="20"/>
-        </w:rPr>
-      </w:pPr>
+        <w:t xml:space="preserve">Last </w:t>
+      </w:r>
+      <w:proofErr w:type="gramStart"/>
       <w:r>
         <w:rPr>
           <w:rFonts w:eastAsia="Times New Roman"/>
           <w:sz w:val="28"/>
           <w:szCs w:val="28"/>
         </w:rPr>
-        <w:t>Cumulative Distribution Function</w:t>
-      </w:r>
-    </w:p>
-    <w:p>
-      <w:pPr>
-        <w:spacing w:line="322" w:lineRule="exact"/>
-        <w:rPr>
-          <w:sz w:val="20"/>
-          <w:szCs w:val="20"/>
-        </w:rPr>
-      </w:pPr>
-    </w:p>
-    <w:p>
-      <w:pPr>
-        <w:ind w:left="20"/>
-        <w:rPr>
-          <w:sz w:val="20"/>
-          <w:szCs w:val="20"/>
-        </w:rPr>
-      </w:pPr>
+        <w:t>In</w:t>
+      </w:r>
+      <w:proofErr w:type="gramEnd"/>
       <w:r>
         <w:rPr>
           <w:rFonts w:eastAsia="Times New Roman"/>
           <w:sz w:val="28"/>
           <w:szCs w:val="28"/>
         </w:rPr>
-        <w:t>Root Mean Square</w:t>
-      </w:r>
-    </w:p>
-    <w:p>
-      <w:pPr>
-        <w:spacing w:line="321" w:lineRule="exact"/>
+        <w:t xml:space="preserve"> First Out</w:t>
+      </w:r>
+    </w:p>
+    <w:p>
+      <w:pPr>
+        <w:spacing w:line="324" w:lineRule="exact"/>
         <w:rPr>
           <w:sz w:val="20"/>
           <w:szCs w:val="20"/>
@@ -7657,12 +8082,12 @@
           <w:sz w:val="28"/>
           <w:szCs w:val="28"/>
         </w:rPr>
-        <w:t>Probability Density Function</w:t>
-      </w:r>
-    </w:p>
-    <w:p>
-      <w:pPr>
-        <w:spacing w:line="324" w:lineRule="exact"/>
+        <w:t>Cumulative Distribution Function</w:t>
+      </w:r>
+    </w:p>
+    <w:p>
+      <w:pPr>
+        <w:spacing w:line="322" w:lineRule="exact"/>
         <w:rPr>
           <w:sz w:val="20"/>
           <w:szCs w:val="20"/>
@@ -7683,7 +8108,7 @@
           <w:sz w:val="28"/>
           <w:szCs w:val="28"/>
         </w:rPr>
-        <w:t>Application Program Interface</w:t>
+        <w:t>Root Mean Square</w:t>
       </w:r>
     </w:p>
     <w:p>
@@ -7697,6 +8122,7 @@
     </w:p>
     <w:p>
       <w:pPr>
+        <w:ind w:left="20"/>
         <w:rPr>
           <w:sz w:val="20"/>
           <w:szCs w:val="20"/>
@@ -7708,12 +8134,12 @@
           <w:sz w:val="28"/>
           <w:szCs w:val="28"/>
         </w:rPr>
-        <w:t>American National Standard Institute</w:t>
-      </w:r>
-    </w:p>
-    <w:p>
-      <w:pPr>
-        <w:spacing w:line="321" w:lineRule="exact"/>
+        <w:t>Probability Density Function</w:t>
+      </w:r>
+    </w:p>
+    <w:p>
+      <w:pPr>
+        <w:spacing w:line="324" w:lineRule="exact"/>
         <w:rPr>
           <w:sz w:val="20"/>
           <w:szCs w:val="20"/>
@@ -7734,6 +8160,57 @@
           <w:sz w:val="28"/>
           <w:szCs w:val="28"/>
         </w:rPr>
+        <w:t>Application Program Interface</w:t>
+      </w:r>
+    </w:p>
+    <w:p>
+      <w:pPr>
+        <w:spacing w:line="321" w:lineRule="exact"/>
+        <w:rPr>
+          <w:sz w:val="20"/>
+          <w:szCs w:val="20"/>
+        </w:rPr>
+      </w:pPr>
+    </w:p>
+    <w:p>
+      <w:pPr>
+        <w:rPr>
+          <w:sz w:val="20"/>
+          <w:szCs w:val="20"/>
+        </w:rPr>
+      </w:pPr>
+      <w:r>
+        <w:rPr>
+          <w:rFonts w:eastAsia="Times New Roman"/>
+          <w:sz w:val="28"/>
+          <w:szCs w:val="28"/>
+        </w:rPr>
+        <w:t>American National Standard Institute</w:t>
+      </w:r>
+    </w:p>
+    <w:p>
+      <w:pPr>
+        <w:spacing w:line="321" w:lineRule="exact"/>
+        <w:rPr>
+          <w:sz w:val="20"/>
+          <w:szCs w:val="20"/>
+        </w:rPr>
+      </w:pPr>
+    </w:p>
+    <w:p>
+      <w:pPr>
+        <w:ind w:left="20"/>
+        <w:rPr>
+          <w:sz w:val="20"/>
+          <w:szCs w:val="20"/>
+        </w:rPr>
+      </w:pPr>
+      <w:r>
+        <w:rPr>
+          <w:rFonts w:eastAsia="Times New Roman"/>
+          <w:sz w:val="28"/>
+          <w:szCs w:val="28"/>
+        </w:rPr>
         <w:t>Support Vector Machine</w:t>
       </w:r>
     </w:p>
@@ -7750,6 +8227,7 @@
           <w:noProof/>
           <w:sz w:val="20"/>
           <w:szCs w:val="20"/>
+          <w:lang w:bidi="ar-SA"/>
         </w:rPr>
         <w:drawing>
           <wp:anchor distT="0" distB="0" distL="114300" distR="114300" simplePos="0" relativeHeight="251632128" behindDoc="1" locked="0" layoutInCell="0" allowOverlap="1" wp14:anchorId="4BC738C9" wp14:editId="34DA62C4">
@@ -8909,15 +9387,7 @@
                 <w:sz w:val="24"/>
                 <w:szCs w:val="24"/>
               </w:rPr>
-              <w:t xml:space="preserve">Aims and </w:t>
-            </w:r>
-            <w:r>
-              <w:rPr>
-                <w:rFonts w:eastAsia="Times New Roman"/>
-                <w:sz w:val="24"/>
-                <w:szCs w:val="24"/>
-              </w:rPr>
-              <w:t>Objectives of the thesis</w:t>
+              <w:t>Aims and Objectives of the thesis</w:t>
             </w:r>
           </w:p>
         </w:tc>
@@ -9504,15 +9974,7 @@
                 <w:sz w:val="24"/>
                 <w:szCs w:val="24"/>
               </w:rPr>
-              <w:t xml:space="preserve">2.2.2 </w:t>
-            </w:r>
-            <w:r>
-              <w:rPr>
-                <w:rFonts w:eastAsia="Times New Roman"/>
-                <w:sz w:val="24"/>
-                <w:szCs w:val="24"/>
-              </w:rPr>
-              <w:t>Evaluation</w:t>
+              <w:t>2.2.2 Evaluation</w:t>
             </w:r>
           </w:p>
         </w:tc>
@@ -9722,6 +10184,7 @@
           <w:noProof/>
           <w:sz w:val="20"/>
           <w:szCs w:val="20"/>
+          <w:lang w:bidi="ar-SA"/>
         </w:rPr>
         <w:drawing>
           <wp:anchor distT="0" distB="0" distL="114300" distR="114300" simplePos="0" relativeHeight="251633152" behindDoc="1" locked="0" layoutInCell="0" allowOverlap="1" wp14:anchorId="390BDAB0" wp14:editId="16D1517B">
@@ -10304,15 +10767,7 @@
                 <w:sz w:val="24"/>
                 <w:szCs w:val="24"/>
               </w:rPr>
-              <w:t xml:space="preserve">Shannon's </w:t>
-            </w:r>
-            <w:r>
-              <w:rPr>
-                <w:rFonts w:eastAsia="Times New Roman"/>
-                <w:sz w:val="24"/>
-                <w:szCs w:val="24"/>
-              </w:rPr>
-              <w:t>Entropy</w:t>
+              <w:t>Shannon's Entropy</w:t>
             </w:r>
           </w:p>
         </w:tc>
@@ -11100,17 +11555,7 @@
                 <w:sz w:val="28"/>
                 <w:szCs w:val="28"/>
               </w:rPr>
-              <w:t xml:space="preserve">Chapter 4: Experimental Results and </w:t>
-            </w:r>
-            <w:r>
-              <w:rPr>
-                <w:rFonts w:eastAsia="Times New Roman"/>
-                <w:b/>
-                <w:bCs/>
-                <w:sz w:val="28"/>
-                <w:szCs w:val="28"/>
-              </w:rPr>
-              <w:t>analysis</w:t>
+              <w:t>Chapter 4: Experimental Results and analysis</w:t>
             </w:r>
           </w:p>
         </w:tc>
@@ -11490,6 +11935,7 @@
           <w:noProof/>
           <w:sz w:val="20"/>
           <w:szCs w:val="20"/>
+          <w:lang w:bidi="ar-SA"/>
         </w:rPr>
         <w:drawing>
           <wp:anchor distT="0" distB="0" distL="114300" distR="114300" simplePos="0" relativeHeight="251634176" behindDoc="1" locked="0" layoutInCell="0" allowOverlap="1" wp14:anchorId="772F905B" wp14:editId="76C1E77F">
@@ -12261,6 +12707,7 @@
           <w:noProof/>
           <w:sz w:val="20"/>
           <w:szCs w:val="20"/>
+          <w:lang w:bidi="ar-SA"/>
         </w:rPr>
         <w:drawing>
           <wp:anchor distT="0" distB="0" distL="114300" distR="114300" simplePos="0" relativeHeight="251635200" behindDoc="1" locked="0" layoutInCell="0" allowOverlap="1" wp14:anchorId="07DAD778" wp14:editId="7188D275">
@@ -13134,6 +13581,7 @@
           <w:noProof/>
           <w:sz w:val="20"/>
           <w:szCs w:val="20"/>
+          <w:lang w:bidi="ar-SA"/>
         </w:rPr>
         <w:drawing>
           <wp:anchor distT="0" distB="0" distL="114300" distR="114300" simplePos="0" relativeHeight="251636224" behindDoc="1" locked="0" layoutInCell="0" allowOverlap="1" wp14:anchorId="28FED7BA" wp14:editId="53A6D2E9">
@@ -13821,15 +14269,7 @@
                 <w:sz w:val="24"/>
                 <w:szCs w:val="24"/>
               </w:rPr>
-              <w:t xml:space="preserve">Table 2.5: An unknown Boolean </w:t>
-            </w:r>
-            <w:r>
-              <w:rPr>
-                <w:rFonts w:eastAsia="Times New Roman"/>
-                <w:sz w:val="24"/>
-                <w:szCs w:val="24"/>
-              </w:rPr>
-              <w:t>function with 7 examples,</w:t>
+              <w:t>Table 2.5: An unknown Boolean function with 7 examples,</w:t>
             </w:r>
           </w:p>
         </w:tc>
@@ -13962,6 +14402,7 @@
           <w:noProof/>
           <w:sz w:val="20"/>
           <w:szCs w:val="20"/>
+          <w:lang w:bidi="ar-SA"/>
         </w:rPr>
         <w:drawing>
           <wp:anchor distT="0" distB="0" distL="114300" distR="114300" simplePos="0" relativeHeight="251637248" behindDoc="1" locked="0" layoutInCell="0" allowOverlap="1" wp14:anchorId="41F61467" wp14:editId="18799281">
@@ -14739,17 +15180,7 @@
           <w:sz w:val="28"/>
           <w:szCs w:val="28"/>
         </w:rPr>
-        <w:t xml:space="preserve">1.1 </w:t>
-      </w:r>
-      <w:r>
-        <w:rPr>
-          <w:rFonts w:eastAsia="Times New Roman"/>
-          <w:b/>
-          <w:bCs/>
-          <w:sz w:val="28"/>
-          <w:szCs w:val="28"/>
-        </w:rPr>
-        <w:t>Introduction</w:t>
+        <w:t>1.1 Introduction</w:t>
       </w:r>
     </w:p>
     <w:p>
@@ -14777,63 +15208,45 @@
           <w:sz w:val="24"/>
           <w:szCs w:val="24"/>
         </w:rPr>
-        <w:t>In order to motivate the concept of machine learning (ML), consider three seemingly distinct situations: 1. While uploading a new picture onto the Face book app on our phone, the app automatically ”suggests” tagging people that are in our fri</w:t>
-      </w:r>
-      <w:r>
-        <w:rPr>
-          <w:rFonts w:eastAsia="Times New Roman"/>
-          <w:sz w:val="24"/>
-          <w:szCs w:val="24"/>
-        </w:rPr>
-        <w:t>end list, with their respective names hovering over their faces. 2. While browsing an e-commerce website such as Amazon or Netflix for products, the system in turn”recommends” new, unseen products based on a persons’ preferences. 3. Self-driving cars being</w:t>
-      </w:r>
-      <w:r>
-        <w:rPr>
-          <w:rFonts w:eastAsia="Times New Roman"/>
-          <w:sz w:val="24"/>
-          <w:szCs w:val="24"/>
-        </w:rPr>
-        <w:t xml:space="preserve"> able to drive autonomously along highways, and is able to adapt according to an unpredictable environment. What do all these three have in common? They all incorporate ML algorithms that learn from data. The notion of a computer learning, i.e. the ability</w:t>
-      </w:r>
-      <w:r>
-        <w:rPr>
-          <w:rFonts w:eastAsia="Times New Roman"/>
-          <w:sz w:val="24"/>
-          <w:szCs w:val="24"/>
-        </w:rPr>
-        <w:t xml:space="preserve"> to program itself, has rapidly become attractive that in addition to the above-mentioned examples, applications such as financial forecasting, medical diagnosis, search engines, robotics, gaming, credit evaluation etc. have now become tremendously depende</w:t>
-      </w:r>
-      <w:r>
-        <w:rPr>
-          <w:rFonts w:eastAsia="Times New Roman"/>
-          <w:sz w:val="24"/>
-          <w:szCs w:val="24"/>
-        </w:rPr>
-        <w:t>nt on ML. In Chapter 1, we establish a general overview of the foundations of ML; by stating the learning problem, the three key components to every ML algorithm, and the three types of learning. As there are many different types of ML, in this report we w</w:t>
-      </w:r>
-      <w:r>
-        <w:rPr>
-          <w:rFonts w:eastAsia="Times New Roman"/>
-          <w:sz w:val="24"/>
-          <w:szCs w:val="24"/>
-        </w:rPr>
-        <w:t>ill focus on the most popular and extensively studied: classification [3, 2]. In Chapter 2, we introduce one of the ways to represent a ML program, i.e. a classifier known as Decision Trees. We dive deeper into Decision Tree Learning by developing and anal</w:t>
-      </w:r>
-      <w:r>
-        <w:rPr>
-          <w:rFonts w:eastAsia="Times New Roman"/>
-          <w:sz w:val="24"/>
-          <w:szCs w:val="24"/>
-        </w:rPr>
-        <w:t>yzing the ID3 algorithm, in particular key concepts such as Shannon’s Entropy and Information Gain, in Chapter 3. As part of this, we have also survey the ID3 algorithm, and obtained a correctly working Decision Tree model that is able to predict if a pers</w:t>
-      </w:r>
-      <w:r>
-        <w:rPr>
-          <w:rFonts w:eastAsia="Times New Roman"/>
-          <w:sz w:val="24"/>
-          <w:szCs w:val="24"/>
-        </w:rPr>
-        <w:t>on has diabetes or not, using a data set [5]. In Chapter 4, we discuss two methods: Gain ratio. Finally, we conclude this report by discussing future goals that we would like to pursue with regard to Decision Tree Learning and ML, in general.</w:t>
+        <w:t xml:space="preserve">In order to motivate the concept of machine learning (ML), consider three seemingly distinct situations: 1. While uploading a new picture onto the Face book app on our phone, the app </w:t>
+      </w:r>
+      <w:proofErr w:type="gramStart"/>
+      <w:r>
+        <w:rPr>
+          <w:rFonts w:eastAsia="Times New Roman"/>
+          <w:sz w:val="24"/>
+          <w:szCs w:val="24"/>
+        </w:rPr>
+        <w:t>automatically ”suggests</w:t>
+      </w:r>
+      <w:proofErr w:type="gramEnd"/>
+      <w:r>
+        <w:rPr>
+          <w:rFonts w:eastAsia="Times New Roman"/>
+          <w:sz w:val="24"/>
+          <w:szCs w:val="24"/>
+        </w:rPr>
+        <w:t xml:space="preserve">” tagging people that are in our friend list, with their respective names hovering over their faces. 2. While browsing an e-commerce website such as Amazon or Netflix for products, the system in </w:t>
+      </w:r>
+      <w:proofErr w:type="spellStart"/>
+      <w:proofErr w:type="gramStart"/>
+      <w:r>
+        <w:rPr>
+          <w:rFonts w:eastAsia="Times New Roman"/>
+          <w:sz w:val="24"/>
+          <w:szCs w:val="24"/>
+        </w:rPr>
+        <w:t>turn”recommends</w:t>
+      </w:r>
+      <w:proofErr w:type="spellEnd"/>
+      <w:proofErr w:type="gramEnd"/>
+      <w:r>
+        <w:rPr>
+          <w:rFonts w:eastAsia="Times New Roman"/>
+          <w:sz w:val="24"/>
+          <w:szCs w:val="24"/>
+        </w:rPr>
+        <w:t>” new, unseen products based on a persons’ preferences. 3. Self-driving cars being able to drive autonomously along highways, and is able to adapt according to an unpredictable environment. What do all these three have in common? They all incorporate ML algorithms that learn from data. The notion of a computer learning, i.e. the ability to program itself, has rapidly become attractive that in addition to the above-mentioned examples, applications such as financial forecasting, medical diagnosis, search engines, robotics, gaming, credit evaluation etc. have now become tremendously dependent on ML. In Chapter 1, we establish a general overview of the foundations of ML; by stating the learning problem, the three key components to every ML algorithm, and the three types of learning. As there are many different types of ML, in this report we will focus on the most popular and extensively studied: classification [3, 2]. In Chapter 2, we introduce one of the ways to represent a ML program, i.e. a classifier known as Decision Trees. We dive deeper into Decision Tree Learning by developing and analyzing the ID3 algorithm, in particular key concepts such as Shannon’s Entropy and Information Gain, in Chapter 3. As part of this, we have also survey the ID3 algorithm, and obtained a correctly working Decision Tree model that is able to predict if a person has diabetes or not, using a data set [5]. In Chapter 4, we discuss two methods: Gain ratio. Finally, we conclude this report by discussing future goals that we would like to pursue with regard to Decision Tree Learning and ML, in general.</w:t>
       </w:r>
     </w:p>
     <w:p>
@@ -14849,6 +15262,7 @@
           <w:noProof/>
           <w:sz w:val="20"/>
           <w:szCs w:val="20"/>
+          <w:lang w:bidi="ar-SA"/>
         </w:rPr>
         <w:drawing>
           <wp:anchor distT="0" distB="0" distL="114300" distR="114300" simplePos="0" relativeHeight="251638272" behindDoc="1" locked="0" layoutInCell="0" allowOverlap="1" wp14:anchorId="0AF62599" wp14:editId="200D240B">
@@ -15037,7 +15451,17 @@
           <w:sz w:val="24"/>
           <w:szCs w:val="24"/>
         </w:rPr>
-        <w:t xml:space="preserve"> “but we also studied the algorithm of Edge Detection. Like</w:t>
+        <w:t xml:space="preserve"> “but we also studied the algorithm of Edge Detection. </w:t>
+      </w:r>
+      <w:proofErr w:type="spellStart"/>
+      <w:proofErr w:type="gramStart"/>
+      <w:r>
+        <w:rPr>
+          <w:rFonts w:eastAsia="Times New Roman"/>
+          <w:sz w:val="24"/>
+          <w:szCs w:val="24"/>
+        </w:rPr>
+        <w:t>Like</w:t>
       </w:r>
       <w:r>
         <w:rPr>
@@ -15046,8 +15470,30 @@
           <w:sz w:val="24"/>
           <w:szCs w:val="24"/>
         </w:rPr>
-        <w:t>;KDD.;SVM.;KNN. ;ANN.</w:t>
-      </w:r>
+        <w:t>;KDD</w:t>
+      </w:r>
+      <w:proofErr w:type="spellEnd"/>
+      <w:proofErr w:type="gramEnd"/>
+      <w:r>
+        <w:rPr>
+          <w:rFonts w:eastAsia="Times New Roman"/>
+          <w:color w:val="222222"/>
+          <w:sz w:val="24"/>
+          <w:szCs w:val="24"/>
+        </w:rPr>
+        <w:t xml:space="preserve">.;SVM.;KNN. </w:t>
+      </w:r>
+      <w:proofErr w:type="gramStart"/>
+      <w:r>
+        <w:rPr>
+          <w:rFonts w:eastAsia="Times New Roman"/>
+          <w:color w:val="222222"/>
+          <w:sz w:val="24"/>
+          <w:szCs w:val="24"/>
+        </w:rPr>
+        <w:t>;ANN.</w:t>
+      </w:r>
+      <w:proofErr w:type="gramEnd"/>
       <w:r>
         <w:rPr>
           <w:rFonts w:eastAsia="Times New Roman"/>
@@ -15094,16 +15540,7 @@
           <w:sz w:val="24"/>
           <w:szCs w:val="24"/>
         </w:rPr>
-        <w:t>) is an automatic, explor</w:t>
-      </w:r>
-      <w:r>
-        <w:rPr>
-          <w:rFonts w:eastAsia="Times New Roman"/>
-          <w:color w:val="222222"/>
-          <w:sz w:val="24"/>
-          <w:szCs w:val="24"/>
-        </w:rPr>
-        <w:t>atory analysis and</w:t>
+        <w:t>) is an automatic, exploratory analysis and</w:t>
       </w:r>
       <w:r>
         <w:rPr>
@@ -15212,16 +15649,7 @@
           <w:sz w:val="24"/>
           <w:szCs w:val="24"/>
         </w:rPr>
-        <w:t xml:space="preserve">) is a discriminative classifier formally </w:t>
-      </w:r>
-      <w:r>
-        <w:rPr>
-          <w:rFonts w:eastAsia="Times New Roman"/>
-          <w:color w:val="222222"/>
-          <w:sz w:val="24"/>
-          <w:szCs w:val="24"/>
-        </w:rPr>
-        <w:t xml:space="preserve">defined by a separating hyperplane. In other words, given labeled training data (supervised learning), the </w:t>
+        <w:t xml:space="preserve">) is a discriminative classifier formally defined by a separating hyperplane. In other words, given labeled training data (supervised learning), the </w:t>
       </w:r>
       <w:r>
         <w:rPr>
@@ -15342,15 +15770,7 @@
           <w:sz w:val="24"/>
           <w:szCs w:val="24"/>
         </w:rPr>
-        <w:t>can be used for both classification as well as regression predictive problems. However, it is mainly used for classification predictive problems in industry. The foll</w:t>
-      </w:r>
-      <w:r>
-        <w:rPr>
-          <w:rFonts w:eastAsia="Times New Roman"/>
-          <w:sz w:val="24"/>
-          <w:szCs w:val="24"/>
-        </w:rPr>
-        <w:t>owing two properties would define KNN well −</w:t>
+        <w:t>can be used for both classification as well as regression predictive problems. However, it is mainly used for classification predictive problems in industry. The following two properties would define KNN well −</w:t>
       </w:r>
     </w:p>
     <w:p>
@@ -15588,23 +16008,7 @@
           <w:sz w:val="24"/>
           <w:szCs w:val="24"/>
         </w:rPr>
-        <w:t>Neural networks are a set of algorithms, modeled loosely after the human brain, that are designed to re</w:t>
-      </w:r>
-      <w:r>
-        <w:rPr>
-          <w:rFonts w:eastAsia="Times New Roman"/>
-          <w:sz w:val="24"/>
-          <w:szCs w:val="24"/>
-        </w:rPr>
-        <w:t>cognize patterns. They interpret sensory data through a kind of machine perception, labeling or clustering raw input. The patterns they recognize are numerical, contained in vectors, into which all real-world data, be it images, sound, text or time series,</w:t>
-      </w:r>
-      <w:r>
-        <w:rPr>
-          <w:rFonts w:eastAsia="Times New Roman"/>
-          <w:sz w:val="24"/>
-          <w:szCs w:val="24"/>
-        </w:rPr>
-        <w:t xml:space="preserve"> must be translated.</w:t>
+        <w:t>Neural networks are a set of algorithms, modeled loosely after the human brain, that are designed to recognize patterns. They interpret sensory data through a kind of machine perception, labeling or clustering raw input. The patterns they recognize are numerical, contained in vectors, into which all real-world data, be it images, sound, text or time series, must be translated.</w:t>
       </w:r>
     </w:p>
     <w:p>
@@ -15620,6 +16024,7 @@
           <w:noProof/>
           <w:sz w:val="20"/>
           <w:szCs w:val="20"/>
+          <w:lang w:bidi="ar-SA"/>
         </w:rPr>
         <w:drawing>
           <wp:anchor distT="0" distB="0" distL="114300" distR="114300" simplePos="0" relativeHeight="251639296" behindDoc="1" locked="0" layoutInCell="0" allowOverlap="1" wp14:anchorId="332C7C15" wp14:editId="4CA11369">
@@ -15827,23 +16232,7 @@
           <w:sz w:val="24"/>
           <w:szCs w:val="24"/>
         </w:rPr>
-        <w:t xml:space="preserve">The major challenges in Classification is the selection of proper attributes and parameters based on the datasets that would be classified, and also after a huge number of </w:t>
-      </w:r>
-      <w:r>
-        <w:rPr>
-          <w:rFonts w:eastAsia="Times New Roman"/>
-          <w:sz w:val="24"/>
-          <w:szCs w:val="24"/>
-        </w:rPr>
-        <w:t>calculations and selection of parameters the accuracy in classification is not achieved, hence we are proceeding with the supervised learning techniques like support vector machine, decision tree algorithm and clustering techniques, so that we could provid</w:t>
-      </w:r>
-      <w:r>
-        <w:rPr>
-          <w:rFonts w:eastAsia="Times New Roman"/>
-          <w:sz w:val="24"/>
-          <w:szCs w:val="24"/>
-        </w:rPr>
-        <w:t>e a novel system that can classify the data more properly and accurately.</w:t>
+        <w:t>The major challenges in Classification is the selection of proper attributes and parameters based on the datasets that would be classified, and also after a huge number of calculations and selection of parameters the accuracy in classification is not achieved, hence we are proceeding with the supervised learning techniques like support vector machine, decision tree algorithm and clustering techniques, so that we could provide a novel system that can classify the data more properly and accurately.</w:t>
       </w:r>
     </w:p>
     <w:p>
@@ -15934,23 +16323,7 @@
           <w:sz w:val="24"/>
           <w:szCs w:val="24"/>
         </w:rPr>
-        <w:t>In [3], they extend their previous algorithm by changing the att</w:t>
-      </w:r>
-      <w:r>
-        <w:rPr>
-          <w:rFonts w:eastAsia="Times New Roman"/>
-          <w:sz w:val="24"/>
-          <w:szCs w:val="24"/>
-        </w:rPr>
-        <w:t>ribute selection to allow the neighboring second-place important attributes to be combined with the most important attributes. The proposed algorithm is tested on four standard benchmarks from the UCI repository. The experimental results indicate the signi</w:t>
-      </w:r>
-      <w:r>
-        <w:rPr>
-          <w:rFonts w:eastAsia="Times New Roman"/>
-          <w:sz w:val="24"/>
-          <w:szCs w:val="24"/>
-        </w:rPr>
-        <w:t>ficant reduction in the maximum depth and the classification depth of the decision tree. In addition, the testing time is also reduced while the classification accuracy is satisfying stable.</w:t>
+        <w:t>In [3], they extend their previous algorithm by changing the attribute selection to allow the neighboring second-place important attributes to be combined with the most important attributes. The proposed algorithm is tested on four standard benchmarks from the UCI repository. The experimental results indicate the significant reduction in the maximum depth and the classification depth of the decision tree. In addition, the testing time is also reduced while the classification accuracy is satisfying stable.</w:t>
       </w:r>
     </w:p>
     <w:p>
@@ -15987,23 +16360,61 @@
           <w:sz w:val="24"/>
           <w:szCs w:val="24"/>
         </w:rPr>
-        <w:t xml:space="preserve">ID3 (Iterative Dichotomiser 3) algorithm which was </w:t>
-      </w:r>
-      <w:r>
-        <w:rPr>
-          <w:rFonts w:eastAsia="Times New Roman"/>
-          <w:sz w:val="24"/>
-          <w:szCs w:val="24"/>
-        </w:rPr>
-        <w:t>presented by Quinlan is a famous decision tree algorithms, but ID3 has some shortcomings such as high complex computation in computing the information entropy expression, multivalue bios problem in the process of selecting an optimal attribute, large scale</w:t>
-      </w:r>
-      <w:r>
-        <w:rPr>
-          <w:rFonts w:eastAsia="Times New Roman"/>
-          <w:sz w:val="24"/>
-          <w:szCs w:val="24"/>
-        </w:rPr>
-        <w:t>s, etc. In order to solve the above problems, the improved ID3 algorithm is proposed, which combines the simplified information entropy with coordination degree in rough set theory. The experiment result has proved the feasibility of the optimized way [4].</w:t>
+        <w:t xml:space="preserve">ID3 (Iterative </w:t>
+      </w:r>
+      <w:proofErr w:type="spellStart"/>
+      <w:r>
+        <w:rPr>
+          <w:rFonts w:eastAsia="Times New Roman"/>
+          <w:sz w:val="24"/>
+          <w:szCs w:val="24"/>
+        </w:rPr>
+        <w:t>Dichotomiser</w:t>
+      </w:r>
+      <w:proofErr w:type="spellEnd"/>
+      <w:r>
+        <w:rPr>
+          <w:rFonts w:eastAsia="Times New Roman"/>
+          <w:sz w:val="24"/>
+          <w:szCs w:val="24"/>
+        </w:rPr>
+        <w:t xml:space="preserve"> 3) algorithm which was presented by Quinlan is </w:t>
+      </w:r>
+      <w:proofErr w:type="gramStart"/>
+      <w:r>
+        <w:rPr>
+          <w:rFonts w:eastAsia="Times New Roman"/>
+          <w:sz w:val="24"/>
+          <w:szCs w:val="24"/>
+        </w:rPr>
+        <w:t>a famous decision tree algorithms</w:t>
+      </w:r>
+      <w:proofErr w:type="gramEnd"/>
+      <w:r>
+        <w:rPr>
+          <w:rFonts w:eastAsia="Times New Roman"/>
+          <w:sz w:val="24"/>
+          <w:szCs w:val="24"/>
+        </w:rPr>
+        <w:t xml:space="preserve">, but ID3 has some shortcomings such as high complex computation in computing the information entropy expression, </w:t>
+      </w:r>
+      <w:proofErr w:type="spellStart"/>
+      <w:r>
+        <w:rPr>
+          <w:rFonts w:eastAsia="Times New Roman"/>
+          <w:sz w:val="24"/>
+          <w:szCs w:val="24"/>
+        </w:rPr>
+        <w:t>multivalue</w:t>
+      </w:r>
+      <w:proofErr w:type="spellEnd"/>
+      <w:r>
+        <w:rPr>
+          <w:rFonts w:eastAsia="Times New Roman"/>
+          <w:sz w:val="24"/>
+          <w:szCs w:val="24"/>
+        </w:rPr>
+        <w:t xml:space="preserve"> bios problem in the process of selecting an optimal attribute, large scales, etc. In order to solve the above problems, the improved ID3 algorithm is proposed, which combines the simplified information entropy with coordination degree in rough set theory. The experiment result has proved the feasibility of the optimized way [4].</w:t>
       </w:r>
     </w:p>
     <w:p>
@@ -16106,7 +16517,25 @@
           <w:sz w:val="8"/>
           <w:szCs w:val="8"/>
         </w:rPr>
-        <w:t xml:space="preserve">    (  ) = − ∑</w:t>
+        <w:t xml:space="preserve">    </w:t>
+      </w:r>
+      <w:proofErr w:type="gramStart"/>
+      <w:r>
+        <w:rPr>
+          <w:rFonts w:ascii="Cambria Math" w:eastAsia="Cambria Math" w:hAnsi="Cambria Math" w:cs="Cambria Math"/>
+          <w:sz w:val="8"/>
+          <w:szCs w:val="8"/>
+        </w:rPr>
+        <w:t>(  )</w:t>
+      </w:r>
+      <w:proofErr w:type="gramEnd"/>
+      <w:r>
+        <w:rPr>
+          <w:rFonts w:ascii="Cambria Math" w:eastAsia="Cambria Math" w:hAnsi="Cambria Math" w:cs="Cambria Math"/>
+          <w:sz w:val="8"/>
+          <w:szCs w:val="8"/>
+        </w:rPr>
+        <w:t xml:space="preserve"> = − ∑</w:t>
       </w:r>
       <w:r>
         <w:rPr>
@@ -16190,6 +16619,7 @@
           <w:noProof/>
           <w:sz w:val="20"/>
           <w:szCs w:val="20"/>
+          <w:lang w:bidi="ar-SA"/>
         </w:rPr>
         <w:drawing>
           <wp:anchor distT="0" distB="0" distL="114300" distR="114300" simplePos="0" relativeHeight="251640320" behindDoc="1" locked="0" layoutInCell="0" allowOverlap="1" wp14:anchorId="5A727E8E" wp14:editId="756DFE80">
@@ -16487,16 +16917,7 @@
                 <w:szCs w:val="16"/>
                 <w:vertAlign w:val="subscript"/>
               </w:rPr>
-              <w:t>ℎ</w:t>
-            </w:r>
-            <w:r>
-              <w:rPr>
-                <w:rFonts w:ascii="Cambria Math" w:eastAsia="Cambria Math" w:hAnsi="Cambria Math" w:cs="Cambria Math"/>
-                <w:sz w:val="16"/>
-                <w:szCs w:val="16"/>
-                <w:vertAlign w:val="subscript"/>
-              </w:rPr>
-              <w:t>=1</w:t>
+              <w:t>ℎ=1</w:t>
             </w:r>
           </w:p>
         </w:tc>
@@ -16842,17 +17263,7 @@
           <w:sz w:val="28"/>
           <w:szCs w:val="28"/>
         </w:rPr>
-        <w:t xml:space="preserve">1.5 </w:t>
-      </w:r>
-      <w:r>
-        <w:rPr>
-          <w:rFonts w:eastAsia="Times New Roman"/>
-          <w:b/>
-          <w:bCs/>
-          <w:sz w:val="28"/>
-          <w:szCs w:val="28"/>
-        </w:rPr>
-        <w:t>Contribution</w:t>
+        <w:t>1.5 Contribution</w:t>
       </w:r>
     </w:p>
     <w:p>
@@ -16889,15 +17300,7 @@
           <w:sz w:val="24"/>
           <w:szCs w:val="24"/>
         </w:rPr>
-        <w:t xml:space="preserve">We tried to implement and experiment with existing ideas in our thesis work. In our system we proposed a way to gain more accuracy than previous works which can be said as the most important proposal of our work. For this we proposed a </w:t>
-      </w:r>
-      <w:r>
-        <w:rPr>
-          <w:rFonts w:eastAsia="Times New Roman"/>
-          <w:sz w:val="24"/>
-          <w:szCs w:val="24"/>
-        </w:rPr>
-        <w:t>survey on ID3 algorithm.</w:t>
+        <w:t>We tried to implement and experiment with existing ideas in our thesis work. In our system we proposed a way to gain more accuracy than previous works which can be said as the most important proposal of our work. For this we proposed a survey on ID3 algorithm.</w:t>
       </w:r>
     </w:p>
     <w:p>
@@ -16925,15 +17328,7 @@
           <w:sz w:val="24"/>
           <w:szCs w:val="24"/>
         </w:rPr>
-        <w:t xml:space="preserve">It should be noted that it is not yet formally proven the correctness or falsehood of our proposed model but as we came to gain certain good outputs and by our calculation we can say that this proposal is good enough for the next </w:t>
-      </w:r>
-      <w:r>
-        <w:rPr>
-          <w:rFonts w:eastAsia="Times New Roman"/>
-          <w:sz w:val="24"/>
-          <w:szCs w:val="24"/>
-        </w:rPr>
-        <w:t>level of accuracy. Instead, this thesis is limited to contributing, hopefully strong, evidence for or against its validity. Hence, this work is advisable as our consideration.</w:t>
+        <w:t>It should be noted that it is not yet formally proven the correctness or falsehood of our proposed model but as we came to gain certain good outputs and by our calculation we can say that this proposal is good enough for the next level of accuracy. Instead, this thesis is limited to contributing, hopefully strong, evidence for or against its validity. Hence, this work is advisable as our consideration.</w:t>
       </w:r>
     </w:p>
     <w:p>
@@ -17004,15 +17399,7 @@
           <w:sz w:val="24"/>
           <w:szCs w:val="24"/>
         </w:rPr>
-        <w:t xml:space="preserve">This thesis helps for </w:t>
-      </w:r>
-      <w:r>
-        <w:rPr>
-          <w:rFonts w:eastAsia="Times New Roman"/>
-          <w:sz w:val="24"/>
-          <w:szCs w:val="24"/>
-        </w:rPr>
-        <w:t>generating new idea for higher accuracy of generating decision tree than the previous work and to make it more efficient with this work.</w:t>
+        <w:t>This thesis helps for generating new idea for higher accuracy of generating decision tree than the previous work and to make it more efficient with this work.</w:t>
       </w:r>
     </w:p>
     <w:p>
@@ -17059,15 +17446,27 @@
           <w:sz w:val="24"/>
           <w:szCs w:val="24"/>
         </w:rPr>
-        <w:t>Our thesis will help to understand classification and recognition data in a easy way and we tried to implement the sy</w:t>
-      </w:r>
-      <w:r>
-        <w:rPr>
-          <w:rFonts w:eastAsia="Times New Roman"/>
-          <w:sz w:val="24"/>
-          <w:szCs w:val="24"/>
-        </w:rPr>
-        <w:t>stem in a simple manner so that anyone can use it for different purpose.</w:t>
+        <w:t xml:space="preserve">Our thesis will help to understand classification and recognition data in </w:t>
+      </w:r>
+      <w:proofErr w:type="spellStart"/>
+      <w:proofErr w:type="gramStart"/>
+      <w:r>
+        <w:rPr>
+          <w:rFonts w:eastAsia="Times New Roman"/>
+          <w:sz w:val="24"/>
+          <w:szCs w:val="24"/>
+        </w:rPr>
+        <w:t>a</w:t>
+      </w:r>
+      <w:proofErr w:type="spellEnd"/>
+      <w:proofErr w:type="gramEnd"/>
+      <w:r>
+        <w:rPr>
+          <w:rFonts w:eastAsia="Times New Roman"/>
+          <w:sz w:val="24"/>
+          <w:szCs w:val="24"/>
+        </w:rPr>
+        <w:t xml:space="preserve"> easy way and we tried to implement the system in a simple manner so that anyone can use it for different purpose.</w:t>
       </w:r>
     </w:p>
     <w:p>
@@ -17083,6 +17482,7 @@
           <w:noProof/>
           <w:sz w:val="20"/>
           <w:szCs w:val="20"/>
+          <w:lang w:bidi="ar-SA"/>
         </w:rPr>
         <w:drawing>
           <wp:anchor distT="0" distB="0" distL="114300" distR="114300" simplePos="0" relativeHeight="251641344" behindDoc="1" locked="0" layoutInCell="0" allowOverlap="1" wp14:anchorId="17C96A71" wp14:editId="250520EF">
@@ -17297,15 +17697,7 @@
           <w:sz w:val="24"/>
           <w:szCs w:val="24"/>
         </w:rPr>
-        <w:t xml:space="preserve">Supervised classification was used for getting different patterns on different datasets for better results and accuracy and for analyzing the </w:t>
-      </w:r>
-      <w:r>
-        <w:rPr>
-          <w:rFonts w:eastAsia="Times New Roman"/>
-          <w:sz w:val="24"/>
-          <w:szCs w:val="24"/>
-        </w:rPr>
-        <w:t>system performance in different situations.</w:t>
+        <w:t>Supervised classification was used for getting different patterns on different datasets for better results and accuracy and for analyzing the system performance in different situations.</w:t>
       </w:r>
     </w:p>
     <w:p>
@@ -17396,8 +17788,18 @@
           <w:sz w:val="24"/>
           <w:szCs w:val="24"/>
         </w:rPr>
-        <w:t>Working with Python and also Implementing C++ codes and analyze .</w:t>
-      </w:r>
+        <w:t xml:space="preserve">Working with Python and also Implementing C++ codes and </w:t>
+      </w:r>
+      <w:proofErr w:type="gramStart"/>
+      <w:r>
+        <w:rPr>
+          <w:rFonts w:eastAsia="Times New Roman"/>
+          <w:sz w:val="24"/>
+          <w:szCs w:val="24"/>
+        </w:rPr>
+        <w:t>analyze .</w:t>
+      </w:r>
+      <w:proofErr w:type="gramEnd"/>
     </w:p>
     <w:p>
       <w:pPr>
@@ -17540,15 +17942,7 @@
           <w:sz w:val="24"/>
           <w:szCs w:val="24"/>
         </w:rPr>
-        <w:t xml:space="preserve">In this research paper, we </w:t>
-      </w:r>
-      <w:r>
-        <w:rPr>
-          <w:rFonts w:eastAsia="Times New Roman"/>
-          <w:sz w:val="24"/>
-          <w:szCs w:val="24"/>
-        </w:rPr>
-        <w:t>represented the ID3 algorithm. ID3 algorithm is efficient</w:t>
+        <w:t>In this research paper, we represented the ID3 algorithm. ID3 algorithm is efficient</w:t>
       </w:r>
     </w:p>
     <w:p>
@@ -17576,15 +17970,25 @@
           <w:sz w:val="24"/>
           <w:szCs w:val="24"/>
         </w:rPr>
-        <w:t>in classifying huge datasets and the simplest algorithm. This paper provides some basic fundamental ideas about the ID3 algorithm like pros and cons, procedures, applications. For mining a data set</w:t>
-      </w:r>
-      <w:r>
-        <w:rPr>
-          <w:rFonts w:eastAsia="Times New Roman"/>
-          <w:sz w:val="24"/>
-          <w:szCs w:val="24"/>
-        </w:rPr>
-        <w:t>, It is the most efficient algorithm.</w:t>
+        <w:t xml:space="preserve">in classifying huge datasets and the simplest algorithm. This paper provides some basic fundamental ideas about the ID3 algorithm like pros and cons, procedures, applications. For mining a data set, </w:t>
+      </w:r>
+      <w:proofErr w:type="gramStart"/>
+      <w:r>
+        <w:rPr>
+          <w:rFonts w:eastAsia="Times New Roman"/>
+          <w:sz w:val="24"/>
+          <w:szCs w:val="24"/>
+        </w:rPr>
+        <w:t>It</w:t>
+      </w:r>
+      <w:proofErr w:type="gramEnd"/>
+      <w:r>
+        <w:rPr>
+          <w:rFonts w:eastAsia="Times New Roman"/>
+          <w:sz w:val="24"/>
+          <w:szCs w:val="24"/>
+        </w:rPr>
+        <w:t xml:space="preserve"> is the most efficient algorithm.</w:t>
       </w:r>
     </w:p>
     <w:p>
@@ -17612,23 +18016,7 @@
           <w:sz w:val="24"/>
           <w:szCs w:val="24"/>
         </w:rPr>
-        <w:t xml:space="preserve">For future works, how to quickly and accurately adapt to more new samples in online classification systems should be researched, and choosing a more efficient assessment method that can reasonably assign the training </w:t>
-      </w:r>
-      <w:r>
-        <w:rPr>
-          <w:rFonts w:eastAsia="Times New Roman"/>
-          <w:sz w:val="24"/>
-          <w:szCs w:val="24"/>
-        </w:rPr>
-        <w:t>set and the testing set is necessary. We have majorly focused on decision tree and support vector machine.ID3 algorithm is the easiest algorithm and capable of classifying huge datasets. A neural network is the competitor for support vector machine, but it</w:t>
-      </w:r>
-      <w:r>
-        <w:rPr>
-          <w:rFonts w:eastAsia="Times New Roman"/>
-          <w:sz w:val="24"/>
-          <w:szCs w:val="24"/>
-        </w:rPr>
-        <w:t xml:space="preserve"> fails in some cases with respect to nonlinear classification. We have seen that SVM is best suited for it. Selection of proper hyperplane and proper parameters for RBF kernel gives more accurate results as compared to neural networks.</w:t>
+        <w:t>For future works, how to quickly and accurately adapt to more new samples in online classification systems should be researched, and choosing a more efficient assessment method that can reasonably assign the training set and the testing set is necessary. We have majorly focused on decision tree and support vector machine.ID3 algorithm is the easiest algorithm and capable of classifying huge datasets. A neural network is the competitor for support vector machine, but it fails in some cases with respect to nonlinear classification. We have seen that SVM is best suited for it. Selection of proper hyperplane and proper parameters for RBF kernel gives more accurate results as compared to neural networks.</w:t>
       </w:r>
     </w:p>
     <w:p>
@@ -17644,6 +18032,7 @@
           <w:noProof/>
           <w:sz w:val="20"/>
           <w:szCs w:val="20"/>
+          <w:lang w:bidi="ar-SA"/>
         </w:rPr>
         <w:drawing>
           <wp:anchor distT="0" distB="0" distL="114300" distR="114300" simplePos="0" relativeHeight="251642368" behindDoc="1" locked="0" layoutInCell="0" allowOverlap="1" wp14:anchorId="50CD26EC" wp14:editId="695B0B1E">
@@ -17954,15 +18343,7 @@
           <w:sz w:val="24"/>
           <w:szCs w:val="24"/>
         </w:rPr>
-        <w:t>In this chapter we provide an overview to ML. First, we discuss how ML is different to the traditional form of every ML algorithm boils down into three components. We state the three major ty</w:t>
-      </w:r>
-      <w:r>
-        <w:rPr>
-          <w:rFonts w:eastAsia="Times New Roman"/>
-          <w:sz w:val="24"/>
-          <w:szCs w:val="24"/>
-        </w:rPr>
-        <w:t>pes of learning algorithms.</w:t>
+        <w:t>In this chapter we provide an overview to ML. First, we discuss how ML is different to the traditional form of every ML algorithm boils down into three components. We state the three major types of learning algorithms.</w:t>
       </w:r>
     </w:p>
     <w:p>
@@ -18055,31 +18436,25 @@
           <w:sz w:val="24"/>
           <w:szCs w:val="24"/>
         </w:rPr>
-        <w:t xml:space="preserve">What makes computers so powerful is the ability to automate tasks that were done by people. This resulted to computers becoming drastically cheaper, and we are able to accomplish tasks </w:t>
-      </w:r>
-      <w:r>
-        <w:rPr>
-          <w:rFonts w:eastAsia="Times New Roman"/>
-          <w:sz w:val="24"/>
-          <w:szCs w:val="24"/>
-        </w:rPr>
-        <w:t>that were once thought of as impossible. But while programming has given us these capabilities, we continue to face several challenges such as debugging, implementation, scaling, to name a few. Yet consider at a higher level, what if we were able to tell a</w:t>
-      </w:r>
-      <w:r>
-        <w:rPr>
-          <w:rFonts w:eastAsia="Times New Roman"/>
-          <w:sz w:val="24"/>
-          <w:szCs w:val="24"/>
-        </w:rPr>
-        <w:t xml:space="preserve"> computer what to do and it will learn and be able to program by itself by just looking at the data? Now, that seems quite a proposition. But, is this possible? Pedro Domingos [3], one of the leading researchers in ML, illustrates the fundamental differenc</w:t>
-      </w:r>
-      <w:r>
-        <w:rPr>
-          <w:rFonts w:eastAsia="Times New Roman"/>
-          <w:sz w:val="24"/>
-          <w:szCs w:val="24"/>
-        </w:rPr>
-        <w:t>es between traditional programming and machine learning. Consider the figure below:</w:t>
+        <w:t xml:space="preserve">What makes computers so powerful is the ability to automate tasks that were done by people. This resulted to computers becoming drastically cheaper, and we are able to accomplish tasks that were once thought of as impossible. But while programming has given us these capabilities, we continue to face several challenges such as debugging, implementation, scaling, to name a few. Yet consider at a higher level, what if we were able to tell a computer what to do and it will learn and be able to program by itself by just looking at the data? Now, that seems quite a proposition. But, is this possible? Pedro </w:t>
+      </w:r>
+      <w:proofErr w:type="spellStart"/>
+      <w:r>
+        <w:rPr>
+          <w:rFonts w:eastAsia="Times New Roman"/>
+          <w:sz w:val="24"/>
+          <w:szCs w:val="24"/>
+        </w:rPr>
+        <w:t>Domingos</w:t>
+      </w:r>
+      <w:proofErr w:type="spellEnd"/>
+      <w:r>
+        <w:rPr>
+          <w:rFonts w:eastAsia="Times New Roman"/>
+          <w:sz w:val="24"/>
+          <w:szCs w:val="24"/>
+        </w:rPr>
+        <w:t xml:space="preserve"> [3], one of the leading researchers in ML, illustrates the fundamental differences between traditional programming and machine learning. Consider the figure below:</w:t>
       </w:r>
     </w:p>
     <w:p>
@@ -18095,6 +18470,7 @@
           <w:noProof/>
           <w:sz w:val="20"/>
           <w:szCs w:val="20"/>
+          <w:lang w:bidi="ar-SA"/>
         </w:rPr>
         <w:drawing>
           <wp:anchor distT="0" distB="0" distL="114300" distR="114300" simplePos="0" relativeHeight="251643392" behindDoc="1" locked="0" layoutInCell="0" allowOverlap="1" wp14:anchorId="64C66081" wp14:editId="29711034">
@@ -18358,15 +18734,7 @@
           <w:sz w:val="24"/>
           <w:szCs w:val="24"/>
         </w:rPr>
-        <w:t xml:space="preserve">Within the traditional context as we all know, as input to the computer we provide the </w:t>
-      </w:r>
-      <w:r>
-        <w:rPr>
-          <w:rFonts w:eastAsia="Times New Roman"/>
-          <w:sz w:val="24"/>
-          <w:szCs w:val="24"/>
-        </w:rPr>
-        <w:t>data and the program. The computer provides the programmer with an output after</w:t>
+        <w:t>Within the traditional context as we all know, as input to the computer we provide the data and the program. The computer provides the programmer with an output after</w:t>
       </w:r>
     </w:p>
     <w:p>
@@ -18382,6 +18750,7 @@
           <w:noProof/>
           <w:sz w:val="20"/>
           <w:szCs w:val="20"/>
+          <w:lang w:bidi="ar-SA"/>
         </w:rPr>
         <w:drawing>
           <wp:anchor distT="0" distB="0" distL="114300" distR="114300" simplePos="0" relativeHeight="251644416" behindDoc="1" locked="0" layoutInCell="0" allowOverlap="1" wp14:anchorId="71875E79" wp14:editId="71404203">
@@ -18534,15 +18903,45 @@
           <w:sz w:val="24"/>
           <w:szCs w:val="24"/>
         </w:rPr>
-        <w:t xml:space="preserve">computation. But, within the ML paradigm, the data and the output are now inputs to the computer. And, the output of a ML algorithm is </w:t>
-      </w:r>
-      <w:r>
-        <w:rPr>
-          <w:rFonts w:eastAsia="Times New Roman"/>
-          <w:sz w:val="24"/>
-          <w:szCs w:val="24"/>
-        </w:rPr>
-        <w:t>another algorithm. Think of ML as being the”inverse” of traditional programming. So to answer the question: no, ML is not magic. Domingos [3] provides a compelling analogy to farming! Consider the following:</w:t>
+        <w:t xml:space="preserve">computation. But, within the ML paradigm, the data and the output are now inputs to the computer. And, the output of a ML algorithm is another algorithm. Think of ML as being </w:t>
+      </w:r>
+      <w:proofErr w:type="spellStart"/>
+      <w:proofErr w:type="gramStart"/>
+      <w:r>
+        <w:rPr>
+          <w:rFonts w:eastAsia="Times New Roman"/>
+          <w:sz w:val="24"/>
+          <w:szCs w:val="24"/>
+        </w:rPr>
+        <w:t>the”inverse</w:t>
+      </w:r>
+      <w:proofErr w:type="spellEnd"/>
+      <w:proofErr w:type="gramEnd"/>
+      <w:r>
+        <w:rPr>
+          <w:rFonts w:eastAsia="Times New Roman"/>
+          <w:sz w:val="24"/>
+          <w:szCs w:val="24"/>
+        </w:rPr>
+        <w:t xml:space="preserve">” of traditional programming. So to answer the question: no, ML is not magic. </w:t>
+      </w:r>
+      <w:proofErr w:type="spellStart"/>
+      <w:r>
+        <w:rPr>
+          <w:rFonts w:eastAsia="Times New Roman"/>
+          <w:sz w:val="24"/>
+          <w:szCs w:val="24"/>
+        </w:rPr>
+        <w:t>Domingos</w:t>
+      </w:r>
+      <w:proofErr w:type="spellEnd"/>
+      <w:r>
+        <w:rPr>
+          <w:rFonts w:eastAsia="Times New Roman"/>
+          <w:sz w:val="24"/>
+          <w:szCs w:val="24"/>
+        </w:rPr>
+        <w:t xml:space="preserve"> [3] provides a compelling analogy to farming! Consider the following:</w:t>
       </w:r>
     </w:p>
     <w:p>
@@ -18587,15 +18986,7 @@
           <w:sz w:val="24"/>
           <w:szCs w:val="24"/>
         </w:rPr>
-        <w:t xml:space="preserve">Seeds = learning algorithms. A seed is simple </w:t>
-      </w:r>
-      <w:r>
-        <w:rPr>
-          <w:rFonts w:eastAsia="Times New Roman"/>
-          <w:sz w:val="24"/>
-          <w:szCs w:val="24"/>
-        </w:rPr>
-        <w:t>in nature, yet a whole tree can grow out of it. In ML, learning algorithms are quite simple, but yields very powerful, complex results.</w:t>
+        <w:t>Seeds = learning algorithms. A seed is simple in nature, yet a whole tree can grow out of it. In ML, learning algorithms are quite simple, but yields very powerful, complex results.</w:t>
       </w:r>
     </w:p>
     <w:p>
@@ -18642,15 +19033,7 @@
           <w:sz w:val="24"/>
           <w:szCs w:val="24"/>
         </w:rPr>
-        <w:t>Fertilizer + water = Data. Just as fertilizers and water provide crops with nutrients and help them to grow. In ML, th</w:t>
-      </w:r>
-      <w:r>
-        <w:rPr>
-          <w:rFonts w:eastAsia="Times New Roman"/>
-          <w:sz w:val="24"/>
-          <w:szCs w:val="24"/>
-        </w:rPr>
-        <w:t>e data is what enables learning algorithms to grow.</w:t>
+        <w:t>Fertilizer + water = Data. Just as fertilizers and water provide crops with nutrients and help them to grow. In ML, the data is what enables learning algorithms to grow.</w:t>
       </w:r>
     </w:p>
     <w:p>
@@ -18830,23 +19213,7 @@
           <w:sz w:val="24"/>
           <w:szCs w:val="24"/>
         </w:rPr>
-        <w:t xml:space="preserve">Given its success in practice and relevance in so many different applications, it should not be </w:t>
-      </w:r>
-      <w:r>
-        <w:rPr>
-          <w:rFonts w:eastAsia="Times New Roman"/>
-          <w:sz w:val="24"/>
-          <w:szCs w:val="24"/>
-        </w:rPr>
-        <w:t>surprising that there are thousands of ML algorithms. However, the fundamental ingredients to every ML algorithm remains constant, it is the manner by which they are combined together based on the particular problem at hand that results in there being so m</w:t>
-      </w:r>
-      <w:r>
-        <w:rPr>
-          <w:rFonts w:eastAsia="Times New Roman"/>
-          <w:sz w:val="24"/>
-          <w:szCs w:val="24"/>
-        </w:rPr>
-        <w:t>any of them [2, 3]. The key components are: representation, evaluation and optimization.</w:t>
+        <w:t>Given its success in practice and relevance in so many different applications, it should not be surprising that there are thousands of ML algorithms. However, the fundamental ingredients to every ML algorithm remains constant, it is the manner by which they are combined together based on the particular problem at hand that results in there being so many of them [2, 3]. The key components are: representation, evaluation and optimization.</w:t>
       </w:r>
     </w:p>
     <w:p>
@@ -18893,6 +19260,7 @@
           <w:szCs w:val="20"/>
         </w:rPr>
       </w:pPr>
+      <w:proofErr w:type="gramStart"/>
       <w:r>
         <w:rPr>
           <w:rFonts w:eastAsia="Times New Roman"/>
@@ -18913,6 +19281,7 @@
         </w:rPr>
         <w:t>epresentation</w:t>
       </w:r>
+      <w:proofErr w:type="gramEnd"/>
     </w:p>
     <w:p>
       <w:pPr>
@@ -18939,15 +19308,7 @@
           <w:sz w:val="24"/>
           <w:szCs w:val="24"/>
         </w:rPr>
-        <w:t xml:space="preserve">If a learning algorithm outputs a program, first thing we must choose is what the language is that the program will be written in. For </w:t>
-      </w:r>
-      <w:r>
-        <w:rPr>
-          <w:rFonts w:eastAsia="Times New Roman"/>
-          <w:sz w:val="24"/>
-          <w:szCs w:val="24"/>
-        </w:rPr>
-        <w:t>Human programmers, the choice could be: C, Python, and Java etc. For ML, the choice could be:</w:t>
+        <w:t>If a learning algorithm outputs a program, first thing we must choose is what the language is that the program will be written in. For Human programmers, the choice could be: C, Python, and Java etc. For ML, the choice could be:</w:t>
       </w:r>
     </w:p>
     <w:p>
@@ -18963,6 +19324,7 @@
           <w:noProof/>
           <w:sz w:val="20"/>
           <w:szCs w:val="20"/>
+          <w:lang w:bidi="ar-SA"/>
         </w:rPr>
         <w:drawing>
           <wp:anchor distT="0" distB="0" distL="114300" distR="114300" simplePos="0" relativeHeight="251645440" behindDoc="1" locked="0" layoutInCell="0" allowOverlap="1" wp14:anchorId="4931693F" wp14:editId="079F6EFB">
@@ -19168,15 +19530,7 @@
           <w:sz w:val="24"/>
           <w:szCs w:val="24"/>
         </w:rPr>
-        <w:t>Instances – simplest ML program: “remember what you saw” (memory-based learnin</w:t>
-      </w:r>
-      <w:r>
-        <w:rPr>
-          <w:rFonts w:eastAsia="Times New Roman"/>
-          <w:sz w:val="24"/>
-          <w:szCs w:val="24"/>
-        </w:rPr>
-        <w:t>g)</w:t>
+        <w:t>Instances – simplest ML program: “remember what you saw” (memory-based learning)</w:t>
       </w:r>
     </w:p>
     <w:p>
@@ -19279,15 +19633,7 @@
           <w:sz w:val="24"/>
           <w:szCs w:val="24"/>
         </w:rPr>
-        <w:t xml:space="preserve">Support Vector Machines – related to instances; kernel = measures the </w:t>
-      </w:r>
-      <w:r>
-        <w:rPr>
-          <w:rFonts w:eastAsia="Times New Roman"/>
-          <w:sz w:val="24"/>
-          <w:szCs w:val="24"/>
-        </w:rPr>
-        <w:t>similarity between data points.</w:t>
+        <w:t>Support Vector Machines – related to instances; kernel = measures the similarity between data points.</w:t>
       </w:r>
     </w:p>
     <w:p>
@@ -19334,7 +19680,43 @@
           <w:sz w:val="24"/>
           <w:szCs w:val="24"/>
         </w:rPr>
-        <w:t>Model ensembles = take a bunch of the above-mentioned ML programs or variations of it and combine them. Eg: Netflix prize winner, Kaggle competitions.</w:t>
+        <w:t xml:space="preserve">Model ensembles = take a bunch of the above-mentioned ML programs or variations of it and combine them. </w:t>
+      </w:r>
+      <w:proofErr w:type="spellStart"/>
+      <w:r>
+        <w:rPr>
+          <w:rFonts w:eastAsia="Times New Roman"/>
+          <w:sz w:val="24"/>
+          <w:szCs w:val="24"/>
+        </w:rPr>
+        <w:t>Eg</w:t>
+      </w:r>
+      <w:proofErr w:type="spellEnd"/>
+      <w:r>
+        <w:rPr>
+          <w:rFonts w:eastAsia="Times New Roman"/>
+          <w:sz w:val="24"/>
+          <w:szCs w:val="24"/>
+        </w:rPr>
+        <w:t xml:space="preserve">: Netflix prize winner, </w:t>
+      </w:r>
+      <w:proofErr w:type="spellStart"/>
+      <w:r>
+        <w:rPr>
+          <w:rFonts w:eastAsia="Times New Roman"/>
+          <w:sz w:val="24"/>
+          <w:szCs w:val="24"/>
+        </w:rPr>
+        <w:t>Kaggle</w:t>
+      </w:r>
+      <w:proofErr w:type="spellEnd"/>
+      <w:r>
+        <w:rPr>
+          <w:rFonts w:eastAsia="Times New Roman"/>
+          <w:sz w:val="24"/>
+          <w:szCs w:val="24"/>
+        </w:rPr>
+        <w:t xml:space="preserve"> competitions.</w:t>
       </w:r>
     </w:p>
     <w:p>
@@ -19361,15 +19743,7 @@
           <w:sz w:val="24"/>
           <w:szCs w:val="24"/>
         </w:rPr>
-        <w:t>These are only a few examples of the many different ML representations</w:t>
-      </w:r>
-      <w:r>
-        <w:rPr>
-          <w:rFonts w:eastAsia="Times New Roman"/>
-          <w:sz w:val="24"/>
-          <w:szCs w:val="24"/>
-        </w:rPr>
-        <w:t xml:space="preserve"> that are available. To go through them all would be beyond the scope of this report.</w:t>
+        <w:t>These are only a few examples of the many different ML representations that are available. To go through them all would be beyond the scope of this report.</w:t>
       </w:r>
     </w:p>
     <w:p>
@@ -19416,6 +19790,7 @@
           <w:szCs w:val="20"/>
         </w:rPr>
       </w:pPr>
+      <w:proofErr w:type="gramStart"/>
       <w:r>
         <w:rPr>
           <w:rFonts w:eastAsia="Times New Roman"/>
@@ -19436,6 +19811,7 @@
         </w:rPr>
         <w:t>Evaluation</w:t>
       </w:r>
+      <w:proofErr w:type="gramEnd"/>
     </w:p>
     <w:p>
       <w:pPr>
@@ -19479,15 +19855,7 @@
           <w:sz w:val="24"/>
           <w:szCs w:val="24"/>
         </w:rPr>
-        <w:t xml:space="preserve">Say we choose Decision Trees as the ML program. Need to ask, “What is the best one that will model the phenomenon that I’m interested in?” </w:t>
-      </w:r>
-      <w:r>
-        <w:rPr>
-          <w:rFonts w:eastAsia="Times New Roman"/>
-          <w:sz w:val="24"/>
-          <w:szCs w:val="24"/>
-        </w:rPr>
-        <w:t>“What is the best decision tree to decide if a person is a good credit risk or not?” To do so, we need to find a way to “score” our programs and in the case for Decision Trees, typically we would be after accuracy as a good measure.</w:t>
+        <w:t>Say we choose Decision Trees as the ML program. Need to ask, “What is the best one that will model the phenomenon that I’m interested in?” “What is the best decision tree to decide if a person is a good credit risk or not?” To do so, we need to find a way to “score” our programs and in the case for Decision Trees, typically we would be after accuracy as a good measure.</w:t>
       </w:r>
     </w:p>
     <w:p>
@@ -19534,6 +19902,7 @@
           <w:szCs w:val="20"/>
         </w:rPr>
       </w:pPr>
+      <w:proofErr w:type="gramStart"/>
       <w:r>
         <w:rPr>
           <w:rFonts w:eastAsia="Times New Roman"/>
@@ -19544,6 +19913,7 @@
         </w:rPr>
         <w:t>2.2.3  Optimization</w:t>
       </w:r>
+      <w:proofErr w:type="gramEnd"/>
     </w:p>
     <w:p>
       <w:pPr>
@@ -19603,6 +19973,7 @@
           <w:noProof/>
           <w:sz w:val="20"/>
           <w:szCs w:val="20"/>
+          <w:lang w:bidi="ar-SA"/>
         </w:rPr>
         <w:drawing>
           <wp:anchor distT="0" distB="0" distL="114300" distR="114300" simplePos="0" relativeHeight="251646464" behindDoc="1" locked="0" layoutInCell="0" allowOverlap="1" wp14:anchorId="0A71458A" wp14:editId="36857502">
@@ -19745,15 +20116,7 @@
           <w:szCs w:val="24"/>
         </w:rPr>
         <w:lastRenderedPageBreak/>
-        <w:t xml:space="preserve">optimal decision tree? Naively, we could try all </w:t>
-      </w:r>
-      <w:r>
-        <w:rPr>
-          <w:rFonts w:eastAsia="Times New Roman"/>
-          <w:sz w:val="24"/>
-          <w:szCs w:val="24"/>
-        </w:rPr>
-        <w:t>possible decision trees – brute force.</w:t>
+        <w:t>optimal decision tree? Naively, we could try all possible decision trees – brute force.</w:t>
       </w:r>
     </w:p>
     <w:p>
@@ -19947,21 +20310,41 @@
           <w:szCs w:val="20"/>
         </w:rPr>
       </w:pPr>
-      <w:r>
-        <w:rPr>
-          <w:rFonts w:eastAsia="Times New Roman"/>
-          <w:sz w:val="24"/>
-          <w:szCs w:val="24"/>
-        </w:rPr>
-        <w:t xml:space="preserve">combinatorial,  convex  and  constrained.  For  </w:t>
-      </w:r>
-      <w:r>
-        <w:rPr>
-          <w:rFonts w:eastAsia="Times New Roman"/>
-          <w:sz w:val="24"/>
-          <w:szCs w:val="24"/>
-        </w:rPr>
-        <w:t>the  purposes  of  this  report,  we’ll  be</w:t>
+      <w:proofErr w:type="gramStart"/>
+      <w:r>
+        <w:rPr>
+          <w:rFonts w:eastAsia="Times New Roman"/>
+          <w:sz w:val="24"/>
+          <w:szCs w:val="24"/>
+        </w:rPr>
+        <w:t>combinatorial,  convex</w:t>
+      </w:r>
+      <w:proofErr w:type="gramEnd"/>
+      <w:r>
+        <w:rPr>
+          <w:rFonts w:eastAsia="Times New Roman"/>
+          <w:sz w:val="24"/>
+          <w:szCs w:val="24"/>
+        </w:rPr>
+        <w:t xml:space="preserve">  and  constrained.  </w:t>
+      </w:r>
+      <w:proofErr w:type="gramStart"/>
+      <w:r>
+        <w:rPr>
+          <w:rFonts w:eastAsia="Times New Roman"/>
+          <w:sz w:val="24"/>
+          <w:szCs w:val="24"/>
+        </w:rPr>
+        <w:t>For  the</w:t>
+      </w:r>
+      <w:proofErr w:type="gramEnd"/>
+      <w:r>
+        <w:rPr>
+          <w:rFonts w:eastAsia="Times New Roman"/>
+          <w:sz w:val="24"/>
+          <w:szCs w:val="24"/>
+        </w:rPr>
+        <w:t xml:space="preserve">  purposes  of  this  report,  we’ll  be</w:t>
       </w:r>
     </w:p>
     <w:p>
@@ -20039,15 +20422,7 @@
           <w:sz w:val="24"/>
           <w:szCs w:val="24"/>
         </w:rPr>
-        <w:t>irrespective of what might happen in t</w:t>
-      </w:r>
-      <w:r>
-        <w:rPr>
-          <w:rFonts w:eastAsia="Times New Roman"/>
-          <w:sz w:val="24"/>
-          <w:szCs w:val="24"/>
-        </w:rPr>
-        <w:t>he long run. This is the approach used in</w:t>
+        <w:t>irrespective of what might happen in the long run. This is the approach used in</w:t>
       </w:r>
     </w:p>
     <w:p>
@@ -20300,15 +20675,7 @@
           <w:sz w:val="24"/>
           <w:szCs w:val="24"/>
         </w:rPr>
-        <w:t xml:space="preserve">Next, we’ll briefly give an overview of the three major types of learning: </w:t>
-      </w:r>
-      <w:r>
-        <w:rPr>
-          <w:rFonts w:eastAsia="Times New Roman"/>
-          <w:sz w:val="24"/>
-          <w:szCs w:val="24"/>
-        </w:rPr>
-        <w:t>supervised, unsupervised and reinforcement learning.</w:t>
+        <w:t>Next, we’ll briefly give an overview of the three major types of learning: supervised, unsupervised and reinforcement learning.</w:t>
       </w:r>
     </w:p>
     <w:p>
@@ -20399,15 +20766,7 @@
           <w:sz w:val="24"/>
           <w:szCs w:val="24"/>
         </w:rPr>
-        <w:t>Y =</w:t>
-      </w:r>
-      <w:r>
-        <w:rPr>
-          <w:rFonts w:eastAsia="Times New Roman"/>
-          <w:sz w:val="24"/>
-          <w:szCs w:val="24"/>
-        </w:rPr>
-        <w:t xml:space="preserve"> f(X)</w:t>
+        <w:t>Y = f(X)</w:t>
       </w:r>
     </w:p>
     <w:p>
@@ -20463,23 +20822,7 @@
           <w:sz w:val="24"/>
           <w:szCs w:val="24"/>
         </w:rPr>
-        <w:t xml:space="preserve">It is called supervised learning because the process of algorithm learning from the training </w:t>
-      </w:r>
-      <w:r>
-        <w:rPr>
-          <w:rFonts w:eastAsia="Times New Roman"/>
-          <w:sz w:val="24"/>
-          <w:szCs w:val="24"/>
-        </w:rPr>
-        <w:t>dataset can be thought of as a teacher supervising the learning process. We know the correct answers; the algorithm iteratively makes predictions on the training data and is corrected by the teacher. Learning stops when the algorithm achieves an acceptable</w:t>
-      </w:r>
-      <w:r>
-        <w:rPr>
-          <w:rFonts w:eastAsia="Times New Roman"/>
-          <w:sz w:val="24"/>
-          <w:szCs w:val="24"/>
-        </w:rPr>
-        <w:t xml:space="preserve"> level of performance.</w:t>
+        <w:t>It is called supervised learning because the process of algorithm learning from the training dataset can be thought of as a teacher supervising the learning process. We know the correct answers; the algorithm iteratively makes predictions on the training data and is corrected by the teacher. Learning stops when the algorithm achieves an acceptable level of performance.</w:t>
       </w:r>
     </w:p>
     <w:p>
@@ -20525,13 +20868,23 @@
           <w:szCs w:val="20"/>
         </w:rPr>
       </w:pPr>
-      <w:r>
-        <w:rPr>
-          <w:rFonts w:eastAsia="Times New Roman"/>
-          <w:sz w:val="24"/>
-          <w:szCs w:val="24"/>
-        </w:rPr>
-        <w:t>”learning with a teacher” - somebody has already labeled what the “right” answer 9 is.</w:t>
+      <w:proofErr w:type="gramStart"/>
+      <w:r>
+        <w:rPr>
+          <w:rFonts w:eastAsia="Times New Roman"/>
+          <w:sz w:val="24"/>
+          <w:szCs w:val="24"/>
+        </w:rPr>
+        <w:t>”learning</w:t>
+      </w:r>
+      <w:proofErr w:type="gramEnd"/>
+      <w:r>
+        <w:rPr>
+          <w:rFonts w:eastAsia="Times New Roman"/>
+          <w:sz w:val="24"/>
+          <w:szCs w:val="24"/>
+        </w:rPr>
+        <w:t xml:space="preserve"> with a teacher” - somebody has already labeled what the “right” answer 9 is.</w:t>
       </w:r>
     </w:p>
     <w:p>
@@ -20564,13 +20917,23 @@
           <w:szCs w:val="20"/>
         </w:rPr>
       </w:pPr>
-      <w:r>
-        <w:rPr>
-          <w:rFonts w:eastAsia="Times New Roman"/>
-          <w:sz w:val="24"/>
-          <w:szCs w:val="24"/>
-        </w:rPr>
-        <w:t>Eg:</w:t>
+      <w:proofErr w:type="spellStart"/>
+      <w:r>
+        <w:rPr>
+          <w:rFonts w:eastAsia="Times New Roman"/>
+          <w:sz w:val="24"/>
+          <w:szCs w:val="24"/>
+        </w:rPr>
+        <w:t>Eg</w:t>
+      </w:r>
+      <w:proofErr w:type="spellEnd"/>
+      <w:r>
+        <w:rPr>
+          <w:rFonts w:eastAsia="Times New Roman"/>
+          <w:sz w:val="24"/>
+          <w:szCs w:val="24"/>
+        </w:rPr>
+        <w:t>:</w:t>
       </w:r>
       <w:r>
         <w:rPr>
@@ -20648,13 +21011,6 @@
           <w:szCs w:val="24"/>
         </w:rPr>
         <w:tab/>
-      </w:r>
-      <w:r>
-        <w:rPr>
-          <w:rFonts w:eastAsia="Times New Roman"/>
-          <w:sz w:val="24"/>
-          <w:szCs w:val="24"/>
-        </w:rPr>
         <w:t>spam</w:t>
       </w:r>
       <w:r>
@@ -20766,15 +21122,7 @@
           <w:sz w:val="24"/>
           <w:szCs w:val="24"/>
         </w:rPr>
-        <w:t>in practice) kind of learning, and forms the basis of decision tr</w:t>
-      </w:r>
-      <w:r>
-        <w:rPr>
-          <w:rFonts w:eastAsia="Times New Roman"/>
-          <w:sz w:val="24"/>
-          <w:szCs w:val="24"/>
-        </w:rPr>
-        <w:t>ees learning.</w:t>
+        <w:t>in practice) kind of learning, and forms the basis of decision trees learning.</w:t>
       </w:r>
     </w:p>
     <w:p>
@@ -20790,6 +21138,7 @@
           <w:noProof/>
           <w:sz w:val="20"/>
           <w:szCs w:val="20"/>
+          <w:lang w:bidi="ar-SA"/>
         </w:rPr>
         <w:drawing>
           <wp:anchor distT="0" distB="0" distL="114300" distR="114300" simplePos="0" relativeHeight="251647488" behindDoc="1" locked="0" layoutInCell="0" allowOverlap="1" wp14:anchorId="38E69835" wp14:editId="0169F1DD">
@@ -21007,21 +21356,23 @@
         </w:rPr>
         <w:t xml:space="preserve"> </w:t>
       </w:r>
-      <w:r>
-        <w:rPr>
-          <w:rFonts w:eastAsia="Times New Roman"/>
-          <w:sz w:val="24"/>
-          <w:szCs w:val="24"/>
-        </w:rPr>
-        <w:t xml:space="preserve">category,, such as “red” or </w:t>
-      </w:r>
-      <w:r>
-        <w:rPr>
-          <w:rFonts w:eastAsia="Times New Roman"/>
-          <w:sz w:val="24"/>
-          <w:szCs w:val="24"/>
-        </w:rPr>
-        <w:t>“blue” or “disease” and “no disease”.</w:t>
+      <w:proofErr w:type="gramStart"/>
+      <w:r>
+        <w:rPr>
+          <w:rFonts w:eastAsia="Times New Roman"/>
+          <w:sz w:val="24"/>
+          <w:szCs w:val="24"/>
+        </w:rPr>
+        <w:t>category,,</w:t>
+      </w:r>
+      <w:proofErr w:type="gramEnd"/>
+      <w:r>
+        <w:rPr>
+          <w:rFonts w:eastAsia="Times New Roman"/>
+          <w:sz w:val="24"/>
+          <w:szCs w:val="24"/>
+        </w:rPr>
+        <w:t xml:space="preserve"> such as “red” or “blue” or “disease” and “no disease”.</w:t>
       </w:r>
     </w:p>
     <w:p>
@@ -21085,7 +21436,25 @@
           <w:sz w:val="24"/>
           <w:szCs w:val="24"/>
         </w:rPr>
-        <w:t>such a as “dollars” or “weight”.</w:t>
+        <w:t xml:space="preserve">such </w:t>
+      </w:r>
+      <w:proofErr w:type="gramStart"/>
+      <w:r>
+        <w:rPr>
+          <w:rFonts w:eastAsia="Times New Roman"/>
+          <w:sz w:val="24"/>
+          <w:szCs w:val="24"/>
+        </w:rPr>
+        <w:t>a</w:t>
+      </w:r>
+      <w:proofErr w:type="gramEnd"/>
+      <w:r>
+        <w:rPr>
+          <w:rFonts w:eastAsia="Times New Roman"/>
+          <w:sz w:val="24"/>
+          <w:szCs w:val="24"/>
+        </w:rPr>
+        <w:t xml:space="preserve"> as “dollars” or “weight”.</w:t>
       </w:r>
     </w:p>
     <w:p>
@@ -21113,15 +21482,7 @@
           <w:sz w:val="24"/>
           <w:szCs w:val="24"/>
         </w:rPr>
-        <w:t>Some common types of problems built on top of classification and regression include recommendation and ti</w:t>
-      </w:r>
-      <w:r>
-        <w:rPr>
-          <w:rFonts w:eastAsia="Times New Roman"/>
-          <w:sz w:val="24"/>
-          <w:szCs w:val="24"/>
-        </w:rPr>
-        <w:t>me series prediction respectively. Some popular examples of supervised machine learning algorithms are:</w:t>
+        <w:t>Some common types of problems built on top of classification and regression include recommendation and time series prediction respectively. Some popular examples of supervised machine learning algorithms are:</w:t>
       </w:r>
     </w:p>
     <w:p>
@@ -21225,15 +21586,7 @@
           <w:sz w:val="24"/>
           <w:szCs w:val="24"/>
         </w:rPr>
-        <w:t>Support vector machines for classification probl</w:t>
-      </w:r>
-      <w:r>
-        <w:rPr>
-          <w:rFonts w:eastAsia="Times New Roman"/>
-          <w:sz w:val="24"/>
-          <w:szCs w:val="24"/>
-        </w:rPr>
-        <w:t>ems.</w:t>
+        <w:t>Support vector machines for classification problems.</w:t>
       </w:r>
     </w:p>
     <w:p>
@@ -21409,15 +21762,7 @@
           <w:sz w:val="24"/>
           <w:szCs w:val="24"/>
         </w:rPr>
-        <w:t>These are called</w:t>
-      </w:r>
-      <w:r>
-        <w:rPr>
-          <w:rFonts w:eastAsia="Times New Roman"/>
-          <w:sz w:val="24"/>
-          <w:szCs w:val="24"/>
-        </w:rPr>
-        <w:t xml:space="preserve"> unsupervised learning because unlike supervised learning above there is no correct answers and there is no teacher. Algorithms are left to their own devises to discover and present the interesting structure in the data.</w:t>
+        <w:t>These are called unsupervised learning because unlike supervised learning above there is no correct answers and there is no teacher. Algorithms are left to their own devises to discover and present the interesting structure in the data.</w:t>
       </w:r>
     </w:p>
     <w:p>
@@ -21443,15 +21788,7 @@
           <w:sz w:val="24"/>
           <w:szCs w:val="24"/>
         </w:rPr>
-        <w:t>In sharp contrast to inductive lea</w:t>
-      </w:r>
-      <w:r>
-        <w:rPr>
-          <w:rFonts w:eastAsia="Times New Roman"/>
-          <w:sz w:val="24"/>
-          <w:szCs w:val="24"/>
-        </w:rPr>
-        <w:t>rning, the training data does not include desired</w:t>
+        <w:t>In sharp contrast to inductive learning, the training data does not include desired</w:t>
       </w:r>
     </w:p>
     <w:p>
@@ -21529,15 +21866,7 @@
           <w:sz w:val="24"/>
           <w:szCs w:val="24"/>
         </w:rPr>
-        <w:t xml:space="preserve">babies learn how to walk on its own </w:t>
-      </w:r>
-      <w:r>
-        <w:rPr>
-          <w:rFonts w:eastAsia="Times New Roman"/>
-          <w:sz w:val="24"/>
-          <w:szCs w:val="24"/>
-        </w:rPr>
-        <w:t>- this would be an instance of unsupervised</w:t>
+        <w:t>babies learn how to walk on its own - this would be an instance of unsupervised</w:t>
       </w:r>
     </w:p>
     <w:p>
@@ -21553,6 +21882,7 @@
           <w:noProof/>
           <w:sz w:val="20"/>
           <w:szCs w:val="20"/>
+          <w:lang w:bidi="ar-SA"/>
         </w:rPr>
         <w:drawing>
           <wp:anchor distT="0" distB="0" distL="114300" distR="114300" simplePos="0" relativeHeight="251648512" behindDoc="1" locked="0" layoutInCell="0" allowOverlap="1" wp14:anchorId="58705F22" wp14:editId="69FE8FDD">
@@ -21732,15 +22062,7 @@
           <w:sz w:val="24"/>
           <w:szCs w:val="24"/>
         </w:rPr>
-        <w:t xml:space="preserve">Unsupervised learning problems can be further grouped into </w:t>
-      </w:r>
-      <w:r>
-        <w:rPr>
-          <w:rFonts w:eastAsia="Times New Roman"/>
-          <w:sz w:val="24"/>
-          <w:szCs w:val="24"/>
-        </w:rPr>
-        <w:t>clustering and association problems.</w:t>
+        <w:t>Unsupervised learning problems can be further grouped into clustering and association problems.</w:t>
       </w:r>
     </w:p>
     <w:p>
@@ -21834,15 +22156,7 @@
           <w:sz w:val="24"/>
           <w:szCs w:val="24"/>
         </w:rPr>
-        <w:t>: An association rule learning problem is where you want</w:t>
-      </w:r>
-      <w:r>
-        <w:rPr>
-          <w:rFonts w:eastAsia="Times New Roman"/>
-          <w:sz w:val="24"/>
-          <w:szCs w:val="24"/>
-        </w:rPr>
-        <w:t xml:space="preserve"> to discover</w:t>
+        <w:t>: An association rule learning problem is where you want to discover</w:t>
       </w:r>
       <w:r>
         <w:rPr>
@@ -21940,19 +22254,7 @@
             <w:sz w:val="24"/>
             <w:szCs w:val="24"/>
           </w:rPr>
-          <w:t>K-Means Clu</w:t>
-        </w:r>
-        <w:r>
-          <w:rPr>
-            <w:rFonts w:eastAsia="Times New Roman"/>
-            <w:b/>
-            <w:bCs/>
-            <w:i/>
-            <w:iCs/>
-            <w:sz w:val="24"/>
-            <w:szCs w:val="24"/>
-          </w:rPr>
-          <w:t xml:space="preserve">stering </w:t>
+          <w:t xml:space="preserve">K-Means Clustering </w:t>
         </w:r>
       </w:hyperlink>
       <w:r>
@@ -22094,15 +22396,7 @@
           <w:sz w:val="24"/>
           <w:szCs w:val="24"/>
         </w:rPr>
-        <w:t>clusters. You might split your customers between younger and older ages, and then split each of t</w:t>
-      </w:r>
-      <w:r>
-        <w:rPr>
-          <w:rFonts w:eastAsia="Times New Roman"/>
-          <w:sz w:val="24"/>
-          <w:szCs w:val="24"/>
-        </w:rPr>
-        <w:t>hose groups into their own individual clusters as well.</w:t>
+        <w:t>clusters. You might split your customers between younger and older ages, and then split each of those groups into their own individual clusters as well.</w:t>
       </w:r>
     </w:p>
     <w:p>
@@ -22395,15 +22689,7 @@
           <w:sz w:val="24"/>
           <w:szCs w:val="24"/>
         </w:rPr>
-        <w:t xml:space="preserve">The agent </w:t>
-      </w:r>
-      <w:r>
-        <w:rPr>
-          <w:rFonts w:eastAsia="Times New Roman"/>
-          <w:sz w:val="24"/>
-          <w:szCs w:val="24"/>
-        </w:rPr>
-        <w:t>learns to achieve a goal in an uncertain, potentially complex</w:t>
+        <w:t>The agent learns to achieve a goal in an uncertain, potentially complex</w:t>
       </w:r>
     </w:p>
     <w:p>
@@ -22572,15 +22858,25 @@
           <w:sz w:val="24"/>
           <w:szCs w:val="24"/>
         </w:rPr>
-        <w:t xml:space="preserve">to the problem.  To get  the </w:t>
-      </w:r>
-      <w:r>
-        <w:rPr>
-          <w:rFonts w:eastAsia="Times New Roman"/>
-          <w:sz w:val="24"/>
-          <w:szCs w:val="24"/>
-        </w:rPr>
-        <w:t>machine  to do what  the programmer  wants,  the artificial</w:t>
+        <w:t xml:space="preserve">to the problem.  To </w:t>
+      </w:r>
+      <w:proofErr w:type="gramStart"/>
+      <w:r>
+        <w:rPr>
+          <w:rFonts w:eastAsia="Times New Roman"/>
+          <w:sz w:val="24"/>
+          <w:szCs w:val="24"/>
+        </w:rPr>
+        <w:t>get  the</w:t>
+      </w:r>
+      <w:proofErr w:type="gramEnd"/>
+      <w:r>
+        <w:rPr>
+          <w:rFonts w:eastAsia="Times New Roman"/>
+          <w:sz w:val="24"/>
+          <w:szCs w:val="24"/>
+        </w:rPr>
+        <w:t xml:space="preserve"> machine  to do what  the programmer  wants,  the artificial</w:t>
       </w:r>
     </w:p>
     <w:p>
@@ -22601,13 +22897,23 @@
           <w:szCs w:val="20"/>
         </w:rPr>
       </w:pPr>
-      <w:r>
-        <w:rPr>
-          <w:rFonts w:eastAsia="Times New Roman"/>
-          <w:sz w:val="24"/>
-          <w:szCs w:val="24"/>
-        </w:rPr>
-        <w:t>intelligence  gets  either  rewards  or penalties  for the actions  it  performs.  Although</w:t>
+      <w:proofErr w:type="gramStart"/>
+      <w:r>
+        <w:rPr>
+          <w:rFonts w:eastAsia="Times New Roman"/>
+          <w:sz w:val="24"/>
+          <w:szCs w:val="24"/>
+        </w:rPr>
+        <w:t>intelligence  gets</w:t>
+      </w:r>
+      <w:proofErr w:type="gramEnd"/>
+      <w:r>
+        <w:rPr>
+          <w:rFonts w:eastAsia="Times New Roman"/>
+          <w:sz w:val="24"/>
+          <w:szCs w:val="24"/>
+        </w:rPr>
+        <w:t xml:space="preserve">  either  rewards  or penalties  for the actions  it  performs.  Although</w:t>
       </w:r>
     </w:p>
     <w:p>
@@ -22652,6 +22958,7 @@
           <w:noProof/>
           <w:sz w:val="24"/>
           <w:szCs w:val="24"/>
+          <w:lang w:bidi="ar-SA"/>
         </w:rPr>
         <w:drawing>
           <wp:anchor distT="0" distB="0" distL="114300" distR="114300" simplePos="0" relativeHeight="251649536" behindDoc="1" locked="0" layoutInCell="0" allowOverlap="1" wp14:anchorId="65E207E5" wp14:editId="2B55CAA3">
@@ -22945,15 +23252,7 @@
                 <w:sz w:val="24"/>
                 <w:szCs w:val="24"/>
               </w:rPr>
-              <w:t xml:space="preserve">tactics  and </w:t>
-            </w:r>
-            <w:r>
-              <w:rPr>
-                <w:rFonts w:eastAsia="Times New Roman"/>
-                <w:sz w:val="24"/>
-                <w:szCs w:val="24"/>
-              </w:rPr>
-              <w:t>superhuman</w:t>
+              <w:t>tactics  and superhuman</w:t>
             </w:r>
           </w:p>
         </w:tc>
@@ -24105,7 +24404,61 @@
           <w:sz w:val="24"/>
           <w:szCs w:val="24"/>
         </w:rPr>
-        <w:t>infrastructure. However, as Gerard Tesauro’s backgamon AI superplayer developed in 1990’s shows, progress did happen. That early progress is now rapidly changing with powerful new computational technologies opening the way to completely new</w:t>
+        <w:t xml:space="preserve">infrastructure. However, as Gerard </w:t>
+      </w:r>
+      <w:proofErr w:type="spellStart"/>
+      <w:r>
+        <w:rPr>
+          <w:rFonts w:eastAsia="Times New Roman"/>
+          <w:sz w:val="24"/>
+          <w:szCs w:val="24"/>
+        </w:rPr>
+        <w:t>Tesauro’s</w:t>
+      </w:r>
+      <w:proofErr w:type="spellEnd"/>
+      <w:r>
+        <w:rPr>
+          <w:rFonts w:eastAsia="Times New Roman"/>
+          <w:sz w:val="24"/>
+          <w:szCs w:val="24"/>
+        </w:rPr>
+        <w:t xml:space="preserve"> </w:t>
+      </w:r>
+      <w:proofErr w:type="spellStart"/>
+      <w:r>
+        <w:rPr>
+          <w:rFonts w:eastAsia="Times New Roman"/>
+          <w:sz w:val="24"/>
+          <w:szCs w:val="24"/>
+        </w:rPr>
+        <w:t>backgamon</w:t>
+      </w:r>
+      <w:proofErr w:type="spellEnd"/>
+      <w:r>
+        <w:rPr>
+          <w:rFonts w:eastAsia="Times New Roman"/>
+          <w:sz w:val="24"/>
+          <w:szCs w:val="24"/>
+        </w:rPr>
+        <w:t xml:space="preserve"> AI </w:t>
+      </w:r>
+      <w:proofErr w:type="spellStart"/>
+      <w:r>
+        <w:rPr>
+          <w:rFonts w:eastAsia="Times New Roman"/>
+          <w:sz w:val="24"/>
+          <w:szCs w:val="24"/>
+        </w:rPr>
+        <w:t>superplayer</w:t>
+      </w:r>
+      <w:proofErr w:type="spellEnd"/>
+      <w:r>
+        <w:rPr>
+          <w:rFonts w:eastAsia="Times New Roman"/>
+          <w:sz w:val="24"/>
+          <w:szCs w:val="24"/>
+        </w:rPr>
+        <w:t xml:space="preserve"> developed in 1990’s shows, progress did happen. That early progress is now rapidly changing with powerful new computational technologies opening the way to completely new</w:t>
       </w:r>
     </w:p>
     <w:p>
@@ -24332,15 +24685,7 @@
           <w:sz w:val="24"/>
           <w:szCs w:val="24"/>
         </w:rPr>
-        <w:t>of a potential application of reinforcement learning. In an ideal situation, the computer should get no instructions on driving the car. The programmer w</w:t>
-      </w:r>
-      <w:r>
-        <w:rPr>
-          <w:rFonts w:eastAsia="Times New Roman"/>
-          <w:sz w:val="24"/>
-          <w:szCs w:val="24"/>
-        </w:rPr>
-        <w:t>ould avoid hard-wiring anything connected with the task and allow the machine to learn from its own errors. In a perfect situation, the only hard-wired element would be the reward function.</w:t>
+        <w:t>of a potential application of reinforcement learning. In an ideal situation, the computer should get no instructions on driving the car. The programmer would avoid hard-wiring anything connected with the task and allow the machine to learn from its own errors. In a perfect situation, the only hard-wired element would be the reward function.</w:t>
       </w:r>
     </w:p>
     <w:p>
@@ -24378,15 +24723,7 @@
           <w:sz w:val="24"/>
           <w:szCs w:val="24"/>
         </w:rPr>
-        <w:t>: in usual circumstances we would require an autonomou</w:t>
-      </w:r>
-      <w:r>
-        <w:rPr>
-          <w:rFonts w:eastAsia="Times New Roman"/>
-          <w:sz w:val="24"/>
-          <w:szCs w:val="24"/>
-        </w:rPr>
-        <w:t>s vehicle to put</w:t>
+        <w:t>: in usual circumstances we would require an autonomous vehicle to put</w:t>
       </w:r>
       <w:r>
         <w:rPr>
@@ -24413,23 +24750,7 @@
           <w:szCs w:val="24"/>
         </w:rPr>
         <w:lastRenderedPageBreak/>
-        <w:t>emphasize speed much more than the driver’s comfort. The programmer cannot pre</w:t>
-      </w:r>
-      <w:r>
-        <w:rPr>
-          <w:rFonts w:eastAsia="Times New Roman"/>
-          <w:sz w:val="24"/>
-          <w:szCs w:val="24"/>
-        </w:rPr>
-        <w:t>dict everything that could happen on the road. Instead of building lengthy “if-then” instructions, the programmer prepares the reinforcement learning agent to be capable of learning from the system of rewards and penalties. The agent (another name for rein</w:t>
-      </w:r>
-      <w:r>
-        <w:rPr>
-          <w:rFonts w:eastAsia="Times New Roman"/>
-          <w:sz w:val="24"/>
-          <w:szCs w:val="24"/>
-        </w:rPr>
-        <w:t>forcement learning algorithms performing the task) gets rewards for reaching specific goals.</w:t>
+        <w:t>emphasize speed much more than the driver’s comfort. The programmer cannot predict everything that could happen on the road. Instead of building lengthy “if-then” instructions, the programmer prepares the reinforcement learning agent to be capable of learning from the system of rewards and penalties. The agent (another name for reinforcement learning algorithms performing the task) gets rewards for reaching specific goals.</w:t>
       </w:r>
     </w:p>
     <w:p>
@@ -24550,15 +24871,7 @@
             <w:sz w:val="24"/>
             <w:szCs w:val="24"/>
           </w:rPr>
-          <w:t>pr</w:t>
-        </w:r>
-        <w:r>
-          <w:rPr>
-            <w:rFonts w:eastAsia="Times New Roman"/>
-            <w:sz w:val="24"/>
-            <w:szCs w:val="24"/>
-          </w:rPr>
-          <w:t xml:space="preserve">oject, </w:t>
+          <w:t xml:space="preserve">project, </w:t>
         </w:r>
       </w:hyperlink>
       <w:r>
@@ -24586,15 +24899,7 @@
             <w:sz w:val="24"/>
             <w:szCs w:val="24"/>
           </w:rPr>
-          <w:t>Stanford Neuromuscul</w:t>
-        </w:r>
-        <w:r>
-          <w:rPr>
-            <w:rFonts w:eastAsia="Times New Roman"/>
-            <w:sz w:val="24"/>
-            <w:szCs w:val="24"/>
-          </w:rPr>
-          <w:t>ar Biomechanics</w:t>
+          <w:t>Stanford Neuromuscular Biomechanics</w:t>
         </w:r>
       </w:hyperlink>
       <w:r>
@@ -24643,6 +24948,7 @@
           <w:noProof/>
           <w:sz w:val="24"/>
           <w:szCs w:val="24"/>
+          <w:lang w:bidi="ar-SA"/>
         </w:rPr>
         <w:drawing>
           <wp:anchor distT="0" distB="0" distL="114300" distR="114300" simplePos="0" relativeHeight="251650560" behindDoc="1" locked="0" layoutInCell="0" allowOverlap="1" wp14:anchorId="154B9F04" wp14:editId="11202117">
@@ -24822,13 +25128,6 @@
           <w:szCs w:val="24"/>
         </w:rPr>
         <w:tab/>
-      </w:r>
-      <w:r>
-        <w:rPr>
-          <w:rFonts w:eastAsia="Times New Roman"/>
-          <w:sz w:val="24"/>
-          <w:szCs w:val="24"/>
-        </w:rPr>
         <w:t>ones</w:t>
       </w:r>
       <w:r>
@@ -24946,15 +25245,7 @@
           <w:sz w:val="24"/>
           <w:szCs w:val="24"/>
         </w:rPr>
-        <w:t>hard-wiri</w:t>
-      </w:r>
-      <w:r>
-        <w:rPr>
-          <w:rFonts w:eastAsia="Times New Roman"/>
-          <w:sz w:val="24"/>
-          <w:szCs w:val="24"/>
-        </w:rPr>
-        <w:t>ng all the commands and predicting all possible patterns of walking requires a lot of work from highly skilled programmers.</w:t>
+        <w:t>hard-wiring all the commands and predicting all possible patterns of walking requires a lot of work from highly skilled programmers.</w:t>
       </w:r>
     </w:p>
     <w:p>
@@ -25085,15 +25376,25 @@
           <w:sz w:val="24"/>
           <w:szCs w:val="24"/>
         </w:rPr>
-        <w:t xml:space="preserve">environment, which is highly dependant on the task </w:t>
-      </w:r>
-      <w:r>
-        <w:rPr>
-          <w:rFonts w:eastAsia="Times New Roman"/>
-          <w:sz w:val="24"/>
-          <w:szCs w:val="24"/>
-        </w:rPr>
-        <w:t>to be performed. When the model has to go superhuman in Chess, Go or Atari games, preparing the simulation environment is relatively simple. When it comes to building a model capable</w:t>
+        <w:t xml:space="preserve">environment, which is highly </w:t>
+      </w:r>
+      <w:proofErr w:type="spellStart"/>
+      <w:r>
+        <w:rPr>
+          <w:rFonts w:eastAsia="Times New Roman"/>
+          <w:sz w:val="24"/>
+          <w:szCs w:val="24"/>
+        </w:rPr>
+        <w:t>dependant</w:t>
+      </w:r>
+      <w:proofErr w:type="spellEnd"/>
+      <w:r>
+        <w:rPr>
+          <w:rFonts w:eastAsia="Times New Roman"/>
+          <w:sz w:val="24"/>
+          <w:szCs w:val="24"/>
+        </w:rPr>
+        <w:t xml:space="preserve"> on the task to be performed. When the model has to go superhuman in Chess, Go or Atari games, preparing the simulation environment is relatively simple. When it comes to building a model capable</w:t>
       </w:r>
     </w:p>
     <w:p>
@@ -25121,23 +25422,7 @@
           <w:sz w:val="24"/>
           <w:szCs w:val="24"/>
         </w:rPr>
-        <w:t xml:space="preserve">of driving an autonomous car, building a realistic simulator is crucial </w:t>
-      </w:r>
-      <w:r>
-        <w:rPr>
-          <w:rFonts w:eastAsia="Times New Roman"/>
-          <w:sz w:val="24"/>
-          <w:szCs w:val="24"/>
-        </w:rPr>
-        <w:t xml:space="preserve">before letting the car ride on the street. The model has to figure out how to brake or avoid a collision in a safe environment, where sacrificing even a thousand cars comes at a minimal cost. Transferring the model out of the training environment and into </w:t>
-      </w:r>
-      <w:r>
-        <w:rPr>
-          <w:rFonts w:eastAsia="Times New Roman"/>
-          <w:sz w:val="24"/>
-          <w:szCs w:val="24"/>
-        </w:rPr>
-        <w:t xml:space="preserve">to the real world. Scaling and tweaking the neural network controlling the agent is another challenge. There is no way to communicate with the network other than through the system of rewards and penalties. This in particular may lead to </w:t>
+        <w:t xml:space="preserve">of driving an autonomous car, building a realistic simulator is crucial before letting the car ride on the street. The model has to figure out how to brake or avoid a collision in a safe environment, where sacrificing even a thousand cars comes at a minimal cost. Transferring the model out of the training environment and into to the real world. Scaling and tweaking the neural network controlling the agent is another challenge. There is no way to communicate with the network other than through the system of rewards and penalties. This in particular may lead to </w:t>
       </w:r>
       <w:r>
         <w:rPr>
@@ -25147,41 +25432,33 @@
           <w:sz w:val="24"/>
           <w:szCs w:val="24"/>
         </w:rPr>
-        <w:t>catastrophic forge</w:t>
-      </w:r>
-      <w:r>
-        <w:rPr>
-          <w:rFonts w:eastAsia="Times New Roman"/>
-          <w:i/>
-          <w:iCs/>
-          <w:sz w:val="24"/>
-          <w:szCs w:val="24"/>
-        </w:rPr>
-        <w:t>tting</w:t>
-      </w:r>
-      <w:r>
-        <w:rPr>
-          <w:rFonts w:eastAsia="Times New Roman"/>
-          <w:sz w:val="24"/>
-          <w:szCs w:val="24"/>
-        </w:rPr>
-        <w:t>, where acquiring new knowledge causes some of the old to be erased from the network Yet another challenge is reaching a local optimum – that is the agent performs the task as it is, but not in the optimal or required way. A “jumper” jumping like a ka</w:t>
-      </w:r>
-      <w:r>
-        <w:rPr>
-          <w:rFonts w:eastAsia="Times New Roman"/>
-          <w:sz w:val="24"/>
-          <w:szCs w:val="24"/>
-        </w:rPr>
-        <w:t>ngaroo instead of doing the thing that was expected of it-walking-is a great example. Finally, there are agents that will optimize the prize without performing the task it was designed for. An interesting example can be found in the OpenAI video below, whe</w:t>
-      </w:r>
-      <w:r>
-        <w:rPr>
-          <w:rFonts w:eastAsia="Times New Roman"/>
-          <w:sz w:val="24"/>
-          <w:szCs w:val="24"/>
-        </w:rPr>
-        <w:t>re the agent learned to gain rewards, but not to complete the race.</w:t>
+        <w:t>catastrophic forgetting</w:t>
+      </w:r>
+      <w:r>
+        <w:rPr>
+          <w:rFonts w:eastAsia="Times New Roman"/>
+          <w:sz w:val="24"/>
+          <w:szCs w:val="24"/>
+        </w:rPr>
+        <w:t xml:space="preserve">, where acquiring new knowledge causes some of the old to be erased from the network Yet another challenge is reaching a local optimum – that is the agent performs the task as it is, but not in the optimal or required way. A “jumper” jumping like a kangaroo instead of doing the thing that was expected of it-walking-is a great example. Finally, there are agents that will optimize the prize without performing the task it was designed for. An interesting example can be found in the </w:t>
+      </w:r>
+      <w:proofErr w:type="spellStart"/>
+      <w:r>
+        <w:rPr>
+          <w:rFonts w:eastAsia="Times New Roman"/>
+          <w:sz w:val="24"/>
+          <w:szCs w:val="24"/>
+        </w:rPr>
+        <w:t>OpenAI</w:t>
+      </w:r>
+      <w:proofErr w:type="spellEnd"/>
+      <w:r>
+        <w:rPr>
+          <w:rFonts w:eastAsia="Times New Roman"/>
+          <w:sz w:val="24"/>
+          <w:szCs w:val="24"/>
+        </w:rPr>
+        <w:t xml:space="preserve"> video below, where the agent learned to gain rewards, but not to complete the race.</w:t>
       </w:r>
     </w:p>
     <w:p>
@@ -25219,6 +25496,7 @@
           <w:szCs w:val="20"/>
         </w:rPr>
       </w:pPr>
+      <w:proofErr w:type="gramStart"/>
       <w:r>
         <w:rPr>
           <w:rFonts w:eastAsia="Times New Roman"/>
@@ -25227,7 +25505,18 @@
           <w:sz w:val="32"/>
           <w:szCs w:val="32"/>
         </w:rPr>
-        <w:t>2.4  The learning problem: an overview</w:t>
+        <w:t>2.4  The</w:t>
+      </w:r>
+      <w:proofErr w:type="gramEnd"/>
+      <w:r>
+        <w:rPr>
+          <w:rFonts w:eastAsia="Times New Roman"/>
+          <w:b/>
+          <w:bCs/>
+          <w:sz w:val="32"/>
+          <w:szCs w:val="32"/>
+        </w:rPr>
+        <w:t xml:space="preserve"> learning problem: an overview</w:t>
       </w:r>
     </w:p>
     <w:p>
@@ -25255,23 +25544,99 @@
           <w:sz w:val="24"/>
           <w:szCs w:val="24"/>
         </w:rPr>
-        <w:t xml:space="preserve">Let us revisit Inductive learning and describe it more formally. Given examples of a function (X, F(X)) pair where X is the input of vector </w:t>
-      </w:r>
-      <w:r>
-        <w:rPr>
-          <w:rFonts w:eastAsia="Times New Roman"/>
-          <w:sz w:val="24"/>
-          <w:szCs w:val="24"/>
-        </w:rPr>
-        <w:t>values that are either continuous or discrete. Eg: Symptoms of a patient (temp, blood pressure, glucose levels etc. And, F(X) is the value of the function for that element. Eg: Diagnosis of the patient -”yes, the patient has diabetes” or”no, the patient do</w:t>
-      </w:r>
-      <w:r>
-        <w:rPr>
-          <w:rFonts w:eastAsia="Times New Roman"/>
-          <w:sz w:val="24"/>
-          <w:szCs w:val="24"/>
-        </w:rPr>
-        <w:t>es not have diabetes”. The crux is how can we predict F(X) or”generalize” for new examples - data that we have not seen before?</w:t>
+        <w:t xml:space="preserve">Let us revisit Inductive learning and describe it more formally. Given examples of a function (X, F(X)) pair where X is the input of vector values that are either continuous or discrete. </w:t>
+      </w:r>
+      <w:proofErr w:type="spellStart"/>
+      <w:r>
+        <w:rPr>
+          <w:rFonts w:eastAsia="Times New Roman"/>
+          <w:sz w:val="24"/>
+          <w:szCs w:val="24"/>
+        </w:rPr>
+        <w:t>Eg</w:t>
+      </w:r>
+      <w:proofErr w:type="spellEnd"/>
+      <w:r>
+        <w:rPr>
+          <w:rFonts w:eastAsia="Times New Roman"/>
+          <w:sz w:val="24"/>
+          <w:szCs w:val="24"/>
+        </w:rPr>
+        <w:t xml:space="preserve">: Symptoms of a patient (temp, blood pressure, glucose levels etc. And, F(X) is the value of the function for that element. </w:t>
+      </w:r>
+      <w:proofErr w:type="spellStart"/>
+      <w:r>
+        <w:rPr>
+          <w:rFonts w:eastAsia="Times New Roman"/>
+          <w:sz w:val="24"/>
+          <w:szCs w:val="24"/>
+        </w:rPr>
+        <w:t>Eg</w:t>
+      </w:r>
+      <w:proofErr w:type="spellEnd"/>
+      <w:r>
+        <w:rPr>
+          <w:rFonts w:eastAsia="Times New Roman"/>
+          <w:sz w:val="24"/>
+          <w:szCs w:val="24"/>
+        </w:rPr>
+        <w:t xml:space="preserve">: Diagnosis of the patient </w:t>
+      </w:r>
+      <w:proofErr w:type="gramStart"/>
+      <w:r>
+        <w:rPr>
+          <w:rFonts w:eastAsia="Times New Roman"/>
+          <w:sz w:val="24"/>
+          <w:szCs w:val="24"/>
+        </w:rPr>
+        <w:t>-”yes</w:t>
+      </w:r>
+      <w:proofErr w:type="gramEnd"/>
+      <w:r>
+        <w:rPr>
+          <w:rFonts w:eastAsia="Times New Roman"/>
+          <w:sz w:val="24"/>
+          <w:szCs w:val="24"/>
+        </w:rPr>
+        <w:t xml:space="preserve">, the patient has diabetes” </w:t>
+      </w:r>
+      <w:proofErr w:type="spellStart"/>
+      <w:r>
+        <w:rPr>
+          <w:rFonts w:eastAsia="Times New Roman"/>
+          <w:sz w:val="24"/>
+          <w:szCs w:val="24"/>
+        </w:rPr>
+        <w:t>or”no</w:t>
+      </w:r>
+      <w:proofErr w:type="spellEnd"/>
+      <w:r>
+        <w:rPr>
+          <w:rFonts w:eastAsia="Times New Roman"/>
+          <w:sz w:val="24"/>
+          <w:szCs w:val="24"/>
+        </w:rPr>
+        <w:t xml:space="preserve">, the patient does not have diabetes”. The crux is how can we predict F(X) </w:t>
+      </w:r>
+      <w:proofErr w:type="spellStart"/>
+      <w:proofErr w:type="gramStart"/>
+      <w:r>
+        <w:rPr>
+          <w:rFonts w:eastAsia="Times New Roman"/>
+          <w:sz w:val="24"/>
+          <w:szCs w:val="24"/>
+        </w:rPr>
+        <w:t>or”generalize</w:t>
+      </w:r>
+      <w:proofErr w:type="spellEnd"/>
+      <w:proofErr w:type="gramEnd"/>
+      <w:r>
+        <w:rPr>
+          <w:rFonts w:eastAsia="Times New Roman"/>
+          <w:sz w:val="24"/>
+          <w:szCs w:val="24"/>
+        </w:rPr>
+        <w:t>” for new examples - data that we have not seen before?</w:t>
       </w:r>
     </w:p>
     <w:p>
@@ -25287,6 +25652,7 @@
           <w:noProof/>
           <w:sz w:val="20"/>
           <w:szCs w:val="20"/>
+          <w:lang w:bidi="ar-SA"/>
         </w:rPr>
         <w:drawing>
           <wp:anchor distT="0" distB="0" distL="114300" distR="114300" simplePos="0" relativeHeight="251651584" behindDoc="1" locked="0" layoutInCell="0" allowOverlap="1" wp14:anchorId="18A23185" wp14:editId="21527DB4">
@@ -25467,15 +25833,25 @@
           <w:sz w:val="24"/>
           <w:szCs w:val="24"/>
         </w:rPr>
-        <w:t>Discrete F(X): classifica</w:t>
-      </w:r>
-      <w:r>
-        <w:rPr>
-          <w:rFonts w:eastAsia="Times New Roman"/>
-          <w:sz w:val="24"/>
-          <w:szCs w:val="24"/>
-        </w:rPr>
-        <w:t>tion. Eg: Computer vision system that wants to label</w:t>
+        <w:t xml:space="preserve">Discrete F(X): classification. </w:t>
+      </w:r>
+      <w:proofErr w:type="spellStart"/>
+      <w:r>
+        <w:rPr>
+          <w:rFonts w:eastAsia="Times New Roman"/>
+          <w:sz w:val="24"/>
+          <w:szCs w:val="24"/>
+        </w:rPr>
+        <w:t>Eg</w:t>
+      </w:r>
+      <w:proofErr w:type="spellEnd"/>
+      <w:r>
+        <w:rPr>
+          <w:rFonts w:eastAsia="Times New Roman"/>
+          <w:sz w:val="24"/>
+          <w:szCs w:val="24"/>
+        </w:rPr>
+        <w:t>: Computer vision system that wants to label</w:t>
       </w:r>
       <w:r>
         <w:rPr>
@@ -25531,15 +25907,25 @@
           <w:sz w:val="24"/>
           <w:szCs w:val="24"/>
         </w:rPr>
-        <w:t>Continuous F(X): regression. Eg: Predicting the gas milea</w:t>
-      </w:r>
-      <w:r>
-        <w:rPr>
-          <w:rFonts w:eastAsia="Times New Roman"/>
-          <w:sz w:val="24"/>
-          <w:szCs w:val="24"/>
-        </w:rPr>
-        <w:t>ge of a car given its</w:t>
+        <w:t xml:space="preserve">Continuous F(X): regression. </w:t>
+      </w:r>
+      <w:proofErr w:type="spellStart"/>
+      <w:r>
+        <w:rPr>
+          <w:rFonts w:eastAsia="Times New Roman"/>
+          <w:sz w:val="24"/>
+          <w:szCs w:val="24"/>
+        </w:rPr>
+        <w:t>Eg</w:t>
+      </w:r>
+      <w:proofErr w:type="spellEnd"/>
+      <w:r>
+        <w:rPr>
+          <w:rFonts w:eastAsia="Times New Roman"/>
+          <w:sz w:val="24"/>
+          <w:szCs w:val="24"/>
+        </w:rPr>
+        <w:t>: Predicting the gas mileage of a car given its</w:t>
       </w:r>
       <w:r>
         <w:rPr>
@@ -25613,15 +25999,25 @@
           <w:sz w:val="24"/>
           <w:szCs w:val="24"/>
         </w:rPr>
-        <w:t>predicting). Eg: Google might be interested in learning the probability of a user clicking on a particular ad? A harder problem would be predic</w:t>
-      </w:r>
-      <w:r>
-        <w:rPr>
-          <w:rFonts w:eastAsia="Times New Roman"/>
-          <w:sz w:val="24"/>
-          <w:szCs w:val="24"/>
-        </w:rPr>
-        <w:t>ting several things at the same time.</w:t>
+        <w:t xml:space="preserve">predicting). </w:t>
+      </w:r>
+      <w:proofErr w:type="spellStart"/>
+      <w:r>
+        <w:rPr>
+          <w:rFonts w:eastAsia="Times New Roman"/>
+          <w:sz w:val="24"/>
+          <w:szCs w:val="24"/>
+        </w:rPr>
+        <w:t>Eg</w:t>
+      </w:r>
+      <w:proofErr w:type="spellEnd"/>
+      <w:r>
+        <w:rPr>
+          <w:rFonts w:eastAsia="Times New Roman"/>
+          <w:sz w:val="24"/>
+          <w:szCs w:val="24"/>
+        </w:rPr>
+        <w:t>: Google might be interested in learning the probability of a user clicking on a particular ad? A harder problem would be predicting several things at the same time.</w:t>
       </w:r>
     </w:p>
     <w:p>
@@ -25665,6 +26061,7 @@
           <w:noProof/>
           <w:sz w:val="20"/>
           <w:szCs w:val="20"/>
+          <w:lang w:bidi="ar-SA"/>
         </w:rPr>
         <w:drawing>
           <wp:anchor distT="0" distB="0" distL="114300" distR="114300" simplePos="0" relativeHeight="251652608" behindDoc="1" locked="0" layoutInCell="0" allowOverlap="1" wp14:anchorId="74AD39AE" wp14:editId="348AB981">
@@ -25847,15 +26244,7 @@
           <w:sz w:val="24"/>
           <w:szCs w:val="24"/>
         </w:rPr>
-        <w:t xml:space="preserve">Suppose we are given a black box that </w:t>
-      </w:r>
-      <w:r>
-        <w:rPr>
-          <w:rFonts w:eastAsia="Times New Roman"/>
-          <w:sz w:val="24"/>
-          <w:szCs w:val="24"/>
-        </w:rPr>
-        <w:t>represents a Boolean function. The input to this function are four Boolean inputs, x1, x2, x3, x4, each with a value of either 0 or 1. The output is y a y.</w:t>
+        <w:t>Suppose we are given a black box that represents a Boolean function. The input to this function are four Boolean inputs, x1, x2, x3, x4, each with a value of either 0 or 1. The output is y a y.</w:t>
       </w:r>
     </w:p>
     <w:p>
@@ -25871,6 +26260,7 @@
           <w:noProof/>
           <w:sz w:val="20"/>
           <w:szCs w:val="20"/>
+          <w:lang w:bidi="ar-SA"/>
         </w:rPr>
         <w:drawing>
           <wp:anchor distT="0" distB="0" distL="114300" distR="114300" simplePos="0" relativeHeight="251653632" behindDoc="1" locked="0" layoutInCell="0" allowOverlap="1" wp14:anchorId="48FB55EA" wp14:editId="6D1BD9DB">
@@ -26045,15 +26435,7 @@
           <w:sz w:val="24"/>
           <w:szCs w:val="24"/>
         </w:rPr>
-        <w:t xml:space="preserve">Table 2.5: An unknown Boolean function with 7 examples, each comprising of four </w:t>
-      </w:r>
-      <w:r>
-        <w:rPr>
-          <w:rFonts w:eastAsia="Times New Roman"/>
-          <w:sz w:val="24"/>
-          <w:szCs w:val="24"/>
-        </w:rPr>
-        <w:t>Boolean inputs.</w:t>
+        <w:t>Table 2.5: An unknown Boolean function with 7 examples, each comprising of four Boolean inputs.</w:t>
       </w:r>
     </w:p>
     <w:p>
@@ -26106,6 +26488,7 @@
           <w:noProof/>
           <w:sz w:val="20"/>
           <w:szCs w:val="20"/>
+          <w:lang w:bidi="ar-SA"/>
         </w:rPr>
         <w:drawing>
           <wp:anchor distT="0" distB="0" distL="114300" distR="114300" simplePos="0" relativeHeight="251654656" behindDoc="1" locked="0" layoutInCell="0" allowOverlap="1" wp14:anchorId="60819D51" wp14:editId="677D28E1">
@@ -26258,15 +26641,7 @@
           <w:sz w:val="24"/>
           <w:szCs w:val="24"/>
         </w:rPr>
-        <w:t>would the corresponding value for y be? Thi</w:t>
-      </w:r>
-      <w:r>
-        <w:rPr>
-          <w:rFonts w:eastAsia="Times New Roman"/>
-          <w:sz w:val="24"/>
-          <w:szCs w:val="24"/>
-        </w:rPr>
-        <w:t>s, in essence, the inductive learning problem.</w:t>
+        <w:t>would the corresponding value for y be? This, in essence, the inductive learning problem.</w:t>
       </w:r>
     </w:p>
     <w:p>
@@ -26381,7 +26756,27 @@
           <w:sz w:val="18"/>
           <w:szCs w:val="18"/>
         </w:rPr>
-        <w:t xml:space="preserve">Entropy is the possibility measure of uncertainty. Entropy's responsibility is to control or how a decision tree breaks the data.When entropy is zero, then the dataset is perfectly classified. The equation of information entropy is- </w:t>
+        <w:t xml:space="preserve">Entropy is the possibility measure of uncertainty. Entropy's responsibility is to control or how a decision tree breaks the </w:t>
+      </w:r>
+      <w:proofErr w:type="spellStart"/>
+      <w:proofErr w:type="gramStart"/>
+      <w:r>
+        <w:rPr>
+          <w:rFonts w:eastAsia="Times New Roman"/>
+          <w:sz w:val="18"/>
+          <w:szCs w:val="18"/>
+        </w:rPr>
+        <w:t>data.When</w:t>
+      </w:r>
+      <w:proofErr w:type="spellEnd"/>
+      <w:proofErr w:type="gramEnd"/>
+      <w:r>
+        <w:rPr>
+          <w:rFonts w:eastAsia="Times New Roman"/>
+          <w:sz w:val="18"/>
+          <w:szCs w:val="18"/>
+        </w:rPr>
+        <w:t xml:space="preserve"> entropy is zero, then the dataset is perfectly classified. The equation of information entropy is- </w:t>
       </w:r>
       <w:r>
         <w:rPr>
@@ -26389,8 +26784,18 @@
           <w:sz w:val="18"/>
           <w:szCs w:val="18"/>
         </w:rPr>
-        <w:t xml:space="preserve">              ,</w:t>
-      </w:r>
+        <w:t xml:space="preserve">            </w:t>
+      </w:r>
+      <w:proofErr w:type="gramStart"/>
+      <w:r>
+        <w:rPr>
+          <w:rFonts w:ascii="Cambria Math" w:eastAsia="Cambria Math" w:hAnsi="Cambria Math" w:cs="Cambria Math"/>
+          <w:sz w:val="18"/>
+          <w:szCs w:val="18"/>
+        </w:rPr>
+        <w:t xml:space="preserve">  ,</w:t>
+      </w:r>
+      <w:proofErr w:type="gramEnd"/>
     </w:p>
     <w:p>
       <w:pPr>
@@ -26410,7 +26815,25 @@
           <w:sz w:val="10"/>
           <w:szCs w:val="10"/>
         </w:rPr>
-        <w:t xml:space="preserve">    (  ) = − ∑</w:t>
+        <w:t xml:space="preserve">    </w:t>
+      </w:r>
+      <w:proofErr w:type="gramStart"/>
+      <w:r>
+        <w:rPr>
+          <w:rFonts w:ascii="Cambria Math" w:eastAsia="Cambria Math" w:hAnsi="Cambria Math" w:cs="Cambria Math"/>
+          <w:sz w:val="10"/>
+          <w:szCs w:val="10"/>
+        </w:rPr>
+        <w:t>(  )</w:t>
+      </w:r>
+      <w:proofErr w:type="gramEnd"/>
+      <w:r>
+        <w:rPr>
+          <w:rFonts w:ascii="Cambria Math" w:eastAsia="Cambria Math" w:hAnsi="Cambria Math" w:cs="Cambria Math"/>
+          <w:sz w:val="10"/>
+          <w:szCs w:val="10"/>
+        </w:rPr>
+        <w:t xml:space="preserve"> = − ∑</w:t>
       </w:r>
       <w:r>
         <w:rPr>
@@ -26487,8 +26910,18 @@
           <w:sz w:val="24"/>
           <w:szCs w:val="24"/>
         </w:rPr>
-        <w:t>Information Entropy of Has_Diabetes</w:t>
-      </w:r>
+        <w:t xml:space="preserve">Information Entropy of </w:t>
+      </w:r>
+      <w:proofErr w:type="spellStart"/>
+      <w:r>
+        <w:rPr>
+          <w:rFonts w:ascii="Calibri" w:eastAsia="Calibri" w:hAnsi="Calibri" w:cs="Calibri"/>
+          <w:sz w:val="24"/>
+          <w:szCs w:val="24"/>
+        </w:rPr>
+        <w:t>Has_Diabetes</w:t>
+      </w:r>
+      <w:proofErr w:type="spellEnd"/>
     </w:p>
     <w:p>
       <w:pPr>
@@ -26577,7 +27010,25 @@
           <w:sz w:val="8"/>
           <w:szCs w:val="8"/>
         </w:rPr>
-        <w:t xml:space="preserve">IE(Has_Diabetes) = </w:t>
+        <w:t>IE(</w:t>
+      </w:r>
+      <w:proofErr w:type="spellStart"/>
+      <w:r>
+        <w:rPr>
+          <w:rFonts w:eastAsia="Times New Roman"/>
+          <w:sz w:val="8"/>
+          <w:szCs w:val="8"/>
+        </w:rPr>
+        <w:t>Has_Diabetes</w:t>
+      </w:r>
+      <w:proofErr w:type="spellEnd"/>
+      <w:r>
+        <w:rPr>
+          <w:rFonts w:eastAsia="Times New Roman"/>
+          <w:sz w:val="8"/>
+          <w:szCs w:val="8"/>
+        </w:rPr>
+        <w:t xml:space="preserve">) = </w:t>
       </w:r>
       <w:r>
         <w:rPr>
@@ -26701,6 +27152,7 @@
           <w:noProof/>
           <w:sz w:val="20"/>
           <w:szCs w:val="20"/>
+          <w:lang w:bidi="ar-SA"/>
         </w:rPr>
         <mc:AlternateContent>
           <mc:Choice Requires="wps">
@@ -26755,7 +27207,7 @@
           </mc:Choice>
           <mc:Fallback>
             <w:pict>
-              <v:line w14:anchorId="0E00EDA8" id="Shape 35" o:spid="_x0000_s1026" style="position:absolute;z-index:-251660800;visibility:visible;mso-wrap-style:square;mso-wrap-distance-left:9pt;mso-wrap-distance-top:0;mso-wrap-distance-right:9pt;mso-wrap-distance-bottom:0;mso-position-horizontal:absolute;mso-position-horizontal-relative:text;mso-position-vertical:absolute;mso-position-vertical-relative:text" from="154.85pt,-11.15pt" to="159.75pt,-11.15pt" o:gfxdata="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" o:allowincell="f" filled="t" strokeweight=".29631mm">
+              <v:line w14:anchorId="1AF2250F" id="Shape 35" o:spid="_x0000_s1026" style="position:absolute;z-index:-251660800;visibility:visible;mso-wrap-style:square;mso-wrap-distance-left:9pt;mso-wrap-distance-top:0;mso-wrap-distance-right:9pt;mso-wrap-distance-bottom:0;mso-position-horizontal:absolute;mso-position-horizontal-relative:text;mso-position-vertical:absolute;mso-position-vertical-relative:text" from="154.85pt,-11.15pt" to="159.75pt,-11.15pt" o:gfxdata="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" o:allowincell="f" filled="t" strokeweight=".29631mm">
                 <v:stroke joinstyle="miter"/>
                 <o:lock v:ext="edit" shapetype="f"/>
               </v:line>
@@ -26768,6 +27220,7 @@
           <w:noProof/>
           <w:sz w:val="20"/>
           <w:szCs w:val="20"/>
+          <w:lang w:bidi="ar-SA"/>
         </w:rPr>
         <mc:AlternateContent>
           <mc:Choice Requires="wps">
@@ -26822,7 +27275,7 @@
           </mc:Choice>
           <mc:Fallback>
             <w:pict>
-              <v:line w14:anchorId="1BA0500F" id="Shape 36" o:spid="_x0000_s1026" style="position:absolute;z-index:-251659776;visibility:visible;mso-wrap-style:square;mso-wrap-distance-left:9pt;mso-wrap-distance-top:0;mso-wrap-distance-right:9pt;mso-wrap-distance-bottom:0;mso-position-horizontal:absolute;mso-position-horizontal-relative:text;mso-position-vertical:absolute;mso-position-vertical-relative:text" from="185.2pt,-11.15pt" to="190.1pt,-11.15pt" o:gfxdata="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" o:allowincell="f" filled="t" strokeweight=".29631mm">
+              <v:line w14:anchorId="23382754" id="Shape 36" o:spid="_x0000_s1026" style="position:absolute;z-index:-251659776;visibility:visible;mso-wrap-style:square;mso-wrap-distance-left:9pt;mso-wrap-distance-top:0;mso-wrap-distance-right:9pt;mso-wrap-distance-bottom:0;mso-position-horizontal:absolute;mso-position-horizontal-relative:text;mso-position-vertical:absolute;mso-position-vertical-relative:text" from="185.2pt,-11.15pt" to="190.1pt,-11.15pt" o:gfxdata="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" o:allowincell="f" filled="t" strokeweight=".29631mm">
                 <v:stroke joinstyle="miter"/>
                 <o:lock v:ext="edit" shapetype="f"/>
               </v:line>
@@ -26835,6 +27288,7 @@
           <w:noProof/>
           <w:sz w:val="20"/>
           <w:szCs w:val="20"/>
+          <w:lang w:bidi="ar-SA"/>
         </w:rPr>
         <mc:AlternateContent>
           <mc:Choice Requires="wps">
@@ -26889,7 +27343,7 @@
           </mc:Choice>
           <mc:Fallback>
             <w:pict>
-              <v:line w14:anchorId="21163FEF" id="Shape 37" o:spid="_x0000_s1026" style="position:absolute;z-index:-251658752;visibility:visible;mso-wrap-style:square;mso-wrap-distance-left:9pt;mso-wrap-distance-top:0;mso-wrap-distance-right:9pt;mso-wrap-distance-bottom:0;mso-position-horizontal:absolute;mso-position-horizontal-relative:text;mso-position-vertical:absolute;mso-position-vertical-relative:text" from="204.4pt,-11.15pt" to="209.3pt,-11.15pt" o:gfxdata="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" o:allowincell="f" filled="t" strokeweight=".29631mm">
+              <v:line w14:anchorId="1049465A" id="Shape 37" o:spid="_x0000_s1026" style="position:absolute;z-index:-251658752;visibility:visible;mso-wrap-style:square;mso-wrap-distance-left:9pt;mso-wrap-distance-top:0;mso-wrap-distance-right:9pt;mso-wrap-distance-bottom:0;mso-position-horizontal:absolute;mso-position-horizontal-relative:text;mso-position-vertical:absolute;mso-position-vertical-relative:text" from="204.4pt,-11.15pt" to="209.3pt,-11.15pt" o:gfxdata="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" o:allowincell="f" filled="t" strokeweight=".29631mm">
                 <v:stroke joinstyle="miter"/>
                 <o:lock v:ext="edit" shapetype="f"/>
               </v:line>
@@ -26902,6 +27356,7 @@
           <w:noProof/>
           <w:sz w:val="20"/>
           <w:szCs w:val="20"/>
+          <w:lang w:bidi="ar-SA"/>
         </w:rPr>
         <mc:AlternateContent>
           <mc:Choice Requires="wps">
@@ -26956,7 +27411,7 @@
           </mc:Choice>
           <mc:Fallback>
             <w:pict>
-              <v:line w14:anchorId="0256B62B" id="Shape 38" o:spid="_x0000_s1026" style="position:absolute;z-index:-251657728;visibility:visible;mso-wrap-style:square;mso-wrap-distance-left:9pt;mso-wrap-distance-top:0;mso-wrap-distance-right:9pt;mso-wrap-distance-bottom:0;mso-position-horizontal:absolute;mso-position-horizontal-relative:text;mso-position-vertical:absolute;mso-position-vertical-relative:text" from="234.75pt,-11.15pt" to="239.7pt,-11.15pt" o:gfxdata="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" o:allowincell="f" filled="t" strokeweight=".29631mm">
+              <v:line w14:anchorId="1EAF2826" id="Shape 38" o:spid="_x0000_s1026" style="position:absolute;z-index:-251657728;visibility:visible;mso-wrap-style:square;mso-wrap-distance-left:9pt;mso-wrap-distance-top:0;mso-wrap-distance-right:9pt;mso-wrap-distance-bottom:0;mso-position-horizontal:absolute;mso-position-horizontal-relative:text;mso-position-vertical:absolute;mso-position-vertical-relative:text" from="234.75pt,-11.15pt" to="239.7pt,-11.15pt" o:gfxdata="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" o:allowincell="f" filled="t" strokeweight=".29631mm">
                 <v:stroke joinstyle="miter"/>
                 <o:lock v:ext="edit" shapetype="f"/>
               </v:line>
@@ -27007,7 +27462,25 @@
           <w:sz w:val="24"/>
           <w:szCs w:val="24"/>
         </w:rPr>
-        <w:t>There are 3 occurrences of middle age. Has_Diabetes of 3 items are no and 0 items are yes as shown below-</w:t>
+        <w:t xml:space="preserve">There are 3 occurrences of middle age. </w:t>
+      </w:r>
+      <w:proofErr w:type="spellStart"/>
+      <w:r>
+        <w:rPr>
+          <w:rFonts w:ascii="Calibri" w:eastAsia="Calibri" w:hAnsi="Calibri" w:cs="Calibri"/>
+          <w:sz w:val="24"/>
+          <w:szCs w:val="24"/>
+        </w:rPr>
+        <w:t>Has_Diabetes</w:t>
+      </w:r>
+      <w:proofErr w:type="spellEnd"/>
+      <w:r>
+        <w:rPr>
+          <w:rFonts w:ascii="Calibri" w:eastAsia="Calibri" w:hAnsi="Calibri" w:cs="Calibri"/>
+          <w:sz w:val="24"/>
+          <w:szCs w:val="24"/>
+        </w:rPr>
+        <w:t xml:space="preserve"> of 3 items are no and 0 items are yes as shown below-</w:t>
       </w:r>
     </w:p>
     <w:p>
@@ -27034,7 +27507,25 @@
           <w:sz w:val="13"/>
           <w:szCs w:val="13"/>
         </w:rPr>
-        <w:t xml:space="preserve">IE (Has_Diabetes | Age=middle) = </w:t>
+        <w:t>IE (</w:t>
+      </w:r>
+      <w:proofErr w:type="spellStart"/>
+      <w:r>
+        <w:rPr>
+          <w:rFonts w:eastAsia="Times New Roman"/>
+          <w:sz w:val="13"/>
+          <w:szCs w:val="13"/>
+        </w:rPr>
+        <w:t>Has_Diabetes</w:t>
+      </w:r>
+      <w:proofErr w:type="spellEnd"/>
+      <w:r>
+        <w:rPr>
+          <w:rFonts w:eastAsia="Times New Roman"/>
+          <w:sz w:val="13"/>
+          <w:szCs w:val="13"/>
+        </w:rPr>
+        <w:t xml:space="preserve"> | Age=middle) = </w:t>
       </w:r>
       <w:r>
         <w:rPr>
@@ -27143,6 +27634,7 @@
           <w:noProof/>
           <w:sz w:val="20"/>
           <w:szCs w:val="20"/>
+          <w:lang w:bidi="ar-SA"/>
         </w:rPr>
         <mc:AlternateContent>
           <mc:Choice Requires="wps">
@@ -27197,7 +27689,7 @@
           </mc:Choice>
           <mc:Fallback>
             <w:pict>
-              <v:line w14:anchorId="706E4D5D" id="Shape 39" o:spid="_x0000_s1026" style="position:absolute;z-index:-251656704;visibility:visible;mso-wrap-style:square;mso-wrap-distance-left:9pt;mso-wrap-distance-top:0;mso-wrap-distance-right:9pt;mso-wrap-distance-bottom:0;mso-position-horizontal:absolute;mso-position-horizontal-relative:text;mso-position-vertical:absolute;mso-position-vertical-relative:text" from="227.1pt,-23.05pt" to="232pt,-23.05pt" o:gfxdata="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" o:allowincell="f" filled="t" strokeweight=".29631mm">
+              <v:line w14:anchorId="617C2835" id="Shape 39" o:spid="_x0000_s1026" style="position:absolute;z-index:-251656704;visibility:visible;mso-wrap-style:square;mso-wrap-distance-left:9pt;mso-wrap-distance-top:0;mso-wrap-distance-right:9pt;mso-wrap-distance-bottom:0;mso-position-horizontal:absolute;mso-position-horizontal-relative:text;mso-position-vertical:absolute;mso-position-vertical-relative:text" from="227.1pt,-23.05pt" to="232pt,-23.05pt" o:gfxdata="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" o:allowincell="f" filled="t" strokeweight=".29631mm">
                 <v:stroke joinstyle="miter"/>
                 <o:lock v:ext="edit" shapetype="f"/>
               </v:line>
@@ -27210,6 +27702,7 @@
           <w:noProof/>
           <w:sz w:val="20"/>
           <w:szCs w:val="20"/>
+          <w:lang w:bidi="ar-SA"/>
         </w:rPr>
         <mc:AlternateContent>
           <mc:Choice Requires="wps">
@@ -27264,7 +27757,7 @@
           </mc:Choice>
           <mc:Fallback>
             <w:pict>
-              <v:line w14:anchorId="7078A3F4" id="Shape 40" o:spid="_x0000_s1026" style="position:absolute;z-index:-251655680;visibility:visible;mso-wrap-style:square;mso-wrap-distance-left:9pt;mso-wrap-distance-top:0;mso-wrap-distance-right:9pt;mso-wrap-distance-bottom:0;mso-position-horizontal:absolute;mso-position-horizontal-relative:text;mso-position-vertical:absolute;mso-position-vertical-relative:text" from="257.45pt,-23.05pt" to="262.35pt,-23.05pt" o:gfxdata="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" o:allowincell="f" filled="t" strokeweight=".29631mm">
+              <v:line w14:anchorId="0AB6B750" id="Shape 40" o:spid="_x0000_s1026" style="position:absolute;z-index:-251655680;visibility:visible;mso-wrap-style:square;mso-wrap-distance-left:9pt;mso-wrap-distance-top:0;mso-wrap-distance-right:9pt;mso-wrap-distance-bottom:0;mso-position-horizontal:absolute;mso-position-horizontal-relative:text;mso-position-vertical:absolute;mso-position-vertical-relative:text" from="257.45pt,-23.05pt" to="262.35pt,-23.05pt" o:gfxdata="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" o:allowincell="f" filled="t" strokeweight=".29631mm">
                 <v:stroke joinstyle="miter"/>
                 <o:lock v:ext="edit" shapetype="f"/>
               </v:line>
@@ -27296,7 +27789,25 @@
           <w:sz w:val="24"/>
           <w:szCs w:val="24"/>
         </w:rPr>
-        <w:t>There are 2 occurrences of old age. Has_Diabetes of 2 items are yes as shown below-</w:t>
+        <w:t xml:space="preserve">There are 2 occurrences of old age. </w:t>
+      </w:r>
+      <w:proofErr w:type="spellStart"/>
+      <w:r>
+        <w:rPr>
+          <w:rFonts w:ascii="Calibri" w:eastAsia="Calibri" w:hAnsi="Calibri" w:cs="Calibri"/>
+          <w:sz w:val="24"/>
+          <w:szCs w:val="24"/>
+        </w:rPr>
+        <w:t>Has_Diabetes</w:t>
+      </w:r>
+      <w:proofErr w:type="spellEnd"/>
+      <w:r>
+        <w:rPr>
+          <w:rFonts w:ascii="Calibri" w:eastAsia="Calibri" w:hAnsi="Calibri" w:cs="Calibri"/>
+          <w:sz w:val="24"/>
+          <w:szCs w:val="24"/>
+        </w:rPr>
+        <w:t xml:space="preserve"> of 2 items are yes as shown below-</w:t>
       </w:r>
     </w:p>
     <w:p>
@@ -27314,7 +27825,25 @@
           <w:sz w:val="11"/>
           <w:szCs w:val="11"/>
         </w:rPr>
-        <w:t xml:space="preserve">IE (Has_Diabetes | Age=old) = </w:t>
+        <w:t>IE (</w:t>
+      </w:r>
+      <w:proofErr w:type="spellStart"/>
+      <w:r>
+        <w:rPr>
+          <w:rFonts w:eastAsia="Times New Roman"/>
+          <w:sz w:val="11"/>
+          <w:szCs w:val="11"/>
+        </w:rPr>
+        <w:t>Has_Diabetes</w:t>
+      </w:r>
+      <w:proofErr w:type="spellEnd"/>
+      <w:r>
+        <w:rPr>
+          <w:rFonts w:eastAsia="Times New Roman"/>
+          <w:sz w:val="11"/>
+          <w:szCs w:val="11"/>
+        </w:rPr>
+        <w:t xml:space="preserve"> | Age=old) = </w:t>
       </w:r>
       <w:r>
         <w:rPr>
@@ -27415,22 +27944,14 @@
           <w:sz w:val="11"/>
           <w:szCs w:val="11"/>
         </w:rPr>
-        <w:t>−</w:t>
-      </w:r>
-      <w:r>
-        <w:rPr>
-          <w:rFonts w:ascii="Cambria Math" w:eastAsia="Cambria Math" w:hAnsi="Cambria Math" w:cs="Cambria Math"/>
+        <w:t>− 0</w:t>
+      </w:r>
+      <w:r>
+        <w:rPr>
+          <w:rFonts w:eastAsia="Times New Roman"/>
           <w:sz w:val="11"/>
           <w:szCs w:val="11"/>
         </w:rPr>
-        <w:t xml:space="preserve"> 0</w:t>
-      </w:r>
-      <w:r>
-        <w:rPr>
-          <w:rFonts w:eastAsia="Times New Roman"/>
-          <w:sz w:val="11"/>
-          <w:szCs w:val="11"/>
-        </w:rPr>
         <w:t xml:space="preserve"> = 0</w:t>
       </w:r>
     </w:p>
@@ -27447,6 +27968,7 @@
           <w:noProof/>
           <w:sz w:val="20"/>
           <w:szCs w:val="20"/>
+          <w:lang w:bidi="ar-SA"/>
         </w:rPr>
         <mc:AlternateContent>
           <mc:Choice Requires="wps">
@@ -27501,7 +28023,7 @@
           </mc:Choice>
           <mc:Fallback>
             <w:pict>
-              <v:line w14:anchorId="474FD0B5" id="Shape 41" o:spid="_x0000_s1026" style="position:absolute;z-index:-251654656;visibility:visible;mso-wrap-style:square;mso-wrap-distance-left:9pt;mso-wrap-distance-top:0;mso-wrap-distance-right:9pt;mso-wrap-distance-bottom:0;mso-position-horizontal:absolute;mso-position-horizontal-relative:text;mso-position-vertical:absolute;mso-position-vertical-relative:text" from="205.7pt,-11.15pt" to="210.65pt,-11.15pt" o:gfxdata="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" o:allowincell="f" filled="t" strokeweight=".29631mm">
+              <v:line w14:anchorId="1BAB588C" id="Shape 41" o:spid="_x0000_s1026" style="position:absolute;z-index:-251654656;visibility:visible;mso-wrap-style:square;mso-wrap-distance-left:9pt;mso-wrap-distance-top:0;mso-wrap-distance-right:9pt;mso-wrap-distance-bottom:0;mso-position-horizontal:absolute;mso-position-horizontal-relative:text;mso-position-vertical:absolute;mso-position-vertical-relative:text" from="205.7pt,-11.15pt" to="210.65pt,-11.15pt" o:gfxdata="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" o:allowincell="f" filled="t" strokeweight=".29631mm">
                 <v:stroke joinstyle="miter"/>
                 <o:lock v:ext="edit" shapetype="f"/>
               </v:line>
@@ -27514,6 +28036,7 @@
           <w:noProof/>
           <w:sz w:val="20"/>
           <w:szCs w:val="20"/>
+          <w:lang w:bidi="ar-SA"/>
         </w:rPr>
         <mc:AlternateContent>
           <mc:Choice Requires="wps">
@@ -27568,7 +28091,7 @@
           </mc:Choice>
           <mc:Fallback>
             <w:pict>
-              <v:line w14:anchorId="30BA0432" id="Shape 42" o:spid="_x0000_s1026" style="position:absolute;z-index:-251653632;visibility:visible;mso-wrap-style:square;mso-wrap-distance-left:9pt;mso-wrap-distance-top:0;mso-wrap-distance-right:9pt;mso-wrap-distance-bottom:0;mso-position-horizontal:absolute;mso-position-horizontal-relative:text;mso-position-vertical:absolute;mso-position-vertical-relative:text" from="236.1pt,-11.15pt" to="241pt,-11.15pt" o:gfxdata="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" o:allowincell="f" filled="t" strokeweight=".29631mm">
+              <v:line w14:anchorId="63C46474" id="Shape 42" o:spid="_x0000_s1026" style="position:absolute;z-index:-251653632;visibility:visible;mso-wrap-style:square;mso-wrap-distance-left:9pt;mso-wrap-distance-top:0;mso-wrap-distance-right:9pt;mso-wrap-distance-bottom:0;mso-position-horizontal:absolute;mso-position-horizontal-relative:text;mso-position-vertical:absolute;mso-position-vertical-relative:text" from="236.1pt,-11.15pt" to="241pt,-11.15pt" o:gfxdata="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" o:allowincell="f" filled="t" strokeweight=".29631mm">
                 <v:stroke joinstyle="miter"/>
                 <o:lock v:ext="edit" shapetype="f"/>
               </v:line>
@@ -27612,13 +28135,23 @@
         </w:rPr>
         <w:t xml:space="preserve">There are 3 occurrences of young age. </w:t>
       </w:r>
+      <w:proofErr w:type="spellStart"/>
       <w:r>
         <w:rPr>
           <w:rFonts w:ascii="Calibri" w:eastAsia="Calibri" w:hAnsi="Calibri" w:cs="Calibri"/>
           <w:sz w:val="24"/>
           <w:szCs w:val="24"/>
         </w:rPr>
-        <w:t>Has_Diabetes of 1 item is no and 2 items are yes as shown below-</w:t>
+        <w:t>Has_Diabetes</w:t>
+      </w:r>
+      <w:proofErr w:type="spellEnd"/>
+      <w:r>
+        <w:rPr>
+          <w:rFonts w:ascii="Calibri" w:eastAsia="Calibri" w:hAnsi="Calibri" w:cs="Calibri"/>
+          <w:sz w:val="24"/>
+          <w:szCs w:val="24"/>
+        </w:rPr>
+        <w:t xml:space="preserve"> of 1 item is no and 2 items are yes as shown below-</w:t>
       </w:r>
     </w:p>
     <w:p>
@@ -27645,7 +28178,25 @@
           <w:sz w:val="13"/>
           <w:szCs w:val="13"/>
         </w:rPr>
-        <w:t>IE (Has_Diabetes | Age=young) =</w:t>
+        <w:t>IE (</w:t>
+      </w:r>
+      <w:proofErr w:type="spellStart"/>
+      <w:r>
+        <w:rPr>
+          <w:rFonts w:eastAsia="Times New Roman"/>
+          <w:sz w:val="13"/>
+          <w:szCs w:val="13"/>
+        </w:rPr>
+        <w:t>Has_Diabetes</w:t>
+      </w:r>
+      <w:proofErr w:type="spellEnd"/>
+      <w:r>
+        <w:rPr>
+          <w:rFonts w:eastAsia="Times New Roman"/>
+          <w:sz w:val="13"/>
+          <w:szCs w:val="13"/>
+        </w:rPr>
+        <w:t xml:space="preserve"> | Age=young) =</w:t>
       </w:r>
       <w:r>
         <w:rPr>
@@ -27847,6 +28398,7 @@
           <w:noProof/>
           <w:sz w:val="20"/>
           <w:szCs w:val="20"/>
+          <w:lang w:bidi="ar-SA"/>
         </w:rPr>
         <w:drawing>
           <wp:anchor distT="0" distB="0" distL="114300" distR="114300" simplePos="0" relativeHeight="251663872" behindDoc="1" locked="0" layoutInCell="0" allowOverlap="1" wp14:anchorId="736511D9" wp14:editId="076A9F62">
@@ -27901,6 +28453,7 @@
           <w:noProof/>
           <w:sz w:val="20"/>
           <w:szCs w:val="20"/>
+          <w:lang w:bidi="ar-SA"/>
         </w:rPr>
         <mc:AlternateContent>
           <mc:Choice Requires="wps">
@@ -27955,7 +28508,7 @@
           </mc:Choice>
           <mc:Fallback>
             <w:pict>
-              <v:line w14:anchorId="103F49B0" id="Shape 44" o:spid="_x0000_s1026" style="position:absolute;z-index:-251651584;visibility:visible;mso-wrap-style:square;mso-wrap-distance-left:9pt;mso-wrap-distance-top:0;mso-wrap-distance-right:9pt;mso-wrap-distance-bottom:0;mso-position-horizontal:absolute;mso-position-horizontal-relative:text;mso-position-vertical:absolute;mso-position-vertical-relative:text" from="220.35pt,-23.05pt" to="225.3pt,-23.05pt" o:gfxdata="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" o:allowincell="f" filled="t" strokeweight=".84pt">
+              <v:line w14:anchorId="41822D0D" id="Shape 44" o:spid="_x0000_s1026" style="position:absolute;z-index:-251651584;visibility:visible;mso-wrap-style:square;mso-wrap-distance-left:9pt;mso-wrap-distance-top:0;mso-wrap-distance-right:9pt;mso-wrap-distance-bottom:0;mso-position-horizontal:absolute;mso-position-horizontal-relative:text;mso-position-vertical:absolute;mso-position-vertical-relative:text" from="220.35pt,-23.05pt" to="225.3pt,-23.05pt" o:gfxdata="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" o:allowincell="f" filled="t" strokeweight=".84pt">
                 <v:stroke joinstyle="miter"/>
                 <o:lock v:ext="edit" shapetype="f"/>
               </v:line>
@@ -27968,6 +28521,7 @@
           <w:noProof/>
           <w:sz w:val="20"/>
           <w:szCs w:val="20"/>
+          <w:lang w:bidi="ar-SA"/>
         </w:rPr>
         <mc:AlternateContent>
           <mc:Choice Requires="wps">
@@ -28022,7 +28576,7 @@
           </mc:Choice>
           <mc:Fallback>
             <w:pict>
-              <v:line w14:anchorId="3A9CE0D0" id="Shape 45" o:spid="_x0000_s1026" style="position:absolute;z-index:-251650560;visibility:visible;mso-wrap-style:square;mso-wrap-distance-left:9pt;mso-wrap-distance-top:0;mso-wrap-distance-right:9pt;mso-wrap-distance-bottom:0;mso-position-horizontal:absolute;mso-position-horizontal-relative:text;mso-position-vertical:absolute;mso-position-vertical-relative:text" from="250.75pt,-23.05pt" to="255.65pt,-23.05pt" o:gfxdata="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" o:allowincell="f" filled="t" strokeweight=".84pt">
+              <v:line w14:anchorId="12CF5DF4" id="Shape 45" o:spid="_x0000_s1026" style="position:absolute;z-index:-251650560;visibility:visible;mso-wrap-style:square;mso-wrap-distance-left:9pt;mso-wrap-distance-top:0;mso-wrap-distance-right:9pt;mso-wrap-distance-bottom:0;mso-position-horizontal:absolute;mso-position-horizontal-relative:text;mso-position-vertical:absolute;mso-position-vertical-relative:text" from="250.75pt,-23.05pt" to="255.65pt,-23.05pt" o:gfxdata="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" o:allowincell="f" filled="t" strokeweight=".84pt">
                 <v:stroke joinstyle="miter"/>
                 <o:lock v:ext="edit" shapetype="f"/>
               </v:line>
@@ -28035,6 +28589,7 @@
           <w:noProof/>
           <w:sz w:val="20"/>
           <w:szCs w:val="20"/>
+          <w:lang w:bidi="ar-SA"/>
         </w:rPr>
         <mc:AlternateContent>
           <mc:Choice Requires="wps">
@@ -28089,7 +28644,7 @@
           </mc:Choice>
           <mc:Fallback>
             <w:pict>
-              <v:line w14:anchorId="3C1CC2A5" id="Shape 46" o:spid="_x0000_s1026" style="position:absolute;z-index:-251649536;visibility:visible;mso-wrap-style:square;mso-wrap-distance-left:9pt;mso-wrap-distance-top:0;mso-wrap-distance-right:9pt;mso-wrap-distance-bottom:0;mso-position-horizontal:absolute;mso-position-horizontal-relative:text;mso-position-vertical:absolute;mso-position-vertical-relative:text" from="269.35pt,-23.05pt" to="274.25pt,-23.05pt" o:gfxdata="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" o:allowincell="f" filled="t" strokeweight=".84pt">
+              <v:line w14:anchorId="4E3BBDB8" id="Shape 46" o:spid="_x0000_s1026" style="position:absolute;z-index:-251649536;visibility:visible;mso-wrap-style:square;mso-wrap-distance-left:9pt;mso-wrap-distance-top:0;mso-wrap-distance-right:9pt;mso-wrap-distance-bottom:0;mso-position-horizontal:absolute;mso-position-horizontal-relative:text;mso-position-vertical:absolute;mso-position-vertical-relative:text" from="269.35pt,-23.05pt" to="274.25pt,-23.05pt" o:gfxdata="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" o:allowincell="f" filled="t" strokeweight=".84pt">
                 <v:stroke joinstyle="miter"/>
                 <o:lock v:ext="edit" shapetype="f"/>
               </v:line>
@@ -28102,6 +28657,7 @@
           <w:noProof/>
           <w:sz w:val="20"/>
           <w:szCs w:val="20"/>
+          <w:lang w:bidi="ar-SA"/>
         </w:rPr>
         <mc:AlternateContent>
           <mc:Choice Requires="wps">
@@ -28156,7 +28712,7 @@
           </mc:Choice>
           <mc:Fallback>
             <w:pict>
-              <v:line w14:anchorId="638C3A31" id="Shape 47" o:spid="_x0000_s1026" style="position:absolute;z-index:-251648512;visibility:visible;mso-wrap-style:square;mso-wrap-distance-left:9pt;mso-wrap-distance-top:0;mso-wrap-distance-right:9pt;mso-wrap-distance-bottom:0;mso-position-horizontal:absolute;mso-position-horizontal-relative:text;mso-position-vertical:absolute;mso-position-vertical-relative:text" from="299.7pt,-23.05pt" to="304.6pt,-23.05pt" o:gfxdata="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" o:allowincell="f" filled="t" strokeweight=".84pt">
+              <v:line w14:anchorId="082ED3CC" id="Shape 47" o:spid="_x0000_s1026" style="position:absolute;z-index:-251648512;visibility:visible;mso-wrap-style:square;mso-wrap-distance-left:9pt;mso-wrap-distance-top:0;mso-wrap-distance-right:9pt;mso-wrap-distance-bottom:0;mso-position-horizontal:absolute;mso-position-horizontal-relative:text;mso-position-vertical:absolute;mso-position-vertical-relative:text" from="299.7pt,-23.05pt" to="304.6pt,-23.05pt" o:gfxdata="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" o:allowincell="f" filled="t" strokeweight=".84pt">
                 <v:stroke joinstyle="miter"/>
                 <o:lock v:ext="edit" shapetype="f"/>
               </v:line>
@@ -28431,15 +28987,7 @@
           <w:sz w:val="24"/>
           <w:szCs w:val="24"/>
         </w:rPr>
-        <w:t xml:space="preserve">So far, we have computed the entropy for any one </w:t>
-      </w:r>
-      <w:r>
-        <w:rPr>
-          <w:rFonts w:eastAsia="Times New Roman"/>
-          <w:sz w:val="24"/>
-          <w:szCs w:val="24"/>
-        </w:rPr>
-        <w:t>given subset. Note that for each node in a decision tree, there may be several children) multiple subsets. Thus, we need to take an average of the entropy for all subsets per node.</w:t>
+        <w:t>So far, we have computed the entropy for any one given subset. Note that for each node in a decision tree, there may be several children) multiple subsets. Thus, we need to take an average of the entropy for all subsets per node.</w:t>
       </w:r>
     </w:p>
     <w:tbl>
@@ -29078,6 +29626,7 @@
           <w:noProof/>
           <w:sz w:val="20"/>
           <w:szCs w:val="20"/>
+          <w:lang w:bidi="ar-SA"/>
         </w:rPr>
         <mc:AlternateContent>
           <mc:Choice Requires="wps">
@@ -29132,7 +29681,7 @@
           </mc:Choice>
           <mc:Fallback>
             <w:pict>
-              <v:line w14:anchorId="652C22B9" id="Shape 48" o:spid="_x0000_s1026" style="position:absolute;z-index:-251647488;visibility:visible;mso-wrap-style:square;mso-wrap-distance-left:9pt;mso-wrap-distance-top:0;mso-wrap-distance-right:9pt;mso-wrap-distance-bottom:0;mso-position-horizontal:absolute;mso-position-horizontal-relative:text;mso-position-vertical:absolute;mso-position-vertical-relative:text" from="211.7pt,.35pt" to="235.85pt,.35pt" o:gfxdata="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" o:allowincell="f" filled="t" strokeweight=".84pt">
+              <v:line w14:anchorId="5B661254" id="Shape 48" o:spid="_x0000_s1026" style="position:absolute;z-index:-251647488;visibility:visible;mso-wrap-style:square;mso-wrap-distance-left:9pt;mso-wrap-distance-top:0;mso-wrap-distance-right:9pt;mso-wrap-distance-bottom:0;mso-position-horizontal:absolute;mso-position-horizontal-relative:text;mso-position-vertical:absolute;mso-position-vertical-relative:text" from="211.7pt,.35pt" to="235.85pt,.35pt" o:gfxdata="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" o:allowincell="f" filled="t" strokeweight=".84pt">
                 <v:stroke joinstyle="miter"/>
                 <o:lock v:ext="edit" shapetype="f"/>
               </v:line>
@@ -29184,15 +29733,7 @@
           <w:sz w:val="24"/>
           <w:szCs w:val="24"/>
         </w:rPr>
-        <w:t xml:space="preserve">In conclusion, by taking every A that we have in our data, we compute the information gain for that A. We select the A that has the highest information gain. We implement this </w:t>
-      </w:r>
-      <w:r>
-        <w:rPr>
-          <w:rFonts w:eastAsia="Times New Roman"/>
-          <w:sz w:val="24"/>
-          <w:szCs w:val="24"/>
-        </w:rPr>
-        <w:t>approach because that A will reduce our uncertainty the most and</w:t>
+        <w:t>In conclusion, by taking every A that we have in our data, we compute the information gain for that A. We select the A that has the highest information gain. We implement this approach because that A will reduce our uncertainty the most and</w:t>
       </w:r>
     </w:p>
     <w:p>
@@ -29338,31 +29879,7 @@
           <w:sz w:val="24"/>
           <w:szCs w:val="24"/>
         </w:rPr>
-        <w:t xml:space="preserve">From this </w:t>
-      </w:r>
-      <w:r>
-        <w:rPr>
-          <w:rFonts w:eastAsia="Times New Roman"/>
-          <w:sz w:val="24"/>
-          <w:szCs w:val="24"/>
-        </w:rPr>
-        <w:t>chapter we know the details about the related work of our thesis work. We have learnt many things by studying all these systems about Learning Methods and classification. Moreover, we gather knowledge and also came to learn about much functionality related</w:t>
-      </w:r>
-      <w:r>
-        <w:rPr>
-          <w:rFonts w:eastAsia="Times New Roman"/>
-          <w:sz w:val="24"/>
-          <w:szCs w:val="24"/>
-        </w:rPr>
-        <w:t xml:space="preserve"> to Machine Learning (ML) and also about the modules from this existing systems we discussed in this chapter. These ML systems were very useful for developing our system and to get the concept of developing better idea on this work. Now a day ID3 algorithm</w:t>
-      </w:r>
-      <w:r>
-        <w:rPr>
-          <w:rFonts w:eastAsia="Times New Roman"/>
-          <w:sz w:val="24"/>
-          <w:szCs w:val="24"/>
-        </w:rPr>
-        <w:t xml:space="preserve"> may not be very popular all over the world. But we hope that it will be in the upcoming future as this system and method is easy to understand than the existing system and also the performance is higher.</w:t>
+        <w:t>From this chapter we know the details about the related work of our thesis work. We have learnt many things by studying all these systems about Learning Methods and classification. Moreover, we gather knowledge and also came to learn about much functionality related to Machine Learning (ML) and also about the modules from this existing systems we discussed in this chapter. These ML systems were very useful for developing our system and to get the concept of developing better idea on this work. Now a day ID3 algorithm may not be very popular all over the world. But we hope that it will be in the upcoming future as this system and method is easy to understand than the existing system and also the performance is higher.</w:t>
       </w:r>
     </w:p>
     <w:p>
@@ -29378,6 +29895,7 @@
           <w:noProof/>
           <w:sz w:val="20"/>
           <w:szCs w:val="20"/>
+          <w:lang w:bidi="ar-SA"/>
         </w:rPr>
         <w:drawing>
           <wp:anchor distT="0" distB="0" distL="114300" distR="114300" simplePos="0" relativeHeight="251670016" behindDoc="1" locked="0" layoutInCell="0" allowOverlap="1" wp14:anchorId="21ACF1A8" wp14:editId="02BF833E">
@@ -29788,15 +30306,7 @@
           <w:sz w:val="24"/>
           <w:szCs w:val="24"/>
         </w:rPr>
-        <w:t xml:space="preserve">We need to calculate information entropy and next </w:t>
-      </w:r>
-      <w:r>
-        <w:rPr>
-          <w:rFonts w:ascii="Calibri" w:eastAsia="Calibri" w:hAnsi="Calibri" w:cs="Calibri"/>
-          <w:sz w:val="24"/>
-          <w:szCs w:val="24"/>
-        </w:rPr>
-        <w:t>measure information gain. To use the latest rule, we calculate these Information Entropy Calculate.</w:t>
+        <w:t>We need to calculate information entropy and next measure information gain. To use the latest rule, we calculate these Information Entropy Calculate.</w:t>
       </w:r>
     </w:p>
     <w:p>
@@ -29823,7 +30333,43 @@
           <w:sz w:val="24"/>
           <w:szCs w:val="24"/>
         </w:rPr>
-        <w:t>Here, give us some training sample and Has_Diabetes consists of 8 columns. with two attributes: yes and or no.</w:t>
+        <w:t xml:space="preserve">Here, give us some training sample and </w:t>
+      </w:r>
+      <w:proofErr w:type="spellStart"/>
+      <w:r>
+        <w:rPr>
+          <w:rFonts w:ascii="Calibri" w:eastAsia="Calibri" w:hAnsi="Calibri" w:cs="Calibri"/>
+          <w:sz w:val="24"/>
+          <w:szCs w:val="24"/>
+        </w:rPr>
+        <w:t>Has_Diabetes</w:t>
+      </w:r>
+      <w:proofErr w:type="spellEnd"/>
+      <w:r>
+        <w:rPr>
+          <w:rFonts w:ascii="Calibri" w:eastAsia="Calibri" w:hAnsi="Calibri" w:cs="Calibri"/>
+          <w:sz w:val="24"/>
+          <w:szCs w:val="24"/>
+        </w:rPr>
+        <w:t xml:space="preserve"> consists of 8 columns. with two attributes: </w:t>
+      </w:r>
+      <w:proofErr w:type="gramStart"/>
+      <w:r>
+        <w:rPr>
+          <w:rFonts w:ascii="Calibri" w:eastAsia="Calibri" w:hAnsi="Calibri" w:cs="Calibri"/>
+          <w:sz w:val="24"/>
+          <w:szCs w:val="24"/>
+        </w:rPr>
+        <w:t>yes</w:t>
+      </w:r>
+      <w:proofErr w:type="gramEnd"/>
+      <w:r>
+        <w:rPr>
+          <w:rFonts w:ascii="Calibri" w:eastAsia="Calibri" w:hAnsi="Calibri" w:cs="Calibri"/>
+          <w:sz w:val="24"/>
+          <w:szCs w:val="24"/>
+        </w:rPr>
+        <w:t xml:space="preserve"> and or no.</w:t>
       </w:r>
     </w:p>
     <w:p>
@@ -29839,6 +30385,7 @@
           <w:noProof/>
           <w:sz w:val="20"/>
           <w:szCs w:val="20"/>
+          <w:lang w:bidi="ar-SA"/>
         </w:rPr>
         <w:drawing>
           <wp:anchor distT="0" distB="0" distL="114300" distR="114300" simplePos="0" relativeHeight="251671040" behindDoc="1" locked="0" layoutInCell="0" allowOverlap="1" wp14:anchorId="081A8066" wp14:editId="7BBC763C">
@@ -30092,15 +30639,7 @@
           <w:sz w:val="24"/>
           <w:szCs w:val="24"/>
         </w:rPr>
-        <w:t xml:space="preserve">Table 3.1: </w:t>
-      </w:r>
-      <w:r>
-        <w:rPr>
-          <w:rFonts w:eastAsia="Times New Roman"/>
-          <w:sz w:val="24"/>
-          <w:szCs w:val="24"/>
-        </w:rPr>
-        <w:t>Observations of having diabetes</w:t>
+        <w:t>Table 3.1: Observations of having diabetes</w:t>
       </w:r>
     </w:p>
     <w:p>
@@ -30180,6 +30719,7 @@
           <w:noProof/>
           <w:sz w:val="20"/>
           <w:szCs w:val="20"/>
+          <w:lang w:bidi="ar-SA"/>
         </w:rPr>
         <w:drawing>
           <wp:anchor distT="0" distB="0" distL="114300" distR="114300" simplePos="0" relativeHeight="251672064" behindDoc="1" locked="0" layoutInCell="0" allowOverlap="1" wp14:anchorId="0810E0F0" wp14:editId="0A921934">
@@ -30460,13 +31000,25 @@
         </w:rPr>
         <w:t xml:space="preserve">Decision trees works in </w:t>
       </w:r>
-      <w:r>
-        <w:rPr>
-          <w:rFonts w:eastAsia="Times New Roman"/>
-          <w:sz w:val="24"/>
-          <w:szCs w:val="24"/>
-        </w:rPr>
-        <w:t>a”divide and conquer” approach and while and while implementing recursion. The general idea is:</w:t>
+      <w:proofErr w:type="spellStart"/>
+      <w:proofErr w:type="gramStart"/>
+      <w:r>
+        <w:rPr>
+          <w:rFonts w:eastAsia="Times New Roman"/>
+          <w:sz w:val="24"/>
+          <w:szCs w:val="24"/>
+        </w:rPr>
+        <w:t>a”divide</w:t>
+      </w:r>
+      <w:proofErr w:type="spellEnd"/>
+      <w:proofErr w:type="gramEnd"/>
+      <w:r>
+        <w:rPr>
+          <w:rFonts w:eastAsia="Times New Roman"/>
+          <w:sz w:val="24"/>
+          <w:szCs w:val="24"/>
+        </w:rPr>
+        <w:t xml:space="preserve"> and conquer” approach and while and while implementing recursion. The general idea is:</w:t>
       </w:r>
     </w:p>
     <w:p>
@@ -30501,7 +31053,25 @@
           <w:sz w:val="24"/>
           <w:szCs w:val="24"/>
         </w:rPr>
-        <w:t>Split the data set (eg: 2.1) into disjoint subsets based on all values per attribute.</w:t>
+        <w:t>Split the data set (</w:t>
+      </w:r>
+      <w:proofErr w:type="spellStart"/>
+      <w:r>
+        <w:rPr>
+          <w:rFonts w:eastAsia="Times New Roman"/>
+          <w:sz w:val="24"/>
+          <w:szCs w:val="24"/>
+        </w:rPr>
+        <w:t>eg</w:t>
+      </w:r>
+      <w:proofErr w:type="spellEnd"/>
+      <w:r>
+        <w:rPr>
+          <w:rFonts w:eastAsia="Times New Roman"/>
+          <w:sz w:val="24"/>
+          <w:szCs w:val="24"/>
+        </w:rPr>
+        <w:t>: 2.1) into disjoint subsets based on all values per attribute.</w:t>
       </w:r>
     </w:p>
     <w:p>
@@ -30537,15 +31107,45 @@
           <w:sz w:val="24"/>
           <w:szCs w:val="24"/>
         </w:rPr>
-        <w:t>Check if those subsets are pure (i.e. if the target value are all”yes” o</w:t>
-      </w:r>
-      <w:r>
-        <w:rPr>
-          <w:rFonts w:eastAsia="Times New Roman"/>
-          <w:sz w:val="24"/>
-          <w:szCs w:val="24"/>
-        </w:rPr>
-        <w:t>r”no”) or not?</w:t>
+        <w:t xml:space="preserve">Check if those subsets are pure (i.e. if the target value are </w:t>
+      </w:r>
+      <w:proofErr w:type="spellStart"/>
+      <w:proofErr w:type="gramStart"/>
+      <w:r>
+        <w:rPr>
+          <w:rFonts w:eastAsia="Times New Roman"/>
+          <w:sz w:val="24"/>
+          <w:szCs w:val="24"/>
+        </w:rPr>
+        <w:t>all”yes</w:t>
+      </w:r>
+      <w:proofErr w:type="spellEnd"/>
+      <w:proofErr w:type="gramEnd"/>
+      <w:r>
+        <w:rPr>
+          <w:rFonts w:eastAsia="Times New Roman"/>
+          <w:sz w:val="24"/>
+          <w:szCs w:val="24"/>
+        </w:rPr>
+        <w:t xml:space="preserve">” </w:t>
+      </w:r>
+      <w:proofErr w:type="spellStart"/>
+      <w:r>
+        <w:rPr>
+          <w:rFonts w:eastAsia="Times New Roman"/>
+          <w:sz w:val="24"/>
+          <w:szCs w:val="24"/>
+        </w:rPr>
+        <w:t>or”no</w:t>
+      </w:r>
+      <w:proofErr w:type="spellEnd"/>
+      <w:r>
+        <w:rPr>
+          <w:rFonts w:eastAsia="Times New Roman"/>
+          <w:sz w:val="24"/>
+          <w:szCs w:val="24"/>
+        </w:rPr>
+        <w:t>”) or not?</w:t>
       </w:r>
     </w:p>
     <w:p>
@@ -30584,13 +31184,41 @@
           <w:szCs w:val="24"/>
         </w:rPr>
       </w:pPr>
-      <w:r>
-        <w:rPr>
-          <w:rFonts w:eastAsia="Times New Roman"/>
-          <w:sz w:val="24"/>
-          <w:szCs w:val="24"/>
-        </w:rPr>
-        <w:t>If  yes,  then  STOP!  We  do  not  need  to  make  any  further</w:t>
+      <w:proofErr w:type="gramStart"/>
+      <w:r>
+        <w:rPr>
+          <w:rFonts w:eastAsia="Times New Roman"/>
+          <w:sz w:val="24"/>
+          <w:szCs w:val="24"/>
+        </w:rPr>
+        <w:t>If  yes</w:t>
+      </w:r>
+      <w:proofErr w:type="gramEnd"/>
+      <w:r>
+        <w:rPr>
+          <w:rFonts w:eastAsia="Times New Roman"/>
+          <w:sz w:val="24"/>
+          <w:szCs w:val="24"/>
+        </w:rPr>
+        <w:t xml:space="preserve">,  then  STOP!  </w:t>
+      </w:r>
+      <w:proofErr w:type="gramStart"/>
+      <w:r>
+        <w:rPr>
+          <w:rFonts w:eastAsia="Times New Roman"/>
+          <w:sz w:val="24"/>
+          <w:szCs w:val="24"/>
+        </w:rPr>
+        <w:t>We  do</w:t>
+      </w:r>
+      <w:proofErr w:type="gramEnd"/>
+      <w:r>
+        <w:rPr>
+          <w:rFonts w:eastAsia="Times New Roman"/>
+          <w:sz w:val="24"/>
+          <w:szCs w:val="24"/>
+        </w:rPr>
+        <w:t xml:space="preserve">  not  need  to  make  any  further</w:t>
       </w:r>
     </w:p>
     <w:p>
@@ -30753,23 +31381,25 @@
           <w:sz w:val="24"/>
           <w:szCs w:val="24"/>
         </w:rPr>
-        <w:t xml:space="preserve">As a side </w:t>
-      </w:r>
-      <w:r>
-        <w:rPr>
-          <w:rFonts w:eastAsia="Times New Roman"/>
-          <w:sz w:val="24"/>
-          <w:szCs w:val="24"/>
-        </w:rPr>
-        <w:t>note, it is acceptable use this approach considering that the toy dataset model in question only has 14-examples. In the real-world, the training datasets that practitioners interact with would be orders of magnitude in size. . In those situations, the sta</w:t>
-      </w:r>
-      <w:r>
-        <w:rPr>
-          <w:rFonts w:eastAsia="Times New Roman"/>
-          <w:sz w:val="24"/>
-          <w:szCs w:val="24"/>
-        </w:rPr>
-        <w:t>ndard practice is to partition the datasets into two subsets:</w:t>
+        <w:t>As a side note, it is acceptable use this approach considering that the toy dataset model in question only has 14-examples. In the real-world, the training datasets that practitioners interact with would be orders of magnitude in size</w:t>
+      </w:r>
+      <w:proofErr w:type="gramStart"/>
+      <w:r>
+        <w:rPr>
+          <w:rFonts w:eastAsia="Times New Roman"/>
+          <w:sz w:val="24"/>
+          <w:szCs w:val="24"/>
+        </w:rPr>
+        <w:t>. .</w:t>
+      </w:r>
+      <w:proofErr w:type="gramEnd"/>
+      <w:r>
+        <w:rPr>
+          <w:rFonts w:eastAsia="Times New Roman"/>
+          <w:sz w:val="24"/>
+          <w:szCs w:val="24"/>
+        </w:rPr>
+        <w:t xml:space="preserve"> In those situations, the standard practice is to partition the datasets into two subsets:</w:t>
       </w:r>
     </w:p>
     <w:p>
@@ -30841,13 +31471,23 @@
           <w:szCs w:val="24"/>
         </w:rPr>
       </w:pPr>
-      <w:r>
-        <w:rPr>
-          <w:rFonts w:eastAsia="Times New Roman"/>
-          <w:sz w:val="24"/>
-          <w:szCs w:val="24"/>
-        </w:rPr>
-        <w:t>A  smaller  portion:  testing  dataset  (used  for  evaluating  the  accuracy  of</w:t>
+      <w:proofErr w:type="gramStart"/>
+      <w:r>
+        <w:rPr>
+          <w:rFonts w:eastAsia="Times New Roman"/>
+          <w:sz w:val="24"/>
+          <w:szCs w:val="24"/>
+        </w:rPr>
+        <w:t>A  smaller</w:t>
+      </w:r>
+      <w:proofErr w:type="gramEnd"/>
+      <w:r>
+        <w:rPr>
+          <w:rFonts w:eastAsia="Times New Roman"/>
+          <w:sz w:val="24"/>
+          <w:szCs w:val="24"/>
+        </w:rPr>
+        <w:t xml:space="preserve">  portion:  testing  dataset  (used  for  evaluating  the  accuracy  of</w:t>
       </w:r>
     </w:p>
     <w:p>
@@ -31031,15 +31671,27 @@
           <w:sz w:val="24"/>
           <w:szCs w:val="24"/>
         </w:rPr>
-        <w:t xml:space="preserve">Let us </w:t>
-      </w:r>
-      <w:r>
-        <w:rPr>
-          <w:rFonts w:eastAsia="Times New Roman"/>
-          <w:sz w:val="24"/>
-          <w:szCs w:val="24"/>
-        </w:rPr>
-        <w:t>look at an example. From 3.1, consider the”Age” attribute. It has three distinct values: Middle, Young and Old.</w:t>
+        <w:t xml:space="preserve">Let us look at an example. From 3.1, consider </w:t>
+      </w:r>
+      <w:proofErr w:type="spellStart"/>
+      <w:proofErr w:type="gramStart"/>
+      <w:r>
+        <w:rPr>
+          <w:rFonts w:eastAsia="Times New Roman"/>
+          <w:sz w:val="24"/>
+          <w:szCs w:val="24"/>
+        </w:rPr>
+        <w:t>the”Age</w:t>
+      </w:r>
+      <w:proofErr w:type="spellEnd"/>
+      <w:proofErr w:type="gramEnd"/>
+      <w:r>
+        <w:rPr>
+          <w:rFonts w:eastAsia="Times New Roman"/>
+          <w:sz w:val="24"/>
+          <w:szCs w:val="24"/>
+        </w:rPr>
+        <w:t>” attribute. It has three distinct values: Middle, Young and Old.</w:t>
       </w:r>
     </w:p>
     <w:p>
@@ -31055,6 +31707,7 @@
           <w:noProof/>
           <w:sz w:val="20"/>
           <w:szCs w:val="20"/>
+          <w:lang w:bidi="ar-SA"/>
         </w:rPr>
         <w:drawing>
           <wp:anchor distT="0" distB="0" distL="114300" distR="114300" simplePos="0" relativeHeight="251673088" behindDoc="1" locked="0" layoutInCell="0" allowOverlap="1" wp14:anchorId="21DD9458" wp14:editId="4C90AD23">
@@ -31240,15 +31893,7 @@
           <w:sz w:val="24"/>
           <w:szCs w:val="24"/>
         </w:rPr>
-        <w:t xml:space="preserve">Look at the target attribute to see if Roger </w:t>
-      </w:r>
-      <w:r>
-        <w:rPr>
-          <w:rFonts w:eastAsia="Times New Roman"/>
-          <w:sz w:val="24"/>
-          <w:szCs w:val="24"/>
-        </w:rPr>
-        <w:t>plays consistently or not</w:t>
+        <w:t>Look at the target attribute to see if Roger plays consistently or not</w:t>
       </w:r>
     </w:p>
     <w:p>
@@ -31320,15 +31965,7 @@
           <w:sz w:val="24"/>
           <w:szCs w:val="24"/>
         </w:rPr>
-        <w:t>If no, we repeat the process of splitting those disjoint subsets further, but removing the “Outlook” attribute value from tho</w:t>
-      </w:r>
-      <w:r>
-        <w:rPr>
-          <w:rFonts w:eastAsia="Times New Roman"/>
-          <w:sz w:val="24"/>
-          <w:szCs w:val="24"/>
-        </w:rPr>
-        <w:t>se examples.</w:t>
+        <w:t>If no, we repeat the process of splitting those disjoint subsets further, but removing the “Outlook” attribute value from those examples.</w:t>
       </w:r>
     </w:p>
     <w:p>
@@ -31484,15 +32121,7 @@
           <w:sz w:val="24"/>
           <w:szCs w:val="24"/>
         </w:rPr>
-        <w:t xml:space="preserve">The algorithm of the proposed ID3 technique is shown below and the corresponding </w:t>
-      </w:r>
-      <w:r>
-        <w:rPr>
-          <w:rFonts w:eastAsia="Times New Roman"/>
-          <w:sz w:val="24"/>
-          <w:szCs w:val="24"/>
-        </w:rPr>
-        <w:t>flowchart is demonstrated in Fig. 2.</w:t>
+        <w:t>The algorithm of the proposed ID3 technique is shown below and the corresponding flowchart is demonstrated in Fig. 2.</w:t>
       </w:r>
     </w:p>
     <w:p>
@@ -31647,15 +32276,7 @@
           <w:sz w:val="24"/>
           <w:szCs w:val="24"/>
         </w:rPr>
-        <w:t>If number of predictin</w:t>
-      </w:r>
-      <w:r>
-        <w:rPr>
-          <w:rFonts w:eastAsia="Times New Roman"/>
-          <w:sz w:val="24"/>
-          <w:szCs w:val="24"/>
-        </w:rPr>
-        <w:t>g attributes is empty, then Return the single node tree</w:t>
+        <w:t>If number of predicting attributes is empty, then Return the single node tree</w:t>
       </w:r>
     </w:p>
     <w:p>
@@ -31792,15 +32413,7 @@
           <w:sz w:val="24"/>
           <w:szCs w:val="24"/>
         </w:rPr>
-        <w:t xml:space="preserve">– For each </w:t>
-      </w:r>
-      <w:r>
-        <w:rPr>
-          <w:rFonts w:eastAsia="Times New Roman"/>
-          <w:sz w:val="24"/>
-          <w:szCs w:val="24"/>
-        </w:rPr>
-        <w:t>possible value, vi, of A,</w:t>
+        <w:t>– For each possible value, vi, of A,</w:t>
       </w:r>
     </w:p>
     <w:p>
@@ -31924,15 +32537,7 @@
           <w:sz w:val="24"/>
           <w:szCs w:val="24"/>
         </w:rPr>
-        <w:t xml:space="preserve">– Then below this new branch add a leaf node with label = </w:t>
-      </w:r>
-      <w:r>
-        <w:rPr>
-          <w:rFonts w:eastAsia="Times New Roman"/>
-          <w:sz w:val="24"/>
-          <w:szCs w:val="24"/>
-        </w:rPr>
-        <w:t>most common target value in the examples</w:t>
+        <w:t>– Then below this new branch add a leaf node with label = most common target value in the examples</w:t>
       </w:r>
     </w:p>
     <w:p>
@@ -31984,6 +32589,7 @@
           <w:noProof/>
           <w:sz w:val="20"/>
           <w:szCs w:val="20"/>
+          <w:lang w:bidi="ar-SA"/>
         </w:rPr>
         <w:drawing>
           <wp:anchor distT="0" distB="0" distL="114300" distR="114300" simplePos="0" relativeHeight="251674112" behindDoc="1" locked="0" layoutInCell="0" allowOverlap="1" wp14:anchorId="654F0841" wp14:editId="23FC9F13">
@@ -32221,6 +32827,7 @@
           <w:noProof/>
           <w:sz w:val="20"/>
           <w:szCs w:val="20"/>
+          <w:lang w:bidi="ar-SA"/>
         </w:rPr>
         <w:drawing>
           <wp:anchor distT="0" distB="0" distL="114300" distR="114300" simplePos="0" relativeHeight="251675136" behindDoc="1" locked="0" layoutInCell="0" allowOverlap="1" wp14:anchorId="2D6F603D" wp14:editId="24CBD0D0">
@@ -32772,6 +33379,7 @@
           <w:noProof/>
           <w:sz w:val="20"/>
           <w:szCs w:val="20"/>
+          <w:lang w:bidi="ar-SA"/>
         </w:rPr>
         <w:drawing>
           <wp:anchor distT="0" distB="0" distL="114300" distR="114300" simplePos="0" relativeHeight="251676160" behindDoc="1" locked="0" layoutInCell="0" allowOverlap="1" wp14:anchorId="3A168E6F" wp14:editId="0E630E1F">
@@ -32980,15 +33588,7 @@
           <w:sz w:val="24"/>
           <w:szCs w:val="24"/>
         </w:rPr>
-        <w:t xml:space="preserve">The main advantage of our system is that, we tried to develop a model that will result with better accuracy level. By this method we can gain a certain level of </w:t>
-      </w:r>
-      <w:r>
-        <w:rPr>
-          <w:rFonts w:eastAsia="Times New Roman"/>
-          <w:sz w:val="24"/>
-          <w:szCs w:val="24"/>
-        </w:rPr>
-        <w:t>accuracy as we may need according to situation each time. For different situation it may be time efficient too while we may need less accuracy. It can also be faster in that case of operation. So, we can summarize it by following points:</w:t>
+        <w:t>The main advantage of our system is that, we tried to develop a model that will result with better accuracy level. By this method we can gain a certain level of accuracy as we may need according to situation each time. For different situation it may be time efficient too while we may need less accuracy. It can also be faster in that case of operation. So, we can summarize it by following points:</w:t>
       </w:r>
     </w:p>
     <w:p>
@@ -33022,15 +33622,7 @@
           <w:sz w:val="24"/>
           <w:szCs w:val="24"/>
         </w:rPr>
-        <w:t>Understandable pr</w:t>
-      </w:r>
-      <w:r>
-        <w:rPr>
-          <w:rFonts w:eastAsia="Times New Roman"/>
-          <w:sz w:val="24"/>
-          <w:szCs w:val="24"/>
-        </w:rPr>
-        <w:t>ediction rules are created from the training data.</w:t>
+        <w:t>Understandable prediction rules are created from the training data.</w:t>
       </w:r>
     </w:p>
     <w:p>
@@ -33271,31 +33863,25 @@
           <w:sz w:val="24"/>
           <w:szCs w:val="24"/>
         </w:rPr>
-        <w:t xml:space="preserve">In this chapter we </w:t>
-      </w:r>
-      <w:r>
-        <w:rPr>
-          <w:rFonts w:eastAsia="Times New Roman"/>
-          <w:sz w:val="24"/>
-          <w:szCs w:val="24"/>
-        </w:rPr>
-        <w:t>have discussed about total procedure of our system. We provided all the necessary discussions. We added the necessary diagrams for each steps of the system for explaining. We also tried to discuss all the details of the system as easy as it can be. For bet</w:t>
-      </w:r>
-      <w:r>
-        <w:rPr>
-          <w:rFonts w:eastAsia="Times New Roman"/>
-          <w:sz w:val="24"/>
-          <w:szCs w:val="24"/>
-        </w:rPr>
-        <w:t>ter understanding we added a flow chart of the proposed model Moreover, the algorithm and a full example is discussed in this chapter. All the calculations were shown step by step with tables and values also. Finally we also tried to make understand why ou</w:t>
-      </w:r>
-      <w:r>
-        <w:rPr>
-          <w:rFonts w:eastAsia="Times New Roman"/>
-          <w:sz w:val="24"/>
-          <w:szCs w:val="24"/>
-        </w:rPr>
-        <w:t>r system is better and the advantages of this proposed model.</w:t>
+        <w:t xml:space="preserve">In this chapter we have discussed about total procedure of our system. We provided all the necessary discussions. We added the necessary diagrams for each steps of the system for explaining. We also tried to discuss all the details of the system as easy as it can be. For better understanding we added a flow chart of the proposed model Moreover, the algorithm and a full example is discussed in this chapter. All the calculations were shown step by step with tables and values also. </w:t>
+      </w:r>
+      <w:proofErr w:type="gramStart"/>
+      <w:r>
+        <w:rPr>
+          <w:rFonts w:eastAsia="Times New Roman"/>
+          <w:sz w:val="24"/>
+          <w:szCs w:val="24"/>
+        </w:rPr>
+        <w:t>Finally</w:t>
+      </w:r>
+      <w:proofErr w:type="gramEnd"/>
+      <w:r>
+        <w:rPr>
+          <w:rFonts w:eastAsia="Times New Roman"/>
+          <w:sz w:val="24"/>
+          <w:szCs w:val="24"/>
+        </w:rPr>
+        <w:t xml:space="preserve"> we also tried to make understand why our system is better and the advantages of this proposed model.</w:t>
       </w:r>
     </w:p>
     <w:p>
@@ -33311,6 +33897,7 @@
           <w:noProof/>
           <w:sz w:val="20"/>
           <w:szCs w:val="20"/>
+          <w:lang w:bidi="ar-SA"/>
         </w:rPr>
         <w:drawing>
           <wp:anchor distT="0" distB="0" distL="114300" distR="114300" simplePos="0" relativeHeight="251677184" behindDoc="1" locked="0" layoutInCell="0" allowOverlap="1" wp14:anchorId="09216DEB" wp14:editId="62827BC1">
@@ -33802,23 +34389,7 @@
           <w:sz w:val="24"/>
           <w:szCs w:val="24"/>
         </w:rPr>
-        <w:t xml:space="preserve">The purpose of testing is to identify errors. Testing is the method of trying to </w:t>
-      </w:r>
-      <w:r>
-        <w:rPr>
-          <w:rFonts w:eastAsia="Times New Roman"/>
-          <w:sz w:val="24"/>
-          <w:szCs w:val="24"/>
-        </w:rPr>
-        <w:t>discover every understandable error or defect in a work. It gives a way to check how much correct the result of any input is. It is the process of any system with the intent of ensuring that the system meets its obligations and user expectations and does n</w:t>
-      </w:r>
-      <w:r>
-        <w:rPr>
-          <w:rFonts w:eastAsia="Times New Roman"/>
-          <w:sz w:val="24"/>
-          <w:szCs w:val="24"/>
-        </w:rPr>
-        <w:t>ot fail in an unacceptable manner. There are various types of test. Each test type addresses a specific testing requirement. By testing and analyzing the experimental result a system can be developed more for higher accuracy and better performances.</w:t>
+        <w:t>The purpose of testing is to identify errors. Testing is the method of trying to discover every understandable error or defect in a work. It gives a way to check how much correct the result of any input is. It is the process of any system with the intent of ensuring that the system meets its obligations and user expectations and does not fail in an unacceptable manner. There are various types of test. Each test type addresses a specific testing requirement. By testing and analyzing the experimental result a system can be developed more for higher accuracy and better performances.</w:t>
       </w:r>
     </w:p>
     <w:p>
@@ -33920,15 +34491,7 @@
           <w:sz w:val="24"/>
           <w:szCs w:val="24"/>
         </w:rPr>
-        <w:t xml:space="preserve">At the iteration, we need to know which </w:t>
-      </w:r>
-      <w:r>
-        <w:rPr>
-          <w:rFonts w:eastAsia="Times New Roman"/>
-          <w:sz w:val="24"/>
-          <w:szCs w:val="24"/>
-        </w:rPr>
-        <w:t xml:space="preserve">is best attribute to be chosen as top root in our decision tree. To do that, ID3 will find the </w:t>
+        <w:t xml:space="preserve">At the iteration, we need to know which is best attribute to be chosen as top root in our decision tree. To do that, ID3 will find the </w:t>
       </w:r>
       <w:r>
         <w:rPr>
@@ -33946,15 +34509,7 @@
           <w:sz w:val="24"/>
           <w:szCs w:val="24"/>
         </w:rPr>
-        <w:t xml:space="preserve"> which is has maximum information gain. Given the information gain for each attribute. To get information gain, every column should be calculated i</w:t>
-      </w:r>
-      <w:r>
-        <w:rPr>
-          <w:rFonts w:eastAsia="Times New Roman"/>
-          <w:sz w:val="24"/>
-          <w:szCs w:val="24"/>
-        </w:rPr>
-        <w:t>n the same way.</w:t>
+        <w:t xml:space="preserve"> which is has maximum information gain. Given the information gain for each attribute. To get information gain, every column should be calculated in the same way.</w:t>
       </w:r>
     </w:p>
     <w:p>
@@ -33974,13 +34529,33 @@
           <w:szCs w:val="20"/>
         </w:rPr>
       </w:pPr>
-      <w:r>
-        <w:rPr>
-          <w:rFonts w:eastAsia="Times New Roman"/>
-          <w:sz w:val="24"/>
-          <w:szCs w:val="24"/>
-        </w:rPr>
-        <w:t>IG(Has_Diabetes, Risk) = 0.06</w:t>
+      <w:proofErr w:type="gramStart"/>
+      <w:r>
+        <w:rPr>
+          <w:rFonts w:eastAsia="Times New Roman"/>
+          <w:sz w:val="24"/>
+          <w:szCs w:val="24"/>
+        </w:rPr>
+        <w:t>IG(</w:t>
+      </w:r>
+      <w:proofErr w:type="spellStart"/>
+      <w:proofErr w:type="gramEnd"/>
+      <w:r>
+        <w:rPr>
+          <w:rFonts w:eastAsia="Times New Roman"/>
+          <w:sz w:val="24"/>
+          <w:szCs w:val="24"/>
+        </w:rPr>
+        <w:t>Has_Diabetes</w:t>
+      </w:r>
+      <w:proofErr w:type="spellEnd"/>
+      <w:r>
+        <w:rPr>
+          <w:rFonts w:eastAsia="Times New Roman"/>
+          <w:sz w:val="24"/>
+          <w:szCs w:val="24"/>
+        </w:rPr>
+        <w:t>, Risk) = 0.06</w:t>
       </w:r>
     </w:p>
     <w:p>
@@ -34006,7 +34581,25 @@
           <w:sz w:val="24"/>
           <w:szCs w:val="24"/>
         </w:rPr>
-        <w:t>IG (Has_Diabetes, Level of BP) = 0.05</w:t>
+        <w:t>IG (</w:t>
+      </w:r>
+      <w:proofErr w:type="spellStart"/>
+      <w:r>
+        <w:rPr>
+          <w:rFonts w:eastAsia="Times New Roman"/>
+          <w:sz w:val="24"/>
+          <w:szCs w:val="24"/>
+        </w:rPr>
+        <w:t>Has_Diabetes</w:t>
+      </w:r>
+      <w:proofErr w:type="spellEnd"/>
+      <w:r>
+        <w:rPr>
+          <w:rFonts w:eastAsia="Times New Roman"/>
+          <w:sz w:val="24"/>
+          <w:szCs w:val="24"/>
+        </w:rPr>
+        <w:t>, Level of BP) = 0.05</w:t>
       </w:r>
     </w:p>
     <w:p>
@@ -34058,6 +34651,7 @@
           <w:noProof/>
           <w:sz w:val="20"/>
           <w:szCs w:val="20"/>
+          <w:lang w:bidi="ar-SA"/>
         </w:rPr>
         <w:drawing>
           <wp:anchor distT="0" distB="0" distL="114300" distR="114300" simplePos="0" relativeHeight="251678208" behindDoc="1" locked="0" layoutInCell="0" allowOverlap="1" wp14:anchorId="42D27B79" wp14:editId="1FD79B10">
@@ -34269,6 +34863,7 @@
           <w:noProof/>
           <w:sz w:val="20"/>
           <w:szCs w:val="20"/>
+          <w:lang w:bidi="ar-SA"/>
         </w:rPr>
         <w:drawing>
           <wp:anchor distT="0" distB="0" distL="114300" distR="114300" simplePos="0" relativeHeight="251679232" behindDoc="1" locked="0" layoutInCell="0" allowOverlap="1" wp14:anchorId="2D6480F1" wp14:editId="03B36603">
@@ -34669,6 +35264,8 @@
         </w:rPr>
         <w:tab/>
       </w:r>
+      <w:proofErr w:type="spellStart"/>
+      <w:proofErr w:type="gramStart"/>
       <w:r>
         <w:rPr>
           <w:rFonts w:ascii="Cambria Math" w:eastAsia="Cambria Math" w:hAnsi="Cambria Math" w:cs="Cambria Math"/>
@@ -34692,7 +35289,17 @@
           <w:sz w:val="11"/>
           <w:szCs w:val="11"/>
         </w:rPr>
-        <w:t>Risk) = 0.25</w:t>
+        <w:t>Risk</w:t>
+      </w:r>
+      <w:proofErr w:type="spellEnd"/>
+      <w:proofErr w:type="gramEnd"/>
+      <w:r>
+        <w:rPr>
+          <w:rFonts w:eastAsia="Times New Roman"/>
+          <w:sz w:val="11"/>
+          <w:szCs w:val="11"/>
+        </w:rPr>
+        <w:t>) = 0.25</w:t>
       </w:r>
     </w:p>
     <w:p>
@@ -34707,6 +35314,7 @@
           <w:szCs w:val="20"/>
         </w:rPr>
       </w:pPr>
+      <w:proofErr w:type="gramStart"/>
       <w:r>
         <w:rPr>
           <w:rFonts w:eastAsia="Times New Roman"/>
@@ -34715,6 +35323,7 @@
         </w:rPr>
         <w:t>IG(</w:t>
       </w:r>
+      <w:proofErr w:type="gramEnd"/>
       <w:r>
         <w:rPr>
           <w:sz w:val="20"/>
@@ -34747,13 +35356,23 @@
         </w:rPr>
         <w:t xml:space="preserve"> </w:t>
       </w:r>
+      <w:proofErr w:type="spellStart"/>
       <w:r>
         <w:rPr>
           <w:rFonts w:eastAsia="Times New Roman"/>
           <w:sz w:val="4"/>
           <w:szCs w:val="4"/>
         </w:rPr>
-        <w:t>evel of BP) = 0.92</w:t>
+        <w:t>evel</w:t>
+      </w:r>
+      <w:proofErr w:type="spellEnd"/>
+      <w:r>
+        <w:rPr>
+          <w:rFonts w:eastAsia="Times New Roman"/>
+          <w:sz w:val="4"/>
+          <w:szCs w:val="4"/>
+        </w:rPr>
+        <w:t xml:space="preserve"> of BP) = 0.92</w:t>
       </w:r>
     </w:p>
     <w:p>
@@ -34781,15 +35400,7 @@
           <w:sz w:val="24"/>
           <w:szCs w:val="24"/>
         </w:rPr>
-        <w:t xml:space="preserve">Compare all the Information Gain and the Information Gain of the level of BP is </w:t>
-      </w:r>
-      <w:r>
-        <w:rPr>
-          <w:rFonts w:eastAsia="Times New Roman"/>
-          <w:sz w:val="24"/>
-          <w:szCs w:val="24"/>
-        </w:rPr>
-        <w:t>greater than the Information Gain of Risk. That's why we choose the Level of BP node.</w:t>
+        <w:t>Compare all the Information Gain and the Information Gain of the level of BP is greater than the Information Gain of Risk. That's why we choose the Level of BP node.</w:t>
       </w:r>
     </w:p>
     <w:p>
@@ -34831,6 +35442,7 @@
           <w:noProof/>
           <w:sz w:val="20"/>
           <w:szCs w:val="20"/>
+          <w:lang w:bidi="ar-SA"/>
         </w:rPr>
         <w:drawing>
           <wp:anchor distT="0" distB="0" distL="114300" distR="114300" simplePos="0" relativeHeight="251680256" behindDoc="1" locked="0" layoutInCell="0" allowOverlap="1" wp14:anchorId="145D2702" wp14:editId="54AE27C1">
@@ -35133,6 +35745,7 @@
           <w:noProof/>
           <w:sz w:val="20"/>
           <w:szCs w:val="20"/>
+          <w:lang w:bidi="ar-SA"/>
         </w:rPr>
         <w:lastRenderedPageBreak/>
         <w:drawing>
@@ -35588,8 +36201,35 @@
           <w:sz w:val="28"/>
           <w:szCs w:val="28"/>
         </w:rPr>
-        <w:t xml:space="preserve">4.3 </w:t>
-      </w:r>
+        <w:t>4.3 Applications</w:t>
+      </w:r>
+    </w:p>
+    <w:p>
+      <w:pPr>
+        <w:spacing w:line="200" w:lineRule="exact"/>
+        <w:rPr>
+          <w:sz w:val="20"/>
+          <w:szCs w:val="20"/>
+        </w:rPr>
+      </w:pPr>
+    </w:p>
+    <w:p>
+      <w:pPr>
+        <w:spacing w:line="371" w:lineRule="exact"/>
+        <w:rPr>
+          <w:sz w:val="20"/>
+          <w:szCs w:val="20"/>
+        </w:rPr>
+      </w:pPr>
+    </w:p>
+    <w:p>
+      <w:pPr>
+        <w:ind w:left="720"/>
+        <w:rPr>
+          <w:sz w:val="20"/>
+          <w:szCs w:val="20"/>
+        </w:rPr>
+      </w:pPr>
       <w:r>
         <w:rPr>
           <w:rFonts w:eastAsia="Times New Roman"/>
@@ -35598,43 +36238,6 @@
           <w:sz w:val="28"/>
           <w:szCs w:val="28"/>
         </w:rPr>
-        <w:t>Applications</w:t>
-      </w:r>
-    </w:p>
-    <w:p>
-      <w:pPr>
-        <w:spacing w:line="200" w:lineRule="exact"/>
-        <w:rPr>
-          <w:sz w:val="20"/>
-          <w:szCs w:val="20"/>
-        </w:rPr>
-      </w:pPr>
-    </w:p>
-    <w:p>
-      <w:pPr>
-        <w:spacing w:line="371" w:lineRule="exact"/>
-        <w:rPr>
-          <w:sz w:val="20"/>
-          <w:szCs w:val="20"/>
-        </w:rPr>
-      </w:pPr>
-    </w:p>
-    <w:p>
-      <w:pPr>
-        <w:ind w:left="720"/>
-        <w:rPr>
-          <w:sz w:val="20"/>
-          <w:szCs w:val="20"/>
-        </w:rPr>
-      </w:pPr>
-      <w:r>
-        <w:rPr>
-          <w:rFonts w:eastAsia="Times New Roman"/>
-          <w:b/>
-          <w:bCs/>
-          <w:sz w:val="28"/>
-          <w:szCs w:val="28"/>
-        </w:rPr>
         <w:t>ID3 Application on Food Database</w:t>
       </w:r>
     </w:p>
@@ -35657,37 +36260,87 @@
           <w:szCs w:val="20"/>
         </w:rPr>
       </w:pPr>
-      <w:r>
-        <w:rPr>
-          <w:rFonts w:eastAsia="Times New Roman"/>
-          <w:sz w:val="24"/>
-          <w:szCs w:val="24"/>
-        </w:rPr>
-        <w:t xml:space="preserve">Ashvini Kale, Nisha Auti[7] in their research explained about the use of ID3 algorithm in implementation of Automatic menu planning for children as recommended by dietary management system. This </w:t>
-      </w:r>
-      <w:r>
-        <w:rPr>
-          <w:rFonts w:eastAsia="Times New Roman"/>
-          <w:sz w:val="24"/>
-          <w:szCs w:val="24"/>
-        </w:rPr>
-        <w:t>research was carried out using Indian food database as many of the Indian children are affecting to mal nutrition due to mothers ignorance on nutrition facts. Approximately 30% of the new born children are having problems of low weight and hence easily sus</w:t>
-      </w:r>
-      <w:r>
-        <w:rPr>
-          <w:rFonts w:eastAsia="Times New Roman"/>
-          <w:sz w:val="24"/>
-          <w:szCs w:val="24"/>
-        </w:rPr>
-        <w:t>ceptible to diseases. Vitamins and mineral deficiencies also affect children’s survival and development. Anemia affects 74% of children below the age of three, more than 90% of adolescent girls and 50% of women. The proposed method of food suggestion for c</w:t>
-      </w:r>
-      <w:r>
-        <w:rPr>
-          <w:rFonts w:eastAsia="Times New Roman"/>
-          <w:sz w:val="24"/>
-          <w:szCs w:val="24"/>
-        </w:rPr>
-        <w:t>hildren is based on the</w:t>
+      <w:proofErr w:type="spellStart"/>
+      <w:r>
+        <w:rPr>
+          <w:rFonts w:eastAsia="Times New Roman"/>
+          <w:sz w:val="24"/>
+          <w:szCs w:val="24"/>
+        </w:rPr>
+        <w:t>Ashvini</w:t>
+      </w:r>
+      <w:proofErr w:type="spellEnd"/>
+      <w:r>
+        <w:rPr>
+          <w:rFonts w:eastAsia="Times New Roman"/>
+          <w:sz w:val="24"/>
+          <w:szCs w:val="24"/>
+        </w:rPr>
+        <w:t xml:space="preserve"> Kale, </w:t>
+      </w:r>
+      <w:proofErr w:type="spellStart"/>
+      <w:r>
+        <w:rPr>
+          <w:rFonts w:eastAsia="Times New Roman"/>
+          <w:sz w:val="24"/>
+          <w:szCs w:val="24"/>
+        </w:rPr>
+        <w:t>Nisha</w:t>
+      </w:r>
+      <w:proofErr w:type="spellEnd"/>
+      <w:r>
+        <w:rPr>
+          <w:rFonts w:eastAsia="Times New Roman"/>
+          <w:sz w:val="24"/>
+          <w:szCs w:val="24"/>
+        </w:rPr>
+        <w:t xml:space="preserve"> </w:t>
+      </w:r>
+      <w:proofErr w:type="spellStart"/>
+      <w:proofErr w:type="gramStart"/>
+      <w:r>
+        <w:rPr>
+          <w:rFonts w:eastAsia="Times New Roman"/>
+          <w:sz w:val="24"/>
+          <w:szCs w:val="24"/>
+        </w:rPr>
+        <w:t>Auti</w:t>
+      </w:r>
+      <w:proofErr w:type="spellEnd"/>
+      <w:r>
+        <w:rPr>
+          <w:rFonts w:eastAsia="Times New Roman"/>
+          <w:sz w:val="24"/>
+          <w:szCs w:val="24"/>
+        </w:rPr>
+        <w:t>[</w:t>
+      </w:r>
+      <w:proofErr w:type="gramEnd"/>
+      <w:r>
+        <w:rPr>
+          <w:rFonts w:eastAsia="Times New Roman"/>
+          <w:sz w:val="24"/>
+          <w:szCs w:val="24"/>
+        </w:rPr>
+        <w:t xml:space="preserve">7] in their research explained about the use of ID3 algorithm in implementation of Automatic menu planning for children as recommended by dietary management system. This research was carried out using Indian food database as many of the Indian children are affecting to mal nutrition due to </w:t>
+      </w:r>
+      <w:proofErr w:type="gramStart"/>
+      <w:r>
+        <w:rPr>
+          <w:rFonts w:eastAsia="Times New Roman"/>
+          <w:sz w:val="24"/>
+          <w:szCs w:val="24"/>
+        </w:rPr>
+        <w:t>mothers</w:t>
+      </w:r>
+      <w:proofErr w:type="gramEnd"/>
+      <w:r>
+        <w:rPr>
+          <w:rFonts w:eastAsia="Times New Roman"/>
+          <w:sz w:val="24"/>
+          <w:szCs w:val="24"/>
+        </w:rPr>
+        <w:t xml:space="preserve"> ignorance on nutrition facts. Approximately 30% of the new born children are having problems of low weight and hence easily susceptible to diseases. Vitamins and mineral deficiencies also affect children’s survival and development. Anemia affects 74% of children below the age of three, more than 90% of adolescent girls and 50% of women. The proposed method of food suggestion for children is based on the</w:t>
       </w:r>
     </w:p>
     <w:p>
@@ -35703,6 +36356,7 @@
           <w:noProof/>
           <w:sz w:val="20"/>
           <w:szCs w:val="20"/>
+          <w:lang w:bidi="ar-SA"/>
         </w:rPr>
         <w:drawing>
           <wp:anchor distT="0" distB="0" distL="114300" distR="114300" simplePos="0" relativeHeight="251682304" behindDoc="1" locked="0" layoutInCell="0" allowOverlap="1" wp14:anchorId="037A4A4B" wp14:editId="0580CD2E">
@@ -35846,15 +36500,7 @@
           <w:sz w:val="24"/>
           <w:szCs w:val="24"/>
         </w:rPr>
-        <w:t>factors such as food preferences, availability of food, medical information, disease information, personal information, activity level of a child, for Indian food database. The important task in implement</w:t>
-      </w:r>
-      <w:r>
-        <w:rPr>
-          <w:rFonts w:eastAsia="Times New Roman"/>
-          <w:sz w:val="24"/>
-          <w:szCs w:val="24"/>
-        </w:rPr>
-        <w:t>ation is to recommend the particular food item from the food database based on certain attributes such as likeliness, availability, its nutritional contents and decision of child.</w:t>
+        <w:t>factors such as food preferences, availability of food, medical information, disease information, personal information, activity level of a child, for Indian food database. The important task in implementation is to recommend the particular food item from the food database based on certain attributes such as likeliness, availability, its nutritional contents and decision of child.</w:t>
       </w:r>
     </w:p>
     <w:p>
@@ -35919,55 +36565,61 @@
           <w:sz w:val="24"/>
           <w:szCs w:val="24"/>
         </w:rPr>
-        <w:t>Using ID3 In a research by Garcia, YH, Monroy, R., Q</w:t>
-      </w:r>
-      <w:r>
-        <w:rPr>
-          <w:rFonts w:eastAsia="Times New Roman"/>
-          <w:sz w:val="24"/>
-          <w:szCs w:val="24"/>
-        </w:rPr>
-        <w:t>uintana, M.,[8], explained how ID3 can be used in detection of web attacks. As today’s smart technologies enable every operation to perform online, transactions has increased a lot. At the same time, the attacks on these online sites have also increased. H</w:t>
-      </w:r>
-      <w:r>
-        <w:rPr>
-          <w:rFonts w:eastAsia="Times New Roman"/>
-          <w:sz w:val="24"/>
-          <w:szCs w:val="24"/>
-        </w:rPr>
-        <w:t>ence many organizations prefer an Intrusion Detection System. The main problem of existing IDS is that they cannot detect mimicry attacks and new attacks as this problem prevails in well known IDSs, like snort. To solve this issue, IDS researchers have tur</w:t>
-      </w:r>
-      <w:r>
-        <w:rPr>
-          <w:rFonts w:eastAsia="Times New Roman"/>
-          <w:sz w:val="24"/>
-          <w:szCs w:val="24"/>
-        </w:rPr>
-        <w:t>ned their attention to machine learning techniques, including classification rules and neural networks. In their experiments unlike other IDS, ID3 was able to classify even unseen Web application queries as an attack. To classify this, they used a training</w:t>
-      </w:r>
-      <w:r>
-        <w:rPr>
-          <w:rFonts w:eastAsia="Times New Roman"/>
-          <w:sz w:val="24"/>
-          <w:szCs w:val="24"/>
-        </w:rPr>
-        <w:t xml:space="preserve"> set of 400 web application attacks queries from three vulnerabilities, and also gathered 462 web application non attacked queries. They used various window sizes (5, 8, 10, 12, 15) among which size 10 gave best decision tree which precisely captured the e</w:t>
-      </w:r>
-      <w:r>
-        <w:rPr>
-          <w:rFonts w:eastAsia="Times New Roman"/>
-          <w:sz w:val="24"/>
-          <w:szCs w:val="24"/>
-        </w:rPr>
-        <w:t>xamples. After building a decision tree, inputs were assigned to ID3 and they indicate both the false alarm rate and the missing alarm rate, considering two sets of attacks. The results obtained prove that IDS is a competitive alternative for detecting Web</w:t>
-      </w:r>
-      <w:r>
-        <w:rPr>
-          <w:rFonts w:eastAsia="Times New Roman"/>
-          <w:sz w:val="24"/>
-          <w:szCs w:val="24"/>
-        </w:rPr>
-        <w:t xml:space="preserve"> application attack queries by using ID3.</w:t>
+        <w:t xml:space="preserve">Using ID3 In a research by Garcia, YH, Monroy, R., Quintana, </w:t>
+      </w:r>
+      <w:proofErr w:type="gramStart"/>
+      <w:r>
+        <w:rPr>
+          <w:rFonts w:eastAsia="Times New Roman"/>
+          <w:sz w:val="24"/>
+          <w:szCs w:val="24"/>
+        </w:rPr>
+        <w:t>M.,[</w:t>
+      </w:r>
+      <w:proofErr w:type="gramEnd"/>
+      <w:r>
+        <w:rPr>
+          <w:rFonts w:eastAsia="Times New Roman"/>
+          <w:sz w:val="24"/>
+          <w:szCs w:val="24"/>
+        </w:rPr>
+        <w:t xml:space="preserve">8], explained how ID3 can be used in detection of web attacks. As today’s smart technologies enable every operation to perform online, transactions </w:t>
+      </w:r>
+      <w:proofErr w:type="gramStart"/>
+      <w:r>
+        <w:rPr>
+          <w:rFonts w:eastAsia="Times New Roman"/>
+          <w:sz w:val="24"/>
+          <w:szCs w:val="24"/>
+        </w:rPr>
+        <w:t>has</w:t>
+      </w:r>
+      <w:proofErr w:type="gramEnd"/>
+      <w:r>
+        <w:rPr>
+          <w:rFonts w:eastAsia="Times New Roman"/>
+          <w:sz w:val="24"/>
+          <w:szCs w:val="24"/>
+        </w:rPr>
+        <w:t xml:space="preserve"> increased a lot. At the same time, the attacks on these online sites have also increased. Hence many organizations prefer an Intrusion Detection System. The main problem of existing IDS is that they cannot detect mimicry attacks and new attacks as this problem prevails in </w:t>
+      </w:r>
+      <w:proofErr w:type="spellStart"/>
+      <w:r>
+        <w:rPr>
+          <w:rFonts w:eastAsia="Times New Roman"/>
+          <w:sz w:val="24"/>
+          <w:szCs w:val="24"/>
+        </w:rPr>
+        <w:t>well known</w:t>
+      </w:r>
+      <w:proofErr w:type="spellEnd"/>
+      <w:r>
+        <w:rPr>
+          <w:rFonts w:eastAsia="Times New Roman"/>
+          <w:sz w:val="24"/>
+          <w:szCs w:val="24"/>
+        </w:rPr>
+        <w:t xml:space="preserve"> IDSs, like snort. To solve this issue, IDS researchers have turned their attention to machine learning techniques, including classification rules and neural networks. In their experiments unlike other IDS, ID3 was able to classify even unseen Web application queries as an attack. To classify this, they used a training set of 400 web application attacks queries from three vulnerabilities, and also gathered 462 web application non attacked queries. They used various window sizes (5, 8, 10, 12, 15) among which size 10 gave best decision tree which precisely captured the examples. After building a decision tree, inputs were assigned to ID3 and they indicate both the false alarm rate and the missing alarm rate, considering two sets of attacks. The results obtained prove that IDS is a competitive alternative for detecting Web application attack queries by using ID3.</w:t>
       </w:r>
     </w:p>
     <w:p>
@@ -36032,15 +36684,7 @@
           <w:sz w:val="24"/>
           <w:szCs w:val="24"/>
         </w:rPr>
-        <w:t xml:space="preserve">Diabetes is one among the challenging diseases that the human race is finding difficulties which is prevailing since years. Many of the analysts around the globe have been </w:t>
-      </w:r>
-      <w:r>
-        <w:rPr>
-          <w:rFonts w:eastAsia="Times New Roman"/>
-          <w:sz w:val="24"/>
-          <w:szCs w:val="24"/>
-        </w:rPr>
-        <w:t>working on diabetes and making aware of the signs and effects of the disease on the various organs of the body.</w:t>
+        <w:t>Diabetes is one among the challenging diseases that the human race is finding difficulties which is prevailing since years. Many of the analysts around the globe have been working on diabetes and making aware of the signs and effects of the disease on the various organs of the body.</w:t>
       </w:r>
     </w:p>
     <w:p>
@@ -36056,6 +36700,7 @@
           <w:noProof/>
           <w:sz w:val="20"/>
           <w:szCs w:val="20"/>
+          <w:lang w:bidi="ar-SA"/>
         </w:rPr>
         <w:drawing>
           <wp:anchor distT="0" distB="0" distL="114300" distR="114300" simplePos="0" relativeHeight="251683328" behindDoc="1" locked="0" layoutInCell="0" allowOverlap="1" wp14:anchorId="394C1E73" wp14:editId="3838F938">
@@ -36275,37 +36920,59 @@
           <w:szCs w:val="20"/>
         </w:rPr>
       </w:pPr>
-      <w:r>
-        <w:rPr>
-          <w:rFonts w:eastAsia="Times New Roman"/>
-          <w:sz w:val="24"/>
-          <w:szCs w:val="24"/>
-        </w:rPr>
-        <w:t>Priyadharsini.C, Dr. Antony Selvadoss Thanamani et. al. [12] have analyzed an impor</w:t>
-      </w:r>
-      <w:r>
-        <w:rPr>
-          <w:rFonts w:eastAsia="Times New Roman"/>
-          <w:sz w:val="24"/>
-          <w:szCs w:val="24"/>
-        </w:rPr>
-        <w:t>tant process of identifying cancer in early stages using ID3 algorithm. As we know cancer has become a dreadful disease and affecting many people’s health, this analysis helped to identify the early stages of cancer. For this analysis, they used Multidimen</w:t>
-      </w:r>
-      <w:r>
-        <w:rPr>
-          <w:rFonts w:eastAsia="Times New Roman"/>
-          <w:sz w:val="24"/>
-          <w:szCs w:val="24"/>
-        </w:rPr>
-        <w:t>sional Array model with modified ID3 algorithm. The modified ID3 algorithm compares the current database with the previous dataset and identifies the results as positive or negative. In case a patient is affected with that disease, this algorithm shows the</w:t>
-      </w:r>
-      <w:r>
-        <w:rPr>
-          <w:rFonts w:eastAsia="Times New Roman"/>
-          <w:sz w:val="24"/>
-          <w:szCs w:val="24"/>
-        </w:rPr>
-        <w:t xml:space="preserve"> infection percentage [12]. Here ID3 is used to split training examples in to target classes, the one which gives highest classification is selected and Used.</w:t>
+      <w:proofErr w:type="spellStart"/>
+      <w:r>
+        <w:rPr>
+          <w:rFonts w:eastAsia="Times New Roman"/>
+          <w:sz w:val="24"/>
+          <w:szCs w:val="24"/>
+        </w:rPr>
+        <w:t>Priyadharsini.C</w:t>
+      </w:r>
+      <w:proofErr w:type="spellEnd"/>
+      <w:r>
+        <w:rPr>
+          <w:rFonts w:eastAsia="Times New Roman"/>
+          <w:sz w:val="24"/>
+          <w:szCs w:val="24"/>
+        </w:rPr>
+        <w:t xml:space="preserve">, Dr. Antony </w:t>
+      </w:r>
+      <w:proofErr w:type="spellStart"/>
+      <w:r>
+        <w:rPr>
+          <w:rFonts w:eastAsia="Times New Roman"/>
+          <w:sz w:val="24"/>
+          <w:szCs w:val="24"/>
+        </w:rPr>
+        <w:t>Selvadoss</w:t>
+      </w:r>
+      <w:proofErr w:type="spellEnd"/>
+      <w:r>
+        <w:rPr>
+          <w:rFonts w:eastAsia="Times New Roman"/>
+          <w:sz w:val="24"/>
+          <w:szCs w:val="24"/>
+        </w:rPr>
+        <w:t xml:space="preserve"> </w:t>
+      </w:r>
+      <w:proofErr w:type="spellStart"/>
+      <w:r>
+        <w:rPr>
+          <w:rFonts w:eastAsia="Times New Roman"/>
+          <w:sz w:val="24"/>
+          <w:szCs w:val="24"/>
+        </w:rPr>
+        <w:t>Thanamani</w:t>
+      </w:r>
+      <w:proofErr w:type="spellEnd"/>
+      <w:r>
+        <w:rPr>
+          <w:rFonts w:eastAsia="Times New Roman"/>
+          <w:sz w:val="24"/>
+          <w:szCs w:val="24"/>
+        </w:rPr>
+        <w:t xml:space="preserve"> et. al. [12] have analyzed an important process of identifying cancer in early stages using ID3 algorithm. As we know cancer has become a dreadful disease and affecting many people’s health, this analysis helped to identify the early stages of cancer. For this analysis, they used Multidimensional Array model with modified ID3 algorithm. The modified ID3 algorithm compares the current database with the previous dataset and identifies the results as positive or negative. In case a patient is affected with that disease, this algorithm shows the infection percentage [12]. Here ID3 is used to split training examples in to target classes, the one which gives highest classification is selected and Used.</w:t>
       </w:r>
     </w:p>
     <w:p>
@@ -36370,39 +37037,7 @@
           <w:sz w:val="24"/>
           <w:szCs w:val="24"/>
         </w:rPr>
-        <w:t xml:space="preserve">Data analysis is the most crucial part in </w:t>
-      </w:r>
-      <w:r>
-        <w:rPr>
-          <w:rFonts w:eastAsia="Times New Roman"/>
-          <w:sz w:val="24"/>
-          <w:szCs w:val="24"/>
-        </w:rPr>
-        <w:t>computer crime forensics system. The result of data analysis has a direct impact on the validity and credibility of the evidence. In the prototype system of computer crime forensics, the general practice is making use of ID3 algorithm directly, but in this</w:t>
-      </w:r>
-      <w:r>
-        <w:rPr>
-          <w:rFonts w:eastAsia="Times New Roman"/>
-          <w:sz w:val="24"/>
-          <w:szCs w:val="24"/>
-        </w:rPr>
-        <w:t xml:space="preserve"> way it does not effectively mine a reasonable model because of the versatility of ID3 algorithm and the uniqueness of forensic data. According to characteristics of computer crime forensics data, this paper [13] puts some improvements of ID3 algorithm in </w:t>
-      </w:r>
-      <w:r>
-        <w:rPr>
-          <w:rFonts w:eastAsia="Times New Roman"/>
-          <w:sz w:val="24"/>
-          <w:szCs w:val="24"/>
-        </w:rPr>
-        <w:t>terms of information gain to make it more suitable for computer crime forensics field data, and experiments show that the improved algorithm is effective. As the diversity of attacks, in the extraction of features and attributes of behaviors, if we still c</w:t>
-      </w:r>
-      <w:r>
-        <w:rPr>
-          <w:rFonts w:eastAsia="Times New Roman"/>
-          <w:sz w:val="24"/>
-          <w:szCs w:val="24"/>
-        </w:rPr>
-        <w:t>hoose the largest value of information gain as the property of division to construct division tree, it will generate very much redundant information, and even result in error message when march between the input event and the rule base.</w:t>
+        <w:t>Data analysis is the most crucial part in computer crime forensics system. The result of data analysis has a direct impact on the validity and credibility of the evidence. In the prototype system of computer crime forensics, the general practice is making use of ID3 algorithm directly, but in this way it does not effectively mine a reasonable model because of the versatility of ID3 algorithm and the uniqueness of forensic data. According to characteristics of computer crime forensics data, this paper [13] puts some improvements of ID3 algorithm in terms of information gain to make it more suitable for computer crime forensics field data, and experiments show that the improved algorithm is effective. As the diversity of attacks, in the extraction of features and attributes of behaviors, if we still choose the largest value of information gain as the property of division to construct division tree, it will generate very much redundant information, and even result in error message when march between the input event and the rule base.</w:t>
       </w:r>
     </w:p>
     <w:p>
@@ -36439,17 +37074,7 @@
           <w:sz w:val="28"/>
           <w:szCs w:val="28"/>
         </w:rPr>
-        <w:t>Application of ID</w:t>
-      </w:r>
-      <w:r>
-        <w:rPr>
-          <w:rFonts w:eastAsia="Times New Roman"/>
-          <w:b/>
-          <w:bCs/>
-          <w:sz w:val="28"/>
-          <w:szCs w:val="28"/>
-        </w:rPr>
-        <w:t>3 in Knowledge Acquisition for Tolerances Design</w:t>
+        <w:t>Application of ID3 in Knowledge Acquisition for Tolerances Design</w:t>
       </w:r>
     </w:p>
     <w:p>
@@ -36477,15 +37102,79 @@
           <w:sz w:val="24"/>
           <w:szCs w:val="24"/>
         </w:rPr>
-        <w:t xml:space="preserve">In a research on Knowledge Acquisition by Xinyu Shao, Guojun Zhang, Peigen Li, and Yubao Chen [14], ID3 algorithm has been improved using previous knowledge. Tolerance Design is the total amount by which a </w:t>
-      </w:r>
-      <w:r>
-        <w:rPr>
-          <w:rFonts w:eastAsia="Times New Roman"/>
-          <w:sz w:val="24"/>
-          <w:szCs w:val="24"/>
-        </w:rPr>
-        <w:t>given dimension may vary, or the</w:t>
+        <w:t xml:space="preserve">In a research on Knowledge Acquisition by </w:t>
+      </w:r>
+      <w:proofErr w:type="spellStart"/>
+      <w:r>
+        <w:rPr>
+          <w:rFonts w:eastAsia="Times New Roman"/>
+          <w:sz w:val="24"/>
+          <w:szCs w:val="24"/>
+        </w:rPr>
+        <w:t>Xinyu</w:t>
+      </w:r>
+      <w:proofErr w:type="spellEnd"/>
+      <w:r>
+        <w:rPr>
+          <w:rFonts w:eastAsia="Times New Roman"/>
+          <w:sz w:val="24"/>
+          <w:szCs w:val="24"/>
+        </w:rPr>
+        <w:t xml:space="preserve"> Shao, </w:t>
+      </w:r>
+      <w:proofErr w:type="spellStart"/>
+      <w:r>
+        <w:rPr>
+          <w:rFonts w:eastAsia="Times New Roman"/>
+          <w:sz w:val="24"/>
+          <w:szCs w:val="24"/>
+        </w:rPr>
+        <w:t>Guojun</w:t>
+      </w:r>
+      <w:proofErr w:type="spellEnd"/>
+      <w:r>
+        <w:rPr>
+          <w:rFonts w:eastAsia="Times New Roman"/>
+          <w:sz w:val="24"/>
+          <w:szCs w:val="24"/>
+        </w:rPr>
+        <w:t xml:space="preserve"> Zhang, </w:t>
+      </w:r>
+      <w:proofErr w:type="spellStart"/>
+      <w:r>
+        <w:rPr>
+          <w:rFonts w:eastAsia="Times New Roman"/>
+          <w:sz w:val="24"/>
+          <w:szCs w:val="24"/>
+        </w:rPr>
+        <w:t>Peigen</w:t>
+      </w:r>
+      <w:proofErr w:type="spellEnd"/>
+      <w:r>
+        <w:rPr>
+          <w:rFonts w:eastAsia="Times New Roman"/>
+          <w:sz w:val="24"/>
+          <w:szCs w:val="24"/>
+        </w:rPr>
+        <w:t xml:space="preserve"> Li, and </w:t>
+      </w:r>
+      <w:proofErr w:type="spellStart"/>
+      <w:r>
+        <w:rPr>
+          <w:rFonts w:eastAsia="Times New Roman"/>
+          <w:sz w:val="24"/>
+          <w:szCs w:val="24"/>
+        </w:rPr>
+        <w:t>Yubao</w:t>
+      </w:r>
+      <w:proofErr w:type="spellEnd"/>
+      <w:r>
+        <w:rPr>
+          <w:rFonts w:eastAsia="Times New Roman"/>
+          <w:sz w:val="24"/>
+          <w:szCs w:val="24"/>
+        </w:rPr>
+        <w:t xml:space="preserve"> Chen [14], ID3 algorithm has been improved using previous knowledge. Tolerance Design is the total amount by which a given dimension may vary, or the</w:t>
       </w:r>
     </w:p>
     <w:p>
@@ -36501,6 +37190,7 @@
           <w:noProof/>
           <w:sz w:val="20"/>
           <w:szCs w:val="20"/>
+          <w:lang w:bidi="ar-SA"/>
         </w:rPr>
         <w:drawing>
           <wp:anchor distT="0" distB="0" distL="114300" distR="114300" simplePos="0" relativeHeight="251684352" behindDoc="1" locked="0" layoutInCell="0" allowOverlap="1" wp14:anchorId="7CBDB235" wp14:editId="146A856E">
@@ -36644,15 +37334,7 @@
           <w:sz w:val="24"/>
           <w:szCs w:val="24"/>
         </w:rPr>
-        <w:t>difference between the limits. Tolerance engineering affects areas like Product design, Quality Control and Manufacturing. Knowledge processing can be used to aid engineering design. Knowledge pr</w:t>
-      </w:r>
-      <w:r>
-        <w:rPr>
-          <w:rFonts w:eastAsia="Times New Roman"/>
-          <w:sz w:val="24"/>
-          <w:szCs w:val="24"/>
-        </w:rPr>
-        <w:t>ocessing technology is utilized in Intelligence and can be incorporated in existing CAD systems. Prior to implementation of ID3 some premises should be checked, they are:</w:t>
+        <w:t>difference between the limits. Tolerance engineering affects areas like Product design, Quality Control and Manufacturing. Knowledge processing can be used to aid engineering design. Knowledge processing technology is utilized in Intelligence and can be incorporated in existing CAD systems. Prior to implementation of ID3 some premises should be checked, they are:</w:t>
       </w:r>
     </w:p>
     <w:p>
@@ -36791,15 +37473,7 @@
           <w:sz w:val="24"/>
           <w:szCs w:val="24"/>
         </w:rPr>
-        <w:t xml:space="preserve">Mold design </w:t>
-      </w:r>
-      <w:r>
-        <w:rPr>
-          <w:rFonts w:eastAsia="Times New Roman"/>
-          <w:sz w:val="24"/>
-          <w:szCs w:val="24"/>
-        </w:rPr>
-        <w:t>(Cool well designed and Gate well designed)</w:t>
+        <w:t>Mold design (Cool well designed and Gate well designed)</w:t>
       </w:r>
     </w:p>
     <w:p>
@@ -36934,39 +37608,99 @@
           <w:sz w:val="24"/>
           <w:szCs w:val="24"/>
         </w:rPr>
-        <w:t xml:space="preserve">Decision tree classifiers are used extensively for diagnosis of breast tumor in ultrasonic images, ovarian cancer and heart sound </w:t>
-      </w:r>
-      <w:r>
-        <w:rPr>
-          <w:rFonts w:eastAsia="Times New Roman"/>
-          <w:sz w:val="24"/>
-          <w:szCs w:val="24"/>
-        </w:rPr>
-        <w:t>diagnosis. D.Lavanya, Dr. K.Usha Rani [17] in their research on various decision tree algorithms showed that ID3 is used majorly. They compared the time complexities for ID3, CART, and C4.5 for different diseases and concluded that time complexity of ID3 a</w:t>
-      </w:r>
-      <w:r>
-        <w:rPr>
-          <w:rFonts w:eastAsia="Times New Roman"/>
-          <w:sz w:val="24"/>
-          <w:szCs w:val="24"/>
-        </w:rPr>
-        <w:t>lgorithm is less to build a model among the three classifiers but Accuracy is very less compared to CART, which further needs to be improved. ID3 in multi array model algorithm is explained as follows: E = D1× D2× ... × Dn be finite-dimensional vector n, w</w:t>
-      </w:r>
-      <w:r>
-        <w:rPr>
-          <w:rFonts w:eastAsia="Times New Roman"/>
-          <w:sz w:val="24"/>
-          <w:szCs w:val="24"/>
-        </w:rPr>
-        <w:t>here Dj is a finite set of discrete symbols, E elements e = is the sample, vjDj, j = 1, 2, ..., n. PE is the positive sample set, NE is the anti-sample set, and the number of samples which are p and n depiction to the regulations of information theory. The</w:t>
-      </w:r>
-      <w:r>
-        <w:rPr>
-          <w:rFonts w:eastAsia="Times New Roman"/>
-          <w:sz w:val="24"/>
-          <w:szCs w:val="24"/>
-        </w:rPr>
-        <w:t xml:space="preserve"> proposed sample data used by ID3 has certain requirements.</w:t>
+        <w:t xml:space="preserve">Decision tree classifiers are used extensively for diagnosis of breast tumor in ultrasonic images, ovarian cancer and heart sound diagnosis. </w:t>
+      </w:r>
+      <w:proofErr w:type="spellStart"/>
+      <w:r>
+        <w:rPr>
+          <w:rFonts w:eastAsia="Times New Roman"/>
+          <w:sz w:val="24"/>
+          <w:szCs w:val="24"/>
+        </w:rPr>
+        <w:t>D.Lavanya</w:t>
+      </w:r>
+      <w:proofErr w:type="spellEnd"/>
+      <w:r>
+        <w:rPr>
+          <w:rFonts w:eastAsia="Times New Roman"/>
+          <w:sz w:val="24"/>
+          <w:szCs w:val="24"/>
+        </w:rPr>
+        <w:t xml:space="preserve">, Dr. </w:t>
+      </w:r>
+      <w:proofErr w:type="spellStart"/>
+      <w:proofErr w:type="gramStart"/>
+      <w:r>
+        <w:rPr>
+          <w:rFonts w:eastAsia="Times New Roman"/>
+          <w:sz w:val="24"/>
+          <w:szCs w:val="24"/>
+        </w:rPr>
+        <w:t>K.Usha</w:t>
+      </w:r>
+      <w:proofErr w:type="spellEnd"/>
+      <w:proofErr w:type="gramEnd"/>
+      <w:r>
+        <w:rPr>
+          <w:rFonts w:eastAsia="Times New Roman"/>
+          <w:sz w:val="24"/>
+          <w:szCs w:val="24"/>
+        </w:rPr>
+        <w:t xml:space="preserve"> Rani [17] in their research on various decision tree algorithms showed that ID3 is used majorly. They compared the time complexities for ID3, CART, and C4.5 for different diseases and concluded that time complexity of ID3 algorithm is less to build a model among the three classifiers but Accuracy is very less compared to CART, which further needs to be improved. ID3 in multi array model algorithm is explained as follows: E = D1× D2× ... × </w:t>
+      </w:r>
+      <w:proofErr w:type="spellStart"/>
+      <w:r>
+        <w:rPr>
+          <w:rFonts w:eastAsia="Times New Roman"/>
+          <w:sz w:val="24"/>
+          <w:szCs w:val="24"/>
+        </w:rPr>
+        <w:t>Dn</w:t>
+      </w:r>
+      <w:proofErr w:type="spellEnd"/>
+      <w:r>
+        <w:rPr>
+          <w:rFonts w:eastAsia="Times New Roman"/>
+          <w:sz w:val="24"/>
+          <w:szCs w:val="24"/>
+        </w:rPr>
+        <w:t xml:space="preserve"> be finite-dimensional vector n, where </w:t>
+      </w:r>
+      <w:proofErr w:type="spellStart"/>
+      <w:r>
+        <w:rPr>
+          <w:rFonts w:eastAsia="Times New Roman"/>
+          <w:sz w:val="24"/>
+          <w:szCs w:val="24"/>
+        </w:rPr>
+        <w:t>Dj</w:t>
+      </w:r>
+      <w:proofErr w:type="spellEnd"/>
+      <w:r>
+        <w:rPr>
+          <w:rFonts w:eastAsia="Times New Roman"/>
+          <w:sz w:val="24"/>
+          <w:szCs w:val="24"/>
+        </w:rPr>
+        <w:t xml:space="preserve"> is a finite set of discrete symbols, E elements e = is the sample, </w:t>
+      </w:r>
+      <w:proofErr w:type="spellStart"/>
+      <w:r>
+        <w:rPr>
+          <w:rFonts w:eastAsia="Times New Roman"/>
+          <w:sz w:val="24"/>
+          <w:szCs w:val="24"/>
+        </w:rPr>
+        <w:t>vjDj</w:t>
+      </w:r>
+      <w:proofErr w:type="spellEnd"/>
+      <w:r>
+        <w:rPr>
+          <w:rFonts w:eastAsia="Times New Roman"/>
+          <w:sz w:val="24"/>
+          <w:szCs w:val="24"/>
+        </w:rPr>
+        <w:t>, j = 1, 2, ..., n. PE is the positive sample set, NE is the anti-sample set, and the number of samples which are p and n depiction to the regulations of information theory. The proposed sample data used by ID3 has certain requirements.</w:t>
       </w:r>
     </w:p>
     <w:p>
@@ -37031,15 +37765,7 @@
           <w:sz w:val="24"/>
           <w:szCs w:val="24"/>
         </w:rPr>
-        <w:t xml:space="preserve">This chapter focused on ID3 Decision Tree algorithm for classification. The present study reviewed Robust Decision tree algorithm ID3 and its applications in wide range </w:t>
-      </w:r>
-      <w:r>
-        <w:rPr>
-          <w:rFonts w:eastAsia="Times New Roman"/>
-          <w:sz w:val="24"/>
-          <w:szCs w:val="24"/>
-        </w:rPr>
-        <w:t>spectrum of domains such as Health, medical, Education, Engineering etc. Across all the domains, the performance of ID3 has resulted in good performance. However, splitting criterion and pruning can be further improved to achieve higher accuracy and</w:t>
+        <w:t>This chapter focused on ID3 Decision Tree algorithm for classification. The present study reviewed Robust Decision tree algorithm ID3 and its applications in wide range spectrum of domains such as Health, medical, Education, Engineering etc. Across all the domains, the performance of ID3 has resulted in good performance. However, splitting criterion and pruning can be further improved to achieve higher accuracy and</w:t>
       </w:r>
     </w:p>
     <w:p>
@@ -37055,6 +37781,7 @@
           <w:noProof/>
           <w:sz w:val="20"/>
           <w:szCs w:val="20"/>
+          <w:lang w:bidi="ar-SA"/>
         </w:rPr>
         <w:drawing>
           <wp:anchor distT="0" distB="0" distL="114300" distR="114300" simplePos="0" relativeHeight="251685376" behindDoc="1" locked="0" layoutInCell="0" allowOverlap="1" wp14:anchorId="558D8F46" wp14:editId="32BE40C1">
@@ -37198,15 +37925,7 @@
           <w:sz w:val="24"/>
           <w:szCs w:val="24"/>
         </w:rPr>
-        <w:t>generalization. A minute increase in performance and generalization will yield better results and analysis, particularly in Health care domain. Hence our future work focuses on developing a simplified decision tree algorithmic model b</w:t>
-      </w:r>
-      <w:r>
-        <w:rPr>
-          <w:rFonts w:eastAsia="Times New Roman"/>
-          <w:sz w:val="24"/>
-          <w:szCs w:val="24"/>
-        </w:rPr>
-        <w:t>y using a novel splitting criterion and a pruning technique, with the objective of increasing accuracy and generation.</w:t>
+        <w:t>generalization. A minute increase in performance and generalization will yield better results and analysis, particularly in Health care domain. Hence our future work focuses on developing a simplified decision tree algorithmic model by using a novel splitting criterion and a pruning technique, with the objective of increasing accuracy and generation.</w:t>
       </w:r>
     </w:p>
     <w:p>
@@ -37222,6 +37941,7 @@
           <w:noProof/>
           <w:sz w:val="20"/>
           <w:szCs w:val="20"/>
+          <w:lang w:bidi="ar-SA"/>
         </w:rPr>
         <w:drawing>
           <wp:anchor distT="0" distB="0" distL="114300" distR="114300" simplePos="0" relativeHeight="251686400" behindDoc="1" locked="0" layoutInCell="0" allowOverlap="1" wp14:anchorId="47C6FB2A" wp14:editId="379E45F0">
@@ -38006,17 +38726,7 @@
           <w:sz w:val="28"/>
           <w:szCs w:val="28"/>
         </w:rPr>
-        <w:t xml:space="preserve">5.1 </w:t>
-      </w:r>
-      <w:r>
-        <w:rPr>
-          <w:rFonts w:eastAsia="Times New Roman"/>
-          <w:b/>
-          <w:bCs/>
-          <w:sz w:val="28"/>
-          <w:szCs w:val="28"/>
-        </w:rPr>
-        <w:t>Conclusion</w:t>
+        <w:t>5.1 Conclusion</w:t>
       </w:r>
     </w:p>
     <w:p>
@@ -38053,63 +38763,43 @@
           <w:sz w:val="24"/>
           <w:szCs w:val="24"/>
         </w:rPr>
-        <w:t xml:space="preserve">In conclusion, in this report we first introduced the incredibly versatile and powerful area in Computer Science known as Machine Learning. We explored the key difference between the traditional programming and ML paradigms. Namely that while </w:t>
-      </w:r>
-      <w:r>
-        <w:rPr>
-          <w:rFonts w:eastAsia="Times New Roman"/>
-          <w:sz w:val="24"/>
-          <w:szCs w:val="24"/>
-        </w:rPr>
-        <w:t>in the former, a program is one of the inputs to a computer and after computation, we get an output from the computer, in ML, the computer takes in both the data and the output as inputs and gives another program as the output. We explored that with an con</w:t>
-      </w:r>
-      <w:r>
-        <w:rPr>
-          <w:rFonts w:eastAsia="Times New Roman"/>
-          <w:sz w:val="24"/>
-          <w:szCs w:val="24"/>
-        </w:rPr>
-        <w:t>tinual increasing number of applications where ML algorithms are becoming not just useful but the standard practice; every ML algorithm has three components: representation, evaluation and optimization. For the purposes of this report, decision tree learni</w:t>
-      </w:r>
-      <w:r>
-        <w:rPr>
-          <w:rFonts w:eastAsia="Times New Roman"/>
-          <w:sz w:val="24"/>
-          <w:szCs w:val="24"/>
-        </w:rPr>
-        <w:t>ng is our chosen representation that is used to evaluate classification problems and its effectiveness is based upon how accurate it is able to do so. Decision trees implement a form of combinatorial optimization, namely doing a greedy search of which attr</w:t>
-      </w:r>
-      <w:r>
-        <w:rPr>
-          <w:rFonts w:eastAsia="Times New Roman"/>
-          <w:sz w:val="24"/>
-          <w:szCs w:val="24"/>
-        </w:rPr>
-        <w:t xml:space="preserve">ibute in a dataset yields the maximum gain. We also explored the three primary types of learning: supervised, unsupervised and reinforcement learning and ended our introduction to ML by discussing the learning problem. We introduced decision tree learning </w:t>
-      </w:r>
-      <w:r>
-        <w:rPr>
-          <w:rFonts w:eastAsia="Times New Roman"/>
-          <w:sz w:val="24"/>
-          <w:szCs w:val="24"/>
-        </w:rPr>
-        <w:t>using Mitchell’s [5] classic prediction problem of determining if a person plays tennis or not, depending on weather conditions. Despite being no where near as complicated as datasets used in practice today, the author found it particularly effective in mo</w:t>
-      </w:r>
-      <w:r>
-        <w:rPr>
-          <w:rFonts w:eastAsia="Times New Roman"/>
-          <w:sz w:val="24"/>
-          <w:szCs w:val="24"/>
-        </w:rPr>
-        <w:t>tivating the ID3 algorithm that builds the decision tree data structure. We delineated how the ID3 algorithm is formulated and went into great detail regarding concepts such as Shannon’s Entropy and Information Gain. Finally, upon understanding how a decis</w:t>
-      </w:r>
-      <w:r>
-        <w:rPr>
-          <w:rFonts w:eastAsia="Times New Roman"/>
-          <w:sz w:val="24"/>
-          <w:szCs w:val="24"/>
-        </w:rPr>
-        <w:t>ion tree is formulated, we then further investigate if the output of the ID3 algorithm always yields perfect solutions we learned that according to 4.1 when it came to training a decision tree,</w:t>
+        <w:t xml:space="preserve">In conclusion, in this report we first introduced the incredibly versatile and powerful area in Computer Science known as Machine Learning. We explored the key difference between the traditional programming and ML paradigms. Namely that while in the former, a program is one of the inputs to a computer and after computation, we get an output from the computer, in ML, the computer takes in both the data and the output as inputs and gives another program as the output. We explored that with </w:t>
+      </w:r>
+      <w:proofErr w:type="gramStart"/>
+      <w:r>
+        <w:rPr>
+          <w:rFonts w:eastAsia="Times New Roman"/>
+          <w:sz w:val="24"/>
+          <w:szCs w:val="24"/>
+        </w:rPr>
+        <w:t>an</w:t>
+      </w:r>
+      <w:proofErr w:type="gramEnd"/>
+      <w:r>
+        <w:rPr>
+          <w:rFonts w:eastAsia="Times New Roman"/>
+          <w:sz w:val="24"/>
+          <w:szCs w:val="24"/>
+        </w:rPr>
+        <w:t xml:space="preserve"> continual increasing number of applications where ML algorithms are becoming not just useful but the standard practice; every ML algorithm has three components: representation, evaluation and optimization. For the purposes of this report, decision tree learning is our chosen representation that is used to evaluate classification problems and its effectiveness is based upon how accurate it is able to do so. Decision trees implement a form of combinatorial optimization, namely doing a greedy search of which attribute in a dataset yields the maximum gain. We also explored the three primary types of learning: supervised, unsupervised and reinforcement learning and ended our introduction to ML by discussing the learning problem. We introduced decision tree learning using Mitchell’s [5] classic prediction problem of determining if a person plays tennis or not, depending on weather conditions. Despite being </w:t>
+      </w:r>
+      <w:proofErr w:type="spellStart"/>
+      <w:r>
+        <w:rPr>
+          <w:rFonts w:eastAsia="Times New Roman"/>
+          <w:sz w:val="24"/>
+          <w:szCs w:val="24"/>
+        </w:rPr>
+        <w:t>no where</w:t>
+      </w:r>
+      <w:proofErr w:type="spellEnd"/>
+      <w:r>
+        <w:rPr>
+          <w:rFonts w:eastAsia="Times New Roman"/>
+          <w:sz w:val="24"/>
+          <w:szCs w:val="24"/>
+        </w:rPr>
+        <w:t xml:space="preserve"> near as complicated as datasets used in practice today, the author found it particularly effective in motivating the ID3 algorithm that builds the decision tree data structure. We delineated how the ID3 algorithm is formulated and went into great detail regarding concepts such as Shannon’s Entropy and Information Gain. Finally, upon understanding how a decision tree is formulated, we then further investigate if the output of the ID3 algorithm always yields perfect solutions we learned that according to 4.1 when it came to training a decision tree,</w:t>
       </w:r>
     </w:p>
     <w:p>
@@ -38125,6 +38815,7 @@
           <w:noProof/>
           <w:sz w:val="20"/>
           <w:szCs w:val="20"/>
+          <w:lang w:bidi="ar-SA"/>
         </w:rPr>
         <w:drawing>
           <wp:anchor distT="0" distB="0" distL="114300" distR="114300" simplePos="0" relativeHeight="251687424" behindDoc="1" locked="0" layoutInCell="0" allowOverlap="1" wp14:anchorId="4DEDCD32" wp14:editId="36E5DC2B">
@@ -38277,39 +38968,25 @@
           <w:sz w:val="24"/>
           <w:szCs w:val="24"/>
         </w:rPr>
-        <w:t xml:space="preserve">due to the recursive nature of </w:t>
-      </w:r>
-      <w:r>
-        <w:rPr>
-          <w:rFonts w:eastAsia="Times New Roman"/>
-          <w:sz w:val="24"/>
-          <w:szCs w:val="24"/>
-        </w:rPr>
-        <w:t>the algorithm the tree would continue splitting until singletons were obtained. While this does fit the bill when asking for a perfect solution, this may not be what we want as singletons do not help us when making predictions for massive datasets. Finally</w:t>
-      </w:r>
-      <w:r>
-        <w:rPr>
-          <w:rFonts w:eastAsia="Times New Roman"/>
-          <w:sz w:val="24"/>
-          <w:szCs w:val="24"/>
-        </w:rPr>
-        <w:t>, we concluded this report by outlining two approaches that could help improve the ID3 algorithm. First, by understanding that while information gain helps 21 us identify the ”best” attribute to split our datasets, it may not give us desirable results base</w:t>
-      </w:r>
-      <w:r>
-        <w:rPr>
-          <w:rFonts w:eastAsia="Times New Roman"/>
-          <w:sz w:val="24"/>
-          <w:szCs w:val="24"/>
-        </w:rPr>
-        <w:t>d on its inherent greedy nature. We resolve this issue by introducing the notion of Grain ratio. Secondly, we outline the Random Forest Algorithm that extends the ID3 algorithm by creating K-trees, that are created/trained using subsets of examples/attribu</w:t>
-      </w:r>
-      <w:r>
-        <w:rPr>
-          <w:rFonts w:eastAsia="Times New Roman"/>
-          <w:sz w:val="24"/>
-          <w:szCs w:val="24"/>
-        </w:rPr>
-        <w:t>tes from initial dataset, instead of just one. When making a prediction we input the unseen example into all K-trees and classify the example based on the majority output of all K-trees.</w:t>
+        <w:t xml:space="preserve">due to the recursive nature of the algorithm the tree would continue splitting until singletons were obtained. While this does fit the bill when asking for a perfect solution, this may not be what we want as singletons do not help us when making predictions for massive datasets. Finally, we concluded this report by outlining two approaches that could help improve the ID3 algorithm. First, by understanding that while information gain helps 21 us identify </w:t>
+      </w:r>
+      <w:proofErr w:type="gramStart"/>
+      <w:r>
+        <w:rPr>
+          <w:rFonts w:eastAsia="Times New Roman"/>
+          <w:sz w:val="24"/>
+          <w:szCs w:val="24"/>
+        </w:rPr>
+        <w:t>the ”best</w:t>
+      </w:r>
+      <w:proofErr w:type="gramEnd"/>
+      <w:r>
+        <w:rPr>
+          <w:rFonts w:eastAsia="Times New Roman"/>
+          <w:sz w:val="24"/>
+          <w:szCs w:val="24"/>
+        </w:rPr>
+        <w:t>” attribute to split our datasets, it may not give us desirable results based on its inherent greedy nature. We resolve this issue by introducing the notion of Grain ratio. Secondly, we outline the Random Forest Algorithm that extends the ID3 algorithm by creating K-trees, that are created/trained using subsets of examples/attributes from initial dataset, instead of just one. When making a prediction we input the unseen example into all K-trees and classify the example based on the majority output of all K-trees.</w:t>
       </w:r>
     </w:p>
     <w:p>
@@ -38401,23 +39078,27 @@
           <w:sz w:val="24"/>
           <w:szCs w:val="24"/>
         </w:rPr>
-        <w:t>We tried to develop a system so that this algor</w:t>
-      </w:r>
-      <w:r>
-        <w:rPr>
-          <w:rFonts w:eastAsia="Times New Roman"/>
-          <w:sz w:val="24"/>
-          <w:szCs w:val="24"/>
-        </w:rPr>
-        <w:t>ithm can be recognized in a easy, fast and more accurate way. We also tried it to be dynamic so that it can be used in different critical situations. For our work we used powerful tools and updated software and technologies. Still our proposed system may f</w:t>
-      </w:r>
-      <w:r>
-        <w:rPr>
-          <w:rFonts w:eastAsia="Times New Roman"/>
-          <w:sz w:val="24"/>
-          <w:szCs w:val="24"/>
-        </w:rPr>
-        <w:t>ace some drawbacks and some are listed below:</w:t>
+        <w:t xml:space="preserve">We tried to develop a system so that this algorithm can be recognized in </w:t>
+      </w:r>
+      <w:proofErr w:type="spellStart"/>
+      <w:proofErr w:type="gramStart"/>
+      <w:r>
+        <w:rPr>
+          <w:rFonts w:eastAsia="Times New Roman"/>
+          <w:sz w:val="24"/>
+          <w:szCs w:val="24"/>
+        </w:rPr>
+        <w:t>a</w:t>
+      </w:r>
+      <w:proofErr w:type="spellEnd"/>
+      <w:proofErr w:type="gramEnd"/>
+      <w:r>
+        <w:rPr>
+          <w:rFonts w:eastAsia="Times New Roman"/>
+          <w:sz w:val="24"/>
+          <w:szCs w:val="24"/>
+        </w:rPr>
+        <w:t xml:space="preserve"> easy, fast and more accurate way. We also tried it to be dynamic so that it can be used in different critical situations. For our work we used powerful tools and updated software and technologies. Still our proposed system may face some drawbacks and some are listed below:</w:t>
       </w:r>
     </w:p>
     <w:p>
@@ -38531,15 +39212,7 @@
           <w:sz w:val="24"/>
           <w:szCs w:val="24"/>
         </w:rPr>
-        <w:t xml:space="preserve">Classifying continuous data may be computationally expensive, as </w:t>
-      </w:r>
-      <w:r>
-        <w:rPr>
-          <w:rFonts w:eastAsia="Times New Roman"/>
-          <w:sz w:val="24"/>
-          <w:szCs w:val="24"/>
-        </w:rPr>
-        <w:t>many trees must be generated to see where to break the continuum.</w:t>
+        <w:t>Classifying continuous data may be computationally expensive, as many trees must be generated to see where to break the continuum.</w:t>
       </w:r>
     </w:p>
     <w:p>
@@ -38576,15 +39249,7 @@
           <w:sz w:val="24"/>
           <w:szCs w:val="24"/>
         </w:rPr>
-        <w:t>To get the accuracy higher, the range of a net's weights and of the weight updates is very important for performance. We may need to normalize the input values in some cases when the featur</w:t>
-      </w:r>
-      <w:r>
-        <w:rPr>
-          <w:rFonts w:eastAsia="Times New Roman"/>
-          <w:sz w:val="24"/>
-          <w:szCs w:val="24"/>
-        </w:rPr>
-        <w:t>es are different like in many of our given datasets and updates will all be on different systems.</w:t>
+        <w:t>To get the accuracy higher, the range of a net's weights and of the weight updates is very important for performance. We may need to normalize the input values in some cases when the features are different like in many of our given datasets and updates will all be on different systems.</w:t>
       </w:r>
     </w:p>
     <w:p>
@@ -38600,6 +39265,7 @@
           <w:noProof/>
           <w:sz w:val="20"/>
           <w:szCs w:val="20"/>
+          <w:lang w:bidi="ar-SA"/>
         </w:rPr>
         <w:drawing>
           <wp:anchor distT="0" distB="0" distL="114300" distR="114300" simplePos="0" relativeHeight="251688448" behindDoc="1" locked="0" layoutInCell="0" allowOverlap="1" wp14:anchorId="2B3C31C4" wp14:editId="3F4E055E">
@@ -38870,15 +39536,25 @@
           <w:sz w:val="24"/>
           <w:szCs w:val="24"/>
         </w:rPr>
-        <w:t xml:space="preserve">Our system can be used in various important different works and can be implemented easily. </w:t>
-      </w:r>
-      <w:r>
-        <w:rPr>
-          <w:rFonts w:eastAsia="Times New Roman"/>
-          <w:sz w:val="24"/>
-          <w:szCs w:val="24"/>
-        </w:rPr>
-        <w:t>Although a lots of works are being done each and every day of this world This thesis presented a survey.. We thought about our work to be used in future works. Some are mentioned bellow.</w:t>
+        <w:t xml:space="preserve">Our system can be used in various important different works and can be implemented easily. Although a lots of works are being done each and every day of this world This thesis presented a </w:t>
+      </w:r>
+      <w:proofErr w:type="gramStart"/>
+      <w:r>
+        <w:rPr>
+          <w:rFonts w:eastAsia="Times New Roman"/>
+          <w:sz w:val="24"/>
+          <w:szCs w:val="24"/>
+        </w:rPr>
+        <w:t>survey..</w:t>
+      </w:r>
+      <w:proofErr w:type="gramEnd"/>
+      <w:r>
+        <w:rPr>
+          <w:rFonts w:eastAsia="Times New Roman"/>
+          <w:sz w:val="24"/>
+          <w:szCs w:val="24"/>
+        </w:rPr>
+        <w:t xml:space="preserve"> We thought about our work to be used in future works. Some are mentioned bellow.</w:t>
       </w:r>
     </w:p>
     <w:p>
@@ -38913,15 +39589,7 @@
           <w:sz w:val="24"/>
           <w:szCs w:val="24"/>
         </w:rPr>
-        <w:t>We can achieve more accuracy can be achieved in many sectors based s</w:t>
-      </w:r>
-      <w:r>
-        <w:rPr>
-          <w:rFonts w:eastAsia="Times New Roman"/>
-          <w:sz w:val="24"/>
-          <w:szCs w:val="24"/>
-        </w:rPr>
-        <w:t>ystem through various problems using this system based on deep learning.</w:t>
+        <w:t>We can achieve more accuracy can be achieved in many sectors based system through various problems using this system based on deep learning.</w:t>
       </w:r>
     </w:p>
     <w:p>
@@ -38958,15 +39626,7 @@
           <w:sz w:val="24"/>
           <w:szCs w:val="24"/>
         </w:rPr>
-        <w:t>We can implement this system for automated traffic system from Traffic Signs Recognition and in this way we can develop an automated traffic system and can solve the traffic problems</w:t>
-      </w:r>
-      <w:r>
-        <w:rPr>
-          <w:rFonts w:eastAsia="Times New Roman"/>
-          <w:sz w:val="24"/>
-          <w:szCs w:val="24"/>
-        </w:rPr>
-        <w:t xml:space="preserve"> in many countries.</w:t>
+        <w:t>We can implement this system for automated traffic system from Traffic Signs Recognition and in this way we can develop an automated traffic system and can solve the traffic problems in many countries.</w:t>
       </w:r>
     </w:p>
     <w:p>
@@ -39040,15 +39700,7 @@
           <w:sz w:val="24"/>
           <w:szCs w:val="24"/>
         </w:rPr>
-        <w:t xml:space="preserve">We can </w:t>
-      </w:r>
-      <w:r>
-        <w:rPr>
-          <w:rFonts w:eastAsia="Times New Roman"/>
-          <w:sz w:val="24"/>
-          <w:szCs w:val="24"/>
-        </w:rPr>
-        <w:t>use this system to retrieve weather preview after experiencing weather image recognition and using the results we can develop systems for predicting weather conditions or can predict dangerous situations earlier to save lives and properties</w:t>
+        <w:t>We can use this system to retrieve weather preview after experiencing weather image recognition and using the results we can develop systems for predicting weather conditions or can predict dangerous situations earlier to save lives and properties</w:t>
       </w:r>
     </w:p>
     <w:p>
@@ -39064,6 +39716,7 @@
           <w:noProof/>
           <w:sz w:val="20"/>
           <w:szCs w:val="20"/>
+          <w:lang w:bidi="ar-SA"/>
         </w:rPr>
         <w:drawing>
           <wp:anchor distT="0" distB="0" distL="114300" distR="114300" simplePos="0" relativeHeight="251689472" behindDoc="1" locked="0" layoutInCell="0" allowOverlap="1" wp14:anchorId="2F30C6D5" wp14:editId="7D48B17E">
@@ -39534,21 +40187,59 @@
           <w:szCs w:val="24"/>
         </w:rPr>
       </w:pPr>
-      <w:r>
-        <w:rPr>
-          <w:rFonts w:eastAsia="Times New Roman"/>
-          <w:sz w:val="24"/>
-          <w:szCs w:val="24"/>
-        </w:rPr>
-        <w:t xml:space="preserve">DavinderKaur, Rajeev Bedi, Dr. Sunil Kumar Gupta (2015), "REVIEW OF DECISION TREE DATA MINING ALGORITHMS:ID3 AND C4.5", International conference on Information Technology and Computer </w:t>
-      </w:r>
-      <w:r>
-        <w:rPr>
-          <w:rFonts w:eastAsia="Times New Roman"/>
-          <w:sz w:val="24"/>
-          <w:szCs w:val="24"/>
-        </w:rPr>
-        <w:t>Science,(ICITCS)2015.</w:t>
+      <w:proofErr w:type="spellStart"/>
+      <w:r>
+        <w:rPr>
+          <w:rFonts w:eastAsia="Times New Roman"/>
+          <w:sz w:val="24"/>
+          <w:szCs w:val="24"/>
+        </w:rPr>
+        <w:t>DavinderKaur</w:t>
+      </w:r>
+      <w:proofErr w:type="spellEnd"/>
+      <w:r>
+        <w:rPr>
+          <w:rFonts w:eastAsia="Times New Roman"/>
+          <w:sz w:val="24"/>
+          <w:szCs w:val="24"/>
+        </w:rPr>
+        <w:t xml:space="preserve">, Rajeev </w:t>
+      </w:r>
+      <w:proofErr w:type="spellStart"/>
+      <w:r>
+        <w:rPr>
+          <w:rFonts w:eastAsia="Times New Roman"/>
+          <w:sz w:val="24"/>
+          <w:szCs w:val="24"/>
+        </w:rPr>
+        <w:t>Bedi</w:t>
+      </w:r>
+      <w:proofErr w:type="spellEnd"/>
+      <w:r>
+        <w:rPr>
+          <w:rFonts w:eastAsia="Times New Roman"/>
+          <w:sz w:val="24"/>
+          <w:szCs w:val="24"/>
+        </w:rPr>
+        <w:t xml:space="preserve">, Dr. Sunil Kumar Gupta (2015), "REVIEW OF DECISION TREE DATA MINING ALGORITHMS:ID3 AND C4.5", International conference on Information Technology and Computer </w:t>
+      </w:r>
+      <w:proofErr w:type="gramStart"/>
+      <w:r>
+        <w:rPr>
+          <w:rFonts w:eastAsia="Times New Roman"/>
+          <w:sz w:val="24"/>
+          <w:szCs w:val="24"/>
+        </w:rPr>
+        <w:t>Science,(</w:t>
+      </w:r>
+      <w:proofErr w:type="gramEnd"/>
+      <w:r>
+        <w:rPr>
+          <w:rFonts w:eastAsia="Times New Roman"/>
+          <w:sz w:val="24"/>
+          <w:szCs w:val="24"/>
+        </w:rPr>
+        <w:t>ICITCS)2015.</w:t>
       </w:r>
     </w:p>
     <w:p>
@@ -39579,13 +40270,41 @@
           <w:szCs w:val="24"/>
         </w:rPr>
       </w:pPr>
-      <w:r>
-        <w:rPr>
-          <w:rFonts w:eastAsia="Times New Roman"/>
-          <w:sz w:val="24"/>
-          <w:szCs w:val="24"/>
-        </w:rPr>
-        <w:t>Himani Sharma, Sunil Kumar(2016),"A Survey on Decision Tree Algorithms of Classification in Data Mining “International Journal of Science and Research (IJSR), 2016</w:t>
+      <w:proofErr w:type="spellStart"/>
+      <w:r>
+        <w:rPr>
+          <w:rFonts w:eastAsia="Times New Roman"/>
+          <w:sz w:val="24"/>
+          <w:szCs w:val="24"/>
+        </w:rPr>
+        <w:t>Himani</w:t>
+      </w:r>
+      <w:proofErr w:type="spellEnd"/>
+      <w:r>
+        <w:rPr>
+          <w:rFonts w:eastAsia="Times New Roman"/>
+          <w:sz w:val="24"/>
+          <w:szCs w:val="24"/>
+        </w:rPr>
+        <w:t xml:space="preserve"> Sharma, Sunil </w:t>
+      </w:r>
+      <w:proofErr w:type="gramStart"/>
+      <w:r>
+        <w:rPr>
+          <w:rFonts w:eastAsia="Times New Roman"/>
+          <w:sz w:val="24"/>
+          <w:szCs w:val="24"/>
+        </w:rPr>
+        <w:t>Kumar(</w:t>
+      </w:r>
+      <w:proofErr w:type="gramEnd"/>
+      <w:r>
+        <w:rPr>
+          <w:rFonts w:eastAsia="Times New Roman"/>
+          <w:sz w:val="24"/>
+          <w:szCs w:val="24"/>
+        </w:rPr>
+        <w:t>2016),"A Survey on Decision Tree Algorithms of Classification in Data Mining “International Journal of Science and Research (IJSR), 2016</w:t>
       </w:r>
     </w:p>
     <w:p>
@@ -39621,15 +40340,35 @@
           <w:sz w:val="24"/>
           <w:szCs w:val="24"/>
         </w:rPr>
-        <w:t xml:space="preserve">R. Quinlan,“Induction of decision trees”, Machine Learning, Vol. </w:t>
-      </w:r>
-      <w:r>
-        <w:rPr>
-          <w:rFonts w:eastAsia="Times New Roman"/>
-          <w:sz w:val="24"/>
-          <w:szCs w:val="24"/>
-        </w:rPr>
-        <w:t>1, No.1, pp.81-106, 1986</w:t>
+        <w:t xml:space="preserve">R. </w:t>
+      </w:r>
+      <w:proofErr w:type="spellStart"/>
+      <w:proofErr w:type="gramStart"/>
+      <w:r>
+        <w:rPr>
+          <w:rFonts w:eastAsia="Times New Roman"/>
+          <w:sz w:val="24"/>
+          <w:szCs w:val="24"/>
+        </w:rPr>
+        <w:t>Quinlan,“</w:t>
+      </w:r>
+      <w:proofErr w:type="gramEnd"/>
+      <w:r>
+        <w:rPr>
+          <w:rFonts w:eastAsia="Times New Roman"/>
+          <w:sz w:val="24"/>
+          <w:szCs w:val="24"/>
+        </w:rPr>
+        <w:t>Induction</w:t>
+      </w:r>
+      <w:proofErr w:type="spellEnd"/>
+      <w:r>
+        <w:rPr>
+          <w:rFonts w:eastAsia="Times New Roman"/>
+          <w:sz w:val="24"/>
+          <w:szCs w:val="24"/>
+        </w:rPr>
+        <w:t xml:space="preserve"> of decision trees”, Machine Learning, Vol. 1, No.1, pp.81-106, 1986</w:t>
       </w:r>
     </w:p>
     <w:p>
@@ -39660,13 +40399,61 @@
           <w:szCs w:val="24"/>
         </w:rPr>
       </w:pPr>
-      <w:r>
-        <w:rPr>
-          <w:rFonts w:eastAsia="Times New Roman"/>
-          <w:sz w:val="24"/>
-          <w:szCs w:val="24"/>
-        </w:rPr>
-        <w:t>L.Surya Prasanthi, R.Kiran Kumar,"ID3 and Its Applications in Generation of Decision Trees across Various Domains- Survey", (IJCSIT) International Journal of Computer Science and Information Technologies,Vol.6 (6),2015</w:t>
+      <w:proofErr w:type="spellStart"/>
+      <w:r>
+        <w:rPr>
+          <w:rFonts w:eastAsia="Times New Roman"/>
+          <w:sz w:val="24"/>
+          <w:szCs w:val="24"/>
+        </w:rPr>
+        <w:t>L.Surya</w:t>
+      </w:r>
+      <w:proofErr w:type="spellEnd"/>
+      <w:r>
+        <w:rPr>
+          <w:rFonts w:eastAsia="Times New Roman"/>
+          <w:sz w:val="24"/>
+          <w:szCs w:val="24"/>
+        </w:rPr>
+        <w:t xml:space="preserve"> </w:t>
+      </w:r>
+      <w:proofErr w:type="spellStart"/>
+      <w:r>
+        <w:rPr>
+          <w:rFonts w:eastAsia="Times New Roman"/>
+          <w:sz w:val="24"/>
+          <w:szCs w:val="24"/>
+        </w:rPr>
+        <w:t>Prasanthi</w:t>
+      </w:r>
+      <w:proofErr w:type="spellEnd"/>
+      <w:r>
+        <w:rPr>
+          <w:rFonts w:eastAsia="Times New Roman"/>
+          <w:sz w:val="24"/>
+          <w:szCs w:val="24"/>
+        </w:rPr>
+        <w:t xml:space="preserve">, </w:t>
+      </w:r>
+      <w:proofErr w:type="spellStart"/>
+      <w:proofErr w:type="gramStart"/>
+      <w:r>
+        <w:rPr>
+          <w:rFonts w:eastAsia="Times New Roman"/>
+          <w:sz w:val="24"/>
+          <w:szCs w:val="24"/>
+        </w:rPr>
+        <w:t>R.Kiran</w:t>
+      </w:r>
+      <w:proofErr w:type="spellEnd"/>
+      <w:proofErr w:type="gramEnd"/>
+      <w:r>
+        <w:rPr>
+          <w:rFonts w:eastAsia="Times New Roman"/>
+          <w:sz w:val="24"/>
+          <w:szCs w:val="24"/>
+        </w:rPr>
+        <w:t xml:space="preserve"> Kumar,"ID3 and Its Applications in Generation of Decision Trees across Various Domains- Survey", (IJCSIT) International Journal of Computer Science and Information Technologies,Vol.6 (6),2015</w:t>
       </w:r>
     </w:p>
     <w:p>
@@ -39704,17 +40491,7 @@
           <w:szCs w:val="24"/>
           <w:highlight w:val="white"/>
         </w:rPr>
-        <w:t>Quinlan JR</w:t>
-      </w:r>
-      <w:r>
-        <w:rPr>
-          <w:rFonts w:eastAsia="Times New Roman"/>
-          <w:color w:val="333333"/>
-          <w:sz w:val="24"/>
-          <w:szCs w:val="24"/>
-          <w:highlight w:val="white"/>
-        </w:rPr>
-        <w:t xml:space="preserve"> (1987) Simplifying decision trees. </w:t>
+        <w:t xml:space="preserve">Quinlan JR (1987) Simplifying decision trees. </w:t>
       </w:r>
       <w:r>
         <w:rPr>
@@ -39771,7 +40548,43 @@
           <w:sz w:val="24"/>
           <w:szCs w:val="24"/>
         </w:rPr>
-        <w:t>Fong, P.K. and Weber-Jhanke, J.H (2012),“Privacy Preserving Decision Tree</w:t>
+        <w:t>Fong, P.K. and Weber-</w:t>
+      </w:r>
+      <w:proofErr w:type="spellStart"/>
+      <w:r>
+        <w:rPr>
+          <w:rFonts w:eastAsia="Times New Roman"/>
+          <w:sz w:val="24"/>
+          <w:szCs w:val="24"/>
+        </w:rPr>
+        <w:t>Jhanke</w:t>
+      </w:r>
+      <w:proofErr w:type="spellEnd"/>
+      <w:r>
+        <w:rPr>
+          <w:rFonts w:eastAsia="Times New Roman"/>
+          <w:sz w:val="24"/>
+          <w:szCs w:val="24"/>
+        </w:rPr>
+        <w:t>, J.H (2012</w:t>
+      </w:r>
+      <w:proofErr w:type="gramStart"/>
+      <w:r>
+        <w:rPr>
+          <w:rFonts w:eastAsia="Times New Roman"/>
+          <w:sz w:val="24"/>
+          <w:szCs w:val="24"/>
+        </w:rPr>
+        <w:t>),“</w:t>
+      </w:r>
+      <w:proofErr w:type="gramEnd"/>
+      <w:r>
+        <w:rPr>
+          <w:rFonts w:eastAsia="Times New Roman"/>
+          <w:sz w:val="24"/>
+          <w:szCs w:val="24"/>
+        </w:rPr>
+        <w:t>Privacy Preserving Decision Tree</w:t>
       </w:r>
     </w:p>
     <w:p>
@@ -39828,25 +40641,33 @@
           <w:sz w:val="24"/>
           <w:szCs w:val="24"/>
         </w:rPr>
-        <w:t xml:space="preserve">Data </w:t>
-      </w:r>
-      <w:r>
-        <w:rPr>
-          <w:rFonts w:eastAsia="Times New Roman"/>
-          <w:i/>
-          <w:iCs/>
-          <w:sz w:val="24"/>
-          <w:szCs w:val="24"/>
-        </w:rPr>
-        <w:t>Engineering</w:t>
-      </w:r>
-      <w:r>
-        <w:rPr>
-          <w:rFonts w:eastAsia="Times New Roman"/>
-          <w:sz w:val="24"/>
-          <w:szCs w:val="24"/>
-        </w:rPr>
-        <w:t>, Vol.24,No.2, February 2012, pp. 353-364.</w:t>
+        <w:t>Data Engineering</w:t>
+      </w:r>
+      <w:r>
+        <w:rPr>
+          <w:rFonts w:eastAsia="Times New Roman"/>
+          <w:sz w:val="24"/>
+          <w:szCs w:val="24"/>
+        </w:rPr>
+        <w:t>, Vol.</w:t>
+      </w:r>
+      <w:proofErr w:type="gramStart"/>
+      <w:r>
+        <w:rPr>
+          <w:rFonts w:eastAsia="Times New Roman"/>
+          <w:sz w:val="24"/>
+          <w:szCs w:val="24"/>
+        </w:rPr>
+        <w:t>24,No.</w:t>
+      </w:r>
+      <w:proofErr w:type="gramEnd"/>
+      <w:r>
+        <w:rPr>
+          <w:rFonts w:eastAsia="Times New Roman"/>
+          <w:sz w:val="24"/>
+          <w:szCs w:val="24"/>
+        </w:rPr>
+        <w:t>2, February 2012, pp. 353-364.</w:t>
       </w:r>
     </w:p>
     <w:p>
@@ -39877,13 +40698,59 @@
           <w:szCs w:val="24"/>
         </w:rPr>
       </w:pPr>
-      <w:r>
-        <w:rPr>
-          <w:rFonts w:eastAsia="Times New Roman"/>
-          <w:sz w:val="24"/>
-          <w:szCs w:val="24"/>
-        </w:rPr>
-        <w:t>Kabra, R.R. and Bichkar, R.S. (2011),”Performance Prediction of Engineering Students using Decision Tree”, International Journal of Computer Applications, Vol.36, No.11, December 2011, pp. 8-12</w:t>
+      <w:proofErr w:type="spellStart"/>
+      <w:r>
+        <w:rPr>
+          <w:rFonts w:eastAsia="Times New Roman"/>
+          <w:sz w:val="24"/>
+          <w:szCs w:val="24"/>
+        </w:rPr>
+        <w:t>Kabra</w:t>
+      </w:r>
+      <w:proofErr w:type="spellEnd"/>
+      <w:r>
+        <w:rPr>
+          <w:rFonts w:eastAsia="Times New Roman"/>
+          <w:sz w:val="24"/>
+          <w:szCs w:val="24"/>
+        </w:rPr>
+        <w:t xml:space="preserve">, R.R. and </w:t>
+      </w:r>
+      <w:proofErr w:type="spellStart"/>
+      <w:r>
+        <w:rPr>
+          <w:rFonts w:eastAsia="Times New Roman"/>
+          <w:sz w:val="24"/>
+          <w:szCs w:val="24"/>
+        </w:rPr>
+        <w:t>Bichkar</w:t>
+      </w:r>
+      <w:proofErr w:type="spellEnd"/>
+      <w:r>
+        <w:rPr>
+          <w:rFonts w:eastAsia="Times New Roman"/>
+          <w:sz w:val="24"/>
+          <w:szCs w:val="24"/>
+        </w:rPr>
+        <w:t>, R.S. (2011)</w:t>
+      </w:r>
+      <w:proofErr w:type="gramStart"/>
+      <w:r>
+        <w:rPr>
+          <w:rFonts w:eastAsia="Times New Roman"/>
+          <w:sz w:val="24"/>
+          <w:szCs w:val="24"/>
+        </w:rPr>
+        <w:t>,”Performance</w:t>
+      </w:r>
+      <w:proofErr w:type="gramEnd"/>
+      <w:r>
+        <w:rPr>
+          <w:rFonts w:eastAsia="Times New Roman"/>
+          <w:sz w:val="24"/>
+          <w:szCs w:val="24"/>
+        </w:rPr>
+        <w:t xml:space="preserve"> Prediction of Engineering Students using Decision Tree”, International Journal of Computer Applications, Vol.36, No.11, December 2011, pp. 8-12</w:t>
       </w:r>
     </w:p>
     <w:p>
@@ -39914,13 +40781,41 @@
           <w:szCs w:val="24"/>
         </w:rPr>
       </w:pPr>
-      <w:r>
-        <w:rPr>
-          <w:rFonts w:eastAsia="Times New Roman"/>
-          <w:sz w:val="24"/>
-          <w:szCs w:val="24"/>
-        </w:rPr>
-        <w:t>Karaolis, M.A. &amp;Moutiris, J.A (2010), “</w:t>
+      <w:proofErr w:type="spellStart"/>
+      <w:r>
+        <w:rPr>
+          <w:rFonts w:eastAsia="Times New Roman"/>
+          <w:sz w:val="24"/>
+          <w:szCs w:val="24"/>
+        </w:rPr>
+        <w:t>Karaolis</w:t>
+      </w:r>
+      <w:proofErr w:type="spellEnd"/>
+      <w:r>
+        <w:rPr>
+          <w:rFonts w:eastAsia="Times New Roman"/>
+          <w:sz w:val="24"/>
+          <w:szCs w:val="24"/>
+        </w:rPr>
+        <w:t>, M.A. &amp;</w:t>
+      </w:r>
+      <w:proofErr w:type="spellStart"/>
+      <w:r>
+        <w:rPr>
+          <w:rFonts w:eastAsia="Times New Roman"/>
+          <w:sz w:val="24"/>
+          <w:szCs w:val="24"/>
+        </w:rPr>
+        <w:t>Moutiris</w:t>
+      </w:r>
+      <w:proofErr w:type="spellEnd"/>
+      <w:r>
+        <w:rPr>
+          <w:rFonts w:eastAsia="Times New Roman"/>
+          <w:sz w:val="24"/>
+          <w:szCs w:val="24"/>
+        </w:rPr>
+        <w:t>, J.A (2010), “</w:t>
       </w:r>
       <w:r>
         <w:rPr>
@@ -40004,21 +40899,23 @@
           <w:szCs w:val="24"/>
         </w:rPr>
       </w:pPr>
-      <w:r>
-        <w:rPr>
-          <w:rFonts w:eastAsia="Times New Roman"/>
-          <w:sz w:val="24"/>
-          <w:szCs w:val="24"/>
-        </w:rPr>
-        <w:t>Kesavraj, G. and Suku</w:t>
-      </w:r>
-      <w:r>
-        <w:rPr>
-          <w:rFonts w:eastAsia="Times New Roman"/>
-          <w:sz w:val="24"/>
-          <w:szCs w:val="24"/>
-        </w:rPr>
-        <w:t>maran, S. (2013), “A Study on Classification Technique in Data Mining”, 4th ICCNT-2013</w:t>
+      <w:proofErr w:type="spellStart"/>
+      <w:r>
+        <w:rPr>
+          <w:rFonts w:eastAsia="Times New Roman"/>
+          <w:sz w:val="24"/>
+          <w:szCs w:val="24"/>
+        </w:rPr>
+        <w:t>Kesavraj</w:t>
+      </w:r>
+      <w:proofErr w:type="spellEnd"/>
+      <w:r>
+        <w:rPr>
+          <w:rFonts w:eastAsia="Times New Roman"/>
+          <w:sz w:val="24"/>
+          <w:szCs w:val="24"/>
+        </w:rPr>
+        <w:t>, G. and Sukumaran, S. (2013), “A Study on Classification Technique in Data Mining”, 4th ICCNT-2013</w:t>
       </w:r>
     </w:p>
     <w:p>
@@ -40034,6 +40931,7 @@
           <w:noProof/>
           <w:sz w:val="20"/>
           <w:szCs w:val="20"/>
+          <w:lang w:bidi="ar-SA"/>
         </w:rPr>
         <w:drawing>
           <wp:anchor distT="0" distB="0" distL="114300" distR="114300" simplePos="0" relativeHeight="251690496" behindDoc="1" locked="0" layoutInCell="0" allowOverlap="1" wp14:anchorId="68CE1FFD" wp14:editId="46AE186F">
@@ -40195,6 +41093,8 @@
       </w:pPr>
       <w:bookmarkStart w:id="47" w:name="page47"/>
       <w:bookmarkEnd w:id="47"/>
+      <w:proofErr w:type="spellStart"/>
+      <w:proofErr w:type="gramStart"/>
       <w:r>
         <w:rPr>
           <w:rFonts w:eastAsia="Times New Roman"/>
@@ -40202,7 +41102,79 @@
           <w:szCs w:val="24"/>
         </w:rPr>
         <w:lastRenderedPageBreak/>
-        <w:t>Sautikar,  A.V.,  Bhujada,  V.,  Bhagat,  P.&amp;Khaparde,  A.(2014),”  A  Review</w:t>
+        <w:t>Sautikar</w:t>
+      </w:r>
+      <w:proofErr w:type="spellEnd"/>
+      <w:r>
+        <w:rPr>
+          <w:rFonts w:eastAsia="Times New Roman"/>
+          <w:sz w:val="24"/>
+          <w:szCs w:val="24"/>
+        </w:rPr>
+        <w:t>,  A.V.</w:t>
+      </w:r>
+      <w:proofErr w:type="gramEnd"/>
+      <w:r>
+        <w:rPr>
+          <w:rFonts w:eastAsia="Times New Roman"/>
+          <w:sz w:val="24"/>
+          <w:szCs w:val="24"/>
+        </w:rPr>
+        <w:t xml:space="preserve">,  </w:t>
+      </w:r>
+      <w:proofErr w:type="spellStart"/>
+      <w:r>
+        <w:rPr>
+          <w:rFonts w:eastAsia="Times New Roman"/>
+          <w:sz w:val="24"/>
+          <w:szCs w:val="24"/>
+        </w:rPr>
+        <w:t>Bhujada</w:t>
+      </w:r>
+      <w:proofErr w:type="spellEnd"/>
+      <w:r>
+        <w:rPr>
+          <w:rFonts w:eastAsia="Times New Roman"/>
+          <w:sz w:val="24"/>
+          <w:szCs w:val="24"/>
+        </w:rPr>
+        <w:t xml:space="preserve">,  V.,  </w:t>
+      </w:r>
+      <w:proofErr w:type="spellStart"/>
+      <w:r>
+        <w:rPr>
+          <w:rFonts w:eastAsia="Times New Roman"/>
+          <w:sz w:val="24"/>
+          <w:szCs w:val="24"/>
+        </w:rPr>
+        <w:t>Bhagat</w:t>
+      </w:r>
+      <w:proofErr w:type="spellEnd"/>
+      <w:r>
+        <w:rPr>
+          <w:rFonts w:eastAsia="Times New Roman"/>
+          <w:sz w:val="24"/>
+          <w:szCs w:val="24"/>
+        </w:rPr>
+        <w:t>,  P.&amp;</w:t>
+      </w:r>
+      <w:proofErr w:type="spellStart"/>
+      <w:r>
+        <w:rPr>
+          <w:rFonts w:eastAsia="Times New Roman"/>
+          <w:sz w:val="24"/>
+          <w:szCs w:val="24"/>
+        </w:rPr>
+        <w:t>Khaparde</w:t>
+      </w:r>
+      <w:proofErr w:type="spellEnd"/>
+      <w:r>
+        <w:rPr>
+          <w:rFonts w:eastAsia="Times New Roman"/>
+          <w:sz w:val="24"/>
+          <w:szCs w:val="24"/>
+        </w:rPr>
+        <w:t>,  A.(2014),”  A  Review</w:t>
       </w:r>
     </w:p>
     <w:p>
@@ -40238,15 +41210,25 @@
           <w:sz w:val="24"/>
           <w:szCs w:val="24"/>
         </w:rPr>
-        <w:t>paper on Various Data Mining Techniques”, International Jou</w:t>
-      </w:r>
-      <w:r>
-        <w:rPr>
-          <w:rFonts w:eastAsia="Times New Roman"/>
-          <w:sz w:val="24"/>
-          <w:szCs w:val="24"/>
-        </w:rPr>
-        <w:t>rnal of Advanced Research in Computer Science and Software Engineering, Vol.4,Issue 4, April 2014, pp. 98-101</w:t>
+        <w:t>paper on Various Data Mining Techniques”, International Journal of Advanced Research in Computer Science and Software Engineering, Vol.</w:t>
+      </w:r>
+      <w:proofErr w:type="gramStart"/>
+      <w:r>
+        <w:rPr>
+          <w:rFonts w:eastAsia="Times New Roman"/>
+          <w:sz w:val="24"/>
+          <w:szCs w:val="24"/>
+        </w:rPr>
+        <w:t>4,Issue</w:t>
+      </w:r>
+      <w:proofErr w:type="gramEnd"/>
+      <w:r>
+        <w:rPr>
+          <w:rFonts w:eastAsia="Times New Roman"/>
+          <w:sz w:val="24"/>
+          <w:szCs w:val="24"/>
+        </w:rPr>
+        <w:t xml:space="preserve"> 4, April 2014, pp. 98-101</w:t>
       </w:r>
     </w:p>
     <w:p>
@@ -40282,15 +41264,7 @@
           <w:sz w:val="24"/>
           <w:szCs w:val="24"/>
         </w:rPr>
-        <w:t xml:space="preserve">Li, L. &amp; Zhang, X. (2010), “Study of Data Mining Algorithm based on Decision Tree”, 2010 International Conference on Computer Design and </w:t>
-      </w:r>
-      <w:r>
-        <w:rPr>
-          <w:rFonts w:eastAsia="Times New Roman"/>
-          <w:sz w:val="24"/>
-          <w:szCs w:val="24"/>
-        </w:rPr>
-        <w:t>Applications (ICCDA 2010), Vol.1, pp. 155-158</w:t>
+        <w:t>Li, L. &amp; Zhang, X. (2010), “Study of Data Mining Algorithm based on Decision Tree”, 2010 International Conference on Computer Design and Applications (ICCDA 2010), Vol.1, pp. 155-158</w:t>
       </w:r>
     </w:p>
     <w:p>
@@ -40319,13 +41293,41 @@
           <w:szCs w:val="24"/>
         </w:rPr>
       </w:pPr>
-      <w:r>
-        <w:rPr>
-          <w:rFonts w:eastAsia="Times New Roman"/>
-          <w:sz w:val="24"/>
-          <w:szCs w:val="24"/>
-        </w:rPr>
-        <w:t xml:space="preserve">Zhang,  X.F.  and  Fan,  L.(2013),”  </w:t>
+      <w:proofErr w:type="gramStart"/>
+      <w:r>
+        <w:rPr>
+          <w:rFonts w:eastAsia="Times New Roman"/>
+          <w:sz w:val="24"/>
+          <w:szCs w:val="24"/>
+        </w:rPr>
+        <w:t>Zhang,  X.F.</w:t>
+      </w:r>
+      <w:proofErr w:type="gramEnd"/>
+      <w:r>
+        <w:rPr>
+          <w:rFonts w:eastAsia="Times New Roman"/>
+          <w:sz w:val="24"/>
+          <w:szCs w:val="24"/>
+        </w:rPr>
+        <w:t xml:space="preserve">  </w:t>
+      </w:r>
+      <w:proofErr w:type="gramStart"/>
+      <w:r>
+        <w:rPr>
+          <w:rFonts w:eastAsia="Times New Roman"/>
+          <w:sz w:val="24"/>
+          <w:szCs w:val="24"/>
+        </w:rPr>
+        <w:t>and  Fan</w:t>
+      </w:r>
+      <w:proofErr w:type="gramEnd"/>
+      <w:r>
+        <w:rPr>
+          <w:rFonts w:eastAsia="Times New Roman"/>
+          <w:sz w:val="24"/>
+          <w:szCs w:val="24"/>
+        </w:rPr>
+        <w:t xml:space="preserve">,  L.(2013),”  </w:t>
       </w:r>
       <w:r>
         <w:rPr>
@@ -40464,15 +41466,43 @@
           <w:sz w:val="24"/>
           <w:szCs w:val="24"/>
         </w:rPr>
-        <w:t>Zhan</w:t>
-      </w:r>
-      <w:r>
-        <w:rPr>
-          <w:rFonts w:eastAsia="Times New Roman"/>
-          <w:sz w:val="24"/>
-          <w:szCs w:val="24"/>
-        </w:rPr>
-        <w:t>g, T., Fulk, G.D. &amp; Tang, W.(2013),”</w:t>
+        <w:t xml:space="preserve">Zhang, T., </w:t>
+      </w:r>
+      <w:proofErr w:type="spellStart"/>
+      <w:r>
+        <w:rPr>
+          <w:rFonts w:eastAsia="Times New Roman"/>
+          <w:sz w:val="24"/>
+          <w:szCs w:val="24"/>
+        </w:rPr>
+        <w:t>Fulk</w:t>
+      </w:r>
+      <w:proofErr w:type="spellEnd"/>
+      <w:r>
+        <w:rPr>
+          <w:rFonts w:eastAsia="Times New Roman"/>
+          <w:sz w:val="24"/>
+          <w:szCs w:val="24"/>
+        </w:rPr>
+        <w:t xml:space="preserve">, G.D. &amp; Tang, </w:t>
+      </w:r>
+      <w:proofErr w:type="gramStart"/>
+      <w:r>
+        <w:rPr>
+          <w:rFonts w:eastAsia="Times New Roman"/>
+          <w:sz w:val="24"/>
+          <w:szCs w:val="24"/>
+        </w:rPr>
+        <w:t>W.(</w:t>
+      </w:r>
+      <w:proofErr w:type="gramEnd"/>
+      <w:r>
+        <w:rPr>
+          <w:rFonts w:eastAsia="Times New Roman"/>
+          <w:sz w:val="24"/>
+          <w:szCs w:val="24"/>
+        </w:rPr>
+        <w:t>2013),”</w:t>
       </w:r>
       <w:r>
         <w:rPr>
@@ -40601,13 +41631,33 @@
           <w:szCs w:val="24"/>
         </w:rPr>
       </w:pPr>
-      <w:r>
-        <w:rPr>
-          <w:rFonts w:eastAsia="Times New Roman"/>
-          <w:sz w:val="24"/>
-          <w:szCs w:val="24"/>
-        </w:rPr>
-        <w:t>Suknovic,  .M</w:t>
+      <w:proofErr w:type="spellStart"/>
+      <w:proofErr w:type="gramStart"/>
+      <w:r>
+        <w:rPr>
+          <w:rFonts w:eastAsia="Times New Roman"/>
+          <w:sz w:val="24"/>
+          <w:szCs w:val="24"/>
+        </w:rPr>
+        <w:t>Suknovic</w:t>
+      </w:r>
+      <w:proofErr w:type="spellEnd"/>
+      <w:r>
+        <w:rPr>
+          <w:rFonts w:eastAsia="Times New Roman"/>
+          <w:sz w:val="24"/>
+          <w:szCs w:val="24"/>
+        </w:rPr>
+        <w:t>,  .</w:t>
+      </w:r>
+      <w:proofErr w:type="gramEnd"/>
+      <w:r>
+        <w:rPr>
+          <w:rFonts w:eastAsia="Times New Roman"/>
+          <w:sz w:val="24"/>
+          <w:szCs w:val="24"/>
+        </w:rPr>
+        <w:t>M</w:t>
       </w:r>
       <w:r>
         <w:rPr>
@@ -40615,15 +41665,87 @@
           <w:sz w:val="24"/>
           <w:szCs w:val="24"/>
         </w:rPr>
-        <w:t>,  Delibasic,  B.,  Jovanovic,  M.,</w:t>
-      </w:r>
-      <w:r>
-        <w:rPr>
-          <w:rFonts w:eastAsia="Times New Roman"/>
-          <w:sz w:val="24"/>
-          <w:szCs w:val="24"/>
-        </w:rPr>
-        <w:t xml:space="preserve">  Vukecevic,  M.,  Obradovic,</w:t>
+        <w:t xml:space="preserve">,  </w:t>
+      </w:r>
+      <w:proofErr w:type="spellStart"/>
+      <w:r>
+        <w:rPr>
+          <w:rFonts w:ascii="Calibri" w:eastAsia="Calibri" w:hAnsi="Calibri" w:cs="Calibri"/>
+          <w:sz w:val="24"/>
+          <w:szCs w:val="24"/>
+        </w:rPr>
+        <w:t>Delibasic</w:t>
+      </w:r>
+      <w:proofErr w:type="spellEnd"/>
+      <w:r>
+        <w:rPr>
+          <w:rFonts w:ascii="Calibri" w:eastAsia="Calibri" w:hAnsi="Calibri" w:cs="Calibri"/>
+          <w:sz w:val="24"/>
+          <w:szCs w:val="24"/>
+        </w:rPr>
+        <w:t xml:space="preserve">,  B.,  </w:t>
+      </w:r>
+      <w:proofErr w:type="spellStart"/>
+      <w:r>
+        <w:rPr>
+          <w:rFonts w:ascii="Calibri" w:eastAsia="Calibri" w:hAnsi="Calibri" w:cs="Calibri"/>
+          <w:sz w:val="24"/>
+          <w:szCs w:val="24"/>
+        </w:rPr>
+        <w:t>Jovanovic</w:t>
+      </w:r>
+      <w:proofErr w:type="spellEnd"/>
+      <w:r>
+        <w:rPr>
+          <w:rFonts w:ascii="Calibri" w:eastAsia="Calibri" w:hAnsi="Calibri" w:cs="Calibri"/>
+          <w:sz w:val="24"/>
+          <w:szCs w:val="24"/>
+        </w:rPr>
+        <w:t>,  M.,</w:t>
+      </w:r>
+      <w:r>
+        <w:rPr>
+          <w:rFonts w:eastAsia="Times New Roman"/>
+          <w:sz w:val="24"/>
+          <w:szCs w:val="24"/>
+        </w:rPr>
+        <w:t xml:space="preserve">  </w:t>
+      </w:r>
+      <w:proofErr w:type="spellStart"/>
+      <w:r>
+        <w:rPr>
+          <w:rFonts w:eastAsia="Times New Roman"/>
+          <w:sz w:val="24"/>
+          <w:szCs w:val="24"/>
+        </w:rPr>
+        <w:t>Vukecevic</w:t>
+      </w:r>
+      <w:proofErr w:type="spellEnd"/>
+      <w:r>
+        <w:rPr>
+          <w:rFonts w:eastAsia="Times New Roman"/>
+          <w:sz w:val="24"/>
+          <w:szCs w:val="24"/>
+        </w:rPr>
+        <w:t xml:space="preserve">,  M.,  </w:t>
+      </w:r>
+      <w:proofErr w:type="spellStart"/>
+      <w:r>
+        <w:rPr>
+          <w:rFonts w:eastAsia="Times New Roman"/>
+          <w:sz w:val="24"/>
+          <w:szCs w:val="24"/>
+        </w:rPr>
+        <w:t>Obradovic</w:t>
+      </w:r>
+      <w:proofErr w:type="spellEnd"/>
+      <w:r>
+        <w:rPr>
+          <w:rFonts w:eastAsia="Times New Roman"/>
+          <w:sz w:val="24"/>
+          <w:szCs w:val="24"/>
+        </w:rPr>
+        <w:t>,</w:t>
       </w:r>
     </w:p>
     <w:p>
@@ -40645,13 +41767,23 @@
           <w:szCs w:val="24"/>
         </w:rPr>
       </w:pPr>
-      <w:r>
-        <w:rPr>
-          <w:rFonts w:eastAsia="Times New Roman"/>
-          <w:sz w:val="24"/>
-          <w:szCs w:val="24"/>
-        </w:rPr>
-        <w:t>Z.(2011),” Reusable compon</w:t>
+      <w:proofErr w:type="gramStart"/>
+      <w:r>
+        <w:rPr>
+          <w:rFonts w:eastAsia="Times New Roman"/>
+          <w:sz w:val="24"/>
+          <w:szCs w:val="24"/>
+        </w:rPr>
+        <w:t>Z.(</w:t>
+      </w:r>
+      <w:proofErr w:type="gramEnd"/>
+      <w:r>
+        <w:rPr>
+          <w:rFonts w:eastAsia="Times New Roman"/>
+          <w:sz w:val="24"/>
+          <w:szCs w:val="24"/>
+        </w:rPr>
+        <w:t>2011),” Reusable compon</w:t>
       </w:r>
       <w:r>
         <w:rPr>
@@ -40667,8 +41799,18 @@
           <w:sz w:val="24"/>
           <w:szCs w:val="24"/>
         </w:rPr>
-        <w:t xml:space="preserve"> algorithm”,Comp</w:t>
-      </w:r>
+        <w:t xml:space="preserve"> </w:t>
+      </w:r>
+      <w:proofErr w:type="spellStart"/>
+      <w:r>
+        <w:rPr>
+          <w:rFonts w:eastAsia="Times New Roman"/>
+          <w:sz w:val="24"/>
+          <w:szCs w:val="24"/>
+        </w:rPr>
+        <w:t>algorithm”,Comp</w:t>
+      </w:r>
+      <w:proofErr w:type="spellEnd"/>
     </w:p>
     <w:p>
       <w:pPr>
@@ -40740,15 +41882,7 @@
           <w:sz w:val="24"/>
           <w:szCs w:val="24"/>
         </w:rPr>
-        <w:t xml:space="preserve">, ISECS </w:t>
-      </w:r>
-      <w:r>
-        <w:rPr>
-          <w:rFonts w:ascii="Calibri" w:eastAsia="Calibri" w:hAnsi="Calibri" w:cs="Calibri"/>
-          <w:sz w:val="24"/>
-          <w:szCs w:val="24"/>
-        </w:rPr>
-        <w:t>International</w:t>
+        <w:t>, ISECS International</w:t>
       </w:r>
       <w:r>
         <w:rPr>
@@ -40843,8 +41977,18 @@
           <w:sz w:val="24"/>
           <w:szCs w:val="24"/>
         </w:rPr>
-        <w:t xml:space="preserve"> Symp</w:t>
-      </w:r>
+        <w:t xml:space="preserve"> </w:t>
+      </w:r>
+      <w:proofErr w:type="spellStart"/>
+      <w:r>
+        <w:rPr>
+          <w:rFonts w:eastAsia="Times New Roman"/>
+          <w:sz w:val="24"/>
+          <w:szCs w:val="24"/>
+        </w:rPr>
+        <w:t>Symp</w:t>
+      </w:r>
+      <w:proofErr w:type="spellEnd"/>
       <w:r>
         <w:rPr>
           <w:rFonts w:eastAsia="Times New Roman"/>
@@ -40861,8 +42005,18 @@
           <w:sz w:val="24"/>
           <w:szCs w:val="24"/>
         </w:rPr>
-        <w:t>, Cuangzhou</w:t>
-      </w:r>
+        <w:t xml:space="preserve">, </w:t>
+      </w:r>
+      <w:proofErr w:type="spellStart"/>
+      <w:r>
+        <w:rPr>
+          <w:rFonts w:eastAsia="Times New Roman"/>
+          <w:sz w:val="24"/>
+          <w:szCs w:val="24"/>
+        </w:rPr>
+        <w:t>Cuangzhou</w:t>
+      </w:r>
+      <w:proofErr w:type="spellEnd"/>
       <w:r>
         <w:rPr>
           <w:rFonts w:eastAsia="Times New Roman"/>
@@ -40987,15 +42141,61 @@
           <w:sz w:val="24"/>
           <w:szCs w:val="24"/>
         </w:rPr>
-        <w:t>Q.  Liu,  D.  Hu,  and  Q.  Yan,  “Decision  t</w:t>
-      </w:r>
-      <w:r>
-        <w:rPr>
-          <w:rFonts w:eastAsia="Times New Roman"/>
-          <w:sz w:val="24"/>
-          <w:szCs w:val="24"/>
-        </w:rPr>
-        <w:t>ree  algorithm  based  on  average</w:t>
+        <w:t xml:space="preserve">Q.  </w:t>
+      </w:r>
+      <w:proofErr w:type="gramStart"/>
+      <w:r>
+        <w:rPr>
+          <w:rFonts w:eastAsia="Times New Roman"/>
+          <w:sz w:val="24"/>
+          <w:szCs w:val="24"/>
+        </w:rPr>
+        <w:t>Liu,  D.</w:t>
+      </w:r>
+      <w:proofErr w:type="gramEnd"/>
+      <w:r>
+        <w:rPr>
+          <w:rFonts w:eastAsia="Times New Roman"/>
+          <w:sz w:val="24"/>
+          <w:szCs w:val="24"/>
+        </w:rPr>
+        <w:t xml:space="preserve">  </w:t>
+      </w:r>
+      <w:proofErr w:type="gramStart"/>
+      <w:r>
+        <w:rPr>
+          <w:rFonts w:eastAsia="Times New Roman"/>
+          <w:sz w:val="24"/>
+          <w:szCs w:val="24"/>
+        </w:rPr>
+        <w:t>Hu,  and</w:t>
+      </w:r>
+      <w:proofErr w:type="gramEnd"/>
+      <w:r>
+        <w:rPr>
+          <w:rFonts w:eastAsia="Times New Roman"/>
+          <w:sz w:val="24"/>
+          <w:szCs w:val="24"/>
+        </w:rPr>
+        <w:t xml:space="preserve">  Q.  </w:t>
+      </w:r>
+      <w:proofErr w:type="gramStart"/>
+      <w:r>
+        <w:rPr>
+          <w:rFonts w:eastAsia="Times New Roman"/>
+          <w:sz w:val="24"/>
+          <w:szCs w:val="24"/>
+        </w:rPr>
+        <w:t>Yan,  “</w:t>
+      </w:r>
+      <w:proofErr w:type="gramEnd"/>
+      <w:r>
+        <w:rPr>
+          <w:rFonts w:eastAsia="Times New Roman"/>
+          <w:sz w:val="24"/>
+          <w:szCs w:val="24"/>
+        </w:rPr>
+        <w:t>Decision  tree  algorithm  based  on  average</w:t>
       </w:r>
     </w:p>
     <w:p>
@@ -41121,6 +42321,7 @@
           <w:noProof/>
           <w:sz w:val="20"/>
           <w:szCs w:val="20"/>
+          <w:lang w:bidi="ar-SA"/>
         </w:rPr>
         <w:drawing>
           <wp:anchor distT="0" distB="0" distL="114300" distR="114300" simplePos="0" relativeHeight="251691520" behindDoc="1" locked="0" layoutInCell="0" allowOverlap="1" wp14:anchorId="1FEC26E7" wp14:editId="419D37D2">
@@ -41317,7 +42518,43 @@
           <w:sz w:val="24"/>
           <w:szCs w:val="24"/>
         </w:rPr>
-        <w:t xml:space="preserve">S. Kraidech and K. Jearanaitanakij, “Improving ID3 algorithm by combining values from equally important attributes,” in </w:t>
+        <w:t xml:space="preserve">S. </w:t>
+      </w:r>
+      <w:proofErr w:type="spellStart"/>
+      <w:r>
+        <w:rPr>
+          <w:rFonts w:eastAsia="Times New Roman"/>
+          <w:sz w:val="24"/>
+          <w:szCs w:val="24"/>
+        </w:rPr>
+        <w:t>Kraidech</w:t>
+      </w:r>
+      <w:proofErr w:type="spellEnd"/>
+      <w:r>
+        <w:rPr>
+          <w:rFonts w:eastAsia="Times New Roman"/>
+          <w:sz w:val="24"/>
+          <w:szCs w:val="24"/>
+        </w:rPr>
+        <w:t xml:space="preserve"> and K. </w:t>
+      </w:r>
+      <w:proofErr w:type="spellStart"/>
+      <w:r>
+        <w:rPr>
+          <w:rFonts w:eastAsia="Times New Roman"/>
+          <w:sz w:val="24"/>
+          <w:szCs w:val="24"/>
+        </w:rPr>
+        <w:t>Jearanaitanakij</w:t>
+      </w:r>
+      <w:proofErr w:type="spellEnd"/>
+      <w:r>
+        <w:rPr>
+          <w:rFonts w:eastAsia="Times New Roman"/>
+          <w:sz w:val="24"/>
+          <w:szCs w:val="24"/>
+        </w:rPr>
+        <w:t xml:space="preserve">, “Improving ID3 algorithm by combining values from equally important attributes,” in </w:t>
       </w:r>
       <w:r>
         <w:rPr>
@@ -41389,7 +42626,43 @@
           <w:sz w:val="24"/>
           <w:szCs w:val="24"/>
         </w:rPr>
-        <w:t xml:space="preserve">D. Dua and E. K. Taniskidou. </w:t>
+        <w:t xml:space="preserve">D. </w:t>
+      </w:r>
+      <w:proofErr w:type="spellStart"/>
+      <w:r>
+        <w:rPr>
+          <w:rFonts w:eastAsia="Times New Roman"/>
+          <w:sz w:val="24"/>
+          <w:szCs w:val="24"/>
+        </w:rPr>
+        <w:t>Dua</w:t>
+      </w:r>
+      <w:proofErr w:type="spellEnd"/>
+      <w:r>
+        <w:rPr>
+          <w:rFonts w:eastAsia="Times New Roman"/>
+          <w:sz w:val="24"/>
+          <w:szCs w:val="24"/>
+        </w:rPr>
+        <w:t xml:space="preserve"> and E. K. </w:t>
+      </w:r>
+      <w:proofErr w:type="spellStart"/>
+      <w:r>
+        <w:rPr>
+          <w:rFonts w:eastAsia="Times New Roman"/>
+          <w:sz w:val="24"/>
+          <w:szCs w:val="24"/>
+        </w:rPr>
+        <w:t>Taniskidou</w:t>
+      </w:r>
+      <w:proofErr w:type="spellEnd"/>
+      <w:r>
+        <w:rPr>
+          <w:rFonts w:eastAsia="Times New Roman"/>
+          <w:sz w:val="24"/>
+          <w:szCs w:val="24"/>
+        </w:rPr>
+        <w:t xml:space="preserve">. </w:t>
       </w:r>
       <w:r>
         <w:rPr>
@@ -41399,17 +42672,7 @@
           <w:sz w:val="24"/>
           <w:szCs w:val="24"/>
         </w:rPr>
-        <w:t>UCI Machine Learning</w:t>
-      </w:r>
-      <w:r>
-        <w:rPr>
-          <w:rFonts w:eastAsia="Times New Roman"/>
-          <w:i/>
-          <w:iCs/>
-          <w:sz w:val="24"/>
-          <w:szCs w:val="24"/>
-        </w:rPr>
-        <w:t xml:space="preserve"> Repository</w:t>
+        <w:t>UCI Machine Learning Repository</w:t>
       </w:r>
       <w:r>
         <w:rPr>
@@ -41453,7 +42716,25 @@
           <w:sz w:val="24"/>
           <w:szCs w:val="24"/>
         </w:rPr>
-        <w:t>What is svm? [online] Available at: https://medium.com/machine-learning-101/chapter-2-svm-support-vector-machine-theory-f0812effc72</w:t>
+        <w:t xml:space="preserve">What is </w:t>
+      </w:r>
+      <w:proofErr w:type="spellStart"/>
+      <w:r>
+        <w:rPr>
+          <w:rFonts w:ascii="Calibri" w:eastAsia="Calibri" w:hAnsi="Calibri" w:cs="Calibri"/>
+          <w:sz w:val="24"/>
+          <w:szCs w:val="24"/>
+        </w:rPr>
+        <w:t>svm</w:t>
+      </w:r>
+      <w:proofErr w:type="spellEnd"/>
+      <w:r>
+        <w:rPr>
+          <w:rFonts w:ascii="Calibri" w:eastAsia="Calibri" w:hAnsi="Calibri" w:cs="Calibri"/>
+          <w:sz w:val="24"/>
+          <w:szCs w:val="24"/>
+        </w:rPr>
+        <w:t>? [online] Available at: https://medium.com/machine-learning-101/chapter-2-svm-support-vector-machine-theory-f0812effc72</w:t>
       </w:r>
     </w:p>
     <w:p>
@@ -41512,13 +42793,23 @@
         <w:t xml:space="preserve"> </w:t>
       </w:r>
       <w:hyperlink r:id="rId25">
+        <w:proofErr w:type="spellStart"/>
         <w:r>
           <w:rPr>
             <w:rFonts w:eastAsia="Times New Roman"/>
             <w:sz w:val="24"/>
             <w:szCs w:val="24"/>
           </w:rPr>
-          <w:t xml:space="preserve">ing_with_python </w:t>
+          <w:t>ing_with_python</w:t>
+        </w:r>
+        <w:proofErr w:type="spellEnd"/>
+        <w:r>
+          <w:rPr>
+            <w:rFonts w:eastAsia="Times New Roman"/>
+            <w:sz w:val="24"/>
+            <w:szCs w:val="24"/>
+          </w:rPr>
+          <w:t xml:space="preserve"> </w:t>
         </w:r>
       </w:hyperlink>
       <w:r>
@@ -41558,21 +42849,77 @@
           <w:szCs w:val="24"/>
         </w:rPr>
       </w:pPr>
-      <w:r>
-        <w:rPr>
-          <w:rFonts w:eastAsia="Times New Roman"/>
-          <w:sz w:val="24"/>
-          <w:szCs w:val="24"/>
-        </w:rPr>
-        <w:t xml:space="preserve">Suratchanan Kraidech, Kietikul Jearanaitanakij,"Reducing the Depth of ID3 Algorithm by Combining Values from Neighboring Important Attributes”, Computer Science and Engineering Conference </w:t>
-      </w:r>
-      <w:r>
-        <w:rPr>
-          <w:rFonts w:eastAsia="Times New Roman"/>
-          <w:sz w:val="24"/>
-          <w:szCs w:val="24"/>
-        </w:rPr>
-        <w:t>(ICSEC),2018.</w:t>
+      <w:proofErr w:type="spellStart"/>
+      <w:r>
+        <w:rPr>
+          <w:rFonts w:eastAsia="Times New Roman"/>
+          <w:sz w:val="24"/>
+          <w:szCs w:val="24"/>
+        </w:rPr>
+        <w:t>Suratchanan</w:t>
+      </w:r>
+      <w:proofErr w:type="spellEnd"/>
+      <w:r>
+        <w:rPr>
+          <w:rFonts w:eastAsia="Times New Roman"/>
+          <w:sz w:val="24"/>
+          <w:szCs w:val="24"/>
+        </w:rPr>
+        <w:t xml:space="preserve"> </w:t>
+      </w:r>
+      <w:proofErr w:type="spellStart"/>
+      <w:r>
+        <w:rPr>
+          <w:rFonts w:eastAsia="Times New Roman"/>
+          <w:sz w:val="24"/>
+          <w:szCs w:val="24"/>
+        </w:rPr>
+        <w:t>Kraidech</w:t>
+      </w:r>
+      <w:proofErr w:type="spellEnd"/>
+      <w:r>
+        <w:rPr>
+          <w:rFonts w:eastAsia="Times New Roman"/>
+          <w:sz w:val="24"/>
+          <w:szCs w:val="24"/>
+        </w:rPr>
+        <w:t xml:space="preserve">, </w:t>
+      </w:r>
+      <w:proofErr w:type="spellStart"/>
+      <w:r>
+        <w:rPr>
+          <w:rFonts w:eastAsia="Times New Roman"/>
+          <w:sz w:val="24"/>
+          <w:szCs w:val="24"/>
+        </w:rPr>
+        <w:t>Kietikul</w:t>
+      </w:r>
+      <w:proofErr w:type="spellEnd"/>
+      <w:r>
+        <w:rPr>
+          <w:rFonts w:eastAsia="Times New Roman"/>
+          <w:sz w:val="24"/>
+          <w:szCs w:val="24"/>
+        </w:rPr>
+        <w:t xml:space="preserve"> </w:t>
+      </w:r>
+      <w:proofErr w:type="spellStart"/>
+      <w:r>
+        <w:rPr>
+          <w:rFonts w:eastAsia="Times New Roman"/>
+          <w:sz w:val="24"/>
+          <w:szCs w:val="24"/>
+        </w:rPr>
+        <w:t>Jearanaitanakij</w:t>
+      </w:r>
+      <w:proofErr w:type="spellEnd"/>
+      <w:r>
+        <w:rPr>
+          <w:rFonts w:eastAsia="Times New Roman"/>
+          <w:sz w:val="24"/>
+          <w:szCs w:val="24"/>
+        </w:rPr>
+        <w:t>,"Reducing the Depth of ID3 Algorithm by Combining Values from Neighboring Important Attributes”, Computer Science and Engineering Conference (ICSEC),2018.</w:t>
       </w:r>
     </w:p>
     <w:p>
@@ -41609,7 +42956,81 @@
           <w:sz w:val="24"/>
           <w:szCs w:val="24"/>
         </w:rPr>
-        <w:t>WANG Ying-ying,LI Yi-bin*,RONG Xue-wen,"Improvement of ID3 Algorithm Based on Simplified Information Entropy and Coordination Degree",Chinese Automation Congress (CAC),2017</w:t>
+        <w:t>WANG Ying-</w:t>
+      </w:r>
+      <w:proofErr w:type="spellStart"/>
+      <w:proofErr w:type="gramStart"/>
+      <w:r>
+        <w:rPr>
+          <w:rFonts w:eastAsia="Times New Roman"/>
+          <w:sz w:val="24"/>
+          <w:szCs w:val="24"/>
+        </w:rPr>
+        <w:t>ying,LI</w:t>
+      </w:r>
+      <w:proofErr w:type="spellEnd"/>
+      <w:proofErr w:type="gramEnd"/>
+      <w:r>
+        <w:rPr>
+          <w:rFonts w:eastAsia="Times New Roman"/>
+          <w:sz w:val="24"/>
+          <w:szCs w:val="24"/>
+        </w:rPr>
+        <w:t xml:space="preserve"> Yi-bin*,RONG </w:t>
+      </w:r>
+      <w:proofErr w:type="spellStart"/>
+      <w:r>
+        <w:rPr>
+          <w:rFonts w:eastAsia="Times New Roman"/>
+          <w:sz w:val="24"/>
+          <w:szCs w:val="24"/>
+        </w:rPr>
+        <w:t>Xue</w:t>
+      </w:r>
+      <w:proofErr w:type="spellEnd"/>
+      <w:r>
+        <w:rPr>
+          <w:rFonts w:eastAsia="Times New Roman"/>
+          <w:sz w:val="24"/>
+          <w:szCs w:val="24"/>
+        </w:rPr>
+        <w:t>-</w:t>
+      </w:r>
+      <w:proofErr w:type="spellStart"/>
+      <w:r>
+        <w:rPr>
+          <w:rFonts w:eastAsia="Times New Roman"/>
+          <w:sz w:val="24"/>
+          <w:szCs w:val="24"/>
+        </w:rPr>
+        <w:t>wen,"Improvement</w:t>
+      </w:r>
+      <w:proofErr w:type="spellEnd"/>
+      <w:r>
+        <w:rPr>
+          <w:rFonts w:eastAsia="Times New Roman"/>
+          <w:sz w:val="24"/>
+          <w:szCs w:val="24"/>
+        </w:rPr>
+        <w:t xml:space="preserve"> of ID3 Algorithm Based on Simplified Information Entropy and Coordination </w:t>
+      </w:r>
+      <w:proofErr w:type="spellStart"/>
+      <w:r>
+        <w:rPr>
+          <w:rFonts w:eastAsia="Times New Roman"/>
+          <w:sz w:val="24"/>
+          <w:szCs w:val="24"/>
+        </w:rPr>
+        <w:t>Degree",Chinese</w:t>
+      </w:r>
+      <w:proofErr w:type="spellEnd"/>
+      <w:r>
+        <w:rPr>
+          <w:rFonts w:eastAsia="Times New Roman"/>
+          <w:sz w:val="24"/>
+          <w:szCs w:val="24"/>
+        </w:rPr>
+        <w:t xml:space="preserve"> Automation Congress (CAC),2017</w:t>
       </w:r>
     </w:p>
     <w:p>
@@ -41645,15 +43066,7 @@
           <w:sz w:val="24"/>
           <w:szCs w:val="24"/>
         </w:rPr>
-        <w:t>https://machinelearningmastery.com/supervised-and-unsupervised-mach</w:t>
-      </w:r>
-      <w:r>
-        <w:rPr>
-          <w:rFonts w:eastAsia="Times New Roman"/>
-          <w:sz w:val="24"/>
-          <w:szCs w:val="24"/>
-        </w:rPr>
-        <w:t>ine-learning-algorithms/</w:t>
+        <w:t>https://machinelearningmastery.com/supervised-and-unsupervised-machine-learning-algorithms/</w:t>
       </w:r>
     </w:p>
     <w:p>
@@ -41690,7 +43103,25 @@
           <w:sz w:val="24"/>
           <w:szCs w:val="24"/>
         </w:rPr>
-        <w:t>Z. Shichao et al., “A Strategy for Attributes Selection in Cost-Sensitive Decision Trees Induction,” in IEEE 8th Int. Conf. on Computer and</w:t>
+        <w:t xml:space="preserve">Z. </w:t>
+      </w:r>
+      <w:proofErr w:type="spellStart"/>
+      <w:r>
+        <w:rPr>
+          <w:rFonts w:eastAsia="Times New Roman"/>
+          <w:sz w:val="24"/>
+          <w:szCs w:val="24"/>
+        </w:rPr>
+        <w:t>Shichao</w:t>
+      </w:r>
+      <w:proofErr w:type="spellEnd"/>
+      <w:r>
+        <w:rPr>
+          <w:rFonts w:eastAsia="Times New Roman"/>
+          <w:sz w:val="24"/>
+          <w:szCs w:val="24"/>
+        </w:rPr>
+        <w:t xml:space="preserve"> et al., “A Strategy for Attributes Selection in Cost-Sensitive Decision Trees Induction,” in IEEE 8th Int. Conf. on Computer and</w:t>
       </w:r>
     </w:p>
     <w:p>
@@ -41755,15 +43186,25 @@
           <w:sz w:val="24"/>
           <w:szCs w:val="24"/>
         </w:rPr>
-        <w:t>D. Baoshi et al</w:t>
-      </w:r>
-      <w:r>
-        <w:rPr>
-          <w:rFonts w:eastAsia="Times New Roman"/>
-          <w:sz w:val="24"/>
-          <w:szCs w:val="24"/>
-        </w:rPr>
-        <w:t>., “A New Decision Tree Algorithm Based on Rough Set Theory,” in Asia-Pacific Conf. on Information Processing (APCIP), Shenzhen, China, 2009, pp.326-329</w:t>
+        <w:t xml:space="preserve">D. </w:t>
+      </w:r>
+      <w:proofErr w:type="spellStart"/>
+      <w:r>
+        <w:rPr>
+          <w:rFonts w:eastAsia="Times New Roman"/>
+          <w:sz w:val="24"/>
+          <w:szCs w:val="24"/>
+        </w:rPr>
+        <w:t>Baoshi</w:t>
+      </w:r>
+      <w:proofErr w:type="spellEnd"/>
+      <w:r>
+        <w:rPr>
+          <w:rFonts w:eastAsia="Times New Roman"/>
+          <w:sz w:val="24"/>
+          <w:szCs w:val="24"/>
+        </w:rPr>
+        <w:t xml:space="preserve"> et al., “A New Decision Tree Algorithm Based on Rough Set Theory,” in Asia-Pacific Conf. on Information Processing (APCIP), Shenzhen, China, 2009, pp.326-329</w:t>
       </w:r>
     </w:p>
     <w:p>
@@ -41798,7 +43239,35 @@
           <w:sz w:val="24"/>
           <w:szCs w:val="24"/>
         </w:rPr>
-        <w:t>L.  Hongwu  et  al.,  “An  Improved  ID3  Algorithm  Based  on  Attribute</w:t>
+        <w:t xml:space="preserve">L.  </w:t>
+      </w:r>
+      <w:proofErr w:type="spellStart"/>
+      <w:proofErr w:type="gramStart"/>
+      <w:r>
+        <w:rPr>
+          <w:rFonts w:eastAsia="Times New Roman"/>
+          <w:sz w:val="24"/>
+          <w:szCs w:val="24"/>
+        </w:rPr>
+        <w:t>Hongwu</w:t>
+      </w:r>
+      <w:proofErr w:type="spellEnd"/>
+      <w:r>
+        <w:rPr>
+          <w:rFonts w:eastAsia="Times New Roman"/>
+          <w:sz w:val="24"/>
+          <w:szCs w:val="24"/>
+        </w:rPr>
+        <w:t xml:space="preserve">  et</w:t>
+      </w:r>
+      <w:proofErr w:type="gramEnd"/>
+      <w:r>
+        <w:rPr>
+          <w:rFonts w:eastAsia="Times New Roman"/>
+          <w:sz w:val="24"/>
+          <w:szCs w:val="24"/>
+        </w:rPr>
+        <w:t xml:space="preserve">  al.,  “An  Improved  ID3  Algorithm  Based  on  Attribute</w:t>
       </w:r>
     </w:p>
     <w:p>
@@ -41862,7 +43331,25 @@
           <w:sz w:val="24"/>
           <w:szCs w:val="24"/>
         </w:rPr>
-        <w:t>A. Arthur and N. David. (2007). Machine Learning Repository : Connect-4</w:t>
+        <w:t xml:space="preserve">A. Arthur and N. David. (2007). Machine Learning </w:t>
+      </w:r>
+      <w:proofErr w:type="gramStart"/>
+      <w:r>
+        <w:rPr>
+          <w:rFonts w:eastAsia="Times New Roman"/>
+          <w:sz w:val="24"/>
+          <w:szCs w:val="24"/>
+        </w:rPr>
+        <w:t>Repository :</w:t>
+      </w:r>
+      <w:proofErr w:type="gramEnd"/>
+      <w:r>
+        <w:rPr>
+          <w:rFonts w:eastAsia="Times New Roman"/>
+          <w:sz w:val="24"/>
+          <w:szCs w:val="24"/>
+        </w:rPr>
+        <w:t xml:space="preserve"> Connect-4</w:t>
       </w:r>
     </w:p>
     <w:p>
@@ -41946,7 +43433,29 @@
           <w:sz w:val="24"/>
           <w:szCs w:val="24"/>
         </w:rPr>
-        <w:t>Artificial Intelligence A Modern Approach,</w:t>
+        <w:t xml:space="preserve">Artificial Intelligence </w:t>
+      </w:r>
+      <w:proofErr w:type="gramStart"/>
+      <w:r>
+        <w:rPr>
+          <w:rFonts w:eastAsia="Times New Roman"/>
+          <w:i/>
+          <w:iCs/>
+          <w:sz w:val="24"/>
+          <w:szCs w:val="24"/>
+        </w:rPr>
+        <w:t>A</w:t>
+      </w:r>
+      <w:proofErr w:type="gramEnd"/>
+      <w:r>
+        <w:rPr>
+          <w:rFonts w:eastAsia="Times New Roman"/>
+          <w:i/>
+          <w:iCs/>
+          <w:sz w:val="24"/>
+          <w:szCs w:val="24"/>
+        </w:rPr>
+        <w:t xml:space="preserve"> Modern Approach,</w:t>
       </w:r>
       <w:r>
         <w:rPr>
@@ -41971,7 +43480,25 @@
           <w:sz w:val="24"/>
           <w:szCs w:val="24"/>
         </w:rPr>
-        <w:t xml:space="preserve"> ed. Essex, England: Pearson, 2014, ch. 18, sec. 3, pp. 708-718</w:t>
+        <w:t xml:space="preserve"> ed. Essex, England: Pearson, 2014, </w:t>
+      </w:r>
+      <w:proofErr w:type="spellStart"/>
+      <w:r>
+        <w:rPr>
+          <w:rFonts w:eastAsia="Times New Roman"/>
+          <w:sz w:val="24"/>
+          <w:szCs w:val="24"/>
+        </w:rPr>
+        <w:t>ch.</w:t>
+      </w:r>
+      <w:proofErr w:type="spellEnd"/>
+      <w:r>
+        <w:rPr>
+          <w:rFonts w:eastAsia="Times New Roman"/>
+          <w:sz w:val="24"/>
+          <w:szCs w:val="24"/>
+        </w:rPr>
+        <w:t xml:space="preserve"> 18, sec. 3, pp. 708-718</w:t>
       </w:r>
     </w:p>
     <w:p>
@@ -41989,6 +43516,7 @@
           <w:noProof/>
           <w:sz w:val="24"/>
           <w:szCs w:val="24"/>
+          <w:lang w:bidi="ar-SA"/>
         </w:rPr>
         <w:drawing>
           <wp:anchor distT="0" distB="0" distL="114300" distR="114300" simplePos="0" relativeHeight="251692544" behindDoc="1" locked="0" layoutInCell="0" allowOverlap="1" wp14:anchorId="47734D34" wp14:editId="2D659C88">
@@ -42164,15 +43692,7 @@
           <w:sz w:val="24"/>
           <w:szCs w:val="24"/>
         </w:rPr>
-        <w:t xml:space="preserve">H. B. </w:t>
-      </w:r>
-      <w:r>
-        <w:rPr>
-          <w:rFonts w:eastAsia="Times New Roman"/>
-          <w:sz w:val="24"/>
-          <w:szCs w:val="24"/>
-        </w:rPr>
-        <w:t>Li, J. B. Bai, G. M. Yang, S. W. Huang. Review on Decision Tree Technology Research, Computer Knowledge and Technology.2015, 11(24):1-4</w:t>
+        <w:t>H. B. Li, J. B. Bai, G. M. Yang, S. W. Huang. Review on Decision Tree Technology Research, Computer Knowledge and Technology.2015, 11(24):1-4</w:t>
       </w:r>
     </w:p>
     <w:p>
@@ -42218,7 +43738,25 @@
           <w:sz w:val="24"/>
           <w:szCs w:val="24"/>
         </w:rPr>
-        <w:t>X. X. Huang, L. Sun. Optimization of C4.5 algorithm, Computer Engineering and Design.2016, 37(5):1265-1270;1361</w:t>
+        <w:t xml:space="preserve">X. X. Huang, L. Sun. Optimization of C4.5 </w:t>
+      </w:r>
+      <w:proofErr w:type="gramStart"/>
+      <w:r>
+        <w:rPr>
+          <w:rFonts w:eastAsia="Times New Roman"/>
+          <w:sz w:val="24"/>
+          <w:szCs w:val="24"/>
+        </w:rPr>
+        <w:t>algorithm</w:t>
+      </w:r>
+      <w:proofErr w:type="gramEnd"/>
+      <w:r>
+        <w:rPr>
+          <w:rFonts w:eastAsia="Times New Roman"/>
+          <w:sz w:val="24"/>
+          <w:szCs w:val="24"/>
+        </w:rPr>
+        <w:t>, Computer Engineering and Design.2016, 37(5):1265-1270;1361</w:t>
       </w:r>
     </w:p>
     <w:p>
@@ -42255,15 +43793,25 @@
           <w:sz w:val="24"/>
           <w:szCs w:val="24"/>
         </w:rPr>
-        <w:t>F. B.</w:t>
-      </w:r>
-      <w:r>
-        <w:rPr>
-          <w:rFonts w:eastAsia="Times New Roman"/>
-          <w:sz w:val="24"/>
-          <w:szCs w:val="24"/>
-        </w:rPr>
-        <w:t xml:space="preserve"> Zhu, X. Q. Huo, X. J. Xu. Improved ID3 decision tree algorithm based on rough set, Journal of Zhengzhou University of Light Industry (Natural Science).2015. 30(1):50-54</w:t>
+        <w:t xml:space="preserve">F. B. Zhu, X. Q. </w:t>
+      </w:r>
+      <w:proofErr w:type="spellStart"/>
+      <w:r>
+        <w:rPr>
+          <w:rFonts w:eastAsia="Times New Roman"/>
+          <w:sz w:val="24"/>
+          <w:szCs w:val="24"/>
+        </w:rPr>
+        <w:t>Huo</w:t>
+      </w:r>
+      <w:proofErr w:type="spellEnd"/>
+      <w:r>
+        <w:rPr>
+          <w:rFonts w:eastAsia="Times New Roman"/>
+          <w:sz w:val="24"/>
+          <w:szCs w:val="24"/>
+        </w:rPr>
+        <w:t>, X. J. Xu. Improved ID3 decision tree algorithm based on rough set, Journal of Zhengzhou University of Light Industry (Natural Science).2015. 30(1):50-54</w:t>
       </w:r>
     </w:p>
     <w:p>
@@ -42299,15 +43847,7 @@
           <w:sz w:val="24"/>
           <w:szCs w:val="24"/>
         </w:rPr>
-        <w:t>Y. Jiang, Z. H. Li, Y. Zhang, Y. Liu. New method for constructing decision tree based</w:t>
-      </w:r>
-      <w:r>
-        <w:rPr>
-          <w:rFonts w:eastAsia="Times New Roman"/>
-          <w:sz w:val="24"/>
-          <w:szCs w:val="24"/>
-        </w:rPr>
-        <w:t xml:space="preserve"> on rough set theory, Computer Applications. 2004,24(8):21-23</w:t>
+        <w:t>Y. Jiang, Z. H. Li, Y. Zhang, Y. Liu. New method for constructing decision tree based on rough set theory, Computer Applications. 2004,24(8):21-23</w:t>
       </w:r>
     </w:p>
     <w:p>
@@ -42343,7 +43883,25 @@
           <w:sz w:val="24"/>
           <w:szCs w:val="24"/>
         </w:rPr>
-        <w:t>Y. G. Zou, C. H. Fan. Improved ID3 algorithm based on attribute importance, Computer Applications. 2008,(28):144-145;149</w:t>
+        <w:t xml:space="preserve">Y. G. Zou, C. H. Fan. Improved ID3 algorithm based on attribute importance, Computer Applications. </w:t>
+      </w:r>
+      <w:proofErr w:type="gramStart"/>
+      <w:r>
+        <w:rPr>
+          <w:rFonts w:eastAsia="Times New Roman"/>
+          <w:sz w:val="24"/>
+          <w:szCs w:val="24"/>
+        </w:rPr>
+        <w:t>2008,(</w:t>
+      </w:r>
+      <w:proofErr w:type="gramEnd"/>
+      <w:r>
+        <w:rPr>
+          <w:rFonts w:eastAsia="Times New Roman"/>
+          <w:sz w:val="24"/>
+          <w:szCs w:val="24"/>
+        </w:rPr>
+        <w:t>28):144-145;149</w:t>
       </w:r>
     </w:p>
     <w:p>
@@ -42379,15 +43937,7 @@
           <w:sz w:val="24"/>
           <w:szCs w:val="24"/>
         </w:rPr>
-        <w:t>Y. Hu, J. Zhen. Improvement and application of ID3 algorithm based on t</w:t>
-      </w:r>
-      <w:r>
-        <w:rPr>
-          <w:rFonts w:eastAsia="Times New Roman"/>
-          <w:sz w:val="24"/>
-          <w:szCs w:val="24"/>
-        </w:rPr>
-        <w:t>he rough set theory, Journal of Guiyang College(Quarterly).2015,10(1):16-20</w:t>
+        <w:t>Y. Hu, J. Zhen. Improvement and application of ID3 algorithm based on the rough set theory, Journal of Guiyang College(Quarterly).2015,10(1):16-20</w:t>
       </w:r>
     </w:p>
     <w:p>
@@ -42459,15 +44009,61 @@
           <w:sz w:val="24"/>
           <w:szCs w:val="24"/>
         </w:rPr>
-        <w:t>J. H. Zhai, S. X. Hou, X. Z. Wang. Inductio</w:t>
-      </w:r>
-      <w:r>
-        <w:rPr>
-          <w:rFonts w:eastAsia="Times New Roman"/>
-          <w:sz w:val="24"/>
-          <w:szCs w:val="24"/>
-        </w:rPr>
-        <w:t>n of rough fuzzy decision tree, Journal of Nanjing University(Natural Science).2016,52(2):306-312.</w:t>
+        <w:t xml:space="preserve">J. H. </w:t>
+      </w:r>
+      <w:proofErr w:type="spellStart"/>
+      <w:r>
+        <w:rPr>
+          <w:rFonts w:eastAsia="Times New Roman"/>
+          <w:sz w:val="24"/>
+          <w:szCs w:val="24"/>
+        </w:rPr>
+        <w:t>Zhai</w:t>
+      </w:r>
+      <w:proofErr w:type="spellEnd"/>
+      <w:r>
+        <w:rPr>
+          <w:rFonts w:eastAsia="Times New Roman"/>
+          <w:sz w:val="24"/>
+          <w:szCs w:val="24"/>
+        </w:rPr>
+        <w:t xml:space="preserve">, S. X. </w:t>
+      </w:r>
+      <w:proofErr w:type="spellStart"/>
+      <w:r>
+        <w:rPr>
+          <w:rFonts w:eastAsia="Times New Roman"/>
+          <w:sz w:val="24"/>
+          <w:szCs w:val="24"/>
+        </w:rPr>
+        <w:t>Hou</w:t>
+      </w:r>
+      <w:proofErr w:type="spellEnd"/>
+      <w:r>
+        <w:rPr>
+          <w:rFonts w:eastAsia="Times New Roman"/>
+          <w:sz w:val="24"/>
+          <w:szCs w:val="24"/>
+        </w:rPr>
+        <w:t xml:space="preserve">, X. Z. Wang. Induction of rough fuzzy decision tree, Journal of Nanjing </w:t>
+      </w:r>
+      <w:proofErr w:type="gramStart"/>
+      <w:r>
+        <w:rPr>
+          <w:rFonts w:eastAsia="Times New Roman"/>
+          <w:sz w:val="24"/>
+          <w:szCs w:val="24"/>
+        </w:rPr>
+        <w:t>University(</w:t>
+      </w:r>
+      <w:proofErr w:type="gramEnd"/>
+      <w:r>
+        <w:rPr>
+          <w:rFonts w:eastAsia="Times New Roman"/>
+          <w:sz w:val="24"/>
+          <w:szCs w:val="24"/>
+        </w:rPr>
+        <w:t>Natural Science).2016,52(2):306-312.</w:t>
       </w:r>
     </w:p>
     <w:p>
@@ -42504,15 +44100,25 @@
           <w:sz w:val="24"/>
           <w:szCs w:val="24"/>
         </w:rPr>
-        <w:t xml:space="preserve">J. H. Zhai, H. C. Wang, S. F. Zhang. Fuzzy classification algorithm based on fuzzy entropy, Computer Engineering and </w:t>
-      </w:r>
-      <w:r>
-        <w:rPr>
-          <w:rFonts w:eastAsia="Times New Roman"/>
-          <w:sz w:val="24"/>
-          <w:szCs w:val="24"/>
-        </w:rPr>
-        <w:t>Applications.2010,46(20):176- 179.</w:t>
+        <w:t xml:space="preserve">J. H. </w:t>
+      </w:r>
+      <w:proofErr w:type="spellStart"/>
+      <w:r>
+        <w:rPr>
+          <w:rFonts w:eastAsia="Times New Roman"/>
+          <w:sz w:val="24"/>
+          <w:szCs w:val="24"/>
+        </w:rPr>
+        <w:t>Zhai</w:t>
+      </w:r>
+      <w:proofErr w:type="spellEnd"/>
+      <w:r>
+        <w:rPr>
+          <w:rFonts w:eastAsia="Times New Roman"/>
+          <w:sz w:val="24"/>
+          <w:szCs w:val="24"/>
+        </w:rPr>
+        <w:t>, H. C. Wang, S. F. Zhang. Fuzzy classification algorithm based on fuzzy entropy, Computer Engineering and Applications.2010,46(20):176- 179.</w:t>
       </w:r>
     </w:p>
     <w:p>
@@ -42585,15 +44191,25 @@
           <w:sz w:val="24"/>
           <w:szCs w:val="24"/>
         </w:rPr>
-        <w:t>H. D. Zhu, Y. Zhong. Feature Sel</w:t>
-      </w:r>
-      <w:r>
-        <w:rPr>
-          <w:rFonts w:eastAsia="Times New Roman"/>
-          <w:sz w:val="24"/>
-          <w:szCs w:val="24"/>
-        </w:rPr>
-        <w:t>ection Method Based on Improved ID3 Information Gain, Computer Engineering.2010, 36(8):37-39.</w:t>
+        <w:t xml:space="preserve">H. D. Zhu, Y. </w:t>
+      </w:r>
+      <w:proofErr w:type="spellStart"/>
+      <w:r>
+        <w:rPr>
+          <w:rFonts w:eastAsia="Times New Roman"/>
+          <w:sz w:val="24"/>
+          <w:szCs w:val="24"/>
+        </w:rPr>
+        <w:t>Zhong</w:t>
+      </w:r>
+      <w:proofErr w:type="spellEnd"/>
+      <w:r>
+        <w:rPr>
+          <w:rFonts w:eastAsia="Times New Roman"/>
+          <w:sz w:val="24"/>
+          <w:szCs w:val="24"/>
+        </w:rPr>
+        <w:t>. Feature Selection Method Based on Improved ID3 Information Gain, Computer Engineering.2010, 36(8):37-39.</w:t>
       </w:r>
     </w:p>
     <w:p>
@@ -42609,6 +44225,7 @@
           <w:noProof/>
           <w:sz w:val="20"/>
           <w:szCs w:val="20"/>
+          <w:lang w:bidi="ar-SA"/>
         </w:rPr>
         <w:drawing>
           <wp:anchor distT="0" distB="0" distL="114300" distR="114300" simplePos="0" relativeHeight="251693568" behindDoc="1" locked="0" layoutInCell="0" allowOverlap="1" wp14:anchorId="2E32E2AD" wp14:editId="712ED572">
@@ -42769,15 +44386,43 @@
           <w:sz w:val="24"/>
           <w:szCs w:val="24"/>
         </w:rPr>
-        <w:t xml:space="preserve">Kaur, S., &amp; Bawa, R. K. (2015). Future Trends of Data Mining in Predicting the Various Diseases in Medical Healthcare System. </w:t>
-      </w:r>
-      <w:r>
-        <w:rPr>
-          <w:rFonts w:eastAsia="Times New Roman"/>
-          <w:sz w:val="24"/>
-          <w:szCs w:val="24"/>
-        </w:rPr>
-        <w:t>International Journal of Energy, Informations and Communications.</w:t>
+        <w:t xml:space="preserve">Kaur, S., &amp; </w:t>
+      </w:r>
+      <w:proofErr w:type="spellStart"/>
+      <w:r>
+        <w:rPr>
+          <w:rFonts w:eastAsia="Times New Roman"/>
+          <w:sz w:val="24"/>
+          <w:szCs w:val="24"/>
+        </w:rPr>
+        <w:t>Bawa</w:t>
+      </w:r>
+      <w:proofErr w:type="spellEnd"/>
+      <w:r>
+        <w:rPr>
+          <w:rFonts w:eastAsia="Times New Roman"/>
+          <w:sz w:val="24"/>
+          <w:szCs w:val="24"/>
+        </w:rPr>
+        <w:t xml:space="preserve">, R. K. (2015). Future Trends of Data Mining in Predicting the Various Diseases in Medical Healthcare System. International Journal of Energy, </w:t>
+      </w:r>
+      <w:proofErr w:type="spellStart"/>
+      <w:r>
+        <w:rPr>
+          <w:rFonts w:eastAsia="Times New Roman"/>
+          <w:sz w:val="24"/>
+          <w:szCs w:val="24"/>
+        </w:rPr>
+        <w:t>Informations</w:t>
+      </w:r>
+      <w:proofErr w:type="spellEnd"/>
+      <w:r>
+        <w:rPr>
+          <w:rFonts w:eastAsia="Times New Roman"/>
+          <w:sz w:val="24"/>
+          <w:szCs w:val="24"/>
+        </w:rPr>
+        <w:t xml:space="preserve"> and Communications.</w:t>
       </w:r>
     </w:p>
     <w:p>
@@ -42807,13 +44452,23 @@
           <w:szCs w:val="24"/>
         </w:rPr>
       </w:pPr>
-      <w:r>
-        <w:rPr>
-          <w:rFonts w:eastAsia="Times New Roman"/>
-          <w:sz w:val="24"/>
-          <w:szCs w:val="24"/>
-        </w:rPr>
-        <w:t>Sayad, S. (2017). An Introduction to Data Mining. Retrieved from http://www.saedsayad.com/</w:t>
+      <w:proofErr w:type="spellStart"/>
+      <w:r>
+        <w:rPr>
+          <w:rFonts w:eastAsia="Times New Roman"/>
+          <w:sz w:val="24"/>
+          <w:szCs w:val="24"/>
+        </w:rPr>
+        <w:t>Sayad</w:t>
+      </w:r>
+      <w:proofErr w:type="spellEnd"/>
+      <w:r>
+        <w:rPr>
+          <w:rFonts w:eastAsia="Times New Roman"/>
+          <w:sz w:val="24"/>
+          <w:szCs w:val="24"/>
+        </w:rPr>
+        <w:t>, S. (2017). An Introduction to Data Mining. Retrieved from http://www.saedsayad.com/</w:t>
       </w:r>
     </w:p>
     <w:p>
@@ -42850,15 +44505,7 @@
           <w:sz w:val="24"/>
           <w:szCs w:val="24"/>
         </w:rPr>
-        <w:t>C Language 2019. What is C? Features &amp; Facts of it | [ONLINE] Available at: https://www.tutorials</w:t>
-      </w:r>
-      <w:r>
-        <w:rPr>
-          <w:rFonts w:eastAsia="Times New Roman"/>
-          <w:sz w:val="24"/>
-          <w:szCs w:val="24"/>
-        </w:rPr>
-        <w:t>point.com/cprogramming/c_overview.htm [Accessed 03 March 2019].</w:t>
+        <w:t>C Language 2019. What is C? Features &amp; Facts of it | [ONLINE] Available at: https://www.tutorialspoint.com/cprogramming/c_overview.htm [Accessed 03 March 2019].</w:t>
       </w:r>
     </w:p>
     <w:p>
@@ -42911,6 +44558,7 @@
           <w:noProof/>
           <w:sz w:val="20"/>
           <w:szCs w:val="20"/>
+          <w:lang w:bidi="ar-SA"/>
         </w:rPr>
         <w:drawing>
           <wp:anchor distT="0" distB="0" distL="114300" distR="114300" simplePos="0" relativeHeight="251694592" behindDoc="1" locked="0" layoutInCell="0" allowOverlap="1" wp14:anchorId="2CBF6502" wp14:editId="4592DB76">
@@ -43406,7 +45054,7 @@
 </file>
 
 <file path=word/numbering.xml><?xml version="1.0" encoding="utf-8"?>
-<w:numbering xmlns:wpc="http://schemas.microsoft.com/office/word/2010/wordprocessingCanvas" xmlns:cx="http://schemas.microsoft.com/office/drawing/2014/chartex" xmlns:cx1="http://schemas.microsoft.com/office/drawing/2015/9/8/chartex" xmlns:cx2="http://schemas.microsoft.com/office/drawing/2015/10/21/chartex" xmlns:cx3="http://schemas.microsoft.com/office/drawing/2016/5/9/chartex" xmlns:cx4="http://schemas.microsoft.com/office/drawing/2016/5/10/chartex" xmlns:cx5="http://schemas.microsoft.com/office/drawing/2016/5/11/chartex" xmlns:cx6="http://schemas.microsoft.com/office/drawing/2016/5/12/chartex" xmlns:cx7="http://schemas.microsoft.com/office/drawing/2016/5/13/chartex" xmlns:cx8="http://schemas.microsoft.com/office/drawing/2016/5/14/chartex" xmlns:mc="http://schemas.openxmlformats.org/markup-compatibility/2006" xmlns:aink="http://schemas.microsoft.com/office/drawing/2016/ink" xmlns:am3d="http://schemas.microsoft.com/office/drawing/2017/model3d" xmlns:o="urn:schemas-microsoft-com:office:office" xmlns:r="http://schemas.openxmlformats.org/officeDocument/2006/relationships" xmlns:m="http://schemas.openxmlformats.org/officeDocument/2006/math" xmlns:v="urn:schemas-microsoft-com:vml" xmlns:wp14="http://schemas.microsoft.com/office/word/2010/wordprocessingDrawing" xmlns:wp="http://schemas.openxmlformats.org/drawingml/2006/wordprocessingDrawing" xmlns:w10="urn:schemas-microsoft-com:office:word" xmlns:w="http://schemas.openxmlformats.org/wordprocessingml/2006/main" xmlns:w14="http://schemas.microsoft.com/office/word/2010/wordml" xmlns:w15="http://schemas.microsoft.com/office/word/2012/wordml" xmlns:w16cid="http://schemas.microsoft.com/office/word/2016/wordml/cid" xmlns:w16se="http://schemas.microsoft.com/office/word/2015/wordml/symex" xmlns:wpg="http://schemas.microsoft.com/office/word/2010/wordprocessingGroup" xmlns:wpi="http://schemas.microsoft.com/office/word/2010/wordprocessingInk" xmlns:wne="http://schemas.microsoft.com/office/word/2006/wordml" xmlns:wps="http://schemas.microsoft.com/office/word/2010/wordprocessingShape" mc:Ignorable="w14 w15 w16se w16cid wp14">
+<w:numbering xmlns:wpc="http://schemas.microsoft.com/office/word/2010/wordprocessingCanvas" xmlns:cx="http://schemas.microsoft.com/office/drawing/2014/chartex" xmlns:cx1="http://schemas.microsoft.com/office/drawing/2015/9/8/chartex" xmlns:mc="http://schemas.openxmlformats.org/markup-compatibility/2006" xmlns:o="urn:schemas-microsoft-com:office:office" xmlns:r="http://schemas.openxmlformats.org/officeDocument/2006/relationships" xmlns:m="http://schemas.openxmlformats.org/officeDocument/2006/math" xmlns:v="urn:schemas-microsoft-com:vml" xmlns:wp14="http://schemas.microsoft.com/office/word/2010/wordprocessingDrawing" xmlns:wp="http://schemas.openxmlformats.org/drawingml/2006/wordprocessingDrawing" xmlns:w10="urn:schemas-microsoft-com:office:word" xmlns:w="http://schemas.openxmlformats.org/wordprocessingml/2006/main" xmlns:w14="http://schemas.microsoft.com/office/word/2010/wordml" xmlns:w15="http://schemas.microsoft.com/office/word/2012/wordml" xmlns:w16se="http://schemas.microsoft.com/office/word/2015/wordml/symex" xmlns:wpg="http://schemas.microsoft.com/office/word/2010/wordprocessingGroup" xmlns:wpi="http://schemas.microsoft.com/office/word/2010/wordprocessingInk" xmlns:wne="http://schemas.microsoft.com/office/word/2006/wordml" xmlns:wps="http://schemas.microsoft.com/office/word/2010/wordprocessingShape" mc:Ignorable="w14 w15 w16se wp14">
   <w:abstractNum w:abstractNumId="0" w15:restartNumberingAfterBreak="0">
     <w:nsid w:val="08EDBDAB"/>
     <w:multiLevelType w:val="hybridMultilevel"/>
@@ -44888,7 +46536,7 @@
 </file>
 
 <file path=word/styles.xml><?xml version="1.0" encoding="utf-8"?>
-<w:styles xmlns:mc="http://schemas.openxmlformats.org/markup-compatibility/2006" xmlns:r="http://schemas.openxmlformats.org/officeDocument/2006/relationships" xmlns:w="http://schemas.openxmlformats.org/wordprocessingml/2006/main" xmlns:w14="http://schemas.microsoft.com/office/word/2010/wordml" xmlns:w15="http://schemas.microsoft.com/office/word/2012/wordml" xmlns:w16cid="http://schemas.microsoft.com/office/word/2016/wordml/cid" xmlns:w16se="http://schemas.microsoft.com/office/word/2015/wordml/symex" mc:Ignorable="w14 w15 w16se w16cid">
+<w:styles xmlns:mc="http://schemas.openxmlformats.org/markup-compatibility/2006" xmlns:r="http://schemas.openxmlformats.org/officeDocument/2006/relationships" xmlns:w="http://schemas.openxmlformats.org/wordprocessingml/2006/main" xmlns:w14="http://schemas.microsoft.com/office/word/2010/wordml" xmlns:w15="http://schemas.microsoft.com/office/word/2012/wordml" xmlns:w16se="http://schemas.microsoft.com/office/word/2015/wordml/symex" mc:Ignorable="w14 w15 w16se">
   <w:docDefaults>
     <w:rPrDefault>
       <w:rPr>
@@ -44900,7 +46548,7 @@
     </w:rPrDefault>
     <w:pPrDefault/>
   </w:docDefaults>
-  <w:latentStyles w:defLockedState="0" w:defUIPriority="99" w:defSemiHidden="0" w:defUnhideWhenUsed="0" w:defQFormat="0" w:count="376">
+  <w:latentStyles w:defLockedState="0" w:defUIPriority="99" w:defSemiHidden="0" w:defUnhideWhenUsed="0" w:defQFormat="0" w:count="371">
     <w:lsdException w:name="Normal" w:uiPriority="0" w:qFormat="1"/>
     <w:lsdException w:name="heading 1" w:uiPriority="9" w:qFormat="1"/>
     <w:lsdException w:name="heading 2" w:semiHidden="1" w:uiPriority="9" w:unhideWhenUsed="1" w:qFormat="1"/>
@@ -45055,7 +46703,7 @@
     <w:lsdException w:name="Table Web 2" w:semiHidden="1" w:unhideWhenUsed="1"/>
     <w:lsdException w:name="Table Web 3" w:semiHidden="1" w:unhideWhenUsed="1"/>
     <w:lsdException w:name="Balloon Text" w:semiHidden="1" w:unhideWhenUsed="1"/>
-    <w:lsdException w:name="Table Grid" w:semiHidden="1" w:uiPriority="59" w:unhideWhenUsed="1"/>
+    <w:lsdException w:name="Table Grid" w:uiPriority="59"/>
     <w:lsdException w:name="Table Theme" w:semiHidden="1" w:unhideWhenUsed="1"/>
     <w:lsdException w:name="Placeholder Text" w:semiHidden="1"/>
     <w:lsdException w:name="No Spacing" w:uiPriority="1" w:qFormat="1"/>
@@ -45272,11 +46920,6 @@
     <w:lsdException w:name="List Table 5 Dark Accent 6" w:uiPriority="50"/>
     <w:lsdException w:name="List Table 6 Colorful Accent 6" w:uiPriority="51"/>
     <w:lsdException w:name="List Table 7 Colorful Accent 6" w:uiPriority="52"/>
-    <w:lsdException w:name="Mention" w:semiHidden="1" w:unhideWhenUsed="1"/>
-    <w:lsdException w:name="Smart Hyperlink" w:semiHidden="1" w:unhideWhenUsed="1"/>
-    <w:lsdException w:name="Hashtag" w:semiHidden="1" w:unhideWhenUsed="1"/>
-    <w:lsdException w:name="Unresolved Mention" w:semiHidden="1" w:unhideWhenUsed="1"/>
-    <w:lsdException w:name="Smart Link" w:semiHidden="1" w:unhideWhenUsed="1"/>
   </w:latentStyles>
   <w:style w:type="paragraph" w:default="1" w:styleId="Normal">
     <w:name w:val="Normal"/>

--- a/thesis_doc.docx
+++ b/thesis_doc.docx
@@ -42,7 +42,7 @@
           <w:szCs w:val="36"/>
           <w:lang w:val="en-US"/>
         </w:rPr>
-        <w:t>STUDENT PERFORMANCE ANAYZING USING NEAREST NEIGHBOR ALGORITHM</w:t>
+        <w:t>STUDENT PERFORMANCE ANAYZING USING K NEAREST NEIGHBOR ALGORITHM</w:t>
       </w:r>
       <w:r>
         <w:rPr>
@@ -1051,25 +1051,53 @@
     <w:p>
       <w:pPr>
         <w:spacing w:line="238" w:lineRule="auto"/>
-        <w:ind w:right="-859"/>
+        <w:ind w:right="-859" w:firstLine="720" w:firstLineChars="0"/>
         <w:jc w:val="center"/>
         <w:rPr>
-          <w:rFonts w:eastAsia="Times New Roman"/>
+          <w:rFonts w:hint="default" w:eastAsia="Times New Roman"/>
           <w:b/>
           <w:bCs/>
           <w:sz w:val="36"/>
           <w:szCs w:val="36"/>
-        </w:rPr>
-      </w:pPr>
-      <w:r>
-        <w:rPr>
-          <w:rFonts w:eastAsia="Times New Roman"/>
+          <w:lang w:val="en-US"/>
+        </w:rPr>
+      </w:pPr>
+      <w:r>
+        <w:rPr>
+          <w:rFonts w:hint="default" w:eastAsia="Times New Roman"/>
           <w:b/>
           <w:bCs/>
           <w:sz w:val="36"/>
           <w:szCs w:val="36"/>
-        </w:rPr>
-        <w:t>TIME SERIES PREDICTION ON …………</w:t>
+          <w:lang w:val="en-US"/>
+        </w:rPr>
+        <w:t xml:space="preserve">STUDENT PERFORMANCE ANAYZING USING </w:t>
+      </w:r>
+    </w:p>
+    <w:p>
+      <w:pPr>
+        <w:spacing w:line="238" w:lineRule="auto"/>
+        <w:ind w:right="-859" w:firstLine="720" w:firstLineChars="0"/>
+        <w:jc w:val="center"/>
+        <w:rPr>
+          <w:rFonts w:hint="default" w:eastAsia="Times New Roman"/>
+          <w:b/>
+          <w:bCs/>
+          <w:sz w:val="36"/>
+          <w:szCs w:val="36"/>
+          <w:lang w:val="en-US"/>
+        </w:rPr>
+      </w:pPr>
+      <w:r>
+        <w:rPr>
+          <w:rFonts w:hint="default" w:eastAsia="Times New Roman"/>
+          <w:b/>
+          <w:bCs/>
+          <w:sz w:val="36"/>
+          <w:szCs w:val="36"/>
+          <w:lang w:val="en-US"/>
+        </w:rPr>
+        <w:t>K NEAREST NEIGHBOR ALGORITHM</w:t>
       </w:r>
     </w:p>
     <w:p>
@@ -1241,16 +1269,28 @@
     </w:p>
     <w:p>
       <w:pPr>
-        <w:spacing w:line="200" w:lineRule="exact"/>
-        <w:rPr>
-          <w:sz w:val="20"/>
-          <w:szCs w:val="20"/>
-        </w:rPr>
-      </w:pPr>
-    </w:p>
-    <w:p>
-      <w:pPr>
         <w:spacing w:line="370" w:lineRule="exact"/>
+        <w:rPr>
+          <w:rFonts w:hint="default" w:ascii="Times New Roman" w:hAnsi="Times New Roman" w:cs="Times New Roman"/>
+          <w:sz w:val="20"/>
+          <w:szCs w:val="20"/>
+        </w:rPr>
+      </w:pPr>
+    </w:p>
+    <w:p>
+      <w:pPr>
+        <w:spacing w:line="370" w:lineRule="exact"/>
+        <w:rPr>
+          <w:rFonts w:hint="default" w:ascii="Times New Roman" w:hAnsi="Times New Roman" w:cs="Times New Roman"/>
+          <w:sz w:val="20"/>
+          <w:szCs w:val="20"/>
+        </w:rPr>
+      </w:pPr>
+    </w:p>
+    <w:p>
+      <w:pPr>
+        <w:spacing w:line="200" w:lineRule="exact"/>
+        <w:ind w:firstLine="720" w:firstLineChars="0"/>
         <w:rPr>
           <w:rFonts w:hint="default" w:ascii="Times New Roman" w:hAnsi="Times New Roman" w:cs="Times New Roman"/>
           <w:sz w:val="20"/>
@@ -1260,57 +1300,87 @@
     </w:p>
     <w:tbl>
       <w:tblPr>
-        <w:tblStyle w:val="3"/>
-        <w:tblW w:w="0" w:type="auto"/>
-        <w:tblInd w:w="1140" w:type="dxa"/>
-        <w:tblLayout w:type="fixed"/>
+        <w:tblStyle w:val="4"/>
+        <w:tblW w:w="8394" w:type="dxa"/>
+        <w:jc w:val="right"/>
+        <w:tblBorders>
+          <w:top w:val="single" w:color="auto" w:sz="4" w:space="0"/>
+          <w:left w:val="single" w:color="auto" w:sz="4" w:space="0"/>
+          <w:bottom w:val="single" w:color="auto" w:sz="4" w:space="0"/>
+          <w:right w:val="single" w:color="auto" w:sz="4" w:space="0"/>
+          <w:insideH w:val="single" w:color="auto" w:sz="4" w:space="0"/>
+          <w:insideV w:val="single" w:color="auto" w:sz="4" w:space="0"/>
+        </w:tblBorders>
+        <w:shd w:val="clear" w:color="auto" w:fill="auto"/>
+        <w:tblLayout w:type="autofit"/>
         <w:tblCellMar>
-          <w:top w:w="0" w:type="dxa"/>
-          <w:left w:w="0" w:type="dxa"/>
-          <w:bottom w:w="0" w:type="dxa"/>
-          <w:right w:w="0" w:type="dxa"/>
+          <w:left w:w="108" w:type="dxa"/>
+          <w:right w:w="108" w:type="dxa"/>
         </w:tblCellMar>
       </w:tblPr>
       <w:tblGrid>
-        <w:gridCol w:w="2560"/>
-        <w:gridCol w:w="3240"/>
-        <w:gridCol w:w="2480"/>
+        <w:gridCol w:w="2564"/>
+        <w:gridCol w:w="2523"/>
+        <w:gridCol w:w="3307"/>
       </w:tblGrid>
       <w:tr>
         <w:tblPrEx>
+          <w:tblBorders>
+            <w:top w:val="single" w:color="auto" w:sz="4" w:space="0"/>
+            <w:left w:val="single" w:color="auto" w:sz="4" w:space="0"/>
+            <w:bottom w:val="single" w:color="auto" w:sz="4" w:space="0"/>
+            <w:right w:val="single" w:color="auto" w:sz="4" w:space="0"/>
+            <w:insideH w:val="single" w:color="auto" w:sz="4" w:space="0"/>
+            <w:insideV w:val="single" w:color="auto" w:sz="4" w:space="0"/>
+          </w:tblBorders>
+          <w:shd w:val="clear" w:color="auto" w:fill="auto"/>
           <w:tblCellMar>
-            <w:top w:w="0" w:type="dxa"/>
-            <w:left w:w="0" w:type="dxa"/>
-            <w:bottom w:w="0" w:type="dxa"/>
-            <w:right w:w="0" w:type="dxa"/>
+            <w:left w:w="108" w:type="dxa"/>
+            <w:right w:w="108" w:type="dxa"/>
           </w:tblCellMar>
         </w:tblPrEx>
         <w:trPr>
-          <w:trHeight w:val="299" w:hRule="atLeast"/>
+          <w:trHeight w:val="538" w:hRule="atLeast"/>
+          <w:jc w:val="right"/>
         </w:trPr>
         <w:tc>
           <w:tcPr>
-            <w:tcW w:w="2560" w:type="dxa"/>
-            <w:vAlign w:val="bottom"/>
+            <w:tcW w:w="2564" w:type="dxa"/>
+            <w:shd w:val="clear" w:color="auto" w:fill="auto"/>
           </w:tcPr>
           <w:p>
             <w:pPr>
-              <w:ind w:left="0" w:leftChars="0" w:right="458"/>
+              <w:spacing w:line="240" w:lineRule="auto"/>
               <w:jc w:val="both"/>
               <w:rPr>
                 <w:rFonts w:hint="default" w:ascii="Times New Roman" w:hAnsi="Times New Roman" w:cs="Times New Roman"/>
-                <w:sz w:val="20"/>
-                <w:szCs w:val="20"/>
+                <w:b/>
+                <w:bCs/>
+                <w:color w:val="000000" w:themeColor="text1"/>
+                <w:sz w:val="24"/>
+                <w:szCs w:val="24"/>
+                <w:vertAlign w:val="baseline"/>
+                <w14:textFill>
+                  <w14:solidFill>
+                    <w14:schemeClr w14:val="tx1"/>
+                  </w14:solidFill>
+                </w14:textFill>
               </w:rPr>
             </w:pPr>
             <w:r>
               <w:rPr>
-                <w:rFonts w:hint="default" w:ascii="Times New Roman" w:hAnsi="Times New Roman" w:eastAsia="Arial" w:cs="Times New Roman"/>
+                <w:rFonts w:hint="default" w:ascii="Times New Roman" w:hAnsi="Times New Roman"/>
                 <w:b/>
                 <w:bCs/>
-                <w:w w:val="98"/>
-                <w:sz w:val="26"/>
-                <w:szCs w:val="26"/>
+                <w:color w:val="000000" w:themeColor="text1"/>
+                <w:sz w:val="24"/>
+                <w:szCs w:val="24"/>
+                <w:vertAlign w:val="baseline"/>
+                <w14:textFill>
+                  <w14:solidFill>
+                    <w14:schemeClr w14:val="tx1"/>
+                  </w14:solidFill>
+                </w14:textFill>
               </w:rPr>
               <w:t>Md Ashraful Islam</w:t>
             </w:r>
@@ -1318,26 +1388,42 @@
         </w:tc>
         <w:tc>
           <w:tcPr>
-            <w:tcW w:w="3240" w:type="dxa"/>
-            <w:vAlign w:val="bottom"/>
+            <w:tcW w:w="2523" w:type="dxa"/>
+            <w:shd w:val="clear" w:color="auto" w:fill="auto"/>
           </w:tcPr>
           <w:p>
             <w:pPr>
-              <w:jc w:val="center"/>
+              <w:spacing w:line="240" w:lineRule="auto"/>
+              <w:jc w:val="left"/>
               <w:rPr>
                 <w:rFonts w:hint="default" w:ascii="Times New Roman" w:hAnsi="Times New Roman" w:cs="Times New Roman"/>
-                <w:sz w:val="20"/>
-                <w:szCs w:val="20"/>
+                <w:b/>
+                <w:bCs/>
+                <w:color w:val="000000" w:themeColor="text1"/>
+                <w:sz w:val="24"/>
+                <w:szCs w:val="24"/>
+                <w:vertAlign w:val="baseline"/>
+                <w14:textFill>
+                  <w14:solidFill>
+                    <w14:schemeClr w14:val="tx1"/>
+                  </w14:solidFill>
+                </w14:textFill>
               </w:rPr>
             </w:pPr>
             <w:r>
               <w:rPr>
-                <w:rFonts w:hint="default" w:ascii="Times New Roman" w:hAnsi="Times New Roman" w:eastAsia="Arial" w:cs="Times New Roman"/>
+                <w:rFonts w:hint="default" w:ascii="Times New Roman" w:hAnsi="Times New Roman"/>
                 <w:b/>
                 <w:bCs/>
-                <w:w w:val="97"/>
-                <w:sz w:val="26"/>
-                <w:szCs w:val="26"/>
+                <w:color w:val="000000" w:themeColor="text1"/>
+                <w:sz w:val="24"/>
+                <w:szCs w:val="24"/>
+                <w:vertAlign w:val="baseline"/>
+                <w14:textFill>
+                  <w14:solidFill>
+                    <w14:schemeClr w14:val="tx1"/>
+                  </w14:solidFill>
+                </w14:textFill>
               </w:rPr>
               <w:t>SK Tanvir Rahman</w:t>
             </w:r>
@@ -1345,27 +1431,42 @@
         </w:tc>
         <w:tc>
           <w:tcPr>
-            <w:tcW w:w="2480" w:type="dxa"/>
-            <w:vAlign w:val="bottom"/>
+            <w:tcW w:w="3307" w:type="dxa"/>
+            <w:shd w:val="clear" w:color="auto" w:fill="auto"/>
           </w:tcPr>
           <w:p>
             <w:pPr>
-              <w:ind w:left="498"/>
-              <w:jc w:val="center"/>
+              <w:spacing w:line="240" w:lineRule="auto"/>
+              <w:jc w:val="left"/>
               <w:rPr>
                 <w:rFonts w:hint="default" w:ascii="Times New Roman" w:hAnsi="Times New Roman" w:cs="Times New Roman"/>
-                <w:sz w:val="20"/>
-                <w:szCs w:val="20"/>
+                <w:b/>
+                <w:bCs/>
+                <w:color w:val="000000" w:themeColor="text1"/>
+                <w:sz w:val="24"/>
+                <w:szCs w:val="24"/>
+                <w:vertAlign w:val="baseline"/>
+                <w14:textFill>
+                  <w14:solidFill>
+                    <w14:schemeClr w14:val="tx1"/>
+                  </w14:solidFill>
+                </w14:textFill>
               </w:rPr>
             </w:pPr>
             <w:r>
               <w:rPr>
-                <w:rFonts w:hint="default" w:ascii="Times New Roman" w:hAnsi="Times New Roman" w:eastAsia="Arial" w:cs="Times New Roman"/>
+                <w:rFonts w:hint="default" w:ascii="Times New Roman" w:hAnsi="Times New Roman"/>
                 <w:b/>
                 <w:bCs/>
-                <w:w w:val="98"/>
-                <w:sz w:val="26"/>
-                <w:szCs w:val="26"/>
+                <w:color w:val="000000" w:themeColor="text1"/>
+                <w:sz w:val="24"/>
+                <w:szCs w:val="24"/>
+                <w:vertAlign w:val="baseline"/>
+                <w14:textFill>
+                  <w14:solidFill>
+                    <w14:schemeClr w14:val="tx1"/>
+                  </w14:solidFill>
+                </w14:textFill>
               </w:rPr>
               <w:t>Shafiur Rahman Chowdhury</w:t>
             </w:r>
@@ -1374,185 +1475,202 @@
       </w:tr>
       <w:tr>
         <w:tblPrEx>
+          <w:tblBorders>
+            <w:top w:val="single" w:color="auto" w:sz="4" w:space="0"/>
+            <w:left w:val="single" w:color="auto" w:sz="4" w:space="0"/>
+            <w:bottom w:val="single" w:color="auto" w:sz="4" w:space="0"/>
+            <w:right w:val="single" w:color="auto" w:sz="4" w:space="0"/>
+            <w:insideH w:val="single" w:color="auto" w:sz="4" w:space="0"/>
+            <w:insideV w:val="single" w:color="auto" w:sz="4" w:space="0"/>
+          </w:tblBorders>
+          <w:shd w:val="clear" w:color="auto" w:fill="auto"/>
           <w:tblCellMar>
-            <w:top w:w="0" w:type="dxa"/>
-            <w:left w:w="0" w:type="dxa"/>
-            <w:bottom w:w="0" w:type="dxa"/>
-            <w:right w:w="0" w:type="dxa"/>
+            <w:left w:w="108" w:type="dxa"/>
+            <w:right w:w="108" w:type="dxa"/>
           </w:tblCellMar>
         </w:tblPrEx>
         <w:trPr>
-          <w:trHeight w:val="525" w:hRule="atLeast"/>
+          <w:trHeight w:val="469" w:hRule="atLeast"/>
+          <w:jc w:val="right"/>
         </w:trPr>
         <w:tc>
           <w:tcPr>
-            <w:tcW w:w="2560" w:type="dxa"/>
-            <w:vAlign w:val="bottom"/>
+            <w:tcW w:w="2564" w:type="dxa"/>
+            <w:shd w:val="clear" w:color="auto" w:fill="auto"/>
           </w:tcPr>
           <w:p>
             <w:pPr>
-              <w:ind w:right="478"/>
-              <w:jc w:val="center"/>
+              <w:spacing w:line="240" w:lineRule="auto"/>
               <w:rPr>
                 <w:rFonts w:hint="default" w:ascii="Times New Roman" w:hAnsi="Times New Roman" w:cs="Times New Roman"/>
-                <w:sz w:val="20"/>
-                <w:szCs w:val="20"/>
+                <w:color w:val="000000" w:themeColor="text1"/>
+                <w:sz w:val="24"/>
+                <w:szCs w:val="24"/>
+                <w:vertAlign w:val="baseline"/>
+                <w:lang w:val="en-US"/>
+                <w14:textFill>
+                  <w14:solidFill>
+                    <w14:schemeClr w14:val="tx1"/>
+                  </w14:solidFill>
+                </w14:textFill>
               </w:rPr>
             </w:pPr>
             <w:r>
               <w:rPr>
-                <w:rFonts w:hint="default" w:ascii="Times New Roman" w:hAnsi="Times New Roman" w:eastAsia="Arial" w:cs="Times New Roman"/>
-                <w:w w:val="92"/>
+                <w:rFonts w:hint="default" w:cs="Times New Roman"/>
+                <w:color w:val="000000" w:themeColor="text1"/>
                 <w:sz w:val="24"/>
                 <w:szCs w:val="24"/>
-              </w:rPr>
-              <w:t>32</w:t>
-            </w:r>
-            <w:r>
-              <w:rPr>
-                <w:rFonts w:hint="default" w:ascii="Times New Roman" w:hAnsi="Times New Roman" w:eastAsia="Arial" w:cs="Times New Roman"/>
-                <w:w w:val="92"/>
-                <w:sz w:val="32"/>
-                <w:szCs w:val="32"/>
-                <w:vertAlign w:val="superscript"/>
-              </w:rPr>
-              <w:t>th</w:t>
-            </w:r>
-            <w:r>
-              <w:rPr>
-                <w:rFonts w:hint="default" w:ascii="Times New Roman" w:hAnsi="Times New Roman" w:eastAsia="Arial" w:cs="Times New Roman"/>
-                <w:w w:val="92"/>
-                <w:sz w:val="24"/>
-                <w:szCs w:val="24"/>
-              </w:rPr>
-              <w:t xml:space="preserve"> Intake</w:t>
+                <w:vertAlign w:val="baseline"/>
+                <w:lang w:val="en-US"/>
+                <w14:textFill>
+                  <w14:solidFill>
+                    <w14:schemeClr w14:val="tx1"/>
+                  </w14:solidFill>
+                </w14:textFill>
+              </w:rPr>
+              <w:t>32th intake</w:t>
             </w:r>
           </w:p>
         </w:tc>
         <w:tc>
           <w:tcPr>
-            <w:tcW w:w="3240" w:type="dxa"/>
-            <w:vAlign w:val="bottom"/>
+            <w:tcW w:w="2523" w:type="dxa"/>
+            <w:shd w:val="clear" w:color="auto" w:fill="auto"/>
+            <w:vAlign w:val="top"/>
           </w:tcPr>
           <w:p>
             <w:pPr>
-              <w:jc w:val="center"/>
-              <w:rPr>
-                <w:rFonts w:hint="default" w:ascii="Times New Roman" w:hAnsi="Times New Roman" w:cs="Times New Roman"/>
-                <w:sz w:val="20"/>
-                <w:szCs w:val="20"/>
+              <w:spacing w:line="240" w:lineRule="auto"/>
+              <w:rPr>
+                <w:rFonts w:hint="default" w:ascii="Times New Roman" w:hAnsi="Times New Roman" w:cs="Times New Roman" w:eastAsiaTheme="minorEastAsia"/>
+                <w:color w:val="000000" w:themeColor="text1"/>
+                <w:sz w:val="24"/>
+                <w:szCs w:val="24"/>
+                <w:vertAlign w:val="baseline"/>
+                <w:lang w:val="en-US" w:eastAsia="en-US" w:bidi="bn-IN"/>
+                <w14:textFill>
+                  <w14:solidFill>
+                    <w14:schemeClr w14:val="tx1"/>
+                  </w14:solidFill>
+                </w14:textFill>
               </w:rPr>
             </w:pPr>
             <w:r>
               <w:rPr>
-                <w:rFonts w:hint="default" w:ascii="Times New Roman" w:hAnsi="Times New Roman" w:eastAsia="Arial" w:cs="Times New Roman"/>
-                <w:w w:val="90"/>
+                <w:rFonts w:hint="default" w:cs="Times New Roman"/>
+                <w:color w:val="000000" w:themeColor="text1"/>
                 <w:sz w:val="24"/>
                 <w:szCs w:val="24"/>
-              </w:rPr>
-              <w:t>32</w:t>
-            </w:r>
-            <w:r>
-              <w:rPr>
-                <w:rFonts w:hint="default" w:ascii="Times New Roman" w:hAnsi="Times New Roman" w:eastAsia="Arial" w:cs="Times New Roman"/>
-                <w:w w:val="90"/>
-                <w:sz w:val="32"/>
-                <w:szCs w:val="32"/>
-                <w:vertAlign w:val="superscript"/>
-              </w:rPr>
-              <w:t>th</w:t>
-            </w:r>
-            <w:r>
-              <w:rPr>
-                <w:rFonts w:hint="default" w:ascii="Times New Roman" w:hAnsi="Times New Roman" w:eastAsia="Arial" w:cs="Times New Roman"/>
-                <w:w w:val="90"/>
-                <w:sz w:val="24"/>
-                <w:szCs w:val="24"/>
-              </w:rPr>
-              <w:t xml:space="preserve"> Intake</w:t>
+                <w:vertAlign w:val="baseline"/>
+                <w:lang w:val="en-US"/>
+                <w14:textFill>
+                  <w14:solidFill>
+                    <w14:schemeClr w14:val="tx1"/>
+                  </w14:solidFill>
+                </w14:textFill>
+              </w:rPr>
+              <w:t>32th intake</w:t>
             </w:r>
           </w:p>
         </w:tc>
         <w:tc>
           <w:tcPr>
-            <w:tcW w:w="2480" w:type="dxa"/>
-            <w:vAlign w:val="bottom"/>
+            <w:tcW w:w="3307" w:type="dxa"/>
+            <w:shd w:val="clear" w:color="auto" w:fill="auto"/>
+            <w:vAlign w:val="top"/>
           </w:tcPr>
           <w:p>
             <w:pPr>
-              <w:ind w:left="498"/>
-              <w:jc w:val="center"/>
-              <w:rPr>
-                <w:rFonts w:hint="default" w:ascii="Times New Roman" w:hAnsi="Times New Roman" w:cs="Times New Roman"/>
-                <w:sz w:val="20"/>
-                <w:szCs w:val="20"/>
+              <w:spacing w:line="240" w:lineRule="auto"/>
+              <w:rPr>
+                <w:rFonts w:hint="default" w:ascii="Times New Roman" w:hAnsi="Times New Roman" w:cs="Times New Roman" w:eastAsiaTheme="minorEastAsia"/>
+                <w:color w:val="000000" w:themeColor="text1"/>
+                <w:sz w:val="24"/>
+                <w:szCs w:val="24"/>
+                <w:vertAlign w:val="baseline"/>
+                <w:lang w:val="en-US" w:eastAsia="en-US" w:bidi="bn-IN"/>
+                <w14:textFill>
+                  <w14:solidFill>
+                    <w14:schemeClr w14:val="tx1"/>
+                  </w14:solidFill>
+                </w14:textFill>
               </w:rPr>
             </w:pPr>
             <w:r>
               <w:rPr>
-                <w:rFonts w:hint="default" w:ascii="Times New Roman" w:hAnsi="Times New Roman" w:eastAsia="Arial" w:cs="Times New Roman"/>
-                <w:w w:val="90"/>
+                <w:rFonts w:hint="default" w:cs="Times New Roman"/>
+                <w:color w:val="000000" w:themeColor="text1"/>
                 <w:sz w:val="24"/>
                 <w:szCs w:val="24"/>
-              </w:rPr>
-              <w:t>32</w:t>
-            </w:r>
-            <w:r>
-              <w:rPr>
-                <w:rFonts w:hint="default" w:ascii="Times New Roman" w:hAnsi="Times New Roman" w:eastAsia="Arial" w:cs="Times New Roman"/>
-                <w:w w:val="90"/>
-                <w:sz w:val="32"/>
-                <w:szCs w:val="32"/>
-                <w:vertAlign w:val="superscript"/>
-              </w:rPr>
-              <w:t>th</w:t>
-            </w:r>
-            <w:r>
-              <w:rPr>
-                <w:rFonts w:hint="default" w:ascii="Times New Roman" w:hAnsi="Times New Roman" w:eastAsia="Arial" w:cs="Times New Roman"/>
-                <w:w w:val="90"/>
-                <w:sz w:val="24"/>
-                <w:szCs w:val="24"/>
-              </w:rPr>
-              <w:t xml:space="preserve"> Intake</w:t>
+                <w:vertAlign w:val="baseline"/>
+                <w:lang w:val="en-US"/>
+                <w14:textFill>
+                  <w14:solidFill>
+                    <w14:schemeClr w14:val="tx1"/>
+                  </w14:solidFill>
+                </w14:textFill>
+              </w:rPr>
+              <w:t>32th intake</w:t>
             </w:r>
           </w:p>
         </w:tc>
       </w:tr>
       <w:tr>
         <w:tblPrEx>
+          <w:tblBorders>
+            <w:top w:val="single" w:color="auto" w:sz="4" w:space="0"/>
+            <w:left w:val="single" w:color="auto" w:sz="4" w:space="0"/>
+            <w:bottom w:val="single" w:color="auto" w:sz="4" w:space="0"/>
+            <w:right w:val="single" w:color="auto" w:sz="4" w:space="0"/>
+            <w:insideH w:val="single" w:color="auto" w:sz="4" w:space="0"/>
+            <w:insideV w:val="single" w:color="auto" w:sz="4" w:space="0"/>
+          </w:tblBorders>
+          <w:shd w:val="clear" w:color="auto" w:fill="auto"/>
           <w:tblCellMar>
-            <w:top w:w="0" w:type="dxa"/>
-            <w:left w:w="0" w:type="dxa"/>
-            <w:bottom w:w="0" w:type="dxa"/>
-            <w:right w:w="0" w:type="dxa"/>
+            <w:left w:w="108" w:type="dxa"/>
+            <w:right w:w="108" w:type="dxa"/>
           </w:tblCellMar>
         </w:tblPrEx>
         <w:trPr>
-          <w:trHeight w:val="265" w:hRule="atLeast"/>
+          <w:trHeight w:val="483" w:hRule="atLeast"/>
+          <w:jc w:val="right"/>
         </w:trPr>
         <w:tc>
           <w:tcPr>
-            <w:tcW w:w="2560" w:type="dxa"/>
-            <w:vAlign w:val="bottom"/>
+            <w:tcW w:w="2564" w:type="dxa"/>
+            <w:shd w:val="clear" w:color="auto" w:fill="auto"/>
           </w:tcPr>
           <w:p>
             <w:pPr>
-              <w:spacing w:line="265" w:lineRule="exact"/>
-              <w:ind w:right="478"/>
-              <w:jc w:val="center"/>
+              <w:spacing w:line="240" w:lineRule="auto"/>
               <w:rPr>
                 <w:rFonts w:hint="default" w:ascii="Times New Roman" w:hAnsi="Times New Roman" w:cs="Times New Roman"/>
-                <w:sz w:val="20"/>
-                <w:szCs w:val="20"/>
+                <w:color w:val="000000" w:themeColor="text1"/>
+                <w:sz w:val="24"/>
+                <w:szCs w:val="24"/>
+                <w:vertAlign w:val="baseline"/>
+                <w:lang w:val="en-US"/>
+                <w14:textFill>
+                  <w14:solidFill>
+                    <w14:schemeClr w14:val="tx1"/>
+                  </w14:solidFill>
+                </w14:textFill>
               </w:rPr>
             </w:pPr>
             <w:r>
               <w:rPr>
-                <w:rFonts w:hint="default" w:ascii="Times New Roman" w:hAnsi="Times New Roman" w:eastAsia="Arial" w:cs="Times New Roman"/>
-                <w:w w:val="99"/>
+                <w:rFonts w:hint="default" w:cs="Times New Roman"/>
+                <w:color w:val="000000" w:themeColor="text1"/>
                 <w:sz w:val="24"/>
                 <w:szCs w:val="24"/>
+                <w:vertAlign w:val="baseline"/>
+                <w:lang w:val="en-US"/>
+                <w14:textFill>
+                  <w14:solidFill>
+                    <w14:schemeClr w14:val="tx1"/>
+                  </w14:solidFill>
+                </w14:textFill>
               </w:rPr>
               <w:t>ID: 15162103018</w:t>
             </w:r>
@@ -1560,61 +1678,81 @@
         </w:tc>
         <w:tc>
           <w:tcPr>
-            <w:tcW w:w="3240" w:type="dxa"/>
-            <w:vAlign w:val="bottom"/>
+            <w:tcW w:w="2523" w:type="dxa"/>
+            <w:shd w:val="clear" w:color="auto" w:fill="auto"/>
+            <w:vAlign w:val="top"/>
           </w:tcPr>
           <w:p>
             <w:pPr>
-              <w:spacing w:line="265" w:lineRule="exact"/>
-              <w:jc w:val="center"/>
-              <w:rPr>
-                <w:rFonts w:hint="default" w:ascii="Times New Roman" w:hAnsi="Times New Roman" w:cs="Times New Roman"/>
-                <w:sz w:val="20"/>
-                <w:szCs w:val="20"/>
+              <w:spacing w:line="240" w:lineRule="auto"/>
+              <w:rPr>
+                <w:rFonts w:hint="default" w:ascii="Times New Roman" w:hAnsi="Times New Roman" w:cs="Times New Roman" w:eastAsiaTheme="minorEastAsia"/>
+                <w:color w:val="000000" w:themeColor="text1"/>
+                <w:sz w:val="24"/>
+                <w:szCs w:val="24"/>
+                <w:vertAlign w:val="baseline"/>
+                <w:lang w:val="en-US" w:eastAsia="en-US" w:bidi="bn-IN"/>
+                <w14:textFill>
+                  <w14:solidFill>
+                    <w14:schemeClr w14:val="tx1"/>
+                  </w14:solidFill>
+                </w14:textFill>
               </w:rPr>
             </w:pPr>
             <w:r>
               <w:rPr>
-                <w:rFonts w:hint="default" w:ascii="Times New Roman" w:hAnsi="Times New Roman" w:eastAsia="Arial" w:cs="Times New Roman"/>
-                <w:w w:val="98"/>
+                <w:rFonts w:hint="default" w:cs="Times New Roman"/>
+                <w:color w:val="000000" w:themeColor="text1"/>
                 <w:sz w:val="24"/>
                 <w:szCs w:val="24"/>
-              </w:rPr>
-              <w:t xml:space="preserve">ID: </w:t>
-            </w:r>
-            <w:r>
-              <w:rPr>
-                <w:rFonts w:hint="default" w:ascii="Times New Roman" w:hAnsi="Times New Roman" w:eastAsia="Arial" w:cs="Times New Roman"/>
-                <w:w w:val="99"/>
-                <w:sz w:val="24"/>
-                <w:szCs w:val="24"/>
-              </w:rPr>
-              <w:t>15162103041</w:t>
+                <w:vertAlign w:val="baseline"/>
+                <w:lang w:val="en-US"/>
+                <w14:textFill>
+                  <w14:solidFill>
+                    <w14:schemeClr w14:val="tx1"/>
+                  </w14:solidFill>
+                </w14:textFill>
+              </w:rPr>
+              <w:t>ID: 15162103041</w:t>
             </w:r>
           </w:p>
         </w:tc>
         <w:tc>
           <w:tcPr>
-            <w:tcW w:w="2480" w:type="dxa"/>
-            <w:vAlign w:val="bottom"/>
+            <w:tcW w:w="3307" w:type="dxa"/>
+            <w:shd w:val="clear" w:color="auto" w:fill="auto"/>
+            <w:vAlign w:val="top"/>
           </w:tcPr>
           <w:p>
             <w:pPr>
-              <w:spacing w:line="265" w:lineRule="exact"/>
-              <w:ind w:left="518"/>
-              <w:jc w:val="center"/>
-              <w:rPr>
-                <w:rFonts w:hint="default" w:ascii="Times New Roman" w:hAnsi="Times New Roman" w:cs="Times New Roman"/>
-                <w:sz w:val="20"/>
-                <w:szCs w:val="20"/>
+              <w:spacing w:line="240" w:lineRule="auto"/>
+              <w:rPr>
+                <w:rFonts w:hint="default" w:ascii="Times New Roman" w:hAnsi="Times New Roman" w:cs="Times New Roman" w:eastAsiaTheme="minorEastAsia"/>
+                <w:color w:val="000000" w:themeColor="text1"/>
+                <w:sz w:val="24"/>
+                <w:szCs w:val="24"/>
+                <w:vertAlign w:val="baseline"/>
+                <w:lang w:val="en-US" w:eastAsia="en-US" w:bidi="bn-IN"/>
+                <w14:textFill>
+                  <w14:solidFill>
+                    <w14:schemeClr w14:val="tx1"/>
+                  </w14:solidFill>
+                </w14:textFill>
               </w:rPr>
             </w:pPr>
             <w:r>
               <w:rPr>
-                <w:rFonts w:hint="default" w:ascii="Times New Roman" w:hAnsi="Times New Roman" w:eastAsia="Arial" w:cs="Times New Roman"/>
-                <w:w w:val="99"/>
+                <w:rFonts w:hint="default" w:cs="Times New Roman"/>
+                <w:color w:val="000000" w:themeColor="text1"/>
                 <w:sz w:val="24"/>
                 <w:szCs w:val="24"/>
+                <w:vertAlign w:val="baseline"/>
+                <w:lang w:val="en-US"/>
+                <w14:textFill>
+                  <w14:solidFill>
+                    <w14:schemeClr w14:val="tx1"/>
+                  </w14:solidFill>
+                </w14:textFill>
               </w:rPr>
               <w:t>ID: 15162103043</w:t>
             </w:r>
@@ -1623,37 +1761,59 @@
       </w:tr>
       <w:tr>
         <w:tblPrEx>
+          <w:tblBorders>
+            <w:top w:val="single" w:color="auto" w:sz="4" w:space="0"/>
+            <w:left w:val="single" w:color="auto" w:sz="4" w:space="0"/>
+            <w:bottom w:val="single" w:color="auto" w:sz="4" w:space="0"/>
+            <w:right w:val="single" w:color="auto" w:sz="4" w:space="0"/>
+            <w:insideH w:val="single" w:color="auto" w:sz="4" w:space="0"/>
+            <w:insideV w:val="single" w:color="auto" w:sz="4" w:space="0"/>
+          </w:tblBorders>
+          <w:shd w:val="clear" w:color="auto" w:fill="auto"/>
           <w:tblCellMar>
-            <w:top w:w="0" w:type="dxa"/>
-            <w:left w:w="0" w:type="dxa"/>
-            <w:bottom w:w="0" w:type="dxa"/>
-            <w:right w:w="0" w:type="dxa"/>
+            <w:left w:w="108" w:type="dxa"/>
+            <w:right w:w="108" w:type="dxa"/>
           </w:tblCellMar>
         </w:tblPrEx>
         <w:trPr>
-          <w:trHeight w:val="372" w:hRule="atLeast"/>
+          <w:trHeight w:val="457" w:hRule="atLeast"/>
+          <w:jc w:val="right"/>
         </w:trPr>
         <w:tc>
           <w:tcPr>
-            <w:tcW w:w="2560" w:type="dxa"/>
-            <w:vAlign w:val="bottom"/>
+            <w:tcW w:w="2564" w:type="dxa"/>
+            <w:shd w:val="clear" w:color="auto" w:fill="auto"/>
           </w:tcPr>
           <w:p>
             <w:pPr>
-              <w:ind w:right="478"/>
-              <w:jc w:val="center"/>
+              <w:spacing w:line="240" w:lineRule="auto"/>
               <w:rPr>
                 <w:rFonts w:hint="default" w:ascii="Times New Roman" w:hAnsi="Times New Roman" w:cs="Times New Roman"/>
+                <w:color w:val="000000" w:themeColor="text1"/>
                 <w:sz w:val="20"/>
                 <w:szCs w:val="20"/>
+                <w:vertAlign w:val="baseline"/>
+                <w:lang w:val="en-US"/>
+                <w14:textFill>
+                  <w14:solidFill>
+                    <w14:schemeClr w14:val="tx1"/>
+                  </w14:solidFill>
+                </w14:textFill>
               </w:rPr>
             </w:pPr>
             <w:r>
               <w:rPr>
-                <w:rFonts w:hint="default" w:ascii="Times New Roman" w:hAnsi="Times New Roman" w:eastAsia="Arial" w:cs="Times New Roman"/>
-                <w:w w:val="99"/>
-                <w:sz w:val="24"/>
-                <w:szCs w:val="24"/>
+                <w:rFonts w:hint="default" w:cs="Times New Roman"/>
+                <w:color w:val="000000" w:themeColor="text1"/>
+                <w:sz w:val="22"/>
+                <w:szCs w:val="22"/>
+                <w:vertAlign w:val="baseline"/>
+                <w:lang w:val="en-US"/>
+                <w14:textFill>
+                  <w14:solidFill>
+                    <w14:schemeClr w14:val="tx1"/>
+                  </w14:solidFill>
+                </w14:textFill>
               </w:rPr>
               <w:t>Section: 01</w:t>
             </w:r>
@@ -1661,24 +1821,40 @@
         </w:tc>
         <w:tc>
           <w:tcPr>
-            <w:tcW w:w="3240" w:type="dxa"/>
-            <w:vAlign w:val="bottom"/>
+            <w:tcW w:w="2523" w:type="dxa"/>
+            <w:shd w:val="clear" w:color="auto" w:fill="auto"/>
+            <w:vAlign w:val="top"/>
           </w:tcPr>
           <w:p>
             <w:pPr>
-              <w:jc w:val="center"/>
-              <w:rPr>
-                <w:rFonts w:hint="default" w:ascii="Times New Roman" w:hAnsi="Times New Roman" w:cs="Times New Roman"/>
+              <w:spacing w:line="240" w:lineRule="auto"/>
+              <w:rPr>
+                <w:rFonts w:hint="default" w:ascii="Times New Roman" w:hAnsi="Times New Roman" w:cs="Times New Roman" w:eastAsiaTheme="minorEastAsia"/>
+                <w:color w:val="000000" w:themeColor="text1"/>
                 <w:sz w:val="20"/>
                 <w:szCs w:val="20"/>
+                <w:vertAlign w:val="baseline"/>
+                <w:lang w:val="en-US" w:eastAsia="en-US" w:bidi="bn-IN"/>
+                <w14:textFill>
+                  <w14:solidFill>
+                    <w14:schemeClr w14:val="tx1"/>
+                  </w14:solidFill>
+                </w14:textFill>
               </w:rPr>
             </w:pPr>
             <w:r>
               <w:rPr>
-                <w:rFonts w:hint="default" w:ascii="Times New Roman" w:hAnsi="Times New Roman" w:eastAsia="Arial" w:cs="Times New Roman"/>
-                <w:w w:val="98"/>
-                <w:sz w:val="24"/>
-                <w:szCs w:val="24"/>
+                <w:rFonts w:hint="default" w:cs="Times New Roman"/>
+                <w:color w:val="000000" w:themeColor="text1"/>
+                <w:sz w:val="22"/>
+                <w:szCs w:val="22"/>
+                <w:vertAlign w:val="baseline"/>
+                <w:lang w:val="en-US"/>
+                <w14:textFill>
+                  <w14:solidFill>
+                    <w14:schemeClr w14:val="tx1"/>
+                  </w14:solidFill>
+                </w14:textFill>
               </w:rPr>
               <w:t>Section: 01</w:t>
             </w:r>
@@ -1686,25 +1862,40 @@
         </w:tc>
         <w:tc>
           <w:tcPr>
-            <w:tcW w:w="2480" w:type="dxa"/>
-            <w:vAlign w:val="bottom"/>
+            <w:tcW w:w="3307" w:type="dxa"/>
+            <w:shd w:val="clear" w:color="auto" w:fill="auto"/>
+            <w:vAlign w:val="top"/>
           </w:tcPr>
           <w:p>
             <w:pPr>
-              <w:ind w:left="498"/>
-              <w:jc w:val="center"/>
-              <w:rPr>
-                <w:rFonts w:hint="default" w:ascii="Times New Roman" w:hAnsi="Times New Roman" w:cs="Times New Roman"/>
+              <w:spacing w:line="240" w:lineRule="auto"/>
+              <w:rPr>
+                <w:rFonts w:hint="default" w:ascii="Times New Roman" w:hAnsi="Times New Roman" w:cs="Times New Roman" w:eastAsiaTheme="minorEastAsia"/>
+                <w:color w:val="000000" w:themeColor="text1"/>
                 <w:sz w:val="20"/>
                 <w:szCs w:val="20"/>
+                <w:vertAlign w:val="baseline"/>
+                <w:lang w:val="en-US" w:eastAsia="en-US" w:bidi="bn-IN"/>
+                <w14:textFill>
+                  <w14:solidFill>
+                    <w14:schemeClr w14:val="tx1"/>
+                  </w14:solidFill>
+                </w14:textFill>
               </w:rPr>
             </w:pPr>
             <w:r>
               <w:rPr>
-                <w:rFonts w:hint="default" w:ascii="Times New Roman" w:hAnsi="Times New Roman" w:eastAsia="Arial" w:cs="Times New Roman"/>
-                <w:w w:val="98"/>
-                <w:sz w:val="24"/>
-                <w:szCs w:val="24"/>
+                <w:rFonts w:hint="default" w:cs="Times New Roman"/>
+                <w:color w:val="000000" w:themeColor="text1"/>
+                <w:sz w:val="22"/>
+                <w:szCs w:val="22"/>
+                <w:vertAlign w:val="baseline"/>
+                <w:lang w:val="en-US"/>
+                <w14:textFill>
+                  <w14:solidFill>
+                    <w14:schemeClr w14:val="tx1"/>
+                  </w14:solidFill>
+                </w14:textFill>
               </w:rPr>
               <w:t>Section: 01</w:t>
             </w:r>
@@ -1724,7 +1915,17 @@
     </w:p>
     <w:p>
       <w:pPr>
-        <w:spacing w:line="200" w:lineRule="exact"/>
+        <w:spacing w:line="244" w:lineRule="exact"/>
+        <w:rPr>
+          <w:rFonts w:hint="default" w:ascii="Times New Roman" w:hAnsi="Times New Roman" w:cs="Times New Roman"/>
+          <w:sz w:val="20"/>
+          <w:szCs w:val="20"/>
+        </w:rPr>
+      </w:pPr>
+    </w:p>
+    <w:p>
+      <w:pPr>
+        <w:spacing w:line="244" w:lineRule="exact"/>
         <w:rPr>
           <w:rFonts w:hint="default" w:ascii="Times New Roman" w:hAnsi="Times New Roman" w:cs="Times New Roman"/>
           <w:sz w:val="20"/>
@@ -1950,102 +2151,66 @@
     </w:p>
     <w:p>
       <w:pPr>
-        <w:spacing w:line="200" w:lineRule="exact"/>
-        <w:rPr>
-          <w:sz w:val="20"/>
-          <w:szCs w:val="20"/>
-        </w:rPr>
-      </w:pPr>
-    </w:p>
-    <w:p>
-      <w:pPr>
-        <w:spacing w:line="200" w:lineRule="exact"/>
-        <w:rPr>
-          <w:sz w:val="20"/>
-          <w:szCs w:val="20"/>
-        </w:rPr>
-      </w:pPr>
-    </w:p>
-    <w:p>
-      <w:pPr>
-        <w:spacing w:line="200" w:lineRule="exact"/>
-        <w:rPr>
-          <w:sz w:val="20"/>
-          <w:szCs w:val="20"/>
-        </w:rPr>
-      </w:pPr>
-    </w:p>
-    <w:p>
-      <w:pPr>
-        <w:spacing w:line="200" w:lineRule="exact"/>
-        <w:rPr>
-          <w:sz w:val="20"/>
-          <w:szCs w:val="20"/>
-        </w:rPr>
-      </w:pPr>
-    </w:p>
-    <w:p>
-      <w:pPr>
-        <w:spacing w:line="200" w:lineRule="exact"/>
-        <w:rPr>
-          <w:sz w:val="20"/>
-          <w:szCs w:val="20"/>
-        </w:rPr>
-      </w:pPr>
-    </w:p>
-    <w:p>
-      <w:pPr>
-        <w:spacing w:line="200" w:lineRule="exact"/>
-        <w:rPr>
-          <w:sz w:val="20"/>
-          <w:szCs w:val="20"/>
-        </w:rPr>
-      </w:pPr>
-    </w:p>
-    <w:p>
-      <w:pPr>
-        <w:spacing w:line="200" w:lineRule="exact"/>
-        <w:rPr>
-          <w:sz w:val="20"/>
-          <w:szCs w:val="20"/>
-        </w:rPr>
-      </w:pPr>
-    </w:p>
-    <w:p>
-      <w:pPr>
-        <w:spacing w:line="200" w:lineRule="exact"/>
-        <w:rPr>
-          <w:sz w:val="20"/>
-          <w:szCs w:val="20"/>
-        </w:rPr>
-      </w:pPr>
-    </w:p>
-    <w:p>
-      <w:pPr>
-        <w:spacing w:line="200" w:lineRule="exact"/>
-        <w:rPr>
-          <w:sz w:val="20"/>
-          <w:szCs w:val="20"/>
-        </w:rPr>
-      </w:pPr>
-    </w:p>
-    <w:p>
-      <w:pPr>
-        <w:spacing w:line="200" w:lineRule="exact"/>
-        <w:rPr>
-          <w:sz w:val="20"/>
-          <w:szCs w:val="20"/>
-        </w:rPr>
-      </w:pPr>
-    </w:p>
-    <w:p>
-      <w:pPr>
         <w:spacing w:line="263" w:lineRule="exact"/>
         <w:rPr>
           <w:sz w:val="20"/>
           <w:szCs w:val="20"/>
         </w:rPr>
       </w:pPr>
+      <w:r>
+        <w:rPr>
+          <w:sz w:val="24"/>
+          <w:szCs w:val="24"/>
+          <w:lang w:bidi="ar-SA"/>
+        </w:rPr>
+        <w:drawing>
+          <wp:anchor distT="0" distB="0" distL="114300" distR="114300" simplePos="0" relativeHeight="251659264" behindDoc="1" locked="0" layoutInCell="0" allowOverlap="1">
+            <wp:simplePos x="0" y="0"/>
+            <wp:positionH relativeFrom="column">
+              <wp:posOffset>3102610</wp:posOffset>
+            </wp:positionH>
+            <wp:positionV relativeFrom="paragraph">
+              <wp:posOffset>119380</wp:posOffset>
+            </wp:positionV>
+            <wp:extent cx="261620" cy="71120"/>
+            <wp:effectExtent l="0" t="0" r="5080" b="5080"/>
+            <wp:wrapNone/>
+            <wp:docPr id="69" name="Picture 69"/>
+            <wp:cNvGraphicFramePr>
+              <a:graphicFrameLocks xmlns:a="http://schemas.openxmlformats.org/drawingml/2006/main" noChangeAspect="1"/>
+            </wp:cNvGraphicFramePr>
+            <a:graphic xmlns:a="http://schemas.openxmlformats.org/drawingml/2006/main">
+              <a:graphicData uri="http://schemas.openxmlformats.org/drawingml/2006/picture">
+                <pic:pic xmlns:pic="http://schemas.openxmlformats.org/drawingml/2006/picture">
+                  <pic:nvPicPr>
+                    <pic:cNvPr id="69" name="Picture 69"/>
+                    <pic:cNvPicPr>
+                      <a:picLocks noChangeAspect="1" noChangeArrowheads="1"/>
+                    </pic:cNvPicPr>
+                  </pic:nvPicPr>
+                  <pic:blipFill>
+                    <a:blip r:embed="rId5"/>
+                    <a:srcRect/>
+                    <a:stretch>
+                      <a:fillRect/>
+                    </a:stretch>
+                  </pic:blipFill>
+                  <pic:spPr>
+                    <a:xfrm>
+                      <a:off x="0" y="0"/>
+                      <a:ext cx="261620" cy="71120"/>
+                    </a:xfrm>
+                    <a:prstGeom prst="rect">
+                      <a:avLst/>
+                    </a:prstGeom>
+                    <a:noFill/>
+                  </pic:spPr>
+                </pic:pic>
+              </a:graphicData>
+            </a:graphic>
+          </wp:anchor>
+        </w:drawing>
+      </w:r>
     </w:p>
     <w:p>
       <w:pPr>
@@ -2151,6 +2316,8 @@
           <w:szCs w:val="20"/>
         </w:rPr>
       </w:pPr>
+      <w:bookmarkStart w:id="46" w:name="_GoBack"/>
+      <w:bookmarkEnd w:id="46"/>
     </w:p>
     <w:p>
       <w:pPr>
@@ -2627,23 +2794,38 @@
       <w:pPr>
         <w:ind w:left="3940"/>
         <w:rPr>
-          <w:sz w:val="20"/>
-          <w:szCs w:val="20"/>
-        </w:rPr>
-      </w:pPr>
-      <w:r>
-        <w:rPr>
           <w:rFonts w:eastAsia="Times New Roman"/>
           <w:b/>
           <w:bCs/>
           <w:sz w:val="32"/>
           <w:szCs w:val="32"/>
         </w:rPr>
+      </w:pPr>
+      <w:r>
+        <w:rPr>
+          <w:rFonts w:eastAsia="Times New Roman"/>
+          <w:b/>
+          <w:bCs/>
+          <w:sz w:val="32"/>
+          <w:szCs w:val="32"/>
+        </w:rPr>
         <w:t>DECLARATION</w:t>
       </w:r>
     </w:p>
     <w:p>
       <w:pPr>
+        <w:ind w:left="3940"/>
+        <w:rPr>
+          <w:rFonts w:eastAsia="Times New Roman"/>
+          <w:b/>
+          <w:bCs/>
+          <w:sz w:val="32"/>
+          <w:szCs w:val="32"/>
+        </w:rPr>
+      </w:pPr>
+    </w:p>
+    <w:p>
+      <w:pPr>
         <w:spacing w:line="381" w:lineRule="exact"/>
         <w:rPr>
           <w:sz w:val="20"/>
@@ -2653,46 +2835,33 @@
     </w:p>
     <w:p>
       <w:pPr>
-        <w:spacing w:line="238" w:lineRule="auto"/>
+        <w:spacing w:line="360" w:lineRule="auto"/>
         <w:ind w:right="-859"/>
         <w:jc w:val="center"/>
         <w:rPr>
-          <w:rFonts w:eastAsia="Times New Roman"/>
+          <w:sz w:val="20"/>
+          <w:szCs w:val="20"/>
+        </w:rPr>
+      </w:pPr>
+      <w:r>
+        <w:rPr>
+          <w:rFonts w:eastAsia="Times New Roman"/>
+          <w:sz w:val="24"/>
+          <w:szCs w:val="24"/>
+        </w:rPr>
+        <w:t>We hereby declare that the thesis entitled “</w:t>
+      </w:r>
+      <w:r>
+        <w:rPr>
+          <w:rFonts w:hint="default" w:eastAsia="Times New Roman"/>
           <w:b/>
           <w:bCs/>
           <w:sz w:val="24"/>
           <w:szCs w:val="24"/>
-        </w:rPr>
-      </w:pPr>
-      <w:r>
-        <w:rPr>
-          <w:rFonts w:eastAsia="Times New Roman"/>
-          <w:sz w:val="24"/>
-          <w:szCs w:val="24"/>
-        </w:rPr>
-        <w:t>We hereby declare that the thesis entitled “</w:t>
-      </w:r>
-      <w:r>
-        <w:rPr>
-          <w:rFonts w:eastAsia="Times New Roman"/>
-          <w:b/>
-          <w:bCs/>
-          <w:sz w:val="24"/>
-          <w:szCs w:val="24"/>
-        </w:rPr>
-        <w:t>TIME SERIES PREDICTION On………</w:t>
-      </w:r>
-    </w:p>
-    <w:p>
-      <w:pPr>
-        <w:spacing w:line="358" w:lineRule="auto"/>
-        <w:ind w:right="40"/>
-        <w:jc w:val="both"/>
-        <w:rPr>
-          <w:sz w:val="20"/>
-          <w:szCs w:val="20"/>
-        </w:rPr>
-      </w:pPr>
+          <w:lang w:val="en-US"/>
+        </w:rPr>
+        <w:t>STUDENT PERFORMANCE ANAYZING USING K NEAREST NEIGHBOR ALGORITHM</w:t>
+      </w:r>
       <w:r>
         <w:rPr>
           <w:rFonts w:eastAsia="Times New Roman"/>
@@ -2919,183 +3088,369 @@
         </w:rPr>
       </w:pPr>
     </w:p>
-    <w:p>
-      <w:pPr>
-        <w:spacing w:line="200" w:lineRule="exact"/>
-        <w:rPr>
-          <w:sz w:val="20"/>
-          <w:szCs w:val="20"/>
-        </w:rPr>
-      </w:pPr>
-    </w:p>
-    <w:p>
-      <w:pPr>
-        <w:spacing w:line="200" w:lineRule="exact"/>
-        <w:rPr>
-          <w:sz w:val="20"/>
-          <w:szCs w:val="20"/>
-        </w:rPr>
-      </w:pPr>
-    </w:p>
-    <w:p>
-      <w:pPr>
-        <w:spacing w:line="200" w:lineRule="exact"/>
-        <w:rPr>
-          <w:sz w:val="20"/>
-          <w:szCs w:val="20"/>
-        </w:rPr>
-      </w:pPr>
-    </w:p>
-    <w:p>
-      <w:pPr>
-        <w:spacing w:line="272" w:lineRule="exact"/>
-        <w:rPr>
-          <w:sz w:val="20"/>
-          <w:szCs w:val="20"/>
-        </w:rPr>
-      </w:pPr>
-    </w:p>
     <w:tbl>
       <w:tblPr>
-        <w:tblStyle w:val="3"/>
-        <w:tblW w:w="0" w:type="auto"/>
-        <w:tblInd w:w="820" w:type="dxa"/>
-        <w:tblLayout w:type="fixed"/>
+        <w:tblStyle w:val="4"/>
+        <w:tblW w:w="8394" w:type="dxa"/>
+        <w:jc w:val="right"/>
+        <w:tblBorders>
+          <w:top w:val="single" w:color="auto" w:sz="4" w:space="0"/>
+          <w:left w:val="single" w:color="auto" w:sz="4" w:space="0"/>
+          <w:bottom w:val="single" w:color="auto" w:sz="4" w:space="0"/>
+          <w:right w:val="single" w:color="auto" w:sz="4" w:space="0"/>
+          <w:insideH w:val="single" w:color="auto" w:sz="4" w:space="0"/>
+          <w:insideV w:val="single" w:color="auto" w:sz="4" w:space="0"/>
+        </w:tblBorders>
+        <w:shd w:val="clear" w:color="auto" w:fill="auto"/>
+        <w:tblLayout w:type="autofit"/>
         <w:tblCellMar>
           <w:top w:w="0" w:type="dxa"/>
-          <w:left w:w="0" w:type="dxa"/>
+          <w:left w:w="108" w:type="dxa"/>
           <w:bottom w:w="0" w:type="dxa"/>
-          <w:right w:w="0" w:type="dxa"/>
+          <w:right w:w="108" w:type="dxa"/>
         </w:tblCellMar>
       </w:tblPr>
       <w:tblGrid>
-        <w:gridCol w:w="2579"/>
-        <w:gridCol w:w="3274"/>
-        <w:gridCol w:w="2738"/>
+        <w:gridCol w:w="2818"/>
+        <w:gridCol w:w="2768"/>
+        <w:gridCol w:w="2808"/>
       </w:tblGrid>
       <w:tr>
         <w:tblPrEx>
+          <w:tblBorders>
+            <w:top w:val="single" w:color="auto" w:sz="4" w:space="0"/>
+            <w:left w:val="single" w:color="auto" w:sz="4" w:space="0"/>
+            <w:bottom w:val="single" w:color="auto" w:sz="4" w:space="0"/>
+            <w:right w:val="single" w:color="auto" w:sz="4" w:space="0"/>
+            <w:insideH w:val="single" w:color="auto" w:sz="4" w:space="0"/>
+            <w:insideV w:val="single" w:color="auto" w:sz="4" w:space="0"/>
+          </w:tblBorders>
           <w:tblCellMar>
             <w:top w:w="0" w:type="dxa"/>
-            <w:left w:w="0" w:type="dxa"/>
+            <w:left w:w="108" w:type="dxa"/>
             <w:bottom w:w="0" w:type="dxa"/>
-            <w:right w:w="0" w:type="dxa"/>
+            <w:right w:w="108" w:type="dxa"/>
           </w:tblCellMar>
         </w:tblPrEx>
         <w:trPr>
-          <w:trHeight w:val="360" w:hRule="atLeast"/>
+          <w:trHeight w:val="538" w:hRule="atLeast"/>
+          <w:jc w:val="right"/>
         </w:trPr>
         <w:tc>
           <w:tcPr>
-            <w:tcW w:w="2579" w:type="dxa"/>
-            <w:vAlign w:val="bottom"/>
+            <w:tcW w:w="2818" w:type="dxa"/>
+            <w:shd w:val="clear" w:color="auto" w:fill="auto"/>
           </w:tcPr>
           <w:p>
             <w:pPr>
-              <w:ind w:right="420"/>
-              <w:jc w:val="right"/>
-              <w:rPr>
-                <w:sz w:val="20"/>
-                <w:szCs w:val="20"/>
+              <w:spacing w:line="240" w:lineRule="auto"/>
+              <w:jc w:val="both"/>
+              <w:rPr>
+                <w:rFonts w:hint="default" w:ascii="Times New Roman" w:hAnsi="Times New Roman"/>
+                <w:b/>
+                <w:bCs/>
+                <w:color w:val="000000" w:themeColor="text1"/>
+                <w:sz w:val="24"/>
+                <w:szCs w:val="24"/>
+                <w:vertAlign w:val="baseline"/>
+                <w14:textFill>
+                  <w14:solidFill>
+                    <w14:schemeClr w14:val="tx1"/>
+                  </w14:solidFill>
+                </w14:textFill>
+              </w:rPr>
+            </w:pPr>
+          </w:p>
+          <w:p>
+            <w:pPr>
+              <w:spacing w:line="240" w:lineRule="auto"/>
+              <w:jc w:val="both"/>
+              <w:rPr>
+                <w:rFonts w:hint="default" w:ascii="Times New Roman" w:hAnsi="Times New Roman"/>
+                <w:b/>
+                <w:bCs/>
+                <w:color w:val="000000" w:themeColor="text1"/>
+                <w:sz w:val="24"/>
+                <w:szCs w:val="24"/>
+                <w:vertAlign w:val="baseline"/>
+                <w14:textFill>
+                  <w14:solidFill>
+                    <w14:schemeClr w14:val="tx1"/>
+                  </w14:solidFill>
+                </w14:textFill>
+              </w:rPr>
+            </w:pPr>
+          </w:p>
+          <w:p>
+            <w:pPr>
+              <w:spacing w:line="240" w:lineRule="auto"/>
+              <w:jc w:val="both"/>
+              <w:rPr>
+                <w:rFonts w:hint="default" w:ascii="Times New Roman" w:hAnsi="Times New Roman"/>
+                <w:b/>
+                <w:bCs/>
+                <w:color w:val="000000" w:themeColor="text1"/>
+                <w:sz w:val="24"/>
+                <w:szCs w:val="24"/>
+                <w:vertAlign w:val="baseline"/>
+                <w:lang w:val="en-US"/>
+                <w14:textFill>
+                  <w14:solidFill>
+                    <w14:schemeClr w14:val="tx1"/>
+                  </w14:solidFill>
+                </w14:textFill>
               </w:rPr>
             </w:pPr>
             <w:r>
               <w:rPr>
-                <w:rFonts w:ascii="Arial" w:hAnsi="Arial" w:eastAsia="Arial" w:cs="Arial"/>
-                <w:i/>
-                <w:iCs/>
-                <w:sz w:val="23"/>
-                <w:szCs w:val="23"/>
-              </w:rPr>
-              <w:t>--------------------------</w:t>
+                <w:rFonts w:hint="default"/>
+                <w:b/>
+                <w:bCs/>
+                <w:color w:val="000000" w:themeColor="text1"/>
+                <w:sz w:val="24"/>
+                <w:szCs w:val="24"/>
+                <w:vertAlign w:val="baseline"/>
+                <w:lang w:val="en-US"/>
+                <w14:textFill>
+                  <w14:solidFill>
+                    <w14:schemeClr w14:val="tx1"/>
+                  </w14:solidFill>
+                </w14:textFill>
+              </w:rPr>
+              <w:t>-----------------------------</w:t>
             </w:r>
           </w:p>
         </w:tc>
         <w:tc>
           <w:tcPr>
-            <w:tcW w:w="3274" w:type="dxa"/>
-            <w:vAlign w:val="bottom"/>
+            <w:tcW w:w="2768" w:type="dxa"/>
+            <w:shd w:val="clear" w:color="auto" w:fill="auto"/>
           </w:tcPr>
           <w:p>
             <w:pPr>
-              <w:ind w:right="280"/>
-              <w:jc w:val="right"/>
-              <w:rPr>
-                <w:sz w:val="20"/>
-                <w:szCs w:val="20"/>
+              <w:spacing w:line="240" w:lineRule="auto"/>
+              <w:jc w:val="left"/>
+              <w:rPr>
+                <w:rFonts w:hint="default" w:ascii="Times New Roman" w:hAnsi="Times New Roman"/>
+                <w:b/>
+                <w:bCs/>
+                <w:color w:val="000000" w:themeColor="text1"/>
+                <w:sz w:val="24"/>
+                <w:szCs w:val="24"/>
+                <w:vertAlign w:val="baseline"/>
+                <w14:textFill>
+                  <w14:solidFill>
+                    <w14:schemeClr w14:val="tx1"/>
+                  </w14:solidFill>
+                </w14:textFill>
+              </w:rPr>
+            </w:pPr>
+          </w:p>
+          <w:p>
+            <w:pPr>
+              <w:spacing w:line="240" w:lineRule="auto"/>
+              <w:jc w:val="left"/>
+              <w:rPr>
+                <w:rFonts w:hint="default" w:ascii="Times New Roman" w:hAnsi="Times New Roman"/>
+                <w:b/>
+                <w:bCs/>
+                <w:color w:val="000000" w:themeColor="text1"/>
+                <w:sz w:val="24"/>
+                <w:szCs w:val="24"/>
+                <w:vertAlign w:val="baseline"/>
+                <w14:textFill>
+                  <w14:solidFill>
+                    <w14:schemeClr w14:val="tx1"/>
+                  </w14:solidFill>
+                </w14:textFill>
+              </w:rPr>
+            </w:pPr>
+          </w:p>
+          <w:p>
+            <w:pPr>
+              <w:spacing w:line="240" w:lineRule="auto"/>
+              <w:jc w:val="left"/>
+              <w:rPr>
+                <w:rFonts w:hint="default" w:ascii="Times New Roman" w:hAnsi="Times New Roman"/>
+                <w:b/>
+                <w:bCs/>
+                <w:color w:val="000000" w:themeColor="text1"/>
+                <w:sz w:val="24"/>
+                <w:szCs w:val="24"/>
+                <w:vertAlign w:val="baseline"/>
+                <w:lang w:val="en-US"/>
+                <w14:textFill>
+                  <w14:solidFill>
+                    <w14:schemeClr w14:val="tx1"/>
+                  </w14:solidFill>
+                </w14:textFill>
               </w:rPr>
             </w:pPr>
             <w:r>
               <w:rPr>
-                <w:rFonts w:ascii="Arial" w:hAnsi="Arial" w:eastAsia="Arial" w:cs="Arial"/>
-                <w:i/>
-                <w:iCs/>
-                <w:sz w:val="23"/>
-                <w:szCs w:val="23"/>
-              </w:rPr>
-              <w:t>------------------------------</w:t>
+                <w:rFonts w:hint="default"/>
+                <w:b/>
+                <w:bCs/>
+                <w:color w:val="000000" w:themeColor="text1"/>
+                <w:sz w:val="24"/>
+                <w:szCs w:val="24"/>
+                <w:vertAlign w:val="baseline"/>
+                <w:lang w:val="en-US"/>
+                <w14:textFill>
+                  <w14:solidFill>
+                    <w14:schemeClr w14:val="tx1"/>
+                  </w14:solidFill>
+                </w14:textFill>
+              </w:rPr>
+              <w:t>----------------------------</w:t>
             </w:r>
           </w:p>
         </w:tc>
         <w:tc>
           <w:tcPr>
-            <w:tcW w:w="2738" w:type="dxa"/>
-            <w:vAlign w:val="bottom"/>
+            <w:tcW w:w="2808" w:type="dxa"/>
+            <w:shd w:val="clear" w:color="auto" w:fill="auto"/>
           </w:tcPr>
           <w:p>
             <w:pPr>
-              <w:ind w:right="200"/>
-              <w:jc w:val="right"/>
-              <w:rPr>
-                <w:sz w:val="20"/>
-                <w:szCs w:val="20"/>
+              <w:spacing w:line="240" w:lineRule="auto"/>
+              <w:jc w:val="left"/>
+              <w:rPr>
+                <w:rFonts w:hint="default" w:ascii="Times New Roman" w:hAnsi="Times New Roman"/>
+                <w:b/>
+                <w:bCs/>
+                <w:color w:val="000000" w:themeColor="text1"/>
+                <w:sz w:val="24"/>
+                <w:szCs w:val="24"/>
+                <w:vertAlign w:val="baseline"/>
+                <w14:textFill>
+                  <w14:solidFill>
+                    <w14:schemeClr w14:val="tx1"/>
+                  </w14:solidFill>
+                </w14:textFill>
+              </w:rPr>
+            </w:pPr>
+          </w:p>
+          <w:p>
+            <w:pPr>
+              <w:spacing w:line="240" w:lineRule="auto"/>
+              <w:jc w:val="left"/>
+              <w:rPr>
+                <w:rFonts w:hint="default" w:ascii="Times New Roman" w:hAnsi="Times New Roman"/>
+                <w:b/>
+                <w:bCs/>
+                <w:color w:val="000000" w:themeColor="text1"/>
+                <w:sz w:val="24"/>
+                <w:szCs w:val="24"/>
+                <w:vertAlign w:val="baseline"/>
+                <w14:textFill>
+                  <w14:solidFill>
+                    <w14:schemeClr w14:val="tx1"/>
+                  </w14:solidFill>
+                </w14:textFill>
+              </w:rPr>
+            </w:pPr>
+          </w:p>
+          <w:p>
+            <w:pPr>
+              <w:spacing w:line="240" w:lineRule="auto"/>
+              <w:jc w:val="left"/>
+              <w:rPr>
+                <w:rFonts w:hint="default" w:ascii="Times New Roman" w:hAnsi="Times New Roman"/>
+                <w:b/>
+                <w:bCs/>
+                <w:color w:val="000000" w:themeColor="text1"/>
+                <w:sz w:val="24"/>
+                <w:szCs w:val="24"/>
+                <w:vertAlign w:val="baseline"/>
+                <w:lang w:val="en-US"/>
+                <w14:textFill>
+                  <w14:solidFill>
+                    <w14:schemeClr w14:val="tx1"/>
+                  </w14:solidFill>
+                </w14:textFill>
               </w:rPr>
             </w:pPr>
             <w:r>
               <w:rPr>
-                <w:rFonts w:ascii="Arial" w:hAnsi="Arial" w:eastAsia="Arial" w:cs="Arial"/>
-                <w:i/>
-                <w:iCs/>
-                <w:sz w:val="23"/>
-                <w:szCs w:val="23"/>
-              </w:rPr>
-              <w:t>--------------------------</w:t>
+                <w:rFonts w:hint="default"/>
+                <w:b/>
+                <w:bCs/>
+                <w:color w:val="000000" w:themeColor="text1"/>
+                <w:sz w:val="24"/>
+                <w:szCs w:val="24"/>
+                <w:vertAlign w:val="baseline"/>
+                <w:lang w:val="en-US"/>
+                <w14:textFill>
+                  <w14:solidFill>
+                    <w14:schemeClr w14:val="tx1"/>
+                  </w14:solidFill>
+                </w14:textFill>
+              </w:rPr>
+              <w:t>--------------------------------</w:t>
             </w:r>
           </w:p>
         </w:tc>
       </w:tr>
       <w:tr>
         <w:tblPrEx>
+          <w:tblBorders>
+            <w:top w:val="single" w:color="auto" w:sz="4" w:space="0"/>
+            <w:left w:val="single" w:color="auto" w:sz="4" w:space="0"/>
+            <w:bottom w:val="single" w:color="auto" w:sz="4" w:space="0"/>
+            <w:right w:val="single" w:color="auto" w:sz="4" w:space="0"/>
+            <w:insideH w:val="single" w:color="auto" w:sz="4" w:space="0"/>
+            <w:insideV w:val="single" w:color="auto" w:sz="4" w:space="0"/>
+          </w:tblBorders>
           <w:tblCellMar>
             <w:top w:w="0" w:type="dxa"/>
-            <w:left w:w="0" w:type="dxa"/>
+            <w:left w:w="108" w:type="dxa"/>
             <w:bottom w:w="0" w:type="dxa"/>
-            <w:right w:w="0" w:type="dxa"/>
+            <w:right w:w="108" w:type="dxa"/>
           </w:tblCellMar>
         </w:tblPrEx>
         <w:trPr>
-          <w:trHeight w:val="592" w:hRule="atLeast"/>
+          <w:trHeight w:val="538" w:hRule="atLeast"/>
+          <w:jc w:val="right"/>
         </w:trPr>
         <w:tc>
           <w:tcPr>
-            <w:tcW w:w="2579" w:type="dxa"/>
-            <w:vAlign w:val="bottom"/>
+            <w:tcW w:w="2818" w:type="dxa"/>
+            <w:shd w:val="clear" w:color="auto" w:fill="auto"/>
           </w:tcPr>
           <w:p>
             <w:pPr>
-              <w:rPr>
-                <w:sz w:val="20"/>
-                <w:szCs w:val="20"/>
+              <w:spacing w:line="240" w:lineRule="auto"/>
+              <w:jc w:val="both"/>
+              <w:rPr>
+                <w:rFonts w:hint="default" w:ascii="Times New Roman" w:hAnsi="Times New Roman" w:cs="Times New Roman"/>
+                <w:b/>
+                <w:bCs/>
+                <w:color w:val="000000" w:themeColor="text1"/>
+                <w:sz w:val="24"/>
+                <w:szCs w:val="24"/>
+                <w:vertAlign w:val="baseline"/>
+                <w14:textFill>
+                  <w14:solidFill>
+                    <w14:schemeClr w14:val="tx1"/>
+                  </w14:solidFill>
+                </w14:textFill>
               </w:rPr>
             </w:pPr>
             <w:r>
               <w:rPr>
-                <w:rFonts w:ascii="Arial" w:hAnsi="Arial" w:eastAsia="Arial" w:cs="Arial"/>
+                <w:rFonts w:hint="default" w:ascii="Times New Roman" w:hAnsi="Times New Roman"/>
                 <w:b/>
                 <w:bCs/>
-                <w:w w:val="98"/>
-                <w:sz w:val="26"/>
-                <w:szCs w:val="26"/>
+                <w:color w:val="000000" w:themeColor="text1"/>
+                <w:sz w:val="24"/>
+                <w:szCs w:val="24"/>
+                <w:vertAlign w:val="baseline"/>
+                <w14:textFill>
+                  <w14:solidFill>
+                    <w14:schemeClr w14:val="tx1"/>
+                  </w14:solidFill>
+                </w14:textFill>
               </w:rPr>
               <w:t>Md Ashraful Islam</w:t>
             </w:r>
@@ -3103,175 +3458,272 @@
         </w:tc>
         <w:tc>
           <w:tcPr>
-            <w:tcW w:w="3274" w:type="dxa"/>
-            <w:vAlign w:val="bottom"/>
+            <w:tcW w:w="2768" w:type="dxa"/>
+            <w:shd w:val="clear" w:color="auto" w:fill="auto"/>
           </w:tcPr>
           <w:p>
             <w:pPr>
-              <w:ind w:left="560"/>
-              <w:rPr>
-                <w:sz w:val="20"/>
-                <w:szCs w:val="20"/>
+              <w:spacing w:line="240" w:lineRule="auto"/>
+              <w:jc w:val="left"/>
+              <w:rPr>
+                <w:rFonts w:hint="default" w:ascii="Times New Roman" w:hAnsi="Times New Roman" w:cs="Times New Roman"/>
+                <w:b/>
+                <w:bCs/>
+                <w:color w:val="000000" w:themeColor="text1"/>
+                <w:sz w:val="24"/>
+                <w:szCs w:val="24"/>
+                <w:vertAlign w:val="baseline"/>
+                <w14:textFill>
+                  <w14:solidFill>
+                    <w14:schemeClr w14:val="tx1"/>
+                  </w14:solidFill>
+                </w14:textFill>
               </w:rPr>
             </w:pPr>
             <w:r>
               <w:rPr>
-                <w:rFonts w:ascii="Arial" w:hAnsi="Arial" w:eastAsia="Arial" w:cs="Arial"/>
+                <w:rFonts w:hint="default" w:ascii="Times New Roman" w:hAnsi="Times New Roman"/>
                 <w:b/>
                 <w:bCs/>
-                <w:sz w:val="26"/>
-                <w:szCs w:val="26"/>
-              </w:rPr>
-              <w:t>SK. Tanvir Rahman</w:t>
+                <w:color w:val="000000" w:themeColor="text1"/>
+                <w:sz w:val="24"/>
+                <w:szCs w:val="24"/>
+                <w:vertAlign w:val="baseline"/>
+                <w14:textFill>
+                  <w14:solidFill>
+                    <w14:schemeClr w14:val="tx1"/>
+                  </w14:solidFill>
+                </w14:textFill>
+              </w:rPr>
+              <w:t>SK Tanvir Rahman</w:t>
             </w:r>
           </w:p>
         </w:tc>
         <w:tc>
           <w:tcPr>
-            <w:tcW w:w="2738" w:type="dxa"/>
-            <w:vAlign w:val="bottom"/>
+            <w:tcW w:w="2808" w:type="dxa"/>
+            <w:shd w:val="clear" w:color="auto" w:fill="auto"/>
           </w:tcPr>
           <w:p>
             <w:pPr>
-              <w:ind w:left="400"/>
-              <w:rPr>
-                <w:rFonts w:ascii="Arial" w:hAnsi="Arial" w:eastAsia="Arial" w:cs="Arial"/>
+              <w:spacing w:line="240" w:lineRule="auto"/>
+              <w:jc w:val="left"/>
+              <w:rPr>
+                <w:rFonts w:hint="default" w:ascii="Times New Roman" w:hAnsi="Times New Roman" w:cs="Times New Roman"/>
                 <w:b/>
                 <w:bCs/>
-                <w:w w:val="98"/>
-                <w:sz w:val="26"/>
-                <w:szCs w:val="26"/>
-              </w:rPr>
-            </w:pPr>
-          </w:p>
-          <w:p>
-            <w:pPr>
-              <w:ind w:left="400"/>
-              <w:rPr>
-                <w:sz w:val="20"/>
-                <w:szCs w:val="20"/>
+                <w:color w:val="000000" w:themeColor="text1"/>
+                <w:sz w:val="24"/>
+                <w:szCs w:val="24"/>
+                <w:vertAlign w:val="baseline"/>
+                <w14:textFill>
+                  <w14:solidFill>
+                    <w14:schemeClr w14:val="tx1"/>
+                  </w14:solidFill>
+                </w14:textFill>
               </w:rPr>
             </w:pPr>
             <w:r>
               <w:rPr>
-                <w:rFonts w:ascii="Arial" w:hAnsi="Arial" w:eastAsia="Arial" w:cs="Arial"/>
+                <w:rFonts w:hint="default" w:ascii="Times New Roman" w:hAnsi="Times New Roman"/>
                 <w:b/>
                 <w:bCs/>
-                <w:w w:val="98"/>
-                <w:sz w:val="26"/>
-                <w:szCs w:val="26"/>
-              </w:rPr>
-              <w:t>Shafiur Rahman   Chowdhury</w:t>
+                <w:color w:val="000000" w:themeColor="text1"/>
+                <w:sz w:val="24"/>
+                <w:szCs w:val="24"/>
+                <w:vertAlign w:val="baseline"/>
+                <w14:textFill>
+                  <w14:solidFill>
+                    <w14:schemeClr w14:val="tx1"/>
+                  </w14:solidFill>
+                </w14:textFill>
+              </w:rPr>
+              <w:t>Shafiur Rahman Chowdhury</w:t>
             </w:r>
           </w:p>
         </w:tc>
       </w:tr>
       <w:tr>
         <w:tblPrEx>
+          <w:tblBorders>
+            <w:top w:val="single" w:color="auto" w:sz="4" w:space="0"/>
+            <w:left w:val="single" w:color="auto" w:sz="4" w:space="0"/>
+            <w:bottom w:val="single" w:color="auto" w:sz="4" w:space="0"/>
+            <w:right w:val="single" w:color="auto" w:sz="4" w:space="0"/>
+            <w:insideH w:val="single" w:color="auto" w:sz="4" w:space="0"/>
+            <w:insideV w:val="single" w:color="auto" w:sz="4" w:space="0"/>
+          </w:tblBorders>
           <w:tblCellMar>
             <w:top w:w="0" w:type="dxa"/>
-            <w:left w:w="0" w:type="dxa"/>
+            <w:left w:w="108" w:type="dxa"/>
             <w:bottom w:w="0" w:type="dxa"/>
-            <w:right w:w="0" w:type="dxa"/>
+            <w:right w:w="108" w:type="dxa"/>
           </w:tblCellMar>
         </w:tblPrEx>
         <w:trPr>
-          <w:trHeight w:val="582" w:hRule="atLeast"/>
+          <w:trHeight w:val="483" w:hRule="atLeast"/>
+          <w:jc w:val="right"/>
         </w:trPr>
         <w:tc>
           <w:tcPr>
-            <w:tcW w:w="2579" w:type="dxa"/>
-            <w:vAlign w:val="bottom"/>
+            <w:tcW w:w="2818" w:type="dxa"/>
+            <w:shd w:val="clear" w:color="auto" w:fill="auto"/>
           </w:tcPr>
           <w:p>
             <w:pPr>
-              <w:rPr>
-                <w:sz w:val="20"/>
-                <w:szCs w:val="20"/>
+              <w:spacing w:line="240" w:lineRule="auto"/>
+              <w:rPr>
+                <w:rFonts w:hint="default" w:ascii="Times New Roman" w:hAnsi="Times New Roman" w:cs="Times New Roman"/>
+                <w:color w:val="000000" w:themeColor="text1"/>
+                <w:sz w:val="24"/>
+                <w:szCs w:val="24"/>
+                <w:vertAlign w:val="baseline"/>
+                <w:lang w:val="en-US"/>
+                <w14:textFill>
+                  <w14:solidFill>
+                    <w14:schemeClr w14:val="tx1"/>
+                  </w14:solidFill>
+                </w14:textFill>
               </w:rPr>
             </w:pPr>
             <w:r>
               <w:rPr>
-                <w:rFonts w:ascii="Arial" w:hAnsi="Arial" w:eastAsia="Arial" w:cs="Arial"/>
-                <w:sz w:val="23"/>
-                <w:szCs w:val="23"/>
-              </w:rPr>
-              <w:t xml:space="preserve">ID: </w:t>
-            </w:r>
-            <w:r>
-              <w:rPr>
-                <w:rFonts w:ascii="Arial" w:hAnsi="Arial" w:eastAsia="Arial" w:cs="Arial"/>
+                <w:rFonts w:hint="default" w:cs="Times New Roman"/>
+                <w:color w:val="000000" w:themeColor="text1"/>
                 <w:sz w:val="24"/>
                 <w:szCs w:val="24"/>
-              </w:rPr>
-              <w:t>15162103018</w:t>
+                <w:vertAlign w:val="baseline"/>
+                <w:lang w:val="en-US"/>
+                <w14:textFill>
+                  <w14:solidFill>
+                    <w14:schemeClr w14:val="tx1"/>
+                  </w14:solidFill>
+                </w14:textFill>
+              </w:rPr>
+              <w:t>ID: 15162103018</w:t>
             </w:r>
           </w:p>
         </w:tc>
         <w:tc>
           <w:tcPr>
-            <w:tcW w:w="3274" w:type="dxa"/>
-            <w:vAlign w:val="bottom"/>
+            <w:tcW w:w="2768" w:type="dxa"/>
+            <w:shd w:val="clear" w:color="auto" w:fill="auto"/>
+            <w:vAlign w:val="top"/>
           </w:tcPr>
           <w:p>
             <w:pPr>
-              <w:ind w:left="560"/>
-              <w:rPr>
-                <w:sz w:val="20"/>
-                <w:szCs w:val="20"/>
+              <w:spacing w:line="240" w:lineRule="auto"/>
+              <w:rPr>
+                <w:rFonts w:hint="default" w:ascii="Times New Roman" w:hAnsi="Times New Roman" w:cs="Times New Roman" w:eastAsiaTheme="minorEastAsia"/>
+                <w:color w:val="000000" w:themeColor="text1"/>
+                <w:sz w:val="24"/>
+                <w:szCs w:val="24"/>
+                <w:vertAlign w:val="baseline"/>
+                <w:lang w:val="en-US" w:eastAsia="en-US" w:bidi="bn-IN"/>
+                <w14:textFill>
+                  <w14:solidFill>
+                    <w14:schemeClr w14:val="tx1"/>
+                  </w14:solidFill>
+                </w14:textFill>
               </w:rPr>
             </w:pPr>
             <w:r>
               <w:rPr>
-                <w:rFonts w:ascii="Arial" w:hAnsi="Arial" w:eastAsia="Arial" w:cs="Arial"/>
-                <w:sz w:val="23"/>
-                <w:szCs w:val="23"/>
-              </w:rPr>
-              <w:t xml:space="preserve">ID: </w:t>
-            </w:r>
-            <w:r>
-              <w:rPr>
-                <w:rFonts w:ascii="Arial" w:hAnsi="Arial" w:eastAsia="Arial" w:cs="Arial"/>
+                <w:rFonts w:hint="default" w:cs="Times New Roman"/>
+                <w:color w:val="000000" w:themeColor="text1"/>
                 <w:sz w:val="24"/>
                 <w:szCs w:val="24"/>
-              </w:rPr>
-              <w:t>15162103041</w:t>
+                <w:vertAlign w:val="baseline"/>
+                <w:lang w:val="en-US"/>
+                <w14:textFill>
+                  <w14:solidFill>
+                    <w14:schemeClr w14:val="tx1"/>
+                  </w14:solidFill>
+                </w14:textFill>
+              </w:rPr>
+              <w:t>ID: 15162103041</w:t>
             </w:r>
           </w:p>
         </w:tc>
         <w:tc>
           <w:tcPr>
-            <w:tcW w:w="2738" w:type="dxa"/>
-            <w:vAlign w:val="bottom"/>
+            <w:tcW w:w="2808" w:type="dxa"/>
+            <w:shd w:val="clear" w:color="auto" w:fill="auto"/>
+            <w:vAlign w:val="top"/>
           </w:tcPr>
           <w:p>
             <w:pPr>
-              <w:ind w:left="400"/>
-              <w:rPr>
-                <w:sz w:val="20"/>
-                <w:szCs w:val="20"/>
+              <w:spacing w:line="240" w:lineRule="auto"/>
+              <w:rPr>
+                <w:rFonts w:hint="default" w:ascii="Times New Roman" w:hAnsi="Times New Roman" w:cs="Times New Roman" w:eastAsiaTheme="minorEastAsia"/>
+                <w:color w:val="000000" w:themeColor="text1"/>
+                <w:sz w:val="24"/>
+                <w:szCs w:val="24"/>
+                <w:vertAlign w:val="baseline"/>
+                <w:lang w:val="en-US" w:eastAsia="en-US" w:bidi="bn-IN"/>
+                <w14:textFill>
+                  <w14:solidFill>
+                    <w14:schemeClr w14:val="tx1"/>
+                  </w14:solidFill>
+                </w14:textFill>
               </w:rPr>
             </w:pPr>
             <w:r>
               <w:rPr>
-                <w:rFonts w:ascii="Arial" w:hAnsi="Arial" w:eastAsia="Arial" w:cs="Arial"/>
-                <w:sz w:val="23"/>
-                <w:szCs w:val="23"/>
-              </w:rPr>
-              <w:t xml:space="preserve">ID: </w:t>
-            </w:r>
-            <w:r>
-              <w:rPr>
-                <w:rFonts w:ascii="Arial" w:hAnsi="Arial" w:eastAsia="Arial" w:cs="Arial"/>
+                <w:rFonts w:hint="default" w:cs="Times New Roman"/>
+                <w:color w:val="000000" w:themeColor="text1"/>
                 <w:sz w:val="24"/>
                 <w:szCs w:val="24"/>
-              </w:rPr>
-              <w:t>15162103043</w:t>
+                <w:vertAlign w:val="baseline"/>
+                <w:lang w:val="en-US"/>
+                <w14:textFill>
+                  <w14:solidFill>
+                    <w14:schemeClr w14:val="tx1"/>
+                  </w14:solidFill>
+                </w14:textFill>
+              </w:rPr>
+              <w:t>ID: 15162103043</w:t>
             </w:r>
           </w:p>
         </w:tc>
       </w:tr>
     </w:tbl>
+    <w:p>
+      <w:pPr>
+        <w:spacing w:line="200" w:lineRule="exact"/>
+        <w:rPr>
+          <w:sz w:val="20"/>
+          <w:szCs w:val="20"/>
+        </w:rPr>
+      </w:pPr>
+    </w:p>
+    <w:p>
+      <w:pPr>
+        <w:spacing w:line="200" w:lineRule="exact"/>
+        <w:rPr>
+          <w:sz w:val="20"/>
+          <w:szCs w:val="20"/>
+        </w:rPr>
+      </w:pPr>
+    </w:p>
+    <w:p>
+      <w:pPr>
+        <w:spacing w:line="200" w:lineRule="exact"/>
+        <w:rPr>
+          <w:sz w:val="20"/>
+          <w:szCs w:val="20"/>
+        </w:rPr>
+      </w:pPr>
+    </w:p>
+    <w:p>
+      <w:pPr>
+        <w:spacing w:line="272" w:lineRule="exact"/>
+        <w:rPr>
+          <w:sz w:val="20"/>
+          <w:szCs w:val="20"/>
+        </w:rPr>
+      </w:pPr>
+    </w:p>
     <w:p>
       <w:pPr>
         <w:spacing w:line="20" w:lineRule="exact"/>
@@ -3436,60 +3888,6 @@
     </w:p>
     <w:p>
       <w:pPr>
-        <w:spacing w:line="200" w:lineRule="exact"/>
-        <w:rPr>
-          <w:sz w:val="20"/>
-          <w:szCs w:val="20"/>
-        </w:rPr>
-      </w:pPr>
-    </w:p>
-    <w:p>
-      <w:pPr>
-        <w:spacing w:line="200" w:lineRule="exact"/>
-        <w:rPr>
-          <w:sz w:val="20"/>
-          <w:szCs w:val="20"/>
-        </w:rPr>
-      </w:pPr>
-    </w:p>
-    <w:p>
-      <w:pPr>
-        <w:spacing w:line="200" w:lineRule="exact"/>
-        <w:rPr>
-          <w:sz w:val="20"/>
-          <w:szCs w:val="20"/>
-        </w:rPr>
-      </w:pPr>
-    </w:p>
-    <w:p>
-      <w:pPr>
-        <w:spacing w:line="200" w:lineRule="exact"/>
-        <w:rPr>
-          <w:sz w:val="20"/>
-          <w:szCs w:val="20"/>
-        </w:rPr>
-      </w:pPr>
-    </w:p>
-    <w:p>
-      <w:pPr>
-        <w:spacing w:line="200" w:lineRule="exact"/>
-        <w:rPr>
-          <w:sz w:val="20"/>
-          <w:szCs w:val="20"/>
-        </w:rPr>
-      </w:pPr>
-    </w:p>
-    <w:p>
-      <w:pPr>
-        <w:spacing w:line="200" w:lineRule="exact"/>
-        <w:rPr>
-          <w:sz w:val="20"/>
-          <w:szCs w:val="20"/>
-        </w:rPr>
-      </w:pPr>
-    </w:p>
-    <w:p>
-      <w:pPr>
         <w:spacing w:line="256" w:lineRule="exact"/>
         <w:rPr>
           <w:sz w:val="20"/>
@@ -3564,8 +3962,10 @@
         <w:ind w:left="820" w:right="40"/>
         <w:jc w:val="both"/>
         <w:rPr>
-          <w:sz w:val="20"/>
-          <w:szCs w:val="20"/>
+          <w:rFonts w:hint="default"/>
+          <w:sz w:val="20"/>
+          <w:szCs w:val="20"/>
+          <w:lang w:val="en-US"/>
         </w:rPr>
       </w:pPr>
       <w:r>
@@ -3637,23 +4037,44 @@
           <w:sz w:val="24"/>
           <w:szCs w:val="24"/>
         </w:rPr>
-        <w:t xml:space="preserve">“TIME SERIES PREDICTION On………” </w:t>
-      </w:r>
-      <w:r>
-        <w:rPr>
-          <w:rFonts w:eastAsia="Times New Roman"/>
-          <w:sz w:val="24"/>
-          <w:szCs w:val="24"/>
-        </w:rPr>
-        <w:t>in partial fulfillment for the requirement of B.Sc. in Computer Science and</w:t>
-      </w:r>
-      <w:r>
-        <w:rPr>
-          <w:rFonts w:eastAsia="Times New Roman"/>
+        <w:t>“</w:t>
+      </w:r>
+      <w:r>
+        <w:rPr>
+          <w:rFonts w:hint="default" w:eastAsia="Times New Roman"/>
           <w:b/>
           <w:bCs/>
           <w:sz w:val="24"/>
           <w:szCs w:val="24"/>
+          <w:lang w:val="en-US"/>
+        </w:rPr>
+        <w:t>STUDENT   PERFORMANCE ANAYZING USING K NEAREST NEIGHBOR ALGORITHM</w:t>
+      </w:r>
+      <w:r>
+        <w:rPr>
+          <w:rFonts w:eastAsia="Times New Roman"/>
+          <w:b/>
+          <w:bCs/>
+          <w:sz w:val="24"/>
+          <w:szCs w:val="24"/>
+        </w:rPr>
+        <w:t xml:space="preserve">” </w:t>
+      </w:r>
+      <w:r>
+        <w:rPr>
+          <w:rFonts w:eastAsia="Times New Roman"/>
+          <w:sz w:val="24"/>
+          <w:szCs w:val="24"/>
+        </w:rPr>
+        <w:t>in partial fulfillment for the requirement of B.Sc. in Computer Science and</w:t>
+      </w:r>
+      <w:r>
+        <w:rPr>
+          <w:rFonts w:eastAsia="Times New Roman"/>
+          <w:b/>
+          <w:bCs/>
+          <w:sz w:val="24"/>
+          <w:szCs w:val="24"/>
         </w:rPr>
         <w:t xml:space="preserve"> </w:t>
       </w:r>
@@ -3663,7 +4084,16 @@
           <w:sz w:val="24"/>
           <w:szCs w:val="24"/>
         </w:rPr>
-        <w:t>Engineering from Bangladesh University of Business and Technology in the year 2019.</w:t>
+        <w:t xml:space="preserve">Engineering from Bangladesh University of Business and Technology in the year </w:t>
+      </w:r>
+      <w:r>
+        <w:rPr>
+          <w:rFonts w:hint="default" w:eastAsia="Times New Roman"/>
+          <w:sz w:val="24"/>
+          <w:szCs w:val="24"/>
+          <w:lang w:val="en-US"/>
+        </w:rPr>
+        <w:t>2020</w:t>
       </w:r>
     </w:p>
     <w:p>
@@ -3908,6 +4338,7 @@
           <w:p>
             <w:pPr>
               <w:ind w:left="400"/>
+              <w:jc w:val="left"/>
               <w:rPr>
                 <w:rFonts w:ascii="Arial" w:hAnsi="Arial" w:eastAsia="Arial" w:cs="Arial"/>
                 <w:b/>
@@ -3921,6 +4352,7 @@
           <w:p>
             <w:pPr>
               <w:ind w:left="400"/>
+              <w:jc w:val="left"/>
               <w:rPr>
                 <w:sz w:val="20"/>
                 <w:szCs w:val="20"/>
@@ -4704,20 +5136,10 @@
           <w:rFonts w:eastAsia="Times New Roman"/>
           <w:b/>
           <w:bCs/>
-          <w:sz w:val="28"/>
-          <w:szCs w:val="28"/>
-        </w:rPr>
-        <w:t>Md. Saifur Rahman</w:t>
-      </w:r>
-      <w:r>
-        <w:rPr>
-          <w:rFonts w:eastAsia="Times New Roman"/>
-          <w:b/>
-          <w:bCs/>
-          <w:sz w:val="24"/>
-          <w:szCs w:val="24"/>
-        </w:rPr>
-        <w:t>,</w:t>
+          <w:sz w:val="24"/>
+          <w:szCs w:val="24"/>
+        </w:rPr>
+        <w:t>Md. Saifur Rahman,</w:t>
       </w:r>
       <w:r>
         <w:rPr>
@@ -4809,8 +5231,8 @@
         <w:jc w:val="right"/>
         <w:rPr>
           <w:rFonts w:hint="default" w:ascii="Times New Roman" w:hAnsi="Times New Roman" w:cs="Times New Roman"/>
-          <w:sz w:val="20"/>
-          <w:szCs w:val="20"/>
+          <w:sz w:val="24"/>
+          <w:szCs w:val="24"/>
         </w:rPr>
       </w:pPr>
       <w:r>
@@ -4819,8 +5241,8 @@
           <w:b/>
           <w:bCs/>
           <w:w w:val="98"/>
-          <w:sz w:val="26"/>
-          <w:szCs w:val="26"/>
+          <w:sz w:val="24"/>
+          <w:szCs w:val="24"/>
         </w:rPr>
         <w:t>Md Ashraful Islam</w:t>
       </w:r>
@@ -4856,10 +5278,11 @@
     <w:p>
       <w:pPr>
         <w:spacing w:line="179" w:lineRule="exact"/>
+        <w:jc w:val="right"/>
         <w:rPr>
           <w:rFonts w:hint="default" w:ascii="Times New Roman" w:hAnsi="Times New Roman" w:cs="Times New Roman"/>
-          <w:sz w:val="20"/>
-          <w:szCs w:val="20"/>
+          <w:sz w:val="24"/>
+          <w:szCs w:val="24"/>
         </w:rPr>
       </w:pPr>
     </w:p>
@@ -4868,8 +5291,8 @@
         <w:jc w:val="right"/>
         <w:rPr>
           <w:rFonts w:hint="default" w:ascii="Times New Roman" w:hAnsi="Times New Roman" w:cs="Times New Roman"/>
-          <w:sz w:val="20"/>
-          <w:szCs w:val="20"/>
+          <w:sz w:val="24"/>
+          <w:szCs w:val="24"/>
         </w:rPr>
       </w:pPr>
       <w:r>
@@ -4877,8 +5300,8 @@
           <w:rFonts w:hint="default" w:ascii="Times New Roman" w:hAnsi="Times New Roman" w:eastAsia="Arial" w:cs="Times New Roman"/>
           <w:b/>
           <w:bCs/>
-          <w:sz w:val="26"/>
-          <w:szCs w:val="26"/>
+          <w:sz w:val="24"/>
+          <w:szCs w:val="24"/>
         </w:rPr>
         <w:t>SK. Tanvir Rahman</w:t>
       </w:r>
@@ -4914,10 +5337,11 @@
     <w:p>
       <w:pPr>
         <w:spacing w:line="180" w:lineRule="exact"/>
+        <w:jc w:val="right"/>
         <w:rPr>
           <w:rFonts w:hint="default" w:ascii="Times New Roman" w:hAnsi="Times New Roman" w:cs="Times New Roman"/>
-          <w:sz w:val="20"/>
-          <w:szCs w:val="20"/>
+          <w:sz w:val="24"/>
+          <w:szCs w:val="24"/>
         </w:rPr>
       </w:pPr>
     </w:p>
@@ -4926,8 +5350,8 @@
         <w:jc w:val="right"/>
         <w:rPr>
           <w:rFonts w:hint="default" w:ascii="Times New Roman" w:hAnsi="Times New Roman" w:cs="Times New Roman"/>
-          <w:sz w:val="20"/>
-          <w:szCs w:val="20"/>
+          <w:sz w:val="24"/>
+          <w:szCs w:val="24"/>
         </w:rPr>
       </w:pPr>
       <w:r>
@@ -4936,8 +5360,8 @@
           <w:b/>
           <w:bCs/>
           <w:w w:val="98"/>
-          <w:sz w:val="26"/>
-          <w:szCs w:val="26"/>
+          <w:sz w:val="24"/>
+          <w:szCs w:val="24"/>
         </w:rPr>
         <w:t>Shafiur Rahman Chowdhury</w:t>
       </w:r>
@@ -4971,6 +5395,285 @@
     <w:p>
       <w:pPr>
         <w:spacing w:line="20" w:lineRule="exact"/>
+        <w:rPr>
+          <w:sz w:val="20"/>
+          <w:szCs w:val="20"/>
+        </w:rPr>
+      </w:pPr>
+    </w:p>
+    <w:p>
+      <w:pPr>
+        <w:spacing w:line="200" w:lineRule="exact"/>
+        <w:rPr>
+          <w:sz w:val="20"/>
+          <w:szCs w:val="20"/>
+        </w:rPr>
+      </w:pPr>
+    </w:p>
+    <w:p>
+      <w:pPr>
+        <w:spacing w:line="200" w:lineRule="exact"/>
+        <w:rPr>
+          <w:sz w:val="20"/>
+          <w:szCs w:val="20"/>
+        </w:rPr>
+      </w:pPr>
+    </w:p>
+    <w:p>
+      <w:pPr>
+        <w:spacing w:line="200" w:lineRule="exact"/>
+        <w:rPr>
+          <w:sz w:val="20"/>
+          <w:szCs w:val="20"/>
+        </w:rPr>
+      </w:pPr>
+    </w:p>
+    <w:p>
+      <w:pPr>
+        <w:spacing w:line="200" w:lineRule="exact"/>
+        <w:rPr>
+          <w:sz w:val="20"/>
+          <w:szCs w:val="20"/>
+        </w:rPr>
+      </w:pPr>
+    </w:p>
+    <w:p>
+      <w:pPr>
+        <w:spacing w:line="200" w:lineRule="exact"/>
+        <w:rPr>
+          <w:sz w:val="20"/>
+          <w:szCs w:val="20"/>
+        </w:rPr>
+      </w:pPr>
+    </w:p>
+    <w:p>
+      <w:pPr>
+        <w:spacing w:line="200" w:lineRule="exact"/>
+        <w:rPr>
+          <w:sz w:val="20"/>
+          <w:szCs w:val="20"/>
+        </w:rPr>
+      </w:pPr>
+    </w:p>
+    <w:p>
+      <w:pPr>
+        <w:spacing w:line="200" w:lineRule="exact"/>
+        <w:rPr>
+          <w:sz w:val="20"/>
+          <w:szCs w:val="20"/>
+        </w:rPr>
+      </w:pPr>
+    </w:p>
+    <w:p>
+      <w:pPr>
+        <w:spacing w:line="200" w:lineRule="exact"/>
+        <w:rPr>
+          <w:sz w:val="20"/>
+          <w:szCs w:val="20"/>
+        </w:rPr>
+      </w:pPr>
+    </w:p>
+    <w:p>
+      <w:pPr>
+        <w:spacing w:line="200" w:lineRule="exact"/>
+        <w:rPr>
+          <w:sz w:val="20"/>
+          <w:szCs w:val="20"/>
+        </w:rPr>
+      </w:pPr>
+    </w:p>
+    <w:p>
+      <w:pPr>
+        <w:spacing w:line="200" w:lineRule="exact"/>
+        <w:rPr>
+          <w:sz w:val="20"/>
+          <w:szCs w:val="20"/>
+        </w:rPr>
+      </w:pPr>
+    </w:p>
+    <w:p>
+      <w:pPr>
+        <w:spacing w:line="200" w:lineRule="exact"/>
+        <w:rPr>
+          <w:sz w:val="20"/>
+          <w:szCs w:val="20"/>
+        </w:rPr>
+      </w:pPr>
+    </w:p>
+    <w:p>
+      <w:pPr>
+        <w:spacing w:line="200" w:lineRule="exact"/>
+        <w:rPr>
+          <w:sz w:val="20"/>
+          <w:szCs w:val="20"/>
+        </w:rPr>
+      </w:pPr>
+    </w:p>
+    <w:p>
+      <w:pPr>
+        <w:spacing w:line="200" w:lineRule="exact"/>
+        <w:rPr>
+          <w:sz w:val="20"/>
+          <w:szCs w:val="20"/>
+        </w:rPr>
+      </w:pPr>
+    </w:p>
+    <w:p>
+      <w:pPr>
+        <w:spacing w:line="200" w:lineRule="exact"/>
+        <w:rPr>
+          <w:sz w:val="20"/>
+          <w:szCs w:val="20"/>
+        </w:rPr>
+      </w:pPr>
+    </w:p>
+    <w:p>
+      <w:pPr>
+        <w:spacing w:line="200" w:lineRule="exact"/>
+        <w:rPr>
+          <w:sz w:val="20"/>
+          <w:szCs w:val="20"/>
+        </w:rPr>
+      </w:pPr>
+    </w:p>
+    <w:p>
+      <w:pPr>
+        <w:spacing w:line="200" w:lineRule="exact"/>
+        <w:rPr>
+          <w:sz w:val="20"/>
+          <w:szCs w:val="20"/>
+        </w:rPr>
+      </w:pPr>
+    </w:p>
+    <w:p>
+      <w:pPr>
+        <w:spacing w:line="200" w:lineRule="exact"/>
+        <w:rPr>
+          <w:sz w:val="20"/>
+          <w:szCs w:val="20"/>
+        </w:rPr>
+      </w:pPr>
+    </w:p>
+    <w:p>
+      <w:pPr>
+        <w:spacing w:line="200" w:lineRule="exact"/>
+        <w:rPr>
+          <w:sz w:val="20"/>
+          <w:szCs w:val="20"/>
+        </w:rPr>
+      </w:pPr>
+    </w:p>
+    <w:p>
+      <w:pPr>
+        <w:spacing w:line="200" w:lineRule="exact"/>
+        <w:rPr>
+          <w:sz w:val="20"/>
+          <w:szCs w:val="20"/>
+        </w:rPr>
+      </w:pPr>
+    </w:p>
+    <w:p>
+      <w:pPr>
+        <w:spacing w:line="200" w:lineRule="exact"/>
+        <w:rPr>
+          <w:sz w:val="20"/>
+          <w:szCs w:val="20"/>
+        </w:rPr>
+      </w:pPr>
+    </w:p>
+    <w:p>
+      <w:pPr>
+        <w:spacing w:line="200" w:lineRule="exact"/>
+        <w:rPr>
+          <w:sz w:val="20"/>
+          <w:szCs w:val="20"/>
+        </w:rPr>
+      </w:pPr>
+    </w:p>
+    <w:p>
+      <w:pPr>
+        <w:spacing w:line="200" w:lineRule="exact"/>
+        <w:rPr>
+          <w:sz w:val="20"/>
+          <w:szCs w:val="20"/>
+        </w:rPr>
+      </w:pPr>
+    </w:p>
+    <w:p>
+      <w:pPr>
+        <w:spacing w:line="200" w:lineRule="exact"/>
+        <w:rPr>
+          <w:sz w:val="20"/>
+          <w:szCs w:val="20"/>
+        </w:rPr>
+      </w:pPr>
+    </w:p>
+    <w:p>
+      <w:pPr>
+        <w:spacing w:line="200" w:lineRule="exact"/>
+        <w:rPr>
+          <w:sz w:val="20"/>
+          <w:szCs w:val="20"/>
+        </w:rPr>
+      </w:pPr>
+    </w:p>
+    <w:p>
+      <w:pPr>
+        <w:spacing w:line="200" w:lineRule="exact"/>
+        <w:rPr>
+          <w:sz w:val="20"/>
+          <w:szCs w:val="20"/>
+        </w:rPr>
+      </w:pPr>
+    </w:p>
+    <w:p>
+      <w:pPr>
+        <w:spacing w:line="200" w:lineRule="exact"/>
+        <w:rPr>
+          <w:sz w:val="20"/>
+          <w:szCs w:val="20"/>
+        </w:rPr>
+      </w:pPr>
+    </w:p>
+    <w:p>
+      <w:pPr>
+        <w:spacing w:line="200" w:lineRule="exact"/>
+        <w:rPr>
+          <w:sz w:val="20"/>
+          <w:szCs w:val="20"/>
+        </w:rPr>
+      </w:pPr>
+    </w:p>
+    <w:p>
+      <w:pPr>
+        <w:spacing w:line="200" w:lineRule="exact"/>
+        <w:rPr>
+          <w:sz w:val="20"/>
+          <w:szCs w:val="20"/>
+        </w:rPr>
+      </w:pPr>
+    </w:p>
+    <w:p>
+      <w:pPr>
+        <w:spacing w:line="200" w:lineRule="exact"/>
+        <w:rPr>
+          <w:sz w:val="20"/>
+          <w:szCs w:val="20"/>
+        </w:rPr>
+      </w:pPr>
+    </w:p>
+    <w:p>
+      <w:pPr>
+        <w:spacing w:line="200" w:lineRule="exact"/>
+        <w:rPr>
+          <w:sz w:val="20"/>
+          <w:szCs w:val="20"/>
+        </w:rPr>
+      </w:pPr>
+    </w:p>
+    <w:p>
+      <w:pPr>
+        <w:spacing w:line="300" w:lineRule="exact"/>
         <w:rPr>
           <w:sz w:val="20"/>
           <w:szCs w:val="20"/>
@@ -4986,10 +5689,10 @@
           <wp:anchor distT="0" distB="0" distL="114300" distR="114300" simplePos="0" relativeHeight="251628544" behindDoc="1" locked="0" layoutInCell="0" allowOverlap="1">
             <wp:simplePos x="0" y="0"/>
             <wp:positionH relativeFrom="column">
-              <wp:posOffset>3094990</wp:posOffset>
+              <wp:posOffset>3112135</wp:posOffset>
             </wp:positionH>
             <wp:positionV relativeFrom="paragraph">
-              <wp:posOffset>4320540</wp:posOffset>
+              <wp:posOffset>151130</wp:posOffset>
             </wp:positionV>
             <wp:extent cx="261620" cy="71120"/>
             <wp:effectExtent l="0" t="0" r="0" b="0"/>
@@ -5030,285 +5733,6 @@
           </wp:anchor>
         </w:drawing>
       </w:r>
-    </w:p>
-    <w:p>
-      <w:pPr>
-        <w:spacing w:line="200" w:lineRule="exact"/>
-        <w:rPr>
-          <w:sz w:val="20"/>
-          <w:szCs w:val="20"/>
-        </w:rPr>
-      </w:pPr>
-    </w:p>
-    <w:p>
-      <w:pPr>
-        <w:spacing w:line="200" w:lineRule="exact"/>
-        <w:rPr>
-          <w:sz w:val="20"/>
-          <w:szCs w:val="20"/>
-        </w:rPr>
-      </w:pPr>
-    </w:p>
-    <w:p>
-      <w:pPr>
-        <w:spacing w:line="200" w:lineRule="exact"/>
-        <w:rPr>
-          <w:sz w:val="20"/>
-          <w:szCs w:val="20"/>
-        </w:rPr>
-      </w:pPr>
-    </w:p>
-    <w:p>
-      <w:pPr>
-        <w:spacing w:line="200" w:lineRule="exact"/>
-        <w:rPr>
-          <w:sz w:val="20"/>
-          <w:szCs w:val="20"/>
-        </w:rPr>
-      </w:pPr>
-    </w:p>
-    <w:p>
-      <w:pPr>
-        <w:spacing w:line="200" w:lineRule="exact"/>
-        <w:rPr>
-          <w:sz w:val="20"/>
-          <w:szCs w:val="20"/>
-        </w:rPr>
-      </w:pPr>
-    </w:p>
-    <w:p>
-      <w:pPr>
-        <w:spacing w:line="200" w:lineRule="exact"/>
-        <w:rPr>
-          <w:sz w:val="20"/>
-          <w:szCs w:val="20"/>
-        </w:rPr>
-      </w:pPr>
-    </w:p>
-    <w:p>
-      <w:pPr>
-        <w:spacing w:line="200" w:lineRule="exact"/>
-        <w:rPr>
-          <w:sz w:val="20"/>
-          <w:szCs w:val="20"/>
-        </w:rPr>
-      </w:pPr>
-    </w:p>
-    <w:p>
-      <w:pPr>
-        <w:spacing w:line="200" w:lineRule="exact"/>
-        <w:rPr>
-          <w:sz w:val="20"/>
-          <w:szCs w:val="20"/>
-        </w:rPr>
-      </w:pPr>
-    </w:p>
-    <w:p>
-      <w:pPr>
-        <w:spacing w:line="200" w:lineRule="exact"/>
-        <w:rPr>
-          <w:sz w:val="20"/>
-          <w:szCs w:val="20"/>
-        </w:rPr>
-      </w:pPr>
-    </w:p>
-    <w:p>
-      <w:pPr>
-        <w:spacing w:line="200" w:lineRule="exact"/>
-        <w:rPr>
-          <w:sz w:val="20"/>
-          <w:szCs w:val="20"/>
-        </w:rPr>
-      </w:pPr>
-    </w:p>
-    <w:p>
-      <w:pPr>
-        <w:spacing w:line="200" w:lineRule="exact"/>
-        <w:rPr>
-          <w:sz w:val="20"/>
-          <w:szCs w:val="20"/>
-        </w:rPr>
-      </w:pPr>
-    </w:p>
-    <w:p>
-      <w:pPr>
-        <w:spacing w:line="200" w:lineRule="exact"/>
-        <w:rPr>
-          <w:sz w:val="20"/>
-          <w:szCs w:val="20"/>
-        </w:rPr>
-      </w:pPr>
-    </w:p>
-    <w:p>
-      <w:pPr>
-        <w:spacing w:line="200" w:lineRule="exact"/>
-        <w:rPr>
-          <w:sz w:val="20"/>
-          <w:szCs w:val="20"/>
-        </w:rPr>
-      </w:pPr>
-    </w:p>
-    <w:p>
-      <w:pPr>
-        <w:spacing w:line="200" w:lineRule="exact"/>
-        <w:rPr>
-          <w:sz w:val="20"/>
-          <w:szCs w:val="20"/>
-        </w:rPr>
-      </w:pPr>
-    </w:p>
-    <w:p>
-      <w:pPr>
-        <w:spacing w:line="200" w:lineRule="exact"/>
-        <w:rPr>
-          <w:sz w:val="20"/>
-          <w:szCs w:val="20"/>
-        </w:rPr>
-      </w:pPr>
-    </w:p>
-    <w:p>
-      <w:pPr>
-        <w:spacing w:line="200" w:lineRule="exact"/>
-        <w:rPr>
-          <w:sz w:val="20"/>
-          <w:szCs w:val="20"/>
-        </w:rPr>
-      </w:pPr>
-    </w:p>
-    <w:p>
-      <w:pPr>
-        <w:spacing w:line="200" w:lineRule="exact"/>
-        <w:rPr>
-          <w:sz w:val="20"/>
-          <w:szCs w:val="20"/>
-        </w:rPr>
-      </w:pPr>
-    </w:p>
-    <w:p>
-      <w:pPr>
-        <w:spacing w:line="200" w:lineRule="exact"/>
-        <w:rPr>
-          <w:sz w:val="20"/>
-          <w:szCs w:val="20"/>
-        </w:rPr>
-      </w:pPr>
-    </w:p>
-    <w:p>
-      <w:pPr>
-        <w:spacing w:line="200" w:lineRule="exact"/>
-        <w:rPr>
-          <w:sz w:val="20"/>
-          <w:szCs w:val="20"/>
-        </w:rPr>
-      </w:pPr>
-    </w:p>
-    <w:p>
-      <w:pPr>
-        <w:spacing w:line="200" w:lineRule="exact"/>
-        <w:rPr>
-          <w:sz w:val="20"/>
-          <w:szCs w:val="20"/>
-        </w:rPr>
-      </w:pPr>
-    </w:p>
-    <w:p>
-      <w:pPr>
-        <w:spacing w:line="200" w:lineRule="exact"/>
-        <w:rPr>
-          <w:sz w:val="20"/>
-          <w:szCs w:val="20"/>
-        </w:rPr>
-      </w:pPr>
-    </w:p>
-    <w:p>
-      <w:pPr>
-        <w:spacing w:line="200" w:lineRule="exact"/>
-        <w:rPr>
-          <w:sz w:val="20"/>
-          <w:szCs w:val="20"/>
-        </w:rPr>
-      </w:pPr>
-    </w:p>
-    <w:p>
-      <w:pPr>
-        <w:spacing w:line="200" w:lineRule="exact"/>
-        <w:rPr>
-          <w:sz w:val="20"/>
-          <w:szCs w:val="20"/>
-        </w:rPr>
-      </w:pPr>
-    </w:p>
-    <w:p>
-      <w:pPr>
-        <w:spacing w:line="200" w:lineRule="exact"/>
-        <w:rPr>
-          <w:sz w:val="20"/>
-          <w:szCs w:val="20"/>
-        </w:rPr>
-      </w:pPr>
-    </w:p>
-    <w:p>
-      <w:pPr>
-        <w:spacing w:line="200" w:lineRule="exact"/>
-        <w:rPr>
-          <w:sz w:val="20"/>
-          <w:szCs w:val="20"/>
-        </w:rPr>
-      </w:pPr>
-    </w:p>
-    <w:p>
-      <w:pPr>
-        <w:spacing w:line="200" w:lineRule="exact"/>
-        <w:rPr>
-          <w:sz w:val="20"/>
-          <w:szCs w:val="20"/>
-        </w:rPr>
-      </w:pPr>
-    </w:p>
-    <w:p>
-      <w:pPr>
-        <w:spacing w:line="200" w:lineRule="exact"/>
-        <w:rPr>
-          <w:sz w:val="20"/>
-          <w:szCs w:val="20"/>
-        </w:rPr>
-      </w:pPr>
-    </w:p>
-    <w:p>
-      <w:pPr>
-        <w:spacing w:line="200" w:lineRule="exact"/>
-        <w:rPr>
-          <w:sz w:val="20"/>
-          <w:szCs w:val="20"/>
-        </w:rPr>
-      </w:pPr>
-    </w:p>
-    <w:p>
-      <w:pPr>
-        <w:spacing w:line="200" w:lineRule="exact"/>
-        <w:rPr>
-          <w:sz w:val="20"/>
-          <w:szCs w:val="20"/>
-        </w:rPr>
-      </w:pPr>
-    </w:p>
-    <w:p>
-      <w:pPr>
-        <w:spacing w:line="200" w:lineRule="exact"/>
-        <w:rPr>
-          <w:sz w:val="20"/>
-          <w:szCs w:val="20"/>
-        </w:rPr>
-      </w:pPr>
-    </w:p>
-    <w:p>
-      <w:pPr>
-        <w:spacing w:line="300" w:lineRule="exact"/>
-        <w:rPr>
-          <w:sz w:val="20"/>
-          <w:szCs w:val="20"/>
-        </w:rPr>
-      </w:pPr>
     </w:p>
     <w:p>
       <w:pPr>
@@ -6169,7 +6593,28 @@
           <w:sz w:val="24"/>
           <w:szCs w:val="24"/>
         </w:rPr>
-        <w:t>“TIME SERIES PREDICTION On………”</w:t>
+        <w:t>“</w:t>
+      </w:r>
+      <w:r>
+        <w:rPr>
+          <w:rFonts w:hint="default" w:eastAsia="Times New Roman"/>
+          <w:b/>
+          <w:bCs/>
+          <w:sz w:val="24"/>
+          <w:szCs w:val="24"/>
+          <w:lang w:val="en-US"/>
+        </w:rPr>
+        <w:t>STUDENT   PERFORMANCE ANAYZING USING K NEAREST NEIGHBOR ALGORITHM</w:t>
+      </w:r>
+      <w:r>
+        <w:rPr>
+          <w:rFonts w:hint="default" w:ascii="Times New Roman" w:hAnsi="Times New Roman" w:eastAsia="Times New Roman" w:cs="Times New Roman"/>
+          <w:b/>
+          <w:bCs/>
+          <w:sz w:val="24"/>
+          <w:szCs w:val="24"/>
+        </w:rPr>
+        <w:t>”</w:t>
       </w:r>
       <w:r>
         <w:rPr>
@@ -6290,7 +6735,7 @@
           <w:sz w:val="24"/>
           <w:szCs w:val="24"/>
         </w:rPr>
-        <w:t>, Assistant Professor and Chairman, Department of Computer Science and Engineering has been accepted as satisfactory for the partial fulfillment of the requirements for the degree of Bachelor of Science (B.Sc. Engg.) in Computer Science and Engineering.</w:t>
+        <w:t>, Assistant Professor, Department of Computer Science and Engineering has been accepted as satisfactory for the partial fulfillment of the requirements for the degree of Bachelor of Science (B.Sc. Engg.) in Computer Science and Engineering.</w:t>
       </w:r>
     </w:p>
     <w:p>
@@ -6899,43 +7344,7 @@
     </w:p>
     <w:p>
       <w:pPr>
-        <w:spacing w:line="200" w:lineRule="exact"/>
-        <w:rPr>
-          <w:sz w:val="20"/>
-          <w:szCs w:val="20"/>
-        </w:rPr>
-      </w:pPr>
-    </w:p>
-    <w:p>
-      <w:pPr>
-        <w:spacing w:line="200" w:lineRule="exact"/>
-        <w:rPr>
-          <w:sz w:val="20"/>
-          <w:szCs w:val="20"/>
-        </w:rPr>
-      </w:pPr>
-    </w:p>
-    <w:p>
-      <w:pPr>
-        <w:spacing w:line="200" w:lineRule="exact"/>
-        <w:rPr>
-          <w:sz w:val="20"/>
-          <w:szCs w:val="20"/>
-        </w:rPr>
-      </w:pPr>
-    </w:p>
-    <w:p>
-      <w:pPr>
-        <w:spacing w:line="387" w:lineRule="exact"/>
-        <w:rPr>
-          <w:sz w:val="20"/>
-          <w:szCs w:val="20"/>
-        </w:rPr>
-      </w:pPr>
-    </w:p>
-    <w:p>
-      <w:pPr>
-        <w:ind w:left="4980"/>
+        <w:jc w:val="center"/>
         <w:rPr>
           <w:sz w:val="20"/>
           <w:szCs w:val="20"/>
@@ -6954,6 +7363,7 @@
     </w:p>
     <w:p>
       <w:pPr>
+        <w:jc w:val="center"/>
         <w:sectPr>
           <w:pgSz w:w="11900" w:h="16834"/>
           <w:pgMar w:top="1440" w:right="1189" w:bottom="0" w:left="1440" w:header="0" w:footer="0" w:gutter="0"/>
@@ -7039,8 +7449,6 @@
         </w:rPr>
         <w:t>KNN</w:t>
       </w:r>
-      <w:bookmarkStart w:id="46" w:name="_GoBack"/>
-      <w:bookmarkEnd w:id="46"/>
     </w:p>
     <w:p>
       <w:pPr>
@@ -7148,7 +7556,7 @@
     </w:p>
     <w:p>
       <w:pPr>
-        <w:spacing w:line="324" w:lineRule="exact"/>
+        <w:spacing w:line="322" w:lineRule="exact"/>
         <w:rPr>
           <w:sz w:val="20"/>
           <w:szCs w:val="20"/>
@@ -7159,8 +7567,10 @@
       <w:pPr>
         <w:ind w:left="820"/>
         <w:rPr>
-          <w:sz w:val="20"/>
-          <w:szCs w:val="20"/>
+          <w:rFonts w:hint="default"/>
+          <w:sz w:val="20"/>
+          <w:szCs w:val="20"/>
+          <w:lang w:val="en-US"/>
         </w:rPr>
       </w:pPr>
       <w:r>
@@ -7169,12 +7579,12 @@
           <w:sz w:val="28"/>
           <w:szCs w:val="28"/>
         </w:rPr>
-        <w:t>CDF</w:t>
-      </w:r>
-    </w:p>
-    <w:p>
-      <w:pPr>
-        <w:spacing w:line="322" w:lineRule="exact"/>
+        <w:t>RMS</w:t>
+      </w:r>
+    </w:p>
+    <w:p>
+      <w:pPr>
+        <w:spacing w:line="321" w:lineRule="exact"/>
         <w:rPr>
           <w:sz w:val="20"/>
           <w:szCs w:val="20"/>
@@ -7185,10 +7595,8 @@
       <w:pPr>
         <w:ind w:left="820"/>
         <w:rPr>
-          <w:rFonts w:hint="default"/>
-          <w:sz w:val="20"/>
-          <w:szCs w:val="20"/>
-          <w:lang w:val="en-US"/>
+          <w:sz w:val="20"/>
+          <w:szCs w:val="20"/>
         </w:rPr>
       </w:pPr>
       <w:r>
@@ -7197,12 +7605,12 @@
           <w:sz w:val="28"/>
           <w:szCs w:val="28"/>
         </w:rPr>
-        <w:t>RMS</w:t>
-      </w:r>
-    </w:p>
-    <w:p>
-      <w:pPr>
-        <w:spacing w:line="321" w:lineRule="exact"/>
+        <w:t>PDF</w:t>
+      </w:r>
+    </w:p>
+    <w:p>
+      <w:pPr>
+        <w:spacing w:line="324" w:lineRule="exact"/>
         <w:rPr>
           <w:sz w:val="20"/>
           <w:szCs w:val="20"/>
@@ -7217,66 +7625,6 @@
           <w:szCs w:val="20"/>
         </w:rPr>
       </w:pPr>
-      <w:r>
-        <w:rPr>
-          <w:rFonts w:eastAsia="Times New Roman"/>
-          <w:sz w:val="28"/>
-          <w:szCs w:val="28"/>
-        </w:rPr>
-        <w:t>PDF</w:t>
-      </w:r>
-    </w:p>
-    <w:p>
-      <w:pPr>
-        <w:spacing w:line="324" w:lineRule="exact"/>
-        <w:rPr>
-          <w:sz w:val="20"/>
-          <w:szCs w:val="20"/>
-        </w:rPr>
-      </w:pPr>
-    </w:p>
-    <w:p>
-      <w:pPr>
-        <w:ind w:left="820"/>
-        <w:rPr>
-          <w:sz w:val="20"/>
-          <w:szCs w:val="20"/>
-        </w:rPr>
-      </w:pPr>
-      <w:r>
-        <w:rPr>
-          <w:rFonts w:eastAsia="Times New Roman"/>
-          <w:sz w:val="28"/>
-          <w:szCs w:val="28"/>
-        </w:rPr>
-        <w:t>API</w:t>
-      </w:r>
-    </w:p>
-    <w:p>
-      <w:pPr>
-        <w:spacing w:line="321" w:lineRule="exact"/>
-        <w:rPr>
-          <w:sz w:val="20"/>
-          <w:szCs w:val="20"/>
-        </w:rPr>
-      </w:pPr>
-    </w:p>
-    <w:p>
-      <w:pPr>
-        <w:ind w:left="820"/>
-        <w:rPr>
-          <w:sz w:val="20"/>
-          <w:szCs w:val="20"/>
-        </w:rPr>
-      </w:pPr>
-      <w:r>
-        <w:rPr>
-          <w:rFonts w:eastAsia="Times New Roman"/>
-          <w:sz w:val="28"/>
-          <w:szCs w:val="28"/>
-        </w:rPr>
-        <w:t>SVM</w:t>
-      </w:r>
     </w:p>
     <w:p>
       <w:pPr>
@@ -7438,7 +7786,7 @@
     </w:p>
     <w:p>
       <w:pPr>
-        <w:spacing w:line="324" w:lineRule="exact"/>
+        <w:spacing w:line="322" w:lineRule="exact"/>
         <w:rPr>
           <w:sz w:val="20"/>
           <w:szCs w:val="20"/>
@@ -7459,12 +7807,12 @@
           <w:sz w:val="28"/>
           <w:szCs w:val="28"/>
         </w:rPr>
-        <w:t>Cumulative Distribution Function</w:t>
-      </w:r>
-    </w:p>
-    <w:p>
-      <w:pPr>
-        <w:spacing w:line="322" w:lineRule="exact"/>
+        <w:t>Root Mean Square</w:t>
+      </w:r>
+    </w:p>
+    <w:p>
+      <w:pPr>
+        <w:spacing w:line="321" w:lineRule="exact"/>
         <w:rPr>
           <w:sz w:val="20"/>
           <w:szCs w:val="20"/>
@@ -7485,8 +7833,17 @@
           <w:sz w:val="28"/>
           <w:szCs w:val="28"/>
         </w:rPr>
-        <w:t>Root Mean Square</w:t>
-      </w:r>
+        <w:t>Probability Density Function</w:t>
+      </w:r>
+    </w:p>
+    <w:p>
+      <w:pPr>
+        <w:spacing w:line="324" w:lineRule="exact"/>
+        <w:rPr>
+          <w:sz w:val="20"/>
+          <w:szCs w:val="20"/>
+        </w:rPr>
+      </w:pPr>
     </w:p>
     <w:p>
       <w:pPr>
@@ -7496,75 +7853,6 @@
           <w:szCs w:val="20"/>
         </w:rPr>
       </w:pPr>
-    </w:p>
-    <w:p>
-      <w:pPr>
-        <w:ind w:left="20"/>
-        <w:rPr>
-          <w:sz w:val="20"/>
-          <w:szCs w:val="20"/>
-        </w:rPr>
-      </w:pPr>
-      <w:r>
-        <w:rPr>
-          <w:rFonts w:eastAsia="Times New Roman"/>
-          <w:sz w:val="28"/>
-          <w:szCs w:val="28"/>
-        </w:rPr>
-        <w:t>Probability Density Function</w:t>
-      </w:r>
-    </w:p>
-    <w:p>
-      <w:pPr>
-        <w:spacing w:line="324" w:lineRule="exact"/>
-        <w:rPr>
-          <w:sz w:val="20"/>
-          <w:szCs w:val="20"/>
-        </w:rPr>
-      </w:pPr>
-    </w:p>
-    <w:p>
-      <w:pPr>
-        <w:ind w:left="20"/>
-        <w:rPr>
-          <w:sz w:val="20"/>
-          <w:szCs w:val="20"/>
-        </w:rPr>
-      </w:pPr>
-      <w:r>
-        <w:rPr>
-          <w:rFonts w:eastAsia="Times New Roman"/>
-          <w:sz w:val="28"/>
-          <w:szCs w:val="28"/>
-        </w:rPr>
-        <w:t>Application Program Interface</w:t>
-      </w:r>
-    </w:p>
-    <w:p>
-      <w:pPr>
-        <w:spacing w:line="321" w:lineRule="exact"/>
-        <w:rPr>
-          <w:sz w:val="20"/>
-          <w:szCs w:val="20"/>
-        </w:rPr>
-      </w:pPr>
-    </w:p>
-    <w:p>
-      <w:pPr>
-        <w:ind w:left="20"/>
-        <w:rPr>
-          <w:sz w:val="20"/>
-          <w:szCs w:val="20"/>
-        </w:rPr>
-      </w:pPr>
-      <w:r>
-        <w:rPr>
-          <w:rFonts w:eastAsia="Times New Roman"/>
-          <w:sz w:val="28"/>
-          <w:szCs w:val="28"/>
-        </w:rPr>
-        <w:t>Support Vector Machine</w:t>
-      </w:r>
     </w:p>
     <w:p>
       <w:pPr>
@@ -8009,6 +8297,14 @@
         <w:gridCol w:w="3140"/>
       </w:tblGrid>
       <w:tr>
+        <w:tblPrEx>
+          <w:tblCellMar>
+            <w:top w:w="0" w:type="dxa"/>
+            <w:left w:w="0" w:type="dxa"/>
+            <w:bottom w:w="0" w:type="dxa"/>
+            <w:right w:w="0" w:type="dxa"/>
+          </w:tblCellMar>
+        </w:tblPrEx>
         <w:trPr>
           <w:trHeight w:val="276" w:hRule="atLeast"/>
         </w:trPr>
@@ -11925,14 +12221,6 @@
         <w:gridCol w:w="3720"/>
       </w:tblGrid>
       <w:tr>
-        <w:tblPrEx>
-          <w:tblCellMar>
-            <w:top w:w="0" w:type="dxa"/>
-            <w:left w:w="0" w:type="dxa"/>
-            <w:bottom w:w="0" w:type="dxa"/>
-            <w:right w:w="0" w:type="dxa"/>
-          </w:tblCellMar>
-        </w:tblPrEx>
         <w:trPr>
           <w:trHeight w:val="322" w:hRule="atLeast"/>
         </w:trPr>
@@ -11987,14 +12275,6 @@
         </w:tc>
       </w:tr>
       <w:tr>
-        <w:tblPrEx>
-          <w:tblCellMar>
-            <w:top w:w="0" w:type="dxa"/>
-            <w:left w:w="0" w:type="dxa"/>
-            <w:bottom w:w="0" w:type="dxa"/>
-            <w:right w:w="0" w:type="dxa"/>
-          </w:tblCellMar>
-        </w:tblPrEx>
         <w:trPr>
           <w:trHeight w:val="482" w:hRule="atLeast"/>
         </w:trPr>
@@ -38994,7 +39274,7 @@
     </w:p>
     <w:p>
       <w:pPr>
-        <w:pStyle w:val="4"/>
+        <w:pStyle w:val="5"/>
         <w:numPr>
           <w:ilvl w:val="0"/>
           <w:numId w:val="21"/>
@@ -39019,8 +39299,9 @@
     </w:p>
     <w:p>
       <w:pPr>
-        <w:pStyle w:val="4"/>
+        <w:pStyle w:val="5"/>
         <w:numPr>
+          <w:ilvl w:val="0"/>
           <w:numId w:val="0"/>
         </w:numPr>
         <w:spacing w:line="240" w:lineRule="auto"/>
@@ -39035,7 +39316,7 @@
     </w:p>
     <w:p>
       <w:pPr>
-        <w:pStyle w:val="4"/>
+        <w:pStyle w:val="5"/>
         <w:numPr>
           <w:ilvl w:val="0"/>
           <w:numId w:val="21"/>
@@ -39084,8 +39365,9 @@
     </w:p>
     <w:p>
       <w:pPr>
-        <w:pStyle w:val="4"/>
+        <w:pStyle w:val="5"/>
         <w:numPr>
+          <w:ilvl w:val="0"/>
           <w:numId w:val="0"/>
         </w:numPr>
         <w:spacing w:line="240" w:lineRule="auto"/>
@@ -39100,7 +39382,7 @@
     </w:p>
     <w:p>
       <w:pPr>
-        <w:pStyle w:val="4"/>
+        <w:pStyle w:val="5"/>
         <w:numPr>
           <w:ilvl w:val="0"/>
           <w:numId w:val="21"/>
@@ -39149,8 +39431,9 @@
     </w:p>
     <w:p>
       <w:pPr>
-        <w:pStyle w:val="4"/>
+        <w:pStyle w:val="5"/>
         <w:numPr>
+          <w:ilvl w:val="0"/>
           <w:numId w:val="0"/>
         </w:numPr>
         <w:spacing w:line="240" w:lineRule="auto"/>
@@ -39165,7 +39448,7 @@
     </w:p>
     <w:p>
       <w:pPr>
-        <w:pStyle w:val="4"/>
+        <w:pStyle w:val="5"/>
         <w:numPr>
           <w:ilvl w:val="0"/>
           <w:numId w:val="21"/>
@@ -39214,8 +39497,9 @@
     </w:p>
     <w:p>
       <w:pPr>
-        <w:pStyle w:val="4"/>
+        <w:pStyle w:val="5"/>
         <w:numPr>
+          <w:ilvl w:val="0"/>
           <w:numId w:val="0"/>
         </w:numPr>
         <w:spacing w:line="240" w:lineRule="auto"/>
@@ -39230,7 +39514,7 @@
     </w:p>
     <w:p>
       <w:pPr>
-        <w:pStyle w:val="4"/>
+        <w:pStyle w:val="5"/>
         <w:numPr>
           <w:ilvl w:val="0"/>
           <w:numId w:val="21"/>
@@ -39279,8 +39563,9 @@
     </w:p>
     <w:p>
       <w:pPr>
-        <w:pStyle w:val="4"/>
+        <w:pStyle w:val="5"/>
         <w:numPr>
+          <w:ilvl w:val="0"/>
           <w:numId w:val="0"/>
         </w:numPr>
         <w:spacing w:line="240" w:lineRule="auto"/>
@@ -39295,7 +39580,7 @@
     </w:p>
     <w:p>
       <w:pPr>
-        <w:pStyle w:val="4"/>
+        <w:pStyle w:val="5"/>
         <w:numPr>
           <w:ilvl w:val="0"/>
           <w:numId w:val="21"/>
@@ -39344,8 +39629,9 @@
     </w:p>
     <w:p>
       <w:pPr>
-        <w:pStyle w:val="4"/>
+        <w:pStyle w:val="5"/>
         <w:numPr>
+          <w:ilvl w:val="0"/>
           <w:numId w:val="0"/>
         </w:numPr>
         <w:spacing w:line="240" w:lineRule="auto"/>
@@ -39360,7 +39646,7 @@
     </w:p>
     <w:p>
       <w:pPr>
-        <w:pStyle w:val="4"/>
+        <w:pStyle w:val="5"/>
         <w:numPr>
           <w:ilvl w:val="0"/>
           <w:numId w:val="21"/>
@@ -39409,8 +39695,9 @@
     </w:p>
     <w:p>
       <w:pPr>
-        <w:pStyle w:val="4"/>
+        <w:pStyle w:val="5"/>
         <w:numPr>
+          <w:ilvl w:val="0"/>
           <w:numId w:val="0"/>
         </w:numPr>
         <w:spacing w:line="240" w:lineRule="auto"/>
@@ -39425,7 +39712,7 @@
     </w:p>
     <w:p>
       <w:pPr>
-        <w:pStyle w:val="4"/>
+        <w:pStyle w:val="5"/>
         <w:numPr>
           <w:ilvl w:val="0"/>
           <w:numId w:val="21"/>
@@ -39474,8 +39761,9 @@
     </w:p>
     <w:p>
       <w:pPr>
-        <w:pStyle w:val="4"/>
+        <w:pStyle w:val="5"/>
         <w:numPr>
+          <w:ilvl w:val="0"/>
           <w:numId w:val="0"/>
         </w:numPr>
         <w:spacing w:line="240" w:lineRule="auto"/>
@@ -39490,7 +39778,7 @@
     </w:p>
     <w:p>
       <w:pPr>
-        <w:pStyle w:val="4"/>
+        <w:pStyle w:val="5"/>
         <w:numPr>
           <w:ilvl w:val="0"/>
           <w:numId w:val="21"/>
@@ -39556,8 +39844,9 @@
     </w:p>
     <w:p>
       <w:pPr>
-        <w:pStyle w:val="4"/>
+        <w:pStyle w:val="5"/>
         <w:numPr>
+          <w:ilvl w:val="0"/>
           <w:numId w:val="0"/>
         </w:numPr>
         <w:spacing w:line="240" w:lineRule="auto"/>
@@ -39572,7 +39861,7 @@
     </w:p>
     <w:p>
       <w:pPr>
-        <w:pStyle w:val="4"/>
+        <w:pStyle w:val="5"/>
         <w:numPr>
           <w:ilvl w:val="0"/>
           <w:numId w:val="21"/>
@@ -39621,8 +39910,9 @@
     </w:p>
     <w:p>
       <w:pPr>
-        <w:pStyle w:val="4"/>
+        <w:pStyle w:val="5"/>
         <w:numPr>
+          <w:ilvl w:val="0"/>
           <w:numId w:val="0"/>
         </w:numPr>
         <w:spacing w:line="240" w:lineRule="auto"/>
@@ -39637,7 +39927,7 @@
     </w:p>
     <w:p>
       <w:pPr>
-        <w:pStyle w:val="4"/>
+        <w:pStyle w:val="5"/>
         <w:numPr>
           <w:ilvl w:val="0"/>
           <w:numId w:val="21"/>
@@ -39686,8 +39976,9 @@
     </w:p>
     <w:p>
       <w:pPr>
-        <w:pStyle w:val="4"/>
+        <w:pStyle w:val="5"/>
         <w:numPr>
+          <w:ilvl w:val="0"/>
           <w:numId w:val="0"/>
         </w:numPr>
         <w:spacing w:line="240" w:lineRule="auto"/>
@@ -39753,6 +40044,7 @@
     <w:p>
       <w:pPr>
         <w:numPr>
+          <w:ilvl w:val="0"/>
           <w:numId w:val="0"/>
         </w:numPr>
         <w:spacing w:line="240" w:lineRule="auto"/>
@@ -39820,6 +40112,7 @@
     <w:p>
       <w:pPr>
         <w:numPr>
+          <w:ilvl w:val="0"/>
           <w:numId w:val="0"/>
         </w:numPr>
         <w:spacing w:line="240" w:lineRule="auto"/>
@@ -39887,6 +40180,7 @@
     <w:p>
       <w:pPr>
         <w:numPr>
+          <w:ilvl w:val="0"/>
           <w:numId w:val="0"/>
         </w:numPr>
         <w:spacing w:line="240" w:lineRule="auto"/>
@@ -39954,6 +40248,7 @@
     <w:p>
       <w:pPr>
         <w:numPr>
+          <w:ilvl w:val="0"/>
           <w:numId w:val="0"/>
         </w:numPr>
         <w:spacing w:line="240" w:lineRule="auto"/>
@@ -40021,6 +40316,7 @@
     <w:p>
       <w:pPr>
         <w:numPr>
+          <w:ilvl w:val="0"/>
           <w:numId w:val="0"/>
         </w:numPr>
         <w:spacing w:line="240" w:lineRule="auto"/>
@@ -40102,6 +40398,7 @@
     <w:p>
       <w:pPr>
         <w:numPr>
+          <w:ilvl w:val="0"/>
           <w:numId w:val="0"/>
         </w:numPr>
         <w:spacing w:line="240" w:lineRule="auto"/>
@@ -40227,6 +40524,7 @@
     <w:p>
       <w:pPr>
         <w:numPr>
+          <w:ilvl w:val="0"/>
           <w:numId w:val="0"/>
         </w:numPr>
         <w:spacing w:line="240" w:lineRule="auto"/>
@@ -40294,6 +40592,7 @@
     <w:p>
       <w:pPr>
         <w:numPr>
+          <w:ilvl w:val="0"/>
           <w:numId w:val="0"/>
         </w:numPr>
         <w:spacing w:line="240" w:lineRule="auto"/>
@@ -40440,6 +40739,7 @@
     <w:p>
       <w:pPr>
         <w:numPr>
+          <w:ilvl w:val="0"/>
           <w:numId w:val="0"/>
         </w:numPr>
         <w:spacing w:line="240" w:lineRule="auto"/>
@@ -40457,6 +40757,7 @@
     <w:p>
       <w:pPr>
         <w:numPr>
+          <w:ilvl w:val="0"/>
           <w:numId w:val="0"/>
         </w:numPr>
         <w:spacing w:line="240" w:lineRule="auto"/>
@@ -40581,6 +40882,7 @@
     <w:p>
       <w:pPr>
         <w:numPr>
+          <w:ilvl w:val="0"/>
           <w:numId w:val="0"/>
         </w:numPr>
         <w:spacing w:line="240" w:lineRule="auto"/>
@@ -42874,7 +43176,26 @@
       </w:tblCellMar>
     </w:tblPr>
   </w:style>
-  <w:style w:type="paragraph" w:styleId="4">
+  <w:style w:type="table" w:styleId="4">
+    <w:name w:val="Table Grid"/>
+    <w:basedOn w:val="3"/>
+    <w:uiPriority w:val="59"/>
+    <w:pPr>
+      <w:widowControl w:val="0"/>
+      <w:jc w:val="both"/>
+    </w:pPr>
+    <w:tblPr>
+      <w:tblBorders>
+        <w:top w:val="single" w:color="auto" w:sz="4" w:space="0"/>
+        <w:left w:val="single" w:color="auto" w:sz="4" w:space="0"/>
+        <w:bottom w:val="single" w:color="auto" w:sz="4" w:space="0"/>
+        <w:right w:val="single" w:color="auto" w:sz="4" w:space="0"/>
+        <w:insideH w:val="single" w:color="auto" w:sz="4" w:space="0"/>
+        <w:insideV w:val="single" w:color="auto" w:sz="4" w:space="0"/>
+      </w:tblBorders>
+    </w:tblPr>
+  </w:style>
+  <w:style w:type="paragraph" w:styleId="5">
     <w:name w:val="List Paragraph"/>
     <w:basedOn w:val="1"/>
     <w:qFormat/>

--- a/thesis_doc.docx
+++ b/thesis_doc.docx
@@ -1314,7 +1314,9 @@
         <w:shd w:val="clear" w:color="auto" w:fill="auto"/>
         <w:tblLayout w:type="autofit"/>
         <w:tblCellMar>
+          <w:top w:w="0" w:type="dxa"/>
           <w:left w:w="108" w:type="dxa"/>
+          <w:bottom w:w="0" w:type="dxa"/>
           <w:right w:w="108" w:type="dxa"/>
         </w:tblCellMar>
       </w:tblPr>
@@ -1333,9 +1335,10 @@
             <w:insideH w:val="single" w:color="auto" w:sz="4" w:space="0"/>
             <w:insideV w:val="single" w:color="auto" w:sz="4" w:space="0"/>
           </w:tblBorders>
-          <w:shd w:val="clear" w:color="auto" w:fill="auto"/>
           <w:tblCellMar>
+            <w:top w:w="0" w:type="dxa"/>
             <w:left w:w="108" w:type="dxa"/>
+            <w:bottom w:w="0" w:type="dxa"/>
             <w:right w:w="108" w:type="dxa"/>
           </w:tblCellMar>
         </w:tblPrEx>
@@ -1350,6 +1353,7 @@
           </w:tcPr>
           <w:p>
             <w:pPr>
+              <w:widowControl w:val="0"/>
               <w:spacing w:line="240" w:lineRule="auto"/>
               <w:jc w:val="both"/>
               <w:rPr>
@@ -1393,6 +1397,7 @@
           </w:tcPr>
           <w:p>
             <w:pPr>
+              <w:widowControl w:val="0"/>
               <w:spacing w:line="240" w:lineRule="auto"/>
               <w:jc w:val="left"/>
               <w:rPr>
@@ -1436,6 +1441,7 @@
           </w:tcPr>
           <w:p>
             <w:pPr>
+              <w:widowControl w:val="0"/>
               <w:spacing w:line="240" w:lineRule="auto"/>
               <w:jc w:val="left"/>
               <w:rPr>
@@ -1483,9 +1489,10 @@
             <w:insideH w:val="single" w:color="auto" w:sz="4" w:space="0"/>
             <w:insideV w:val="single" w:color="auto" w:sz="4" w:space="0"/>
           </w:tblBorders>
-          <w:shd w:val="clear" w:color="auto" w:fill="auto"/>
           <w:tblCellMar>
+            <w:top w:w="0" w:type="dxa"/>
             <w:left w:w="108" w:type="dxa"/>
+            <w:bottom w:w="0" w:type="dxa"/>
             <w:right w:w="108" w:type="dxa"/>
           </w:tblCellMar>
         </w:tblPrEx>
@@ -1500,7 +1507,9 @@
           </w:tcPr>
           <w:p>
             <w:pPr>
+              <w:widowControl w:val="0"/>
               <w:spacing w:line="240" w:lineRule="auto"/>
+              <w:jc w:val="both"/>
               <w:rPr>
                 <w:rFonts w:hint="default" w:ascii="Times New Roman" w:hAnsi="Times New Roman" w:cs="Times New Roman"/>
                 <w:color w:val="000000" w:themeColor="text1"/>
@@ -1541,7 +1550,9 @@
           </w:tcPr>
           <w:p>
             <w:pPr>
+              <w:widowControl w:val="0"/>
               <w:spacing w:line="240" w:lineRule="auto"/>
+              <w:jc w:val="both"/>
               <w:rPr>
                 <w:rFonts w:hint="default" w:ascii="Times New Roman" w:hAnsi="Times New Roman" w:cs="Times New Roman" w:eastAsiaTheme="minorEastAsia"/>
                 <w:color w:val="000000" w:themeColor="text1"/>
@@ -1582,7 +1593,9 @@
           </w:tcPr>
           <w:p>
             <w:pPr>
+              <w:widowControl w:val="0"/>
               <w:spacing w:line="240" w:lineRule="auto"/>
+              <w:jc w:val="both"/>
               <w:rPr>
                 <w:rFonts w:hint="default" w:ascii="Times New Roman" w:hAnsi="Times New Roman" w:cs="Times New Roman" w:eastAsiaTheme="minorEastAsia"/>
                 <w:color w:val="000000" w:themeColor="text1"/>
@@ -1628,7 +1641,9 @@
           </w:tblBorders>
           <w:shd w:val="clear" w:color="auto" w:fill="auto"/>
           <w:tblCellMar>
+            <w:top w:w="0" w:type="dxa"/>
             <w:left w:w="108" w:type="dxa"/>
+            <w:bottom w:w="0" w:type="dxa"/>
             <w:right w:w="108" w:type="dxa"/>
           </w:tblCellMar>
         </w:tblPrEx>
@@ -1643,7 +1658,9 @@
           </w:tcPr>
           <w:p>
             <w:pPr>
+              <w:widowControl w:val="0"/>
               <w:spacing w:line="240" w:lineRule="auto"/>
+              <w:jc w:val="both"/>
               <w:rPr>
                 <w:rFonts w:hint="default" w:ascii="Times New Roman" w:hAnsi="Times New Roman" w:cs="Times New Roman"/>
                 <w:color w:val="000000" w:themeColor="text1"/>
@@ -1684,7 +1701,9 @@
           </w:tcPr>
           <w:p>
             <w:pPr>
+              <w:widowControl w:val="0"/>
               <w:spacing w:line="240" w:lineRule="auto"/>
+              <w:jc w:val="both"/>
               <w:rPr>
                 <w:rFonts w:hint="default" w:ascii="Times New Roman" w:hAnsi="Times New Roman" w:cs="Times New Roman" w:eastAsiaTheme="minorEastAsia"/>
                 <w:color w:val="000000" w:themeColor="text1"/>
@@ -1725,7 +1744,9 @@
           </w:tcPr>
           <w:p>
             <w:pPr>
+              <w:widowControl w:val="0"/>
               <w:spacing w:line="240" w:lineRule="auto"/>
+              <w:jc w:val="both"/>
               <w:rPr>
                 <w:rFonts w:hint="default" w:ascii="Times New Roman" w:hAnsi="Times New Roman" w:cs="Times New Roman" w:eastAsiaTheme="minorEastAsia"/>
                 <w:color w:val="000000" w:themeColor="text1"/>
@@ -1771,7 +1792,9 @@
           </w:tblBorders>
           <w:shd w:val="clear" w:color="auto" w:fill="auto"/>
           <w:tblCellMar>
+            <w:top w:w="0" w:type="dxa"/>
             <w:left w:w="108" w:type="dxa"/>
+            <w:bottom w:w="0" w:type="dxa"/>
             <w:right w:w="108" w:type="dxa"/>
           </w:tblCellMar>
         </w:tblPrEx>
@@ -1786,7 +1809,9 @@
           </w:tcPr>
           <w:p>
             <w:pPr>
+              <w:widowControl w:val="0"/>
               <w:spacing w:line="240" w:lineRule="auto"/>
+              <w:jc w:val="both"/>
               <w:rPr>
                 <w:rFonts w:hint="default" w:ascii="Times New Roman" w:hAnsi="Times New Roman" w:cs="Times New Roman"/>
                 <w:color w:val="000000" w:themeColor="text1"/>
@@ -1827,7 +1852,9 @@
           </w:tcPr>
           <w:p>
             <w:pPr>
+              <w:widowControl w:val="0"/>
               <w:spacing w:line="240" w:lineRule="auto"/>
+              <w:jc w:val="both"/>
               <w:rPr>
                 <w:rFonts w:hint="default" w:ascii="Times New Roman" w:hAnsi="Times New Roman" w:cs="Times New Roman" w:eastAsiaTheme="minorEastAsia"/>
                 <w:color w:val="000000" w:themeColor="text1"/>
@@ -1868,7 +1895,9 @@
           </w:tcPr>
           <w:p>
             <w:pPr>
+              <w:widowControl w:val="0"/>
               <w:spacing w:line="240" w:lineRule="auto"/>
+              <w:jc w:val="both"/>
               <w:rPr>
                 <w:rFonts w:hint="default" w:ascii="Times New Roman" w:hAnsi="Times New Roman" w:cs="Times New Roman" w:eastAsiaTheme="minorEastAsia"/>
                 <w:color w:val="000000" w:themeColor="text1"/>
@@ -2316,8 +2345,6 @@
           <w:szCs w:val="20"/>
         </w:rPr>
       </w:pPr>
-      <w:bookmarkStart w:id="46" w:name="_GoBack"/>
-      <w:bookmarkEnd w:id="46"/>
     </w:p>
     <w:p>
       <w:pPr>
@@ -2410,6 +2437,339 @@
     <w:p>
       <w:pPr>
         <w:spacing w:line="20" w:lineRule="exact"/>
+        <w:rPr>
+          <w:sz w:val="20"/>
+          <w:szCs w:val="20"/>
+        </w:rPr>
+      </w:pPr>
+    </w:p>
+    <w:p>
+      <w:pPr>
+        <w:spacing w:line="200" w:lineRule="exact"/>
+        <w:rPr>
+          <w:sz w:val="20"/>
+          <w:szCs w:val="20"/>
+        </w:rPr>
+      </w:pPr>
+    </w:p>
+    <w:p>
+      <w:pPr>
+        <w:spacing w:line="200" w:lineRule="exact"/>
+        <w:rPr>
+          <w:sz w:val="20"/>
+          <w:szCs w:val="20"/>
+        </w:rPr>
+      </w:pPr>
+    </w:p>
+    <w:p>
+      <w:pPr>
+        <w:spacing w:line="200" w:lineRule="exact"/>
+        <w:rPr>
+          <w:sz w:val="20"/>
+          <w:szCs w:val="20"/>
+        </w:rPr>
+      </w:pPr>
+    </w:p>
+    <w:p>
+      <w:pPr>
+        <w:spacing w:line="200" w:lineRule="exact"/>
+        <w:rPr>
+          <w:sz w:val="20"/>
+          <w:szCs w:val="20"/>
+        </w:rPr>
+      </w:pPr>
+    </w:p>
+    <w:p>
+      <w:pPr>
+        <w:spacing w:line="200" w:lineRule="exact"/>
+        <w:rPr>
+          <w:sz w:val="20"/>
+          <w:szCs w:val="20"/>
+        </w:rPr>
+      </w:pPr>
+    </w:p>
+    <w:p>
+      <w:pPr>
+        <w:spacing w:line="200" w:lineRule="exact"/>
+        <w:rPr>
+          <w:sz w:val="20"/>
+          <w:szCs w:val="20"/>
+        </w:rPr>
+      </w:pPr>
+    </w:p>
+    <w:p>
+      <w:pPr>
+        <w:spacing w:line="200" w:lineRule="exact"/>
+        <w:rPr>
+          <w:sz w:val="20"/>
+          <w:szCs w:val="20"/>
+        </w:rPr>
+      </w:pPr>
+    </w:p>
+    <w:p>
+      <w:pPr>
+        <w:spacing w:line="200" w:lineRule="exact"/>
+        <w:rPr>
+          <w:sz w:val="20"/>
+          <w:szCs w:val="20"/>
+        </w:rPr>
+      </w:pPr>
+    </w:p>
+    <w:p>
+      <w:pPr>
+        <w:spacing w:line="200" w:lineRule="exact"/>
+        <w:rPr>
+          <w:sz w:val="20"/>
+          <w:szCs w:val="20"/>
+        </w:rPr>
+      </w:pPr>
+    </w:p>
+    <w:p>
+      <w:pPr>
+        <w:spacing w:line="200" w:lineRule="exact"/>
+        <w:rPr>
+          <w:sz w:val="20"/>
+          <w:szCs w:val="20"/>
+        </w:rPr>
+      </w:pPr>
+    </w:p>
+    <w:p>
+      <w:pPr>
+        <w:spacing w:line="200" w:lineRule="exact"/>
+        <w:rPr>
+          <w:sz w:val="20"/>
+          <w:szCs w:val="20"/>
+        </w:rPr>
+      </w:pPr>
+    </w:p>
+    <w:p>
+      <w:pPr>
+        <w:spacing w:line="200" w:lineRule="exact"/>
+        <w:rPr>
+          <w:sz w:val="20"/>
+          <w:szCs w:val="20"/>
+        </w:rPr>
+      </w:pPr>
+    </w:p>
+    <w:p>
+      <w:pPr>
+        <w:spacing w:line="200" w:lineRule="exact"/>
+        <w:rPr>
+          <w:sz w:val="20"/>
+          <w:szCs w:val="20"/>
+        </w:rPr>
+      </w:pPr>
+    </w:p>
+    <w:p>
+      <w:pPr>
+        <w:spacing w:line="200" w:lineRule="exact"/>
+        <w:rPr>
+          <w:sz w:val="20"/>
+          <w:szCs w:val="20"/>
+        </w:rPr>
+      </w:pPr>
+    </w:p>
+    <w:p>
+      <w:pPr>
+        <w:spacing w:line="200" w:lineRule="exact"/>
+        <w:rPr>
+          <w:sz w:val="20"/>
+          <w:szCs w:val="20"/>
+        </w:rPr>
+      </w:pPr>
+    </w:p>
+    <w:p>
+      <w:pPr>
+        <w:spacing w:line="200" w:lineRule="exact"/>
+        <w:rPr>
+          <w:sz w:val="20"/>
+          <w:szCs w:val="20"/>
+        </w:rPr>
+      </w:pPr>
+    </w:p>
+    <w:p>
+      <w:pPr>
+        <w:spacing w:line="200" w:lineRule="exact"/>
+        <w:rPr>
+          <w:sz w:val="20"/>
+          <w:szCs w:val="20"/>
+        </w:rPr>
+      </w:pPr>
+    </w:p>
+    <w:p>
+      <w:pPr>
+        <w:spacing w:line="200" w:lineRule="exact"/>
+        <w:rPr>
+          <w:sz w:val="20"/>
+          <w:szCs w:val="20"/>
+        </w:rPr>
+      </w:pPr>
+    </w:p>
+    <w:p>
+      <w:pPr>
+        <w:spacing w:line="200" w:lineRule="exact"/>
+        <w:rPr>
+          <w:sz w:val="20"/>
+          <w:szCs w:val="20"/>
+        </w:rPr>
+      </w:pPr>
+    </w:p>
+    <w:p>
+      <w:pPr>
+        <w:spacing w:line="200" w:lineRule="exact"/>
+        <w:rPr>
+          <w:sz w:val="20"/>
+          <w:szCs w:val="20"/>
+        </w:rPr>
+      </w:pPr>
+    </w:p>
+    <w:p>
+      <w:pPr>
+        <w:spacing w:line="200" w:lineRule="exact"/>
+        <w:rPr>
+          <w:sz w:val="20"/>
+          <w:szCs w:val="20"/>
+        </w:rPr>
+      </w:pPr>
+    </w:p>
+    <w:p>
+      <w:pPr>
+        <w:spacing w:line="200" w:lineRule="exact"/>
+        <w:rPr>
+          <w:sz w:val="20"/>
+          <w:szCs w:val="20"/>
+        </w:rPr>
+      </w:pPr>
+    </w:p>
+    <w:p>
+      <w:pPr>
+        <w:spacing w:line="200" w:lineRule="exact"/>
+        <w:rPr>
+          <w:sz w:val="20"/>
+          <w:szCs w:val="20"/>
+        </w:rPr>
+      </w:pPr>
+    </w:p>
+    <w:p>
+      <w:pPr>
+        <w:spacing w:line="200" w:lineRule="exact"/>
+        <w:rPr>
+          <w:sz w:val="20"/>
+          <w:szCs w:val="20"/>
+        </w:rPr>
+      </w:pPr>
+    </w:p>
+    <w:p>
+      <w:pPr>
+        <w:spacing w:line="200" w:lineRule="exact"/>
+        <w:rPr>
+          <w:sz w:val="20"/>
+          <w:szCs w:val="20"/>
+        </w:rPr>
+      </w:pPr>
+    </w:p>
+    <w:p>
+      <w:pPr>
+        <w:spacing w:line="200" w:lineRule="exact"/>
+        <w:rPr>
+          <w:sz w:val="20"/>
+          <w:szCs w:val="20"/>
+        </w:rPr>
+      </w:pPr>
+    </w:p>
+    <w:p>
+      <w:pPr>
+        <w:spacing w:line="200" w:lineRule="exact"/>
+        <w:rPr>
+          <w:sz w:val="20"/>
+          <w:szCs w:val="20"/>
+        </w:rPr>
+      </w:pPr>
+    </w:p>
+    <w:p>
+      <w:pPr>
+        <w:spacing w:line="200" w:lineRule="exact"/>
+        <w:rPr>
+          <w:sz w:val="20"/>
+          <w:szCs w:val="20"/>
+        </w:rPr>
+      </w:pPr>
+    </w:p>
+    <w:p>
+      <w:pPr>
+        <w:spacing w:line="200" w:lineRule="exact"/>
+        <w:rPr>
+          <w:sz w:val="20"/>
+          <w:szCs w:val="20"/>
+        </w:rPr>
+      </w:pPr>
+    </w:p>
+    <w:p>
+      <w:pPr>
+        <w:spacing w:line="200" w:lineRule="exact"/>
+        <w:rPr>
+          <w:sz w:val="20"/>
+          <w:szCs w:val="20"/>
+        </w:rPr>
+      </w:pPr>
+    </w:p>
+    <w:p>
+      <w:pPr>
+        <w:spacing w:line="200" w:lineRule="exact"/>
+        <w:rPr>
+          <w:sz w:val="20"/>
+          <w:szCs w:val="20"/>
+        </w:rPr>
+      </w:pPr>
+    </w:p>
+    <w:p>
+      <w:pPr>
+        <w:spacing w:line="200" w:lineRule="exact"/>
+        <w:rPr>
+          <w:sz w:val="20"/>
+          <w:szCs w:val="20"/>
+        </w:rPr>
+      </w:pPr>
+    </w:p>
+    <w:p>
+      <w:pPr>
+        <w:spacing w:line="200" w:lineRule="exact"/>
+        <w:rPr>
+          <w:sz w:val="20"/>
+          <w:szCs w:val="20"/>
+        </w:rPr>
+      </w:pPr>
+    </w:p>
+    <w:p>
+      <w:pPr>
+        <w:spacing w:line="200" w:lineRule="exact"/>
+        <w:rPr>
+          <w:sz w:val="20"/>
+          <w:szCs w:val="20"/>
+        </w:rPr>
+      </w:pPr>
+    </w:p>
+    <w:p>
+      <w:pPr>
+        <w:spacing w:line="200" w:lineRule="exact"/>
+        <w:rPr>
+          <w:sz w:val="20"/>
+          <w:szCs w:val="20"/>
+        </w:rPr>
+      </w:pPr>
+    </w:p>
+    <w:p>
+      <w:pPr>
+        <w:spacing w:line="200" w:lineRule="exact"/>
+        <w:rPr>
+          <w:sz w:val="20"/>
+          <w:szCs w:val="20"/>
+        </w:rPr>
+      </w:pPr>
+    </w:p>
+    <w:p>
+      <w:pPr>
+        <w:spacing w:line="265" w:lineRule="exact"/>
         <w:rPr>
           <w:sz w:val="20"/>
           <w:szCs w:val="20"/>
@@ -2425,10 +2785,10 @@
           <wp:anchor distT="0" distB="0" distL="114300" distR="114300" simplePos="0" relativeHeight="251625472" behindDoc="1" locked="0" layoutInCell="0" allowOverlap="1">
             <wp:simplePos x="0" y="0"/>
             <wp:positionH relativeFrom="column">
-              <wp:posOffset>3094990</wp:posOffset>
+              <wp:posOffset>3081020</wp:posOffset>
             </wp:positionH>
             <wp:positionV relativeFrom="paragraph">
-              <wp:posOffset>3790950</wp:posOffset>
+              <wp:posOffset>64135</wp:posOffset>
             </wp:positionV>
             <wp:extent cx="261620" cy="71120"/>
             <wp:effectExtent l="0" t="0" r="0" b="0"/>
@@ -2472,276 +2832,6 @@
     </w:p>
     <w:p>
       <w:pPr>
-        <w:spacing w:line="200" w:lineRule="exact"/>
-        <w:rPr>
-          <w:sz w:val="20"/>
-          <w:szCs w:val="20"/>
-        </w:rPr>
-      </w:pPr>
-    </w:p>
-    <w:p>
-      <w:pPr>
-        <w:spacing w:line="200" w:lineRule="exact"/>
-        <w:rPr>
-          <w:sz w:val="20"/>
-          <w:szCs w:val="20"/>
-        </w:rPr>
-      </w:pPr>
-    </w:p>
-    <w:p>
-      <w:pPr>
-        <w:spacing w:line="200" w:lineRule="exact"/>
-        <w:rPr>
-          <w:sz w:val="20"/>
-          <w:szCs w:val="20"/>
-        </w:rPr>
-      </w:pPr>
-    </w:p>
-    <w:p>
-      <w:pPr>
-        <w:spacing w:line="200" w:lineRule="exact"/>
-        <w:rPr>
-          <w:sz w:val="20"/>
-          <w:szCs w:val="20"/>
-        </w:rPr>
-      </w:pPr>
-    </w:p>
-    <w:p>
-      <w:pPr>
-        <w:spacing w:line="200" w:lineRule="exact"/>
-        <w:rPr>
-          <w:sz w:val="20"/>
-          <w:szCs w:val="20"/>
-        </w:rPr>
-      </w:pPr>
-    </w:p>
-    <w:p>
-      <w:pPr>
-        <w:spacing w:line="200" w:lineRule="exact"/>
-        <w:rPr>
-          <w:sz w:val="20"/>
-          <w:szCs w:val="20"/>
-        </w:rPr>
-      </w:pPr>
-    </w:p>
-    <w:p>
-      <w:pPr>
-        <w:spacing w:line="200" w:lineRule="exact"/>
-        <w:rPr>
-          <w:sz w:val="20"/>
-          <w:szCs w:val="20"/>
-        </w:rPr>
-      </w:pPr>
-    </w:p>
-    <w:p>
-      <w:pPr>
-        <w:spacing w:line="200" w:lineRule="exact"/>
-        <w:rPr>
-          <w:sz w:val="20"/>
-          <w:szCs w:val="20"/>
-        </w:rPr>
-      </w:pPr>
-    </w:p>
-    <w:p>
-      <w:pPr>
-        <w:spacing w:line="200" w:lineRule="exact"/>
-        <w:rPr>
-          <w:sz w:val="20"/>
-          <w:szCs w:val="20"/>
-        </w:rPr>
-      </w:pPr>
-    </w:p>
-    <w:p>
-      <w:pPr>
-        <w:spacing w:line="200" w:lineRule="exact"/>
-        <w:rPr>
-          <w:sz w:val="20"/>
-          <w:szCs w:val="20"/>
-        </w:rPr>
-      </w:pPr>
-    </w:p>
-    <w:p>
-      <w:pPr>
-        <w:spacing w:line="200" w:lineRule="exact"/>
-        <w:rPr>
-          <w:sz w:val="20"/>
-          <w:szCs w:val="20"/>
-        </w:rPr>
-      </w:pPr>
-    </w:p>
-    <w:p>
-      <w:pPr>
-        <w:spacing w:line="200" w:lineRule="exact"/>
-        <w:rPr>
-          <w:sz w:val="20"/>
-          <w:szCs w:val="20"/>
-        </w:rPr>
-      </w:pPr>
-    </w:p>
-    <w:p>
-      <w:pPr>
-        <w:spacing w:line="200" w:lineRule="exact"/>
-        <w:rPr>
-          <w:sz w:val="20"/>
-          <w:szCs w:val="20"/>
-        </w:rPr>
-      </w:pPr>
-    </w:p>
-    <w:p>
-      <w:pPr>
-        <w:spacing w:line="200" w:lineRule="exact"/>
-        <w:rPr>
-          <w:sz w:val="20"/>
-          <w:szCs w:val="20"/>
-        </w:rPr>
-      </w:pPr>
-    </w:p>
-    <w:p>
-      <w:pPr>
-        <w:spacing w:line="200" w:lineRule="exact"/>
-        <w:rPr>
-          <w:sz w:val="20"/>
-          <w:szCs w:val="20"/>
-        </w:rPr>
-      </w:pPr>
-    </w:p>
-    <w:p>
-      <w:pPr>
-        <w:spacing w:line="200" w:lineRule="exact"/>
-        <w:rPr>
-          <w:sz w:val="20"/>
-          <w:szCs w:val="20"/>
-        </w:rPr>
-      </w:pPr>
-    </w:p>
-    <w:p>
-      <w:pPr>
-        <w:spacing w:line="200" w:lineRule="exact"/>
-        <w:rPr>
-          <w:sz w:val="20"/>
-          <w:szCs w:val="20"/>
-        </w:rPr>
-      </w:pPr>
-    </w:p>
-    <w:p>
-      <w:pPr>
-        <w:spacing w:line="200" w:lineRule="exact"/>
-        <w:rPr>
-          <w:sz w:val="20"/>
-          <w:szCs w:val="20"/>
-        </w:rPr>
-      </w:pPr>
-    </w:p>
-    <w:p>
-      <w:pPr>
-        <w:spacing w:line="200" w:lineRule="exact"/>
-        <w:rPr>
-          <w:sz w:val="20"/>
-          <w:szCs w:val="20"/>
-        </w:rPr>
-      </w:pPr>
-    </w:p>
-    <w:p>
-      <w:pPr>
-        <w:spacing w:line="200" w:lineRule="exact"/>
-        <w:rPr>
-          <w:sz w:val="20"/>
-          <w:szCs w:val="20"/>
-        </w:rPr>
-      </w:pPr>
-    </w:p>
-    <w:p>
-      <w:pPr>
-        <w:spacing w:line="200" w:lineRule="exact"/>
-        <w:rPr>
-          <w:sz w:val="20"/>
-          <w:szCs w:val="20"/>
-        </w:rPr>
-      </w:pPr>
-    </w:p>
-    <w:p>
-      <w:pPr>
-        <w:spacing w:line="200" w:lineRule="exact"/>
-        <w:rPr>
-          <w:sz w:val="20"/>
-          <w:szCs w:val="20"/>
-        </w:rPr>
-      </w:pPr>
-    </w:p>
-    <w:p>
-      <w:pPr>
-        <w:spacing w:line="200" w:lineRule="exact"/>
-        <w:rPr>
-          <w:sz w:val="20"/>
-          <w:szCs w:val="20"/>
-        </w:rPr>
-      </w:pPr>
-    </w:p>
-    <w:p>
-      <w:pPr>
-        <w:spacing w:line="200" w:lineRule="exact"/>
-        <w:rPr>
-          <w:sz w:val="20"/>
-          <w:szCs w:val="20"/>
-        </w:rPr>
-      </w:pPr>
-    </w:p>
-    <w:p>
-      <w:pPr>
-        <w:spacing w:line="200" w:lineRule="exact"/>
-        <w:rPr>
-          <w:sz w:val="20"/>
-          <w:szCs w:val="20"/>
-        </w:rPr>
-      </w:pPr>
-    </w:p>
-    <w:p>
-      <w:pPr>
-        <w:spacing w:line="200" w:lineRule="exact"/>
-        <w:rPr>
-          <w:sz w:val="20"/>
-          <w:szCs w:val="20"/>
-        </w:rPr>
-      </w:pPr>
-    </w:p>
-    <w:p>
-      <w:pPr>
-        <w:spacing w:line="200" w:lineRule="exact"/>
-        <w:rPr>
-          <w:sz w:val="20"/>
-          <w:szCs w:val="20"/>
-        </w:rPr>
-      </w:pPr>
-    </w:p>
-    <w:p>
-      <w:pPr>
-        <w:spacing w:line="200" w:lineRule="exact"/>
-        <w:rPr>
-          <w:sz w:val="20"/>
-          <w:szCs w:val="20"/>
-        </w:rPr>
-      </w:pPr>
-    </w:p>
-    <w:p>
-      <w:pPr>
-        <w:spacing w:line="200" w:lineRule="exact"/>
-        <w:rPr>
-          <w:sz w:val="20"/>
-          <w:szCs w:val="20"/>
-        </w:rPr>
-      </w:pPr>
-    </w:p>
-    <w:p>
-      <w:pPr>
-        <w:spacing w:line="265" w:lineRule="exact"/>
-        <w:rPr>
-          <w:sz w:val="20"/>
-          <w:szCs w:val="20"/>
-        </w:rPr>
-      </w:pPr>
-    </w:p>
-    <w:p>
-      <w:pPr>
         <w:ind w:left="5020"/>
         <w:rPr>
           <w:sz w:val="20"/>
@@ -3125,6 +3215,7 @@
             <w:insideH w:val="single" w:color="auto" w:sz="4" w:space="0"/>
             <w:insideV w:val="single" w:color="auto" w:sz="4" w:space="0"/>
           </w:tblBorders>
+          <w:shd w:val="clear" w:color="auto" w:fill="auto"/>
           <w:tblCellMar>
             <w:top w:w="0" w:type="dxa"/>
             <w:left w:w="108" w:type="dxa"/>
@@ -3143,6 +3234,7 @@
           </w:tcPr>
           <w:p>
             <w:pPr>
+              <w:widowControl w:val="0"/>
               <w:spacing w:line="240" w:lineRule="auto"/>
               <w:jc w:val="both"/>
               <w:rPr>
@@ -3163,6 +3255,7 @@
           </w:p>
           <w:p>
             <w:pPr>
+              <w:widowControl w:val="0"/>
               <w:spacing w:line="240" w:lineRule="auto"/>
               <w:jc w:val="both"/>
               <w:rPr>
@@ -3183,6 +3276,7 @@
           </w:p>
           <w:p>
             <w:pPr>
+              <w:widowControl w:val="0"/>
               <w:spacing w:line="240" w:lineRule="auto"/>
               <w:jc w:val="both"/>
               <w:rPr>
@@ -3228,6 +3322,7 @@
           </w:tcPr>
           <w:p>
             <w:pPr>
+              <w:widowControl w:val="0"/>
               <w:spacing w:line="240" w:lineRule="auto"/>
               <w:jc w:val="left"/>
               <w:rPr>
@@ -3248,6 +3343,7 @@
           </w:p>
           <w:p>
             <w:pPr>
+              <w:widowControl w:val="0"/>
               <w:spacing w:line="240" w:lineRule="auto"/>
               <w:jc w:val="left"/>
               <w:rPr>
@@ -3268,6 +3364,7 @@
           </w:p>
           <w:p>
             <w:pPr>
+              <w:widowControl w:val="0"/>
               <w:spacing w:line="240" w:lineRule="auto"/>
               <w:jc w:val="left"/>
               <w:rPr>
@@ -3313,6 +3410,7 @@
           </w:tcPr>
           <w:p>
             <w:pPr>
+              <w:widowControl w:val="0"/>
               <w:spacing w:line="240" w:lineRule="auto"/>
               <w:jc w:val="left"/>
               <w:rPr>
@@ -3333,6 +3431,7 @@
           </w:p>
           <w:p>
             <w:pPr>
+              <w:widowControl w:val="0"/>
               <w:spacing w:line="240" w:lineRule="auto"/>
               <w:jc w:val="left"/>
               <w:rPr>
@@ -3353,6 +3452,7 @@
           </w:p>
           <w:p>
             <w:pPr>
+              <w:widowControl w:val="0"/>
               <w:spacing w:line="240" w:lineRule="auto"/>
               <w:jc w:val="left"/>
               <w:rPr>
@@ -3402,6 +3502,7 @@
             <w:insideH w:val="single" w:color="auto" w:sz="4" w:space="0"/>
             <w:insideV w:val="single" w:color="auto" w:sz="4" w:space="0"/>
           </w:tblBorders>
+          <w:shd w:val="clear" w:color="auto" w:fill="auto"/>
           <w:tblCellMar>
             <w:top w:w="0" w:type="dxa"/>
             <w:left w:w="108" w:type="dxa"/>
@@ -3420,6 +3521,7 @@
           </w:tcPr>
           <w:p>
             <w:pPr>
+              <w:widowControl w:val="0"/>
               <w:spacing w:line="240" w:lineRule="auto"/>
               <w:jc w:val="both"/>
               <w:rPr>
@@ -3463,6 +3565,7 @@
           </w:tcPr>
           <w:p>
             <w:pPr>
+              <w:widowControl w:val="0"/>
               <w:spacing w:line="240" w:lineRule="auto"/>
               <w:jc w:val="left"/>
               <w:rPr>
@@ -3506,6 +3609,7 @@
           </w:tcPr>
           <w:p>
             <w:pPr>
+              <w:widowControl w:val="0"/>
               <w:spacing w:line="240" w:lineRule="auto"/>
               <w:jc w:val="left"/>
               <w:rPr>
@@ -3571,7 +3675,9 @@
           </w:tcPr>
           <w:p>
             <w:pPr>
+              <w:widowControl w:val="0"/>
               <w:spacing w:line="240" w:lineRule="auto"/>
+              <w:jc w:val="both"/>
               <w:rPr>
                 <w:rFonts w:hint="default" w:ascii="Times New Roman" w:hAnsi="Times New Roman" w:cs="Times New Roman"/>
                 <w:color w:val="000000" w:themeColor="text1"/>
@@ -3612,7 +3718,9 @@
           </w:tcPr>
           <w:p>
             <w:pPr>
+              <w:widowControl w:val="0"/>
               <w:spacing w:line="240" w:lineRule="auto"/>
+              <w:jc w:val="both"/>
               <w:rPr>
                 <w:rFonts w:hint="default" w:ascii="Times New Roman" w:hAnsi="Times New Roman" w:cs="Times New Roman" w:eastAsiaTheme="minorEastAsia"/>
                 <w:color w:val="000000" w:themeColor="text1"/>
@@ -3653,7 +3761,9 @@
           </w:tcPr>
           <w:p>
             <w:pPr>
+              <w:widowControl w:val="0"/>
               <w:spacing w:line="240" w:lineRule="auto"/>
+              <w:jc w:val="both"/>
               <w:rPr>
                 <w:rFonts w:hint="default" w:ascii="Times New Roman" w:hAnsi="Times New Roman" w:cs="Times New Roman" w:eastAsiaTheme="minorEastAsia"/>
                 <w:color w:val="000000" w:themeColor="text1"/>
@@ -4187,7 +4297,7 @@
           </w:tblCellMar>
         </w:tblPrEx>
         <w:trPr>
-          <w:trHeight w:val="264" w:hRule="atLeast"/>
+          <w:trHeight w:val="526" w:hRule="atLeast"/>
         </w:trPr>
         <w:tc>
           <w:tcPr>
@@ -4278,7 +4388,7 @@
           </w:tblCellMar>
         </w:tblPrEx>
         <w:trPr>
-          <w:trHeight w:val="435" w:hRule="atLeast"/>
+          <w:trHeight w:val="608" w:hRule="atLeast"/>
         </w:trPr>
         <w:tc>
           <w:tcPr>
@@ -4926,60 +5036,6 @@
     </w:p>
     <w:p>
       <w:pPr>
-        <w:spacing w:line="200" w:lineRule="exact"/>
-        <w:rPr>
-          <w:sz w:val="20"/>
-          <w:szCs w:val="20"/>
-        </w:rPr>
-      </w:pPr>
-    </w:p>
-    <w:p>
-      <w:pPr>
-        <w:spacing w:line="200" w:lineRule="exact"/>
-        <w:rPr>
-          <w:sz w:val="20"/>
-          <w:szCs w:val="20"/>
-        </w:rPr>
-      </w:pPr>
-    </w:p>
-    <w:p>
-      <w:pPr>
-        <w:spacing w:line="200" w:lineRule="exact"/>
-        <w:rPr>
-          <w:sz w:val="20"/>
-          <w:szCs w:val="20"/>
-        </w:rPr>
-      </w:pPr>
-    </w:p>
-    <w:p>
-      <w:pPr>
-        <w:spacing w:line="200" w:lineRule="exact"/>
-        <w:rPr>
-          <w:sz w:val="20"/>
-          <w:szCs w:val="20"/>
-        </w:rPr>
-      </w:pPr>
-    </w:p>
-    <w:p>
-      <w:pPr>
-        <w:spacing w:line="200" w:lineRule="exact"/>
-        <w:rPr>
-          <w:sz w:val="20"/>
-          <w:szCs w:val="20"/>
-        </w:rPr>
-      </w:pPr>
-    </w:p>
-    <w:p>
-      <w:pPr>
-        <w:spacing w:line="200" w:lineRule="exact"/>
-        <w:rPr>
-          <w:sz w:val="20"/>
-          <w:szCs w:val="20"/>
-        </w:rPr>
-      </w:pPr>
-    </w:p>
-    <w:p>
-      <w:pPr>
         <w:spacing w:line="268" w:lineRule="exact"/>
         <w:rPr>
           <w:sz w:val="20"/>
@@ -6070,17 +6126,37 @@
         <w:ind w:left="1060"/>
         <w:jc w:val="center"/>
         <w:rPr>
-          <w:sz w:val="20"/>
-          <w:szCs w:val="20"/>
-        </w:rPr>
-      </w:pPr>
-      <w:r>
-        <w:rPr>
-          <w:rFonts w:eastAsia="Times New Roman"/>
-          <w:sz w:val="24"/>
-          <w:szCs w:val="24"/>
-        </w:rPr>
-        <w:t>Dedicated to our parents, teachers, friends, relatives and all who loved us for all their love and inspirations.</w:t>
+          <w:rFonts w:eastAsia="Times New Roman"/>
+          <w:sz w:val="24"/>
+          <w:szCs w:val="24"/>
+        </w:rPr>
+      </w:pPr>
+      <w:r>
+        <w:rPr>
+          <w:rFonts w:eastAsia="Times New Roman"/>
+          <w:sz w:val="24"/>
+          <w:szCs w:val="24"/>
+        </w:rPr>
+        <w:t xml:space="preserve">Dedicated to our parents, teachers, friends, relatives and all who loved us </w:t>
+      </w:r>
+    </w:p>
+    <w:p>
+      <w:pPr>
+        <w:spacing w:line="234" w:lineRule="auto"/>
+        <w:ind w:left="1060"/>
+        <w:jc w:val="center"/>
+        <w:rPr>
+          <w:sz w:val="20"/>
+          <w:szCs w:val="20"/>
+        </w:rPr>
+      </w:pPr>
+      <w:r>
+        <w:rPr>
+          <w:rFonts w:eastAsia="Times New Roman"/>
+          <w:sz w:val="24"/>
+          <w:szCs w:val="24"/>
+        </w:rPr>
+        <w:t>for all their love and inspirations.</w:t>
       </w:r>
     </w:p>
     <w:p>
@@ -9541,8 +9617,10 @@
             <w:pPr>
               <w:ind w:left="80"/>
               <w:rPr>
+                <w:rFonts w:hint="cs" w:cs="Vrinda"/>
                 <w:sz w:val="20"/>
                 <w:szCs w:val="20"/>
+                <w:lang w:bidi="bn-IN"/>
               </w:rPr>
             </w:pPr>
             <w:r>
@@ -10169,14 +10247,6 @@
         <w:gridCol w:w="2680"/>
       </w:tblGrid>
       <w:tr>
-        <w:tblPrEx>
-          <w:tblCellMar>
-            <w:top w:w="0" w:type="dxa"/>
-            <w:left w:w="0" w:type="dxa"/>
-            <w:bottom w:w="0" w:type="dxa"/>
-            <w:right w:w="0" w:type="dxa"/>
-          </w:tblCellMar>
-        </w:tblPrEx>
         <w:trPr>
           <w:trHeight w:val="276" w:hRule="atLeast"/>
         </w:trPr>
@@ -12155,6 +12225,8 @@
           <w:szCs w:val="20"/>
         </w:rPr>
       </w:pPr>
+      <w:bookmarkStart w:id="46" w:name="_GoBack"/>
+      <w:bookmarkEnd w:id="46"/>
       <w:bookmarkStart w:id="11" w:name="page12"/>
       <w:bookmarkEnd w:id="11"/>
     </w:p>
@@ -12221,6 +12293,14 @@
         <w:gridCol w:w="3720"/>
       </w:tblGrid>
       <w:tr>
+        <w:tblPrEx>
+          <w:tblCellMar>
+            <w:top w:w="0" w:type="dxa"/>
+            <w:left w:w="0" w:type="dxa"/>
+            <w:bottom w:w="0" w:type="dxa"/>
+            <w:right w:w="0" w:type="dxa"/>
+          </w:tblCellMar>
+        </w:tblPrEx>
         <w:trPr>
           <w:trHeight w:val="322" w:hRule="atLeast"/>
         </w:trPr>
@@ -12275,6 +12355,14 @@
         </w:tc>
       </w:tr>
       <w:tr>
+        <w:tblPrEx>
+          <w:tblCellMar>
+            <w:top w:w="0" w:type="dxa"/>
+            <w:left w:w="0" w:type="dxa"/>
+            <w:bottom w:w="0" w:type="dxa"/>
+            <w:right w:w="0" w:type="dxa"/>
+          </w:tblCellMar>
+        </w:tblPrEx>
         <w:trPr>
           <w:trHeight w:val="482" w:hRule="atLeast"/>
         </w:trPr>
@@ -14355,14 +14443,6 @@
         <w:gridCol w:w="1640"/>
       </w:tblGrid>
       <w:tr>
-        <w:tblPrEx>
-          <w:tblCellMar>
-            <w:top w:w="0" w:type="dxa"/>
-            <w:left w:w="0" w:type="dxa"/>
-            <w:bottom w:w="0" w:type="dxa"/>
-            <w:right w:w="0" w:type="dxa"/>
-          </w:tblCellMar>
-        </w:tblPrEx>
         <w:trPr>
           <w:trHeight w:val="276" w:hRule="atLeast"/>
         </w:trPr>
@@ -14404,14 +14484,6 @@
         </w:tc>
       </w:tr>
       <w:tr>
-        <w:tblPrEx>
-          <w:tblCellMar>
-            <w:top w:w="0" w:type="dxa"/>
-            <w:left w:w="0" w:type="dxa"/>
-            <w:bottom w:w="0" w:type="dxa"/>
-            <w:right w:w="0" w:type="dxa"/>
-          </w:tblCellMar>
-        </w:tblPrEx>
         <w:trPr>
           <w:trHeight w:val="276" w:hRule="atLeast"/>
         </w:trPr>
@@ -40988,6 +41060,64 @@
           <w:shd w:val="clear" w:color="auto" w:fill="FFFFFF"/>
         </w:rPr>
         <w:t> (pp. 550-553). Springer, Cham.</w:t>
+      </w:r>
+    </w:p>
+    <w:p>
+      <w:pPr>
+        <w:numPr>
+          <w:ilvl w:val="0"/>
+          <w:numId w:val="21"/>
+        </w:numPr>
+        <w:spacing w:line="240" w:lineRule="auto"/>
+        <w:ind w:left="1265" w:leftChars="0" w:hanging="425" w:firstLineChars="0"/>
+        <w:jc w:val="both"/>
+        <w:rPr>
+          <w:rFonts w:eastAsia="Times New Roman"/>
+          <w:sz w:val="24"/>
+          <w:szCs w:val="24"/>
+        </w:rPr>
+      </w:pPr>
+    </w:p>
+    <w:p>
+      <w:pPr>
+        <w:numPr>
+          <w:ilvl w:val="0"/>
+          <w:numId w:val="21"/>
+        </w:numPr>
+        <w:spacing w:line="240" w:lineRule="auto"/>
+        <w:ind w:left="1265" w:leftChars="0" w:hanging="425" w:firstLineChars="0"/>
+        <w:jc w:val="both"/>
+        <w:rPr>
+          <w:rFonts w:eastAsia="Times New Roman"/>
+          <w:sz w:val="24"/>
+          <w:szCs w:val="24"/>
+        </w:rPr>
+      </w:pPr>
+      <w:r>
+        <w:rPr>
+          <w:rFonts w:hint="default" w:eastAsia="Times New Roman"/>
+          <w:sz w:val="24"/>
+          <w:szCs w:val="24"/>
+        </w:rPr>
+        <w:t>Omisore, O. M., and N. A. Azeez.</w:t>
+      </w:r>
+      <w:r>
+        <w:rPr>
+          <w:rFonts w:hint="cs" w:eastAsia="Times New Roman" w:cs="Vrinda"/>
+          <w:sz w:val="24"/>
+          <w:szCs w:val="24"/>
+          <w:cs/>
+          <w:lang w:val="en-US" w:bidi="bn-IN"/>
+        </w:rPr>
+        <w:t xml:space="preserve"> </w:t>
+      </w:r>
+      <w:r>
+        <w:rPr>
+          <w:rFonts w:hint="default" w:eastAsia="Times New Roman"/>
+          <w:sz w:val="24"/>
+          <w:szCs w:val="24"/>
+        </w:rPr>
+        <w:t>2015 "Predicting Academic Performance of Students in Higher Institutions with k-NN Classifier." International Conference on Computer Science Research and Innovations. .</w:t>
       </w:r>
     </w:p>
     <w:p>
@@ -43043,7 +43173,7 @@
     <w:lsdException w:uiPriority="99" w:name="Table Web 2"/>
     <w:lsdException w:uiPriority="99" w:name="Table Web 3"/>
     <w:lsdException w:uiPriority="99" w:name="Balloon Text"/>
-    <w:lsdException w:unhideWhenUsed="0" w:uiPriority="59" w:semiHidden="0" w:name="Table Grid"/>
+    <w:lsdException w:qFormat="1" w:unhideWhenUsed="0" w:uiPriority="59" w:semiHidden="0" w:name="Table Grid"/>
     <w:lsdException w:uiPriority="99" w:name="Table Theme"/>
     <w:lsdException w:unhideWhenUsed="0" w:uiPriority="60" w:semiHidden="0" w:name="Light Shading"/>
     <w:lsdException w:unhideWhenUsed="0" w:uiPriority="61" w:semiHidden="0" w:name="Light List"/>
@@ -43179,6 +43309,7 @@
   <w:style w:type="table" w:styleId="4">
     <w:name w:val="Table Grid"/>
     <w:basedOn w:val="3"/>
+    <w:qFormat/>
     <w:uiPriority w:val="59"/>
     <w:pPr>
       <w:widowControl w:val="0"/>
